--- a/docs/Monte Carlo/第二章 随机数,随机变量和随机过程.docx
+++ b/docs/Monte Carlo/第二章 随机数,随机变量和随机过程.docx
@@ -233,23 +233,7 @@
                     <w:sz w:val="20"/>
                     <w:szCs w:val="20"/>
                   </w:rPr>
-                  <m:t>,</m:t>
-                </m:r>
-                <m:r>
-                  <w:rPr>
-                    <w:rFonts w:ascii="Cambria Math" w:eastAsia="宋体" w:hAnsi="Cambria Math"/>
-                    <w:sz w:val="20"/>
-                    <w:szCs w:val="20"/>
-                  </w:rPr>
-                  <m:t>…</m:t>
-                </m:r>
-                <m:r>
-                  <w:rPr>
-                    <w:rFonts w:ascii="Cambria Math" w:eastAsia="宋体" w:hAnsi="Cambria Math"/>
-                    <w:sz w:val="20"/>
-                    <w:szCs w:val="20"/>
-                  </w:rPr>
-                  <m:t>,</m:t>
+                  <m:t>,…,</m:t>
                 </m:r>
                 <m:sSub>
                   <m:sSubPr>
@@ -303,15 +287,7 @@
             <w:sz w:val="20"/>
             <w:szCs w:val="20"/>
           </w:rPr>
-          <m:t>,t=0,1,2,</m:t>
-        </m:r>
-        <m:r>
-          <w:rPr>
-            <w:rFonts w:ascii="Cambria Math" w:eastAsia="宋体" w:hAnsi="Cambria Math"/>
-            <w:sz w:val="20"/>
-            <w:szCs w:val="20"/>
-          </w:rPr>
-          <m:t>…</m:t>
+          <m:t>,t=0,1,2,…</m:t>
         </m:r>
       </m:oMath>
       <w:r>
@@ -474,23 +450,7 @@
                   <w:sz w:val="20"/>
                   <w:szCs w:val="20"/>
                 </w:rPr>
-                <m:t>+</m:t>
-              </m:r>
-              <m:r>
-                <w:rPr>
-                  <w:rFonts w:ascii="Cambria Math" w:eastAsia="宋体" w:hAnsi="Cambria Math"/>
-                  <w:sz w:val="20"/>
-                  <w:szCs w:val="20"/>
-                </w:rPr>
-                <m:t>⋯</m:t>
-              </m:r>
-              <m:r>
-                <w:rPr>
-                  <w:rFonts w:ascii="Cambria Math" w:eastAsia="宋体" w:hAnsi="Cambria Math"/>
-                  <w:sz w:val="20"/>
-                  <w:szCs w:val="20"/>
-                </w:rPr>
-                <m:t>+</m:t>
+                <m:t>+⋯+</m:t>
               </m:r>
               <m:sSub>
                 <m:sSubPr>
@@ -583,23 +543,7 @@
               <w:sz w:val="20"/>
               <w:szCs w:val="20"/>
             </w:rPr>
-            <m:t xml:space="preserve"> m,    t=k,k+1,</m:t>
-          </m:r>
-          <m:r>
-            <w:rPr>
-              <w:rFonts w:ascii="Cambria Math" w:eastAsia="宋体" w:hAnsi="Cambria Math"/>
-              <w:sz w:val="20"/>
-              <w:szCs w:val="20"/>
-            </w:rPr>
-            <m:t>…</m:t>
-          </m:r>
-          <m:r>
-            <w:rPr>
-              <w:rFonts w:ascii="Cambria Math" w:eastAsia="宋体" w:hAnsi="Cambria Math"/>
-              <w:sz w:val="20"/>
-              <w:szCs w:val="20"/>
-            </w:rPr>
-            <m:t xml:space="preserve">           </m:t>
+            <m:t xml:space="preserve"> m,    t=k,k+1,…           </m:t>
           </m:r>
           <m:d>
             <m:dPr>
@@ -719,23 +663,7 @@
                 <w:sz w:val="20"/>
                 <w:szCs w:val="20"/>
               </w:rPr>
-              <m:t>,i=1,</m:t>
-            </m:r>
-            <m:r>
-              <w:rPr>
-                <w:rFonts w:ascii="Cambria Math" w:eastAsia="宋体" w:hAnsi="Cambria Math"/>
-                <w:sz w:val="20"/>
-                <w:szCs w:val="20"/>
-              </w:rPr>
-              <m:t>…</m:t>
-            </m:r>
-            <m:r>
-              <w:rPr>
-                <w:rFonts w:ascii="Cambria Math" w:eastAsia="宋体" w:hAnsi="Cambria Math"/>
-                <w:sz w:val="20"/>
-                <w:szCs w:val="20"/>
-              </w:rPr>
-              <m:t>,k</m:t>
+              <m:t>,i=1,…,k</m:t>
             </m:r>
           </m:e>
         </m:d>
@@ -847,23 +775,7 @@
                 <w:sz w:val="20"/>
                 <w:szCs w:val="20"/>
               </w:rPr>
-              <m:t>+</m:t>
-            </m:r>
-            <m:r>
-              <w:rPr>
-                <w:rFonts w:ascii="Cambria Math" w:eastAsia="宋体" w:hAnsi="Cambria Math"/>
-                <w:sz w:val="20"/>
-                <w:szCs w:val="20"/>
-              </w:rPr>
-              <m:t>⋯</m:t>
-            </m:r>
-            <m:r>
-              <w:rPr>
-                <w:rFonts w:ascii="Cambria Math" w:eastAsia="宋体" w:hAnsi="Cambria Math"/>
-                <w:sz w:val="20"/>
-                <w:szCs w:val="20"/>
-              </w:rPr>
-              <m:t>+</m:t>
+              <m:t>+⋯+</m:t>
             </m:r>
             <m:sSub>
               <m:sSubPr>
@@ -1422,15 +1334,7 @@
                       <w:sz w:val="20"/>
                       <w:szCs w:val="20"/>
                     </w:rPr>
-                    <m:t>t-</m:t>
-                  </m:r>
-                  <m:r>
-                    <w:rPr>
-                      <w:rFonts w:ascii="Cambria Math" w:eastAsia="宋体" w:hAnsi="Cambria Math"/>
-                      <w:sz w:val="20"/>
-                      <w:szCs w:val="20"/>
-                    </w:rPr>
-                    <m:t>2</m:t>
+                    <m:t>t-2</m:t>
                   </m:r>
                 </m:sub>
               </m:sSub>
@@ -1470,15 +1374,7 @@
                       <w:sz w:val="20"/>
                       <w:szCs w:val="20"/>
                     </w:rPr>
-                    <m:t>t-</m:t>
-                  </m:r>
-                  <m:r>
-                    <w:rPr>
-                      <w:rFonts w:ascii="Cambria Math" w:eastAsia="宋体" w:hAnsi="Cambria Math"/>
-                      <w:sz w:val="20"/>
-                      <w:szCs w:val="20"/>
-                    </w:rPr>
-                    <m:t>3</m:t>
+                    <m:t>t-3</m:t>
                   </m:r>
                 </m:sub>
               </m:sSub>
@@ -1750,15 +1646,7 @@
                       <w:sz w:val="20"/>
                       <w:szCs w:val="20"/>
                     </w:rPr>
-                    <m:t>t-</m:t>
-                  </m:r>
-                  <m:r>
-                    <w:rPr>
-                      <w:rFonts w:ascii="Cambria Math" w:eastAsia="宋体" w:hAnsi="Cambria Math"/>
-                      <w:sz w:val="20"/>
-                      <w:szCs w:val="20"/>
-                    </w:rPr>
-                    <m:t>1</m:t>
+                    <m:t>t-1</m:t>
                   </m:r>
                 </m:sub>
               </m:sSub>
@@ -1768,15 +1656,7 @@
                   <w:sz w:val="20"/>
                   <w:szCs w:val="20"/>
                 </w:rPr>
-                <m:t>-</m:t>
-              </m:r>
-              <m:r>
-                <w:rPr>
-                  <w:rFonts w:ascii="Cambria Math" w:eastAsia="宋体" w:hAnsi="Cambria Math"/>
-                  <w:sz w:val="20"/>
-                  <w:szCs w:val="20"/>
-                </w:rPr>
-                <m:t>1370589</m:t>
+                <m:t>-1370589</m:t>
               </m:r>
               <m:sSub>
                 <m:sSubPr>
@@ -1969,15 +1849,7 @@
                   <w:sz w:val="20"/>
                   <w:szCs w:val="20"/>
                 </w:rPr>
-                <m:t>-</m:t>
-              </m:r>
-              <m:r>
-                <w:rPr>
-                  <w:rFonts w:ascii="Cambria Math" w:eastAsia="宋体" w:hAnsi="Cambria Math"/>
-                  <w:sz w:val="20"/>
-                  <w:szCs w:val="20"/>
-                </w:rPr>
-                <m:t>22853</m:t>
+                <m:t>-22853</m:t>
               </m:r>
             </m:e>
           </m:d>
@@ -3159,15 +3031,7 @@
                         <w:sz w:val="20"/>
                         <w:szCs w:val="20"/>
                       </w:rPr>
-                      <m:t>t</m:t>
-                    </m:r>
-                    <m:r>
-                      <w:rPr>
-                        <w:rFonts w:ascii="Cambria Math" w:eastAsia="宋体" w:hAnsi="Cambria Math"/>
-                        <w:sz w:val="20"/>
-                        <w:szCs w:val="20"/>
-                      </w:rPr>
-                      <m:t>,1</m:t>
+                      <m:t>t,1</m:t>
                     </m:r>
                   </m:sub>
                 </m:sSub>
@@ -3177,23 +3041,7 @@
                     <w:sz w:val="20"/>
                     <w:szCs w:val="20"/>
                   </w:rPr>
-                  <m:t>,</m:t>
-                </m:r>
-                <m:r>
-                  <w:rPr>
-                    <w:rFonts w:ascii="Cambria Math" w:eastAsia="宋体" w:hAnsi="Cambria Math"/>
-                    <w:sz w:val="20"/>
-                    <w:szCs w:val="20"/>
-                  </w:rPr>
-                  <m:t>…</m:t>
-                </m:r>
-                <m:r>
-                  <w:rPr>
-                    <w:rFonts w:ascii="Cambria Math" w:eastAsia="宋体" w:hAnsi="Cambria Math"/>
-                    <w:sz w:val="20"/>
-                    <w:szCs w:val="20"/>
-                  </w:rPr>
-                  <m:t>,</m:t>
+                  <m:t>,…,</m:t>
                 </m:r>
                 <m:sSub>
                   <m:sSubPr>
@@ -3223,15 +3071,7 @@
                         <w:sz w:val="20"/>
                         <w:szCs w:val="20"/>
                       </w:rPr>
-                      <m:t>t</m:t>
-                    </m:r>
-                    <m:r>
-                      <w:rPr>
-                        <w:rFonts w:ascii="Cambria Math" w:eastAsia="宋体" w:hAnsi="Cambria Math"/>
-                        <w:sz w:val="20"/>
-                        <w:szCs w:val="20"/>
-                      </w:rPr>
-                      <m:t>,k</m:t>
+                      <m:t>t,k</m:t>
                     </m:r>
                   </m:sub>
                 </m:sSub>
@@ -3374,23 +3214,7 @@
                         <w:sz w:val="20"/>
                         <w:szCs w:val="20"/>
                       </w:rPr>
-                      <m:t>t</m:t>
-                    </m:r>
-                    <m:r>
-                      <w:rPr>
-                        <w:rFonts w:ascii="Cambria Math" w:eastAsia="宋体" w:hAnsi="Cambria Math"/>
-                        <w:sz w:val="20"/>
-                        <w:szCs w:val="20"/>
-                      </w:rPr>
-                      <m:t>,</m:t>
-                    </m:r>
-                    <m:r>
-                      <w:rPr>
-                        <w:rFonts w:ascii="Cambria Math" w:eastAsia="宋体" w:hAnsi="Cambria Math"/>
-                        <w:sz w:val="20"/>
-                        <w:szCs w:val="20"/>
-                      </w:rPr>
-                      <m:t>1</m:t>
+                      <m:t>t,1</m:t>
                     </m:r>
                   </m:sub>
                 </m:sSub>
@@ -3400,23 +3224,7 @@
                     <w:sz w:val="20"/>
                     <w:szCs w:val="20"/>
                   </w:rPr>
-                  <m:t>,</m:t>
-                </m:r>
-                <m:r>
-                  <w:rPr>
-                    <w:rFonts w:ascii="Cambria Math" w:eastAsia="宋体" w:hAnsi="Cambria Math"/>
-                    <w:sz w:val="20"/>
-                    <w:szCs w:val="20"/>
-                  </w:rPr>
-                  <m:t>…</m:t>
-                </m:r>
-                <m:r>
-                  <w:rPr>
-                    <w:rFonts w:ascii="Cambria Math" w:eastAsia="宋体" w:hAnsi="Cambria Math"/>
-                    <w:sz w:val="20"/>
-                    <w:szCs w:val="20"/>
-                  </w:rPr>
-                  <m:t>,</m:t>
+                  <m:t>,…,</m:t>
                 </m:r>
                 <m:sSub>
                   <m:sSubPr>
@@ -3446,15 +3254,7 @@
                         <w:sz w:val="20"/>
                         <w:szCs w:val="20"/>
                       </w:rPr>
-                      <m:t>t</m:t>
-                    </m:r>
-                    <m:r>
-                      <w:rPr>
-                        <w:rFonts w:ascii="Cambria Math" w:eastAsia="宋体" w:hAnsi="Cambria Math"/>
-                        <w:sz w:val="20"/>
-                        <w:szCs w:val="20"/>
-                      </w:rPr>
-                      <m:t>,w</m:t>
+                      <m:t>t,w</m:t>
                     </m:r>
                   </m:sub>
                 </m:sSub>
@@ -4359,25 +4159,7 @@
           <w:sz w:val="20"/>
           <w:szCs w:val="20"/>
         </w:rPr>
-        <w:t>.</w:t>
-      </w:r>
-      <w:r>
-        <w:rPr>
-          <w:rFonts w:ascii="宋体" w:eastAsia="宋体" w:hAnsi="宋体"/>
-          <w:iCs/>
-          <w:sz w:val="20"/>
-          <w:szCs w:val="20"/>
-        </w:rPr>
-        <w:t>5</w:t>
-      </w:r>
-      <w:r>
-        <w:rPr>
-          <w:rFonts w:ascii="宋体" w:eastAsia="宋体" w:hAnsi="宋体"/>
-          <w:iCs/>
-          <w:sz w:val="20"/>
-          <w:szCs w:val="20"/>
-        </w:rPr>
-        <w:t xml:space="preserve"> </w:t>
+        <w:t xml:space="preserve">.5 </w:t>
       </w:r>
       <w:r>
         <w:rPr>
@@ -4429,7 +4211,7 @@
     <w:p>
       <w:pPr>
         <w:rPr>
-          <w:rFonts w:ascii="宋体" w:eastAsia="宋体" w:hAnsi="宋体" w:hint="eastAsia"/>
+          <w:rFonts w:ascii="宋体" w:eastAsia="宋体" w:hAnsi="宋体"/>
           <w:iCs/>
           <w:sz w:val="20"/>
           <w:szCs w:val="20"/>
@@ -4489,7 +4271,7 @@
     <w:p>
       <w:pPr>
         <w:rPr>
-          <w:rFonts w:ascii="宋体" w:eastAsia="宋体" w:hAnsi="宋体" w:hint="eastAsia"/>
+          <w:rFonts w:ascii="宋体" w:eastAsia="宋体" w:hAnsi="宋体"/>
           <w:iCs/>
           <w:sz w:val="20"/>
           <w:szCs w:val="20"/>
@@ -4499,7 +4281,2131 @@
     <w:p>
       <w:pPr>
         <w:rPr>
-          <w:rFonts w:ascii="宋体" w:eastAsia="宋体" w:hAnsi="宋体" w:hint="eastAsia"/>
+          <w:rFonts w:ascii="宋体" w:eastAsia="宋体" w:hAnsi="宋体"/>
+          <w:iCs/>
+          <w:sz w:val="20"/>
+          <w:szCs w:val="20"/>
+        </w:rPr>
+      </w:pPr>
+      <w:r>
+        <w:rPr>
+          <w:rFonts w:ascii="宋体" w:eastAsia="宋体" w:hAnsi="宋体" w:hint="eastAsia"/>
+          <w:iCs/>
+          <w:sz w:val="20"/>
+          <w:szCs w:val="20"/>
+        </w:rPr>
+        <w:t>2</w:t>
+      </w:r>
+      <w:r>
+        <w:rPr>
+          <w:rFonts w:ascii="宋体" w:eastAsia="宋体" w:hAnsi="宋体"/>
+          <w:iCs/>
+          <w:sz w:val="20"/>
+          <w:szCs w:val="20"/>
+        </w:rPr>
+        <w:t xml:space="preserve">.3.2 </w:t>
+      </w:r>
+      <w:r>
+        <w:rPr>
+          <w:rFonts w:ascii="宋体" w:eastAsia="宋体" w:hAnsi="宋体" w:hint="eastAsia"/>
+          <w:iCs/>
+          <w:sz w:val="20"/>
+          <w:szCs w:val="20"/>
+        </w:rPr>
+        <w:t>2020年5月29日15点11分</w:t>
+      </w:r>
+    </w:p>
+    <w:p>
+      <w:pPr>
+        <w:rPr>
+          <w:rFonts w:ascii="宋体" w:eastAsia="宋体" w:hAnsi="宋体"/>
+          <w:iCs/>
+          <w:sz w:val="20"/>
+          <w:szCs w:val="20"/>
+        </w:rPr>
+      </w:pPr>
+      <w:r>
+        <w:rPr>
+          <w:rFonts w:ascii="宋体" w:eastAsia="宋体" w:hAnsi="宋体"/>
+          <w:iCs/>
+          <w:sz w:val="20"/>
+          <w:szCs w:val="20"/>
+        </w:rPr>
+        <w:tab/>
+      </w:r>
+      <w:r>
+        <w:rPr>
+          <w:rFonts w:ascii="宋体" w:eastAsia="宋体" w:hAnsi="宋体" w:hint="eastAsia"/>
+          <w:iCs/>
+          <w:sz w:val="20"/>
+          <w:szCs w:val="20"/>
+        </w:rPr>
+        <w:t>生成离散随机变量的逆变换方法的一种替代方法</w:t>
+      </w:r>
+      <w:r>
+        <w:rPr>
+          <w:rFonts w:ascii="宋体" w:eastAsia="宋体" w:hAnsi="宋体" w:hint="eastAsia"/>
+          <w:iCs/>
+          <w:sz w:val="20"/>
+          <w:szCs w:val="20"/>
+        </w:rPr>
+        <w:t>,</w:t>
+      </w:r>
+      <w:r>
+        <w:rPr>
+          <w:rFonts w:ascii="宋体" w:eastAsia="宋体" w:hAnsi="宋体" w:hint="eastAsia"/>
+          <w:iCs/>
+          <w:sz w:val="20"/>
+          <w:szCs w:val="20"/>
+        </w:rPr>
+        <w:t>即所谓的别名方法</w:t>
+      </w:r>
+      <w:r>
+        <w:rPr>
+          <w:rFonts w:ascii="宋体" w:eastAsia="宋体" w:hAnsi="宋体"/>
+          <w:iCs/>
+          <w:sz w:val="20"/>
+          <w:szCs w:val="20"/>
+        </w:rPr>
+        <w:t>[19]，该方法不需要像算法2.3.2的步骤2那样费时的搜索技术</w:t>
+      </w:r>
+      <w:r>
+        <w:rPr>
+          <w:rFonts w:ascii="宋体" w:eastAsia="宋体" w:hAnsi="宋体" w:hint="eastAsia"/>
+          <w:iCs/>
+          <w:sz w:val="20"/>
+          <w:szCs w:val="20"/>
+        </w:rPr>
+        <w:t>.</w:t>
+      </w:r>
+      <w:r>
+        <w:rPr>
+          <w:rFonts w:ascii="宋体" w:eastAsia="宋体" w:hAnsi="宋体"/>
+          <w:iCs/>
+          <w:sz w:val="20"/>
+          <w:szCs w:val="20"/>
+        </w:rPr>
+        <w:t>它基于以下事实</w:t>
+      </w:r>
+      <w:r>
+        <w:rPr>
+          <w:rFonts w:ascii="宋体" w:eastAsia="宋体" w:hAnsi="宋体" w:hint="eastAsia"/>
+          <w:iCs/>
+          <w:sz w:val="20"/>
+          <w:szCs w:val="20"/>
+        </w:rPr>
+        <w:t>:</w:t>
+      </w:r>
+      <w:r>
+        <w:rPr>
+          <w:rFonts w:ascii="宋体" w:eastAsia="宋体" w:hAnsi="宋体"/>
+          <w:iCs/>
+          <w:sz w:val="20"/>
+          <w:szCs w:val="20"/>
+        </w:rPr>
+        <w:t>任意离散的n点pdf f</w:t>
+      </w:r>
+      <w:r>
+        <w:rPr>
+          <w:rFonts w:ascii="宋体" w:eastAsia="宋体" w:hAnsi="宋体"/>
+          <w:iCs/>
+          <w:sz w:val="20"/>
+          <w:szCs w:val="20"/>
+        </w:rPr>
+        <w:t>:</w:t>
+      </w:r>
+    </w:p>
+    <w:p>
+      <w:pPr>
+        <w:rPr>
+          <w:rFonts w:ascii="宋体" w:eastAsia="宋体" w:hAnsi="宋体"/>
+          <w:i/>
+          <w:sz w:val="20"/>
+          <w:szCs w:val="20"/>
+        </w:rPr>
+      </w:pPr>
+      <m:oMathPara>
+        <m:oMath>
+          <m:r>
+            <w:rPr>
+              <w:rFonts w:ascii="Cambria Math" w:eastAsia="宋体" w:hAnsi="Cambria Math"/>
+              <w:sz w:val="20"/>
+              <w:szCs w:val="20"/>
+            </w:rPr>
+            <m:t>f</m:t>
+          </m:r>
+          <m:d>
+            <m:dPr>
+              <m:ctrlPr>
+                <w:rPr>
+                  <w:rFonts w:ascii="Cambria Math" w:eastAsia="宋体" w:hAnsi="Cambria Math"/>
+                  <w:i/>
+                  <w:sz w:val="20"/>
+                  <w:szCs w:val="20"/>
+                </w:rPr>
+              </m:ctrlPr>
+            </m:dPr>
+            <m:e>
+              <m:sSub>
+                <m:sSubPr>
+                  <m:ctrlPr>
+                    <w:rPr>
+                      <w:rFonts w:ascii="Cambria Math" w:eastAsia="宋体" w:hAnsi="Cambria Math"/>
+                      <w:i/>
+                      <w:sz w:val="20"/>
+                      <w:szCs w:val="20"/>
+                    </w:rPr>
+                  </m:ctrlPr>
+                </m:sSubPr>
+                <m:e>
+                  <m:r>
+                    <w:rPr>
+                      <w:rFonts w:ascii="Cambria Math" w:eastAsia="宋体" w:hAnsi="Cambria Math"/>
+                      <w:sz w:val="20"/>
+                      <w:szCs w:val="20"/>
+                    </w:rPr>
+                    <m:t>x</m:t>
+                  </m:r>
+                </m:e>
+                <m:sub>
+                  <m:r>
+                    <w:rPr>
+                      <w:rFonts w:ascii="Cambria Math" w:eastAsia="宋体" w:hAnsi="Cambria Math"/>
+                      <w:sz w:val="20"/>
+                      <w:szCs w:val="20"/>
+                    </w:rPr>
+                    <m:t>i</m:t>
+                  </m:r>
+                </m:sub>
+              </m:sSub>
+            </m:e>
+          </m:d>
+          <m:r>
+            <m:rPr>
+              <m:scr m:val="double-struck"/>
+            </m:rPr>
+            <w:rPr>
+              <w:rFonts w:ascii="Cambria Math" w:eastAsia="宋体" w:hAnsi="Cambria Math"/>
+              <w:sz w:val="20"/>
+              <w:szCs w:val="20"/>
+            </w:rPr>
+            <m:t>=P</m:t>
+          </m:r>
+          <m:d>
+            <m:dPr>
+              <m:ctrlPr>
+                <w:rPr>
+                  <w:rFonts w:ascii="Cambria Math" w:eastAsia="宋体" w:hAnsi="Cambria Math"/>
+                  <w:i/>
+                  <w:sz w:val="20"/>
+                  <w:szCs w:val="20"/>
+                </w:rPr>
+              </m:ctrlPr>
+            </m:dPr>
+            <m:e>
+              <m:r>
+                <w:rPr>
+                  <w:rFonts w:ascii="Cambria Math" w:eastAsia="宋体" w:hAnsi="Cambria Math"/>
+                  <w:sz w:val="20"/>
+                  <w:szCs w:val="20"/>
+                </w:rPr>
+                <m:t>X=</m:t>
+              </m:r>
+              <m:sSub>
+                <m:sSubPr>
+                  <m:ctrlPr>
+                    <w:rPr>
+                      <w:rFonts w:ascii="Cambria Math" w:eastAsia="宋体" w:hAnsi="Cambria Math"/>
+                      <w:i/>
+                      <w:sz w:val="20"/>
+                      <w:szCs w:val="20"/>
+                    </w:rPr>
+                  </m:ctrlPr>
+                </m:sSubPr>
+                <m:e>
+                  <m:r>
+                    <w:rPr>
+                      <w:rFonts w:ascii="Cambria Math" w:eastAsia="宋体" w:hAnsi="Cambria Math"/>
+                      <w:sz w:val="20"/>
+                      <w:szCs w:val="20"/>
+                    </w:rPr>
+                    <m:t>x</m:t>
+                  </m:r>
+                </m:e>
+                <m:sub>
+                  <m:r>
+                    <w:rPr>
+                      <w:rFonts w:ascii="Cambria Math" w:eastAsia="宋体" w:hAnsi="Cambria Math"/>
+                      <w:sz w:val="20"/>
+                      <w:szCs w:val="20"/>
+                    </w:rPr>
+                    <m:t>i</m:t>
+                  </m:r>
+                </m:sub>
+              </m:sSub>
+            </m:e>
+          </m:d>
+          <m:r>
+            <w:rPr>
+              <w:rFonts w:ascii="Cambria Math" w:eastAsia="宋体" w:hAnsi="Cambria Math"/>
+              <w:sz w:val="20"/>
+              <w:szCs w:val="20"/>
+            </w:rPr>
+            <m:t>,   i=1,</m:t>
+          </m:r>
+          <m:r>
+            <w:rPr>
+              <w:rFonts w:ascii="Cambria Math" w:eastAsia="宋体" w:hAnsi="Cambria Math"/>
+              <w:sz w:val="20"/>
+              <w:szCs w:val="20"/>
+            </w:rPr>
+            <m:t>…</m:t>
+          </m:r>
+          <m:r>
+            <w:rPr>
+              <w:rFonts w:ascii="Cambria Math" w:eastAsia="宋体" w:hAnsi="Cambria Math"/>
+              <w:sz w:val="20"/>
+              <w:szCs w:val="20"/>
+            </w:rPr>
+            <m:t>,n,</m:t>
+          </m:r>
+        </m:oMath>
+      </m:oMathPara>
+    </w:p>
+    <w:p>
+      <w:pPr>
+        <w:rPr>
+          <w:rFonts w:ascii="宋体" w:eastAsia="宋体" w:hAnsi="宋体"/>
+          <w:iCs/>
+          <w:sz w:val="20"/>
+          <w:szCs w:val="20"/>
+        </w:rPr>
+      </w:pPr>
+      <w:r>
+        <w:rPr>
+          <w:rFonts w:ascii="宋体" w:eastAsia="宋体" w:hAnsi="宋体" w:hint="eastAsia"/>
+          <w:iCs/>
+          <w:sz w:val="20"/>
+          <w:szCs w:val="20"/>
+        </w:rPr>
+        <w:t>可以表示为</w:t>
+      </w:r>
+      <w:r>
+        <w:rPr>
+          <w:rFonts w:ascii="宋体" w:eastAsia="宋体" w:hAnsi="宋体"/>
+          <w:iCs/>
+          <w:sz w:val="20"/>
+          <w:szCs w:val="20"/>
+        </w:rPr>
+        <w:t>n个pdf的均等加权混合</w:t>
+      </w:r>
+      <w:r>
+        <w:rPr>
+          <w:rFonts w:ascii="宋体" w:eastAsia="宋体" w:hAnsi="宋体" w:hint="eastAsia"/>
+          <w:iCs/>
+          <w:sz w:val="20"/>
+          <w:szCs w:val="20"/>
+        </w:rPr>
+        <w:t>,</w:t>
+      </w:r>
+      <m:oMath>
+        <m:sSup>
+          <m:sSupPr>
+            <m:ctrlPr>
+              <w:rPr>
+                <w:rFonts w:ascii="Cambria Math" w:eastAsia="宋体" w:hAnsi="Cambria Math"/>
+                <w:i/>
+                <w:iCs/>
+                <w:sz w:val="20"/>
+                <w:szCs w:val="20"/>
+              </w:rPr>
+            </m:ctrlPr>
+          </m:sSupPr>
+          <m:e>
+            <m:r>
+              <w:rPr>
+                <w:rFonts w:ascii="Cambria Math" w:eastAsia="宋体" w:hAnsi="Cambria Math"/>
+                <w:sz w:val="20"/>
+                <w:szCs w:val="20"/>
+              </w:rPr>
+              <m:t>q</m:t>
+            </m:r>
+          </m:e>
+          <m:sup>
+            <m:d>
+              <m:dPr>
+                <m:ctrlPr>
+                  <w:rPr>
+                    <w:rFonts w:ascii="Cambria Math" w:eastAsia="宋体" w:hAnsi="Cambria Math"/>
+                    <w:i/>
+                    <w:iCs/>
+                    <w:sz w:val="20"/>
+                    <w:szCs w:val="20"/>
+                  </w:rPr>
+                </m:ctrlPr>
+              </m:dPr>
+              <m:e>
+                <m:r>
+                  <w:rPr>
+                    <w:rFonts w:ascii="Cambria Math" w:eastAsia="宋体" w:hAnsi="Cambria Math"/>
+                    <w:sz w:val="20"/>
+                    <w:szCs w:val="20"/>
+                  </w:rPr>
+                  <m:t>k</m:t>
+                </m:r>
+              </m:e>
+            </m:d>
+          </m:sup>
+        </m:sSup>
+        <m:r>
+          <w:rPr>
+            <w:rFonts w:ascii="Cambria Math" w:eastAsia="宋体" w:hAnsi="Cambria Math"/>
+            <w:sz w:val="20"/>
+            <w:szCs w:val="20"/>
+          </w:rPr>
+          <m:t>,k=</m:t>
+        </m:r>
+        <m:r>
+          <w:rPr>
+            <w:rFonts w:ascii="Cambria Math" w:eastAsia="宋体" w:hAnsi="Cambria Math"/>
+            <w:sz w:val="20"/>
+            <w:szCs w:val="20"/>
+          </w:rPr>
+          <m:t>1,</m:t>
+        </m:r>
+        <m:r>
+          <w:rPr>
+            <w:rFonts w:ascii="Cambria Math" w:eastAsia="宋体" w:hAnsi="Cambria Math"/>
+            <w:sz w:val="20"/>
+            <w:szCs w:val="20"/>
+          </w:rPr>
+          <m:t>…</m:t>
+        </m:r>
+        <m:r>
+          <w:rPr>
+            <w:rFonts w:ascii="Cambria Math" w:eastAsia="宋体" w:hAnsi="Cambria Math"/>
+            <w:sz w:val="20"/>
+            <w:szCs w:val="20"/>
+          </w:rPr>
+          <m:t>,n</m:t>
+        </m:r>
+      </m:oMath>
+      <w:r>
+        <w:rPr>
+          <w:rFonts w:ascii="宋体" w:eastAsia="宋体" w:hAnsi="宋体" w:hint="eastAsia"/>
+          <w:iCs/>
+          <w:sz w:val="20"/>
+          <w:szCs w:val="20"/>
+        </w:rPr>
+        <w:t>,</w:t>
+      </w:r>
+      <w:r>
+        <w:rPr>
+          <w:rFonts w:ascii="宋体" w:eastAsia="宋体" w:hAnsi="宋体"/>
+          <w:iCs/>
+          <w:sz w:val="20"/>
+          <w:szCs w:val="20"/>
+        </w:rPr>
+        <w:t>每个元素最多具有两个非零分量</w:t>
+      </w:r>
+      <w:r>
+        <w:rPr>
+          <w:rFonts w:ascii="宋体" w:eastAsia="宋体" w:hAnsi="宋体" w:hint="eastAsia"/>
+          <w:iCs/>
+          <w:sz w:val="20"/>
+          <w:szCs w:val="20"/>
+        </w:rPr>
+        <w:t>.</w:t>
+      </w:r>
+      <w:r>
+        <w:rPr>
+          <w:rFonts w:ascii="宋体" w:eastAsia="宋体" w:hAnsi="宋体"/>
+          <w:iCs/>
+          <w:sz w:val="20"/>
+          <w:szCs w:val="20"/>
+        </w:rPr>
+        <w:t>也就是说，任何n点pdf f都可以表示为</w:t>
+      </w:r>
+    </w:p>
+    <w:p>
+      <w:pPr>
+        <w:rPr>
+          <w:rFonts w:ascii="宋体" w:eastAsia="宋体" w:hAnsi="宋体"/>
+          <w:iCs/>
+          <w:sz w:val="20"/>
+          <w:szCs w:val="20"/>
+        </w:rPr>
+      </w:pPr>
+      <m:oMathPara>
+        <m:oMathParaPr>
+          <m:jc m:val="right"/>
+        </m:oMathParaPr>
+        <m:oMath>
+          <m:r>
+            <w:rPr>
+              <w:rFonts w:ascii="Cambria Math" w:eastAsia="宋体" w:hAnsi="Cambria Math"/>
+              <w:sz w:val="20"/>
+              <w:szCs w:val="20"/>
+            </w:rPr>
+            <m:t>f</m:t>
+          </m:r>
+          <m:d>
+            <m:dPr>
+              <m:ctrlPr>
+                <w:rPr>
+                  <w:rFonts w:ascii="Cambria Math" w:eastAsia="宋体" w:hAnsi="Cambria Math"/>
+                  <w:i/>
+                  <w:iCs/>
+                  <w:sz w:val="20"/>
+                  <w:szCs w:val="20"/>
+                </w:rPr>
+              </m:ctrlPr>
+            </m:dPr>
+            <m:e>
+              <m:r>
+                <w:rPr>
+                  <w:rFonts w:ascii="Cambria Math" w:eastAsia="宋体" w:hAnsi="Cambria Math"/>
+                  <w:sz w:val="20"/>
+                  <w:szCs w:val="20"/>
+                </w:rPr>
+                <m:t>x</m:t>
+              </m:r>
+            </m:e>
+          </m:d>
+          <m:r>
+            <w:rPr>
+              <w:rFonts w:ascii="Cambria Math" w:eastAsia="宋体" w:hAnsi="Cambria Math"/>
+              <w:sz w:val="20"/>
+              <w:szCs w:val="20"/>
+            </w:rPr>
+            <m:t>=</m:t>
+          </m:r>
+          <m:f>
+            <m:fPr>
+              <m:ctrlPr>
+                <w:rPr>
+                  <w:rFonts w:ascii="Cambria Math" w:eastAsia="宋体" w:hAnsi="Cambria Math"/>
+                  <w:i/>
+                  <w:iCs/>
+                  <w:sz w:val="20"/>
+                  <w:szCs w:val="20"/>
+                </w:rPr>
+              </m:ctrlPr>
+            </m:fPr>
+            <m:num>
+              <m:r>
+                <w:rPr>
+                  <w:rFonts w:ascii="Cambria Math" w:eastAsia="宋体" w:hAnsi="Cambria Math"/>
+                  <w:sz w:val="20"/>
+                  <w:szCs w:val="20"/>
+                </w:rPr>
+                <m:t>1</m:t>
+              </m:r>
+            </m:num>
+            <m:den>
+              <m:r>
+                <w:rPr>
+                  <w:rFonts w:ascii="Cambria Math" w:eastAsia="宋体" w:hAnsi="Cambria Math"/>
+                  <w:sz w:val="20"/>
+                  <w:szCs w:val="20"/>
+                </w:rPr>
+                <m:t>n</m:t>
+              </m:r>
+            </m:den>
+          </m:f>
+          <m:nary>
+            <m:naryPr>
+              <m:chr m:val="∑"/>
+              <m:limLoc m:val="undOvr"/>
+              <m:ctrlPr>
+                <w:rPr>
+                  <w:rFonts w:ascii="Cambria Math" w:eastAsia="宋体" w:hAnsi="Cambria Math"/>
+                  <w:i/>
+                  <w:iCs/>
+                  <w:sz w:val="20"/>
+                  <w:szCs w:val="20"/>
+                </w:rPr>
+              </m:ctrlPr>
+            </m:naryPr>
+            <m:sub>
+              <m:r>
+                <w:rPr>
+                  <w:rFonts w:ascii="Cambria Math" w:eastAsia="宋体" w:hAnsi="Cambria Math"/>
+                  <w:sz w:val="20"/>
+                  <w:szCs w:val="20"/>
+                </w:rPr>
+                <m:t>k=1</m:t>
+              </m:r>
+            </m:sub>
+            <m:sup>
+              <m:r>
+                <w:rPr>
+                  <w:rFonts w:ascii="Cambria Math" w:eastAsia="宋体" w:hAnsi="Cambria Math"/>
+                  <w:sz w:val="20"/>
+                  <w:szCs w:val="20"/>
+                </w:rPr>
+                <m:t>n</m:t>
+              </m:r>
+            </m:sup>
+            <m:e>
+              <m:sSup>
+                <m:sSupPr>
+                  <m:ctrlPr>
+                    <w:rPr>
+                      <w:rFonts w:ascii="Cambria Math" w:eastAsia="宋体" w:hAnsi="Cambria Math"/>
+                      <w:i/>
+                      <w:iCs/>
+                      <w:sz w:val="20"/>
+                      <w:szCs w:val="20"/>
+                    </w:rPr>
+                  </m:ctrlPr>
+                </m:sSupPr>
+                <m:e>
+                  <m:r>
+                    <w:rPr>
+                      <w:rFonts w:ascii="Cambria Math" w:eastAsia="宋体" w:hAnsi="Cambria Math"/>
+                      <w:sz w:val="20"/>
+                      <w:szCs w:val="20"/>
+                    </w:rPr>
+                    <m:t>q</m:t>
+                  </m:r>
+                </m:e>
+                <m:sup>
+                  <m:d>
+                    <m:dPr>
+                      <m:ctrlPr>
+                        <w:rPr>
+                          <w:rFonts w:ascii="Cambria Math" w:eastAsia="宋体" w:hAnsi="Cambria Math"/>
+                          <w:i/>
+                          <w:iCs/>
+                          <w:sz w:val="20"/>
+                          <w:szCs w:val="20"/>
+                        </w:rPr>
+                      </m:ctrlPr>
+                    </m:dPr>
+                    <m:e>
+                      <m:r>
+                        <w:rPr>
+                          <w:rFonts w:ascii="Cambria Math" w:eastAsia="宋体" w:hAnsi="Cambria Math"/>
+                          <w:sz w:val="20"/>
+                          <w:szCs w:val="20"/>
+                        </w:rPr>
+                        <m:t>k</m:t>
+                      </m:r>
+                    </m:e>
+                  </m:d>
+                </m:sup>
+              </m:sSup>
+              <m:d>
+                <m:dPr>
+                  <m:ctrlPr>
+                    <w:rPr>
+                      <w:rFonts w:ascii="Cambria Math" w:eastAsia="宋体" w:hAnsi="Cambria Math"/>
+                      <w:i/>
+                      <w:iCs/>
+                      <w:sz w:val="20"/>
+                      <w:szCs w:val="20"/>
+                    </w:rPr>
+                  </m:ctrlPr>
+                </m:dPr>
+                <m:e>
+                  <m:r>
+                    <w:rPr>
+                      <w:rFonts w:ascii="Cambria Math" w:eastAsia="宋体" w:hAnsi="Cambria Math"/>
+                      <w:sz w:val="20"/>
+                      <w:szCs w:val="20"/>
+                    </w:rPr>
+                    <m:t>x</m:t>
+                  </m:r>
+                </m:e>
+              </m:d>
+            </m:e>
+          </m:nary>
+          <m:r>
+            <w:rPr>
+              <w:rFonts w:ascii="Cambria Math" w:eastAsia="宋体" w:hAnsi="Cambria Math"/>
+              <w:sz w:val="20"/>
+              <w:szCs w:val="20"/>
+            </w:rPr>
+            <m:t xml:space="preserve">                                            </m:t>
+          </m:r>
+          <m:d>
+            <m:dPr>
+              <m:ctrlPr>
+                <w:rPr>
+                  <w:rFonts w:ascii="Cambria Math" w:eastAsia="宋体" w:hAnsi="Cambria Math"/>
+                  <w:i/>
+                  <w:iCs/>
+                  <w:sz w:val="20"/>
+                  <w:szCs w:val="20"/>
+                </w:rPr>
+              </m:ctrlPr>
+            </m:dPr>
+            <m:e>
+              <m:r>
+                <w:rPr>
+                  <w:rFonts w:ascii="Cambria Math" w:eastAsia="宋体" w:hAnsi="Cambria Math"/>
+                  <w:sz w:val="20"/>
+                  <w:szCs w:val="20"/>
+                </w:rPr>
+                <m:t>2.8</m:t>
+              </m:r>
+            </m:e>
+          </m:d>
+          <m:r>
+            <w:rPr>
+              <w:rFonts w:ascii="Cambria Math" w:eastAsia="宋体" w:hAnsi="Cambria Math"/>
+              <w:sz w:val="20"/>
+              <w:szCs w:val="20"/>
+            </w:rPr>
+            <m:t xml:space="preserve">          </m:t>
+          </m:r>
+        </m:oMath>
+      </m:oMathPara>
+    </w:p>
+    <w:p>
+      <w:pPr>
+        <w:rPr>
+          <w:rFonts w:ascii="宋体" w:eastAsia="宋体" w:hAnsi="宋体"/>
+          <w:iCs/>
+          <w:sz w:val="20"/>
+          <w:szCs w:val="20"/>
+        </w:rPr>
+      </w:pPr>
+      <w:r>
+        <w:rPr>
+          <w:rFonts w:ascii="宋体" w:eastAsia="宋体" w:hAnsi="宋体" w:hint="eastAsia"/>
+          <w:iCs/>
+          <w:sz w:val="20"/>
+          <w:szCs w:val="20"/>
+        </w:rPr>
+        <w:t>对于两点</w:t>
+      </w:r>
+      <w:r>
+        <w:rPr>
+          <w:rFonts w:ascii="宋体" w:eastAsia="宋体" w:hAnsi="宋体"/>
+          <w:iCs/>
+          <w:sz w:val="20"/>
+          <w:szCs w:val="20"/>
+        </w:rPr>
+        <w:t xml:space="preserve">pdf </w:t>
+      </w:r>
+      <m:oMath>
+        <m:sSup>
+          <m:sSupPr>
+            <m:ctrlPr>
+              <w:rPr>
+                <w:rFonts w:ascii="Cambria Math" w:eastAsia="宋体" w:hAnsi="Cambria Math"/>
+                <w:i/>
+                <w:iCs/>
+                <w:sz w:val="20"/>
+                <w:szCs w:val="20"/>
+              </w:rPr>
+            </m:ctrlPr>
+          </m:sSupPr>
+          <m:e>
+            <m:r>
+              <w:rPr>
+                <w:rFonts w:ascii="Cambria Math" w:eastAsia="宋体" w:hAnsi="Cambria Math"/>
+                <w:sz w:val="20"/>
+                <w:szCs w:val="20"/>
+              </w:rPr>
+              <m:t>q</m:t>
+            </m:r>
+          </m:e>
+          <m:sup>
+            <m:d>
+              <m:dPr>
+                <m:ctrlPr>
+                  <w:rPr>
+                    <w:rFonts w:ascii="Cambria Math" w:eastAsia="宋体" w:hAnsi="Cambria Math"/>
+                    <w:i/>
+                    <w:iCs/>
+                    <w:sz w:val="20"/>
+                    <w:szCs w:val="20"/>
+                  </w:rPr>
+                </m:ctrlPr>
+              </m:dPr>
+              <m:e>
+                <m:r>
+                  <w:rPr>
+                    <w:rFonts w:ascii="Cambria Math" w:eastAsia="宋体" w:hAnsi="Cambria Math"/>
+                    <w:sz w:val="20"/>
+                    <w:szCs w:val="20"/>
+                  </w:rPr>
+                  <m:t>k</m:t>
+                </m:r>
+              </m:e>
+            </m:d>
+          </m:sup>
+        </m:sSup>
+        <m:r>
+          <w:rPr>
+            <w:rFonts w:ascii="Cambria Math" w:eastAsia="宋体" w:hAnsi="Cambria Math"/>
+            <w:sz w:val="20"/>
+            <w:szCs w:val="20"/>
+          </w:rPr>
+          <m:t>,k=</m:t>
+        </m:r>
+        <m:r>
+          <w:rPr>
+            <w:rFonts w:ascii="Cambria Math" w:eastAsia="宋体" w:hAnsi="Cambria Math"/>
+            <w:sz w:val="20"/>
+            <w:szCs w:val="20"/>
+          </w:rPr>
+          <m:t>1,</m:t>
+        </m:r>
+        <m:r>
+          <w:rPr>
+            <w:rFonts w:ascii="Cambria Math" w:eastAsia="宋体" w:hAnsi="Cambria Math"/>
+            <w:sz w:val="20"/>
+            <w:szCs w:val="20"/>
+          </w:rPr>
+          <m:t>…</m:t>
+        </m:r>
+        <m:r>
+          <w:rPr>
+            <w:rFonts w:ascii="Cambria Math" w:eastAsia="宋体" w:hAnsi="Cambria Math"/>
+            <w:sz w:val="20"/>
+            <w:szCs w:val="20"/>
+          </w:rPr>
+          <m:t>,n</m:t>
+        </m:r>
+      </m:oMath>
+      <w:r>
+        <w:rPr>
+          <w:rFonts w:ascii="宋体" w:eastAsia="宋体" w:hAnsi="宋体" w:hint="eastAsia"/>
+          <w:sz w:val="20"/>
+          <w:szCs w:val="20"/>
+        </w:rPr>
+        <w:t>的</w:t>
+      </w:r>
+      <w:r>
+        <w:rPr>
+          <w:rFonts w:ascii="宋体" w:eastAsia="宋体" w:hAnsi="宋体" w:hint="eastAsia"/>
+          <w:iCs/>
+          <w:sz w:val="20"/>
+          <w:szCs w:val="20"/>
+        </w:rPr>
+        <w:t>适当定义</w:t>
+      </w:r>
+      <w:r>
+        <w:rPr>
+          <w:rFonts w:ascii="宋体" w:eastAsia="宋体" w:hAnsi="宋体"/>
+          <w:iCs/>
+          <w:sz w:val="20"/>
+          <w:szCs w:val="20"/>
+        </w:rPr>
+        <w:t>;参见[19]</w:t>
+      </w:r>
+      <w:r>
+        <w:rPr>
+          <w:rFonts w:ascii="宋体" w:eastAsia="宋体" w:hAnsi="宋体" w:hint="eastAsia"/>
+          <w:iCs/>
+          <w:sz w:val="20"/>
+          <w:szCs w:val="20"/>
+        </w:rPr>
+        <w:t>.</w:t>
+      </w:r>
+    </w:p>
+    <w:p>
+      <w:pPr>
+        <w:rPr>
+          <w:rFonts w:ascii="宋体" w:eastAsia="宋体" w:hAnsi="宋体"/>
+          <w:iCs/>
+          <w:sz w:val="20"/>
+          <w:szCs w:val="20"/>
+        </w:rPr>
+      </w:pPr>
+      <w:r>
+        <w:rPr>
+          <w:rFonts w:ascii="宋体" w:eastAsia="宋体" w:hAnsi="宋体"/>
+          <w:iCs/>
+          <w:sz w:val="20"/>
+          <w:szCs w:val="20"/>
+        </w:rPr>
+        <w:tab/>
+      </w:r>
+      <w:r>
+        <w:rPr>
+          <w:rFonts w:ascii="宋体" w:eastAsia="宋体" w:hAnsi="宋体" w:hint="eastAsia"/>
+          <w:iCs/>
+          <w:sz w:val="20"/>
+          <w:szCs w:val="20"/>
+        </w:rPr>
+        <w:t>别名方法相当通用且有效，但需要初始设置和</w:t>
+      </w:r>
+      <w:r>
+        <w:rPr>
+          <w:rFonts w:ascii="宋体" w:eastAsia="宋体" w:hAnsi="宋体"/>
+          <w:iCs/>
+          <w:sz w:val="20"/>
+          <w:szCs w:val="20"/>
+        </w:rPr>
+        <w:t>n份pdf q（k）的额外存储。 在[2]中可以找到计算这两点pdf的过程。 一旦建立了表示（2.8），从f的生成就很简单，可以这样写：</w:t>
+      </w:r>
+      <w:r>
+        <w:rPr>
+          <w:rFonts w:ascii="宋体" w:eastAsia="宋体" w:hAnsi="宋体" w:hint="eastAsia"/>
+          <w:iCs/>
+          <w:noProof/>
+          <w:sz w:val="20"/>
+          <w:szCs w:val="20"/>
+        </w:rPr>
+        <w:drawing>
+          <wp:inline distT="0" distB="0" distL="0" distR="0" wp14:anchorId="3E6CD7AA" wp14:editId="4BA57916">
+            <wp:extent cx="5274310" cy="1228725"/>
+            <wp:effectExtent l="0" t="0" r="2540" b="9525"/>
+            <wp:docPr id="4" name="图片 4"/>
+            <wp:cNvGraphicFramePr>
+              <a:graphicFrameLocks xmlns:a="http://schemas.openxmlformats.org/drawingml/2006/main" noChangeAspect="1"/>
+            </wp:cNvGraphicFramePr>
+            <a:graphic xmlns:a="http://schemas.openxmlformats.org/drawingml/2006/main">
+              <a:graphicData uri="http://schemas.openxmlformats.org/drawingml/2006/picture">
+                <pic:pic xmlns:pic="http://schemas.openxmlformats.org/drawingml/2006/picture">
+                  <pic:nvPicPr>
+                    <pic:cNvPr id="4" name="61CD3FC.tmp"/>
+                    <pic:cNvPicPr/>
+                  </pic:nvPicPr>
+                  <pic:blipFill>
+                    <a:blip r:embed="rId7">
+                      <a:extLst>
+                        <a:ext uri="{28A0092B-C50C-407E-A947-70E740481C1C}">
+                          <a14:useLocalDpi xmlns:a14="http://schemas.microsoft.com/office/drawing/2010/main" val="0"/>
+                        </a:ext>
+                      </a:extLst>
+                    </a:blip>
+                    <a:stretch>
+                      <a:fillRect/>
+                    </a:stretch>
+                  </pic:blipFill>
+                  <pic:spPr>
+                    <a:xfrm>
+                      <a:off x="0" y="0"/>
+                      <a:ext cx="5274310" cy="1228725"/>
+                    </a:xfrm>
+                    <a:prstGeom prst="rect">
+                      <a:avLst/>
+                    </a:prstGeom>
+                  </pic:spPr>
+                </pic:pic>
+              </a:graphicData>
+            </a:graphic>
+          </wp:inline>
+        </w:drawing>
+      </w:r>
+    </w:p>
+    <w:p>
+      <w:pPr>
+        <w:rPr>
+          <w:rFonts w:ascii="宋体" w:eastAsia="宋体" w:hAnsi="宋体"/>
+          <w:iCs/>
+          <w:sz w:val="20"/>
+          <w:szCs w:val="20"/>
+        </w:rPr>
+      </w:pPr>
+      <w:r>
+        <w:rPr>
+          <w:rFonts w:ascii="宋体" w:eastAsia="宋体" w:hAnsi="宋体" w:hint="eastAsia"/>
+          <w:iCs/>
+          <w:sz w:val="20"/>
+          <w:szCs w:val="20"/>
+        </w:rPr>
+        <w:lastRenderedPageBreak/>
+        <w:t>2.3.3</w:t>
+      </w:r>
+      <w:r>
+        <w:rPr>
+          <w:rFonts w:ascii="宋体" w:eastAsia="宋体" w:hAnsi="宋体"/>
+          <w:iCs/>
+          <w:sz w:val="20"/>
+          <w:szCs w:val="20"/>
+        </w:rPr>
+        <w:t xml:space="preserve"> </w:t>
+      </w:r>
+      <w:r>
+        <w:rPr>
+          <w:rFonts w:ascii="宋体" w:eastAsia="宋体" w:hAnsi="宋体" w:hint="eastAsia"/>
+          <w:iCs/>
+          <w:sz w:val="20"/>
+          <w:szCs w:val="20"/>
+        </w:rPr>
+        <w:t>合成方法</w:t>
+      </w:r>
+    </w:p>
+    <w:p>
+      <w:pPr>
+        <w:rPr>
+          <w:rFonts w:ascii="宋体" w:eastAsia="宋体" w:hAnsi="宋体"/>
+          <w:iCs/>
+          <w:sz w:val="20"/>
+          <w:szCs w:val="20"/>
+        </w:rPr>
+      </w:pPr>
+      <w:r>
+        <w:rPr>
+          <w:rFonts w:ascii="宋体" w:eastAsia="宋体" w:hAnsi="宋体"/>
+          <w:iCs/>
+          <w:sz w:val="20"/>
+          <w:szCs w:val="20"/>
+        </w:rPr>
+        <w:tab/>
+      </w:r>
+      <w:r>
+        <w:rPr>
+          <w:rFonts w:ascii="宋体" w:eastAsia="宋体" w:hAnsi="宋体" w:hint="eastAsia"/>
+          <w:iCs/>
+          <w:sz w:val="20"/>
+          <w:szCs w:val="20"/>
+        </w:rPr>
+        <w:t>此方法假定</w:t>
+      </w:r>
+      <w:proofErr w:type="spellStart"/>
+      <w:r>
+        <w:rPr>
+          <w:rFonts w:ascii="宋体" w:eastAsia="宋体" w:hAnsi="宋体"/>
+          <w:iCs/>
+          <w:sz w:val="20"/>
+          <w:szCs w:val="20"/>
+        </w:rPr>
+        <w:t>cdf</w:t>
+      </w:r>
+      <w:proofErr w:type="spellEnd"/>
+      <w:r>
+        <w:rPr>
+          <w:rFonts w:ascii="宋体" w:eastAsia="宋体" w:hAnsi="宋体"/>
+          <w:iCs/>
+          <w:sz w:val="20"/>
+          <w:szCs w:val="20"/>
+        </w:rPr>
+        <w:t xml:space="preserve"> F可以表示为</w:t>
+      </w:r>
+      <w:r>
+        <w:rPr>
+          <w:rFonts w:ascii="宋体" w:eastAsia="宋体" w:hAnsi="宋体" w:hint="eastAsia"/>
+          <w:iCs/>
+          <w:sz w:val="20"/>
+          <w:szCs w:val="20"/>
+        </w:rPr>
+        <w:t>多个</w:t>
+      </w:r>
+      <w:proofErr w:type="spellStart"/>
+      <w:r>
+        <w:rPr>
+          <w:rFonts w:ascii="宋体" w:eastAsia="宋体" w:hAnsi="宋体" w:hint="eastAsia"/>
+          <w:iCs/>
+          <w:sz w:val="20"/>
+          <w:szCs w:val="20"/>
+        </w:rPr>
+        <w:t>c</w:t>
+      </w:r>
+      <w:r>
+        <w:rPr>
+          <w:rFonts w:ascii="宋体" w:eastAsia="宋体" w:hAnsi="宋体"/>
+          <w:iCs/>
+          <w:sz w:val="20"/>
+          <w:szCs w:val="20"/>
+        </w:rPr>
+        <w:t>df</w:t>
+      </w:r>
+      <w:proofErr w:type="spellEnd"/>
+      <w:r>
+        <w:rPr>
+          <w:rFonts w:ascii="宋体" w:eastAsia="宋体" w:hAnsi="宋体"/>
+          <w:iCs/>
+          <w:sz w:val="20"/>
+          <w:szCs w:val="20"/>
+        </w:rPr>
+        <w:t xml:space="preserve"> {Gi}的混合</w:t>
+      </w:r>
+      <w:r>
+        <w:rPr>
+          <w:rFonts w:ascii="宋体" w:eastAsia="宋体" w:hAnsi="宋体" w:hint="eastAsia"/>
+          <w:iCs/>
+          <w:sz w:val="20"/>
+          <w:szCs w:val="20"/>
+        </w:rPr>
+        <w:t>,</w:t>
+      </w:r>
+      <w:r>
+        <w:rPr>
+          <w:rFonts w:ascii="宋体" w:eastAsia="宋体" w:hAnsi="宋体"/>
+          <w:iCs/>
+          <w:sz w:val="20"/>
+          <w:szCs w:val="20"/>
+        </w:rPr>
+        <w:t>也就是说</w:t>
+      </w:r>
+      <w:r>
+        <w:rPr>
+          <w:rFonts w:ascii="宋体" w:eastAsia="宋体" w:hAnsi="宋体" w:hint="eastAsia"/>
+          <w:iCs/>
+          <w:sz w:val="20"/>
+          <w:szCs w:val="20"/>
+        </w:rPr>
+        <w:t>,</w:t>
+      </w:r>
+    </w:p>
+    <w:p>
+      <w:pPr>
+        <w:rPr>
+          <w:rFonts w:ascii="宋体" w:eastAsia="宋体" w:hAnsi="宋体"/>
+          <w:iCs/>
+          <w:sz w:val="20"/>
+          <w:szCs w:val="20"/>
+        </w:rPr>
+      </w:pPr>
+      <m:oMathPara>
+        <m:oMathParaPr>
+          <m:jc m:val="right"/>
+        </m:oMathParaPr>
+        <m:oMath>
+          <m:r>
+            <w:rPr>
+              <w:rFonts w:ascii="Cambria Math" w:eastAsia="宋体" w:hAnsi="Cambria Math"/>
+              <w:sz w:val="20"/>
+              <w:szCs w:val="20"/>
+            </w:rPr>
+            <m:t>F</m:t>
+          </m:r>
+          <m:d>
+            <m:dPr>
+              <m:ctrlPr>
+                <w:rPr>
+                  <w:rFonts w:ascii="Cambria Math" w:eastAsia="宋体" w:hAnsi="Cambria Math"/>
+                  <w:i/>
+                  <w:iCs/>
+                  <w:sz w:val="20"/>
+                  <w:szCs w:val="20"/>
+                </w:rPr>
+              </m:ctrlPr>
+            </m:dPr>
+            <m:e>
+              <m:r>
+                <w:rPr>
+                  <w:rFonts w:ascii="Cambria Math" w:eastAsia="宋体" w:hAnsi="Cambria Math"/>
+                  <w:sz w:val="20"/>
+                  <w:szCs w:val="20"/>
+                </w:rPr>
+                <m:t>x</m:t>
+              </m:r>
+            </m:e>
+          </m:d>
+          <m:r>
+            <w:rPr>
+              <w:rFonts w:ascii="Cambria Math" w:eastAsia="宋体" w:hAnsi="Cambria Math"/>
+              <w:sz w:val="20"/>
+              <w:szCs w:val="20"/>
+            </w:rPr>
+            <m:t>=</m:t>
+          </m:r>
+          <m:nary>
+            <m:naryPr>
+              <m:chr m:val="∑"/>
+              <m:limLoc m:val="undOvr"/>
+              <m:ctrlPr>
+                <w:rPr>
+                  <w:rFonts w:ascii="Cambria Math" w:eastAsia="宋体" w:hAnsi="Cambria Math"/>
+                  <w:i/>
+                  <w:iCs/>
+                  <w:sz w:val="20"/>
+                  <w:szCs w:val="20"/>
+                </w:rPr>
+              </m:ctrlPr>
+            </m:naryPr>
+            <m:sub>
+              <m:r>
+                <w:rPr>
+                  <w:rFonts w:ascii="Cambria Math" w:eastAsia="宋体" w:hAnsi="Cambria Math"/>
+                  <w:sz w:val="20"/>
+                  <w:szCs w:val="20"/>
+                </w:rPr>
+                <m:t>i</m:t>
+              </m:r>
+              <m:r>
+                <w:rPr>
+                  <w:rFonts w:ascii="Cambria Math" w:eastAsia="宋体" w:hAnsi="Cambria Math"/>
+                  <w:sz w:val="20"/>
+                  <w:szCs w:val="20"/>
+                </w:rPr>
+                <m:t>=1</m:t>
+              </m:r>
+            </m:sub>
+            <m:sup>
+              <m:r>
+                <w:rPr>
+                  <w:rFonts w:ascii="Cambria Math" w:eastAsia="宋体" w:hAnsi="Cambria Math"/>
+                  <w:sz w:val="20"/>
+                  <w:szCs w:val="20"/>
+                </w:rPr>
+                <m:t>m</m:t>
+              </m:r>
+            </m:sup>
+            <m:e>
+              <m:sSub>
+                <m:sSubPr>
+                  <m:ctrlPr>
+                    <w:rPr>
+                      <w:rFonts w:ascii="Cambria Math" w:eastAsia="宋体" w:hAnsi="Cambria Math"/>
+                      <w:i/>
+                      <w:iCs/>
+                      <w:sz w:val="20"/>
+                      <w:szCs w:val="20"/>
+                    </w:rPr>
+                  </m:ctrlPr>
+                </m:sSubPr>
+                <m:e>
+                  <m:r>
+                    <w:rPr>
+                      <w:rFonts w:ascii="Cambria Math" w:eastAsia="宋体" w:hAnsi="Cambria Math"/>
+                      <w:sz w:val="20"/>
+                      <w:szCs w:val="20"/>
+                    </w:rPr>
+                    <m:t>p</m:t>
+                  </m:r>
+                </m:e>
+                <m:sub>
+                  <m:r>
+                    <w:rPr>
+                      <w:rFonts w:ascii="Cambria Math" w:eastAsia="宋体" w:hAnsi="Cambria Math"/>
+                      <w:sz w:val="20"/>
+                      <w:szCs w:val="20"/>
+                    </w:rPr>
+                    <m:t>i</m:t>
+                  </m:r>
+                </m:sub>
+              </m:sSub>
+              <m:sSub>
+                <m:sSubPr>
+                  <m:ctrlPr>
+                    <w:rPr>
+                      <w:rFonts w:ascii="Cambria Math" w:eastAsia="宋体" w:hAnsi="Cambria Math"/>
+                      <w:i/>
+                      <w:iCs/>
+                      <w:sz w:val="20"/>
+                      <w:szCs w:val="20"/>
+                    </w:rPr>
+                  </m:ctrlPr>
+                </m:sSubPr>
+                <m:e>
+                  <m:r>
+                    <w:rPr>
+                      <w:rFonts w:ascii="Cambria Math" w:eastAsia="宋体" w:hAnsi="Cambria Math"/>
+                      <w:sz w:val="20"/>
+                      <w:szCs w:val="20"/>
+                    </w:rPr>
+                    <m:t>G</m:t>
+                  </m:r>
+                </m:e>
+                <m:sub>
+                  <m:r>
+                    <w:rPr>
+                      <w:rFonts w:ascii="Cambria Math" w:eastAsia="宋体" w:hAnsi="Cambria Math"/>
+                      <w:sz w:val="20"/>
+                      <w:szCs w:val="20"/>
+                    </w:rPr>
+                    <m:t>i</m:t>
+                  </m:r>
+                </m:sub>
+              </m:sSub>
+              <m:d>
+                <m:dPr>
+                  <m:ctrlPr>
+                    <w:rPr>
+                      <w:rFonts w:ascii="Cambria Math" w:eastAsia="宋体" w:hAnsi="Cambria Math"/>
+                      <w:i/>
+                      <w:iCs/>
+                      <w:sz w:val="20"/>
+                      <w:szCs w:val="20"/>
+                    </w:rPr>
+                  </m:ctrlPr>
+                </m:dPr>
+                <m:e>
+                  <m:r>
+                    <w:rPr>
+                      <w:rFonts w:ascii="Cambria Math" w:eastAsia="宋体" w:hAnsi="Cambria Math"/>
+                      <w:sz w:val="20"/>
+                      <w:szCs w:val="20"/>
+                    </w:rPr>
+                    <m:t>x</m:t>
+                  </m:r>
+                </m:e>
+              </m:d>
+            </m:e>
+          </m:nary>
+          <m:r>
+            <w:rPr>
+              <w:rFonts w:ascii="Cambria Math" w:eastAsia="宋体" w:hAnsi="Cambria Math"/>
+              <w:sz w:val="20"/>
+              <w:szCs w:val="20"/>
+            </w:rPr>
+            <m:t xml:space="preserve">                                            </m:t>
+          </m:r>
+          <m:d>
+            <m:dPr>
+              <m:ctrlPr>
+                <w:rPr>
+                  <w:rFonts w:ascii="Cambria Math" w:eastAsia="宋体" w:hAnsi="Cambria Math"/>
+                  <w:i/>
+                  <w:iCs/>
+                  <w:sz w:val="20"/>
+                  <w:szCs w:val="20"/>
+                </w:rPr>
+              </m:ctrlPr>
+            </m:dPr>
+            <m:e>
+              <m:r>
+                <w:rPr>
+                  <w:rFonts w:ascii="Cambria Math" w:eastAsia="宋体" w:hAnsi="Cambria Math"/>
+                  <w:sz w:val="20"/>
+                  <w:szCs w:val="20"/>
+                </w:rPr>
+                <m:t>2.</m:t>
+              </m:r>
+              <m:r>
+                <w:rPr>
+                  <w:rFonts w:ascii="Cambria Math" w:eastAsia="宋体" w:hAnsi="Cambria Math"/>
+                  <w:sz w:val="20"/>
+                  <w:szCs w:val="20"/>
+                </w:rPr>
+                <m:t>9</m:t>
+              </m:r>
+            </m:e>
+          </m:d>
+          <m:r>
+            <w:rPr>
+              <w:rFonts w:ascii="Cambria Math" w:eastAsia="宋体" w:hAnsi="Cambria Math"/>
+              <w:sz w:val="20"/>
+              <w:szCs w:val="20"/>
+            </w:rPr>
+            <m:t xml:space="preserve">          </m:t>
+          </m:r>
+        </m:oMath>
+      </m:oMathPara>
+    </w:p>
+    <w:p>
+      <w:pPr>
+        <w:rPr>
+          <w:rFonts w:ascii="宋体" w:eastAsia="宋体" w:hAnsi="宋体"/>
+          <w:iCs/>
+          <w:sz w:val="20"/>
+          <w:szCs w:val="20"/>
+        </w:rPr>
+      </w:pPr>
+      <w:r>
+        <w:rPr>
+          <w:rFonts w:ascii="宋体" w:eastAsia="宋体" w:hAnsi="宋体" w:hint="eastAsia"/>
+          <w:iCs/>
+          <w:sz w:val="20"/>
+          <w:szCs w:val="20"/>
+        </w:rPr>
+        <w:t>其中</w:t>
+      </w:r>
+    </w:p>
+    <w:p>
+      <w:pPr>
+        <w:rPr>
+          <w:rFonts w:ascii="宋体" w:eastAsia="宋体" w:hAnsi="宋体"/>
+          <w:iCs/>
+          <w:sz w:val="20"/>
+          <w:szCs w:val="20"/>
+        </w:rPr>
+      </w:pPr>
+      <m:oMathPara>
+        <m:oMathParaPr>
+          <m:jc m:val="center"/>
+        </m:oMathParaPr>
+        <m:oMath>
+          <m:sSub>
+            <m:sSubPr>
+              <m:ctrlPr>
+                <w:rPr>
+                  <w:rFonts w:ascii="Cambria Math" w:eastAsia="宋体" w:hAnsi="Cambria Math"/>
+                  <w:i/>
+                  <w:iCs/>
+                  <w:sz w:val="20"/>
+                  <w:szCs w:val="20"/>
+                </w:rPr>
+              </m:ctrlPr>
+            </m:sSubPr>
+            <m:e>
+              <m:r>
+                <w:rPr>
+                  <w:rFonts w:ascii="Cambria Math" w:eastAsia="宋体" w:hAnsi="Cambria Math"/>
+                  <w:sz w:val="20"/>
+                  <w:szCs w:val="20"/>
+                </w:rPr>
+                <m:t>p</m:t>
+              </m:r>
+            </m:e>
+            <m:sub>
+              <m:r>
+                <w:rPr>
+                  <w:rFonts w:ascii="Cambria Math" w:eastAsia="宋体" w:hAnsi="Cambria Math"/>
+                  <w:sz w:val="20"/>
+                  <w:szCs w:val="20"/>
+                </w:rPr>
+                <m:t>i</m:t>
+              </m:r>
+            </m:sub>
+          </m:sSub>
+          <m:r>
+            <w:rPr>
+              <w:rFonts w:ascii="Cambria Math" w:eastAsia="宋体" w:hAnsi="Cambria Math"/>
+              <w:sz w:val="20"/>
+              <w:szCs w:val="20"/>
+            </w:rPr>
+            <m:t xml:space="preserve">&gt;0,         </m:t>
+          </m:r>
+          <m:nary>
+            <m:naryPr>
+              <m:chr m:val="∑"/>
+              <m:limLoc m:val="undOvr"/>
+              <m:ctrlPr>
+                <w:rPr>
+                  <w:rFonts w:ascii="Cambria Math" w:eastAsia="宋体" w:hAnsi="Cambria Math"/>
+                  <w:i/>
+                  <w:iCs/>
+                  <w:sz w:val="20"/>
+                  <w:szCs w:val="20"/>
+                </w:rPr>
+              </m:ctrlPr>
+            </m:naryPr>
+            <m:sub>
+              <m:r>
+                <w:rPr>
+                  <w:rFonts w:ascii="Cambria Math" w:eastAsia="宋体" w:hAnsi="Cambria Math"/>
+                  <w:sz w:val="20"/>
+                  <w:szCs w:val="20"/>
+                </w:rPr>
+                <m:t>i</m:t>
+              </m:r>
+              <m:r>
+                <w:rPr>
+                  <w:rFonts w:ascii="Cambria Math" w:eastAsia="宋体" w:hAnsi="Cambria Math"/>
+                  <w:sz w:val="20"/>
+                  <w:szCs w:val="20"/>
+                </w:rPr>
+                <m:t>=1</m:t>
+              </m:r>
+            </m:sub>
+            <m:sup>
+              <m:r>
+                <w:rPr>
+                  <w:rFonts w:ascii="Cambria Math" w:eastAsia="宋体" w:hAnsi="Cambria Math"/>
+                  <w:sz w:val="20"/>
+                  <w:szCs w:val="20"/>
+                </w:rPr>
+                <m:t>m</m:t>
+              </m:r>
+            </m:sup>
+            <m:e>
+              <m:sSub>
+                <m:sSubPr>
+                  <m:ctrlPr>
+                    <w:rPr>
+                      <w:rFonts w:ascii="Cambria Math" w:eastAsia="宋体" w:hAnsi="Cambria Math"/>
+                      <w:i/>
+                      <w:iCs/>
+                      <w:sz w:val="20"/>
+                      <w:szCs w:val="20"/>
+                    </w:rPr>
+                  </m:ctrlPr>
+                </m:sSubPr>
+                <m:e>
+                  <m:r>
+                    <w:rPr>
+                      <w:rFonts w:ascii="Cambria Math" w:eastAsia="宋体" w:hAnsi="Cambria Math"/>
+                      <w:sz w:val="20"/>
+                      <w:szCs w:val="20"/>
+                    </w:rPr>
+                    <m:t>p</m:t>
+                  </m:r>
+                </m:e>
+                <m:sub>
+                  <m:r>
+                    <w:rPr>
+                      <w:rFonts w:ascii="Cambria Math" w:eastAsia="宋体" w:hAnsi="Cambria Math"/>
+                      <w:sz w:val="20"/>
+                      <w:szCs w:val="20"/>
+                    </w:rPr>
+                    <m:t>i</m:t>
+                  </m:r>
+                </m:sub>
+              </m:sSub>
+            </m:e>
+          </m:nary>
+          <m:r>
+            <w:rPr>
+              <w:rFonts w:ascii="Cambria Math" w:eastAsia="宋体" w:hAnsi="Cambria Math"/>
+              <w:sz w:val="20"/>
+              <w:szCs w:val="20"/>
+            </w:rPr>
+            <m:t>=1</m:t>
+          </m:r>
+          <m:r>
+            <w:rPr>
+              <w:rFonts w:ascii="Cambria Math" w:eastAsia="宋体" w:hAnsi="Cambria Math"/>
+              <w:sz w:val="20"/>
+              <w:szCs w:val="20"/>
+            </w:rPr>
+            <m:t>.</m:t>
+          </m:r>
+        </m:oMath>
+      </m:oMathPara>
+    </w:p>
+    <w:p>
+      <w:pPr>
+        <w:rPr>
+          <w:rFonts w:ascii="宋体" w:eastAsia="宋体" w:hAnsi="宋体" w:hint="eastAsia"/>
+          <w:iCs/>
+          <w:sz w:val="20"/>
+          <w:szCs w:val="20"/>
+        </w:rPr>
+      </w:pPr>
+      <w:r>
+        <w:rPr>
+          <w:rFonts w:ascii="宋体" w:eastAsia="宋体" w:hAnsi="宋体" w:hint="eastAsia"/>
+          <w:iCs/>
+          <w:sz w:val="20"/>
+          <w:szCs w:val="20"/>
+        </w:rPr>
+        <w:t>设</w:t>
+      </w:r>
+      <m:oMath>
+        <m:sSub>
+          <m:sSubPr>
+            <m:ctrlPr>
+              <w:rPr>
+                <w:rFonts w:ascii="Cambria Math" w:eastAsia="宋体" w:hAnsi="Cambria Math"/>
+                <w:i/>
+                <w:iCs/>
+                <w:sz w:val="20"/>
+                <w:szCs w:val="20"/>
+              </w:rPr>
+            </m:ctrlPr>
+          </m:sSubPr>
+          <m:e>
+            <m:r>
+              <w:rPr>
+                <w:rFonts w:ascii="Cambria Math" w:eastAsia="宋体" w:hAnsi="Cambria Math"/>
+                <w:sz w:val="20"/>
+                <w:szCs w:val="20"/>
+              </w:rPr>
+              <m:t>X</m:t>
+            </m:r>
+          </m:e>
+          <m:sub>
+            <m:r>
+              <w:rPr>
+                <w:rFonts w:ascii="Cambria Math" w:eastAsia="宋体" w:hAnsi="Cambria Math"/>
+                <w:sz w:val="20"/>
+                <w:szCs w:val="20"/>
+              </w:rPr>
+              <m:t>i</m:t>
+            </m:r>
+          </m:sub>
+        </m:sSub>
+        <m:r>
+          <w:rPr>
+            <w:rFonts w:ascii="Cambria Math" w:eastAsia="宋体" w:hAnsi="Cambria Math"/>
+            <w:sz w:val="20"/>
+            <w:szCs w:val="20"/>
+          </w:rPr>
+          <m:t>~</m:t>
+        </m:r>
+        <m:sSub>
+          <m:sSubPr>
+            <m:ctrlPr>
+              <w:rPr>
+                <w:rFonts w:ascii="Cambria Math" w:eastAsia="宋体" w:hAnsi="Cambria Math"/>
+                <w:i/>
+                <w:iCs/>
+                <w:sz w:val="20"/>
+                <w:szCs w:val="20"/>
+              </w:rPr>
+            </m:ctrlPr>
+          </m:sSubPr>
+          <m:e>
+            <m:r>
+              <w:rPr>
+                <w:rFonts w:ascii="Cambria Math" w:eastAsia="宋体" w:hAnsi="Cambria Math"/>
+                <w:sz w:val="20"/>
+                <w:szCs w:val="20"/>
+              </w:rPr>
+              <m:t>G</m:t>
+            </m:r>
+          </m:e>
+          <m:sub>
+            <m:r>
+              <w:rPr>
+                <w:rFonts w:ascii="Cambria Math" w:eastAsia="宋体" w:hAnsi="Cambria Math"/>
+                <w:sz w:val="20"/>
+                <w:szCs w:val="20"/>
+              </w:rPr>
+              <m:t>i</m:t>
+            </m:r>
+          </m:sub>
+        </m:sSub>
+      </m:oMath>
+      <w:r>
+        <w:rPr>
+          <w:rFonts w:ascii="宋体" w:eastAsia="宋体" w:hAnsi="宋体" w:hint="eastAsia"/>
+          <w:iCs/>
+          <w:sz w:val="20"/>
+          <w:szCs w:val="20"/>
+        </w:rPr>
+        <w:t>,</w:t>
+      </w:r>
+      <m:oMath>
+        <m:r>
+          <w:rPr>
+            <w:rFonts w:ascii="Cambria Math" w:eastAsia="宋体" w:hAnsi="Cambria Math"/>
+            <w:sz w:val="20"/>
+            <w:szCs w:val="20"/>
+          </w:rPr>
+          <m:t>Y</m:t>
+        </m:r>
+      </m:oMath>
+      <w:r>
+        <w:rPr>
+          <w:rFonts w:ascii="宋体" w:eastAsia="宋体" w:hAnsi="宋体" w:hint="eastAsia"/>
+          <w:iCs/>
+          <w:sz w:val="20"/>
+          <w:szCs w:val="20"/>
+        </w:rPr>
+        <w:t>是</w:t>
+      </w:r>
+      <w:r>
+        <w:rPr>
+          <w:rFonts w:ascii="宋体" w:eastAsia="宋体" w:hAnsi="宋体"/>
+          <w:iCs/>
+          <w:sz w:val="20"/>
+          <w:szCs w:val="20"/>
+        </w:rPr>
+        <w:t>离散随机变量</w:t>
+      </w:r>
+      <w:r>
+        <w:rPr>
+          <w:rFonts w:ascii="宋体" w:eastAsia="宋体" w:hAnsi="宋体" w:hint="eastAsia"/>
+          <w:iCs/>
+          <w:sz w:val="20"/>
+          <w:szCs w:val="20"/>
+        </w:rPr>
+        <w:t>,其</w:t>
+      </w:r>
+      <m:oMath>
+        <m:r>
+          <m:rPr>
+            <m:scr m:val="double-struck"/>
+          </m:rPr>
+          <w:rPr>
+            <w:rFonts w:ascii="Cambria Math" w:eastAsia="宋体" w:hAnsi="Cambria Math"/>
+            <w:sz w:val="20"/>
+            <w:szCs w:val="20"/>
+          </w:rPr>
+          <m:t>P</m:t>
+        </m:r>
+        <m:d>
+          <m:dPr>
+            <m:ctrlPr>
+              <w:rPr>
+                <w:rFonts w:ascii="Cambria Math" w:eastAsia="宋体" w:hAnsi="Cambria Math"/>
+                <w:i/>
+                <w:sz w:val="20"/>
+                <w:szCs w:val="20"/>
+              </w:rPr>
+            </m:ctrlPr>
+          </m:dPr>
+          <m:e>
+            <m:r>
+              <w:rPr>
+                <w:rFonts w:ascii="Cambria Math" w:eastAsia="宋体" w:hAnsi="Cambria Math" w:hint="eastAsia"/>
+                <w:sz w:val="20"/>
+                <w:szCs w:val="20"/>
+              </w:rPr>
+              <m:t>Y</m:t>
+            </m:r>
+            <m:r>
+              <w:rPr>
+                <w:rFonts w:ascii="Cambria Math" w:eastAsia="宋体" w:hAnsi="Cambria Math"/>
+                <w:sz w:val="20"/>
+                <w:szCs w:val="20"/>
+              </w:rPr>
+              <m:t>=</m:t>
+            </m:r>
+            <m:r>
+              <w:rPr>
+                <w:rFonts w:ascii="Cambria Math" w:eastAsia="宋体" w:hAnsi="Cambria Math" w:hint="eastAsia"/>
+                <w:sz w:val="20"/>
+                <w:szCs w:val="20"/>
+              </w:rPr>
+              <m:t>i</m:t>
+            </m:r>
+          </m:e>
+        </m:d>
+        <m:r>
+          <w:rPr>
+            <w:rFonts w:ascii="Cambria Math" w:eastAsia="宋体" w:hAnsi="Cambria Math"/>
+            <w:sz w:val="20"/>
+            <w:szCs w:val="20"/>
+          </w:rPr>
+          <m:t>=</m:t>
+        </m:r>
+        <m:sSub>
+          <m:sSubPr>
+            <m:ctrlPr>
+              <w:rPr>
+                <w:rFonts w:ascii="Cambria Math" w:eastAsia="宋体" w:hAnsi="Cambria Math"/>
+                <w:i/>
+                <w:iCs/>
+                <w:sz w:val="20"/>
+                <w:szCs w:val="20"/>
+              </w:rPr>
+            </m:ctrlPr>
+          </m:sSubPr>
+          <m:e>
+            <m:r>
+              <w:rPr>
+                <w:rFonts w:ascii="Cambria Math" w:eastAsia="宋体" w:hAnsi="Cambria Math"/>
+                <w:sz w:val="20"/>
+                <w:szCs w:val="20"/>
+              </w:rPr>
+              <m:t>p</m:t>
+            </m:r>
+          </m:e>
+          <m:sub>
+            <m:r>
+              <w:rPr>
+                <w:rFonts w:ascii="Cambria Math" w:eastAsia="宋体" w:hAnsi="Cambria Math"/>
+                <w:sz w:val="20"/>
+                <w:szCs w:val="20"/>
+              </w:rPr>
+              <m:t>i</m:t>
+            </m:r>
+          </m:sub>
+        </m:sSub>
+      </m:oMath>
+      <w:r>
+        <w:rPr>
+          <w:rFonts w:ascii="宋体" w:eastAsia="宋体" w:hAnsi="宋体" w:hint="eastAsia"/>
+          <w:iCs/>
+          <w:sz w:val="20"/>
+          <w:szCs w:val="20"/>
+        </w:rPr>
+        <w:t>且与</w:t>
+      </w:r>
+      <m:oMath>
+        <m:sSub>
+          <m:sSubPr>
+            <m:ctrlPr>
+              <w:rPr>
+                <w:rFonts w:ascii="Cambria Math" w:eastAsia="宋体" w:hAnsi="Cambria Math"/>
+                <w:i/>
+                <w:iCs/>
+                <w:sz w:val="20"/>
+                <w:szCs w:val="20"/>
+              </w:rPr>
+            </m:ctrlPr>
+          </m:sSubPr>
+          <m:e>
+            <m:r>
+              <w:rPr>
+                <w:rFonts w:ascii="Cambria Math" w:eastAsia="宋体" w:hAnsi="Cambria Math"/>
+                <w:sz w:val="20"/>
+                <w:szCs w:val="20"/>
+              </w:rPr>
+              <m:t>X</m:t>
+            </m:r>
+          </m:e>
+          <m:sub>
+            <m:r>
+              <w:rPr>
+                <w:rFonts w:ascii="Cambria Math" w:eastAsia="宋体" w:hAnsi="Cambria Math"/>
+                <w:sz w:val="20"/>
+                <w:szCs w:val="20"/>
+              </w:rPr>
+              <m:t>i</m:t>
+            </m:r>
+          </m:sub>
+        </m:sSub>
+      </m:oMath>
+      <w:r>
+        <w:rPr>
+          <w:rFonts w:ascii="宋体" w:eastAsia="宋体" w:hAnsi="宋体" w:hint="eastAsia"/>
+          <w:iCs/>
+          <w:sz w:val="20"/>
+          <w:szCs w:val="20"/>
+        </w:rPr>
+        <w:t>独立,</w:t>
+      </w:r>
+      <m:oMath>
+        <m:r>
+          <w:rPr>
+            <w:rFonts w:ascii="Cambria Math" w:eastAsia="宋体" w:hAnsi="Cambria Math"/>
+            <w:sz w:val="20"/>
+            <w:szCs w:val="20"/>
+          </w:rPr>
+          <m:t>1≤i≤m</m:t>
+        </m:r>
+      </m:oMath>
+      <w:r>
+        <w:rPr>
+          <w:rFonts w:ascii="宋体" w:eastAsia="宋体" w:hAnsi="宋体" w:hint="eastAsia"/>
+          <w:iCs/>
+          <w:sz w:val="20"/>
+          <w:szCs w:val="20"/>
+        </w:rPr>
+        <w:t>.则</w:t>
+      </w:r>
+      <w:r>
+        <w:rPr>
+          <w:rFonts w:ascii="宋体" w:eastAsia="宋体" w:hAnsi="宋体"/>
+          <w:iCs/>
+          <w:sz w:val="20"/>
+          <w:szCs w:val="20"/>
+        </w:rPr>
+        <w:t>具有</w:t>
+      </w:r>
+      <w:proofErr w:type="spellStart"/>
+      <w:r>
+        <w:rPr>
+          <w:rFonts w:ascii="宋体" w:eastAsia="宋体" w:hAnsi="宋体"/>
+          <w:iCs/>
+          <w:sz w:val="20"/>
+          <w:szCs w:val="20"/>
+        </w:rPr>
+        <w:t>cdf</w:t>
+      </w:r>
+      <w:proofErr w:type="spellEnd"/>
+      <w:r>
+        <w:rPr>
+          <w:rFonts w:ascii="宋体" w:eastAsia="宋体" w:hAnsi="宋体"/>
+          <w:iCs/>
+          <w:sz w:val="20"/>
+          <w:szCs w:val="20"/>
+        </w:rPr>
+        <w:t xml:space="preserve"> F的随机变量X</w:t>
+      </w:r>
+      <w:r>
+        <w:rPr>
+          <w:rFonts w:ascii="宋体" w:eastAsia="宋体" w:hAnsi="宋体" w:hint="eastAsia"/>
+          <w:iCs/>
+          <w:sz w:val="20"/>
+          <w:szCs w:val="20"/>
+        </w:rPr>
+        <w:t>可</w:t>
+      </w:r>
+      <w:r>
+        <w:rPr>
+          <w:rFonts w:ascii="宋体" w:eastAsia="宋体" w:hAnsi="宋体"/>
+          <w:iCs/>
+          <w:sz w:val="20"/>
+          <w:szCs w:val="20"/>
+        </w:rPr>
+        <w:t>表示为</w:t>
+      </w:r>
+    </w:p>
+    <w:p>
+      <w:pPr>
+        <w:rPr>
+          <w:rFonts w:ascii="宋体" w:eastAsia="宋体" w:hAnsi="宋体"/>
+          <w:iCs/>
+          <w:sz w:val="20"/>
+          <w:szCs w:val="20"/>
+        </w:rPr>
+      </w:pPr>
+      <m:oMathPara>
+        <m:oMathParaPr>
+          <m:jc m:val="center"/>
+        </m:oMathParaPr>
+        <m:oMath>
+          <m:r>
+            <w:rPr>
+              <w:rFonts w:ascii="Cambria Math" w:eastAsia="宋体" w:hAnsi="Cambria Math" w:hint="eastAsia"/>
+              <w:sz w:val="20"/>
+              <w:szCs w:val="20"/>
+            </w:rPr>
+            <m:t>X</m:t>
+          </m:r>
+          <m:r>
+            <w:rPr>
+              <w:rFonts w:ascii="Cambria Math" w:eastAsia="宋体" w:hAnsi="Cambria Math"/>
+              <w:sz w:val="20"/>
+              <w:szCs w:val="20"/>
+            </w:rPr>
+            <m:t>=</m:t>
+          </m:r>
+          <m:nary>
+            <m:naryPr>
+              <m:chr m:val="∑"/>
+              <m:limLoc m:val="undOvr"/>
+              <m:ctrlPr>
+                <w:rPr>
+                  <w:rFonts w:ascii="Cambria Math" w:eastAsia="宋体" w:hAnsi="Cambria Math"/>
+                  <w:i/>
+                  <w:iCs/>
+                  <w:sz w:val="20"/>
+                  <w:szCs w:val="20"/>
+                </w:rPr>
+              </m:ctrlPr>
+            </m:naryPr>
+            <m:sub>
+              <m:r>
+                <w:rPr>
+                  <w:rFonts w:ascii="Cambria Math" w:eastAsia="宋体" w:hAnsi="Cambria Math"/>
+                  <w:sz w:val="20"/>
+                  <w:szCs w:val="20"/>
+                </w:rPr>
+                <m:t>i=1</m:t>
+              </m:r>
+            </m:sub>
+            <m:sup>
+              <m:r>
+                <w:rPr>
+                  <w:rFonts w:ascii="Cambria Math" w:eastAsia="宋体" w:hAnsi="Cambria Math"/>
+                  <w:sz w:val="20"/>
+                  <w:szCs w:val="20"/>
+                </w:rPr>
+                <m:t>m</m:t>
+              </m:r>
+            </m:sup>
+            <m:e>
+              <m:sSub>
+                <m:sSubPr>
+                  <m:ctrlPr>
+                    <w:rPr>
+                      <w:rFonts w:ascii="Cambria Math" w:eastAsia="宋体" w:hAnsi="Cambria Math"/>
+                      <w:i/>
+                      <w:iCs/>
+                      <w:sz w:val="20"/>
+                      <w:szCs w:val="20"/>
+                    </w:rPr>
+                  </m:ctrlPr>
+                </m:sSubPr>
+                <m:e>
+                  <m:r>
+                    <w:rPr>
+                      <w:rFonts w:ascii="Cambria Math" w:eastAsia="宋体" w:hAnsi="Cambria Math"/>
+                      <w:sz w:val="20"/>
+                      <w:szCs w:val="20"/>
+                    </w:rPr>
+                    <m:t>X</m:t>
+                  </m:r>
+                </m:e>
+                <m:sub>
+                  <m:r>
+                    <w:rPr>
+                      <w:rFonts w:ascii="Cambria Math" w:eastAsia="宋体" w:hAnsi="Cambria Math"/>
+                      <w:sz w:val="20"/>
+                      <w:szCs w:val="20"/>
+                    </w:rPr>
+                    <m:t>i</m:t>
+                  </m:r>
+                </m:sub>
+              </m:sSub>
+              <m:sSub>
+                <m:sSubPr>
+                  <m:ctrlPr>
+                    <w:rPr>
+                      <w:rFonts w:ascii="Cambria Math" w:eastAsia="宋体" w:hAnsi="Cambria Math"/>
+                      <w:i/>
+                      <w:iCs/>
+                      <w:sz w:val="20"/>
+                      <w:szCs w:val="20"/>
+                    </w:rPr>
+                  </m:ctrlPr>
+                </m:sSubPr>
+                <m:e>
+                  <m:r>
+                    <w:rPr>
+                      <w:rFonts w:ascii="Cambria Math" w:eastAsia="宋体" w:hAnsi="Cambria Math"/>
+                      <w:sz w:val="20"/>
+                      <w:szCs w:val="20"/>
+                    </w:rPr>
+                    <m:t>I</m:t>
+                  </m:r>
+                </m:e>
+                <m:sub>
+                  <m:d>
+                    <m:dPr>
+                      <m:begChr m:val="{"/>
+                      <m:endChr m:val="}"/>
+                      <m:ctrlPr>
+                        <w:rPr>
+                          <w:rFonts w:ascii="Cambria Math" w:eastAsia="宋体" w:hAnsi="Cambria Math"/>
+                          <w:i/>
+                          <w:iCs/>
+                          <w:sz w:val="20"/>
+                          <w:szCs w:val="20"/>
+                        </w:rPr>
+                      </m:ctrlPr>
+                    </m:dPr>
+                    <m:e>
+                      <m:r>
+                        <w:rPr>
+                          <w:rFonts w:ascii="Cambria Math" w:eastAsia="宋体" w:hAnsi="Cambria Math"/>
+                          <w:sz w:val="20"/>
+                          <w:szCs w:val="20"/>
+                        </w:rPr>
+                        <m:t>Y=i</m:t>
+                      </m:r>
+                    </m:e>
+                  </m:d>
+                </m:sub>
+              </m:sSub>
+            </m:e>
+          </m:nary>
+          <m:r>
+            <w:rPr>
+              <w:rFonts w:ascii="Cambria Math" w:eastAsia="宋体" w:hAnsi="Cambria Math"/>
+              <w:sz w:val="20"/>
+              <w:szCs w:val="20"/>
+            </w:rPr>
+            <m:t>.</m:t>
+          </m:r>
+        </m:oMath>
+      </m:oMathPara>
+    </w:p>
+    <w:p>
+      <w:pPr>
+        <w:rPr>
+          <w:rFonts w:ascii="宋体" w:eastAsia="宋体" w:hAnsi="宋体"/>
+          <w:iCs/>
+          <w:sz w:val="20"/>
+          <w:szCs w:val="20"/>
+        </w:rPr>
+      </w:pPr>
+      <w:r>
+        <w:rPr>
+          <w:rFonts w:ascii="宋体" w:eastAsia="宋体" w:hAnsi="宋体"/>
+          <w:iCs/>
+          <w:sz w:val="20"/>
+          <w:szCs w:val="20"/>
+        </w:rPr>
+        <w:tab/>
+      </w:r>
+      <w:r>
+        <w:rPr>
+          <w:rFonts w:ascii="宋体" w:eastAsia="宋体" w:hAnsi="宋体" w:hint="eastAsia"/>
+          <w:iCs/>
+          <w:sz w:val="20"/>
+          <w:szCs w:val="20"/>
+        </w:rPr>
+        <w:t>因此</w:t>
+      </w:r>
+      <w:r>
+        <w:rPr>
+          <w:rFonts w:ascii="宋体" w:eastAsia="宋体" w:hAnsi="宋体" w:hint="eastAsia"/>
+          <w:iCs/>
+          <w:sz w:val="20"/>
+          <w:szCs w:val="20"/>
+        </w:rPr>
+        <w:t>,</w:t>
+      </w:r>
+      <w:r>
+        <w:rPr>
+          <w:rFonts w:ascii="宋体" w:eastAsia="宋体" w:hAnsi="宋体" w:hint="eastAsia"/>
+          <w:iCs/>
+          <w:sz w:val="20"/>
+          <w:szCs w:val="20"/>
+        </w:rPr>
+        <w:t>为了从</w:t>
+      </w:r>
+      <w:r>
+        <w:rPr>
+          <w:rFonts w:ascii="宋体" w:eastAsia="宋体" w:hAnsi="宋体"/>
+          <w:iCs/>
+          <w:sz w:val="20"/>
+          <w:szCs w:val="20"/>
+        </w:rPr>
+        <w:t xml:space="preserve">F生成X，我们必须首先生成离散随机变量Y，然后在给定Y = </w:t>
+      </w:r>
+      <w:proofErr w:type="spellStart"/>
+      <w:r>
+        <w:rPr>
+          <w:rFonts w:ascii="宋体" w:eastAsia="宋体" w:hAnsi="宋体"/>
+          <w:iCs/>
+          <w:sz w:val="20"/>
+          <w:szCs w:val="20"/>
+        </w:rPr>
+        <w:t>i</w:t>
+      </w:r>
+      <w:proofErr w:type="spellEnd"/>
+      <w:r>
+        <w:rPr>
+          <w:rFonts w:ascii="宋体" w:eastAsia="宋体" w:hAnsi="宋体"/>
+          <w:iCs/>
+          <w:sz w:val="20"/>
+          <w:szCs w:val="20"/>
+        </w:rPr>
+        <w:t>的情况下从Gi生成Xi。 因此，我们有以下方法：</w:t>
+      </w:r>
+    </w:p>
+    <w:p>
+      <w:pPr>
+        <w:rPr>
+          <w:rFonts w:ascii="宋体" w:eastAsia="宋体" w:hAnsi="宋体"/>
+          <w:iCs/>
+          <w:sz w:val="20"/>
+          <w:szCs w:val="20"/>
+        </w:rPr>
+      </w:pPr>
+      <w:r>
+        <w:rPr>
+          <w:rFonts w:ascii="宋体" w:eastAsia="宋体" w:hAnsi="宋体" w:hint="eastAsia"/>
+          <w:iCs/>
+          <w:noProof/>
+          <w:sz w:val="20"/>
+          <w:szCs w:val="20"/>
+        </w:rPr>
+        <w:drawing>
+          <wp:inline distT="0" distB="0" distL="0" distR="0" wp14:anchorId="280D5F90" wp14:editId="51CEE202">
+            <wp:extent cx="5274310" cy="1183640"/>
+            <wp:effectExtent l="0" t="0" r="2540" b="0"/>
+            <wp:docPr id="5" name="图片 5"/>
+            <wp:cNvGraphicFramePr>
+              <a:graphicFrameLocks xmlns:a="http://schemas.openxmlformats.org/drawingml/2006/main" noChangeAspect="1"/>
+            </wp:cNvGraphicFramePr>
+            <a:graphic xmlns:a="http://schemas.openxmlformats.org/drawingml/2006/main">
+              <a:graphicData uri="http://schemas.openxmlformats.org/drawingml/2006/picture">
+                <pic:pic xmlns:pic="http://schemas.openxmlformats.org/drawingml/2006/picture">
+                  <pic:nvPicPr>
+                    <pic:cNvPr id="5" name="61C3FC1.tmp"/>
+                    <pic:cNvPicPr/>
+                  </pic:nvPicPr>
+                  <pic:blipFill>
+                    <a:blip r:embed="rId8">
+                      <a:extLst>
+                        <a:ext uri="{28A0092B-C50C-407E-A947-70E740481C1C}">
+                          <a14:useLocalDpi xmlns:a14="http://schemas.microsoft.com/office/drawing/2010/main" val="0"/>
+                        </a:ext>
+                      </a:extLst>
+                    </a:blip>
+                    <a:stretch>
+                      <a:fillRect/>
+                    </a:stretch>
+                  </pic:blipFill>
+                  <pic:spPr>
+                    <a:xfrm>
+                      <a:off x="0" y="0"/>
+                      <a:ext cx="5274310" cy="1183640"/>
+                    </a:xfrm>
+                    <a:prstGeom prst="rect">
+                      <a:avLst/>
+                    </a:prstGeom>
+                  </pic:spPr>
+                </pic:pic>
+              </a:graphicData>
+            </a:graphic>
+          </wp:inline>
+        </w:drawing>
+      </w:r>
+    </w:p>
+    <w:p>
+      <w:pPr>
+        <w:rPr>
+          <w:rFonts w:ascii="宋体" w:eastAsia="宋体" w:hAnsi="宋体"/>
           <w:iCs/>
           <w:sz w:val="20"/>
           <w:szCs w:val="20"/>
@@ -4509,8 +6415,1969 @@
     <w:p>
       <w:pPr>
         <w:rPr>
-          <w:rFonts w:ascii="宋体" w:eastAsia="宋体" w:hAnsi="宋体" w:hint="eastAsia"/>
-          <w:i/>
+          <w:rFonts w:ascii="宋体" w:eastAsia="宋体" w:hAnsi="宋体"/>
+          <w:iCs/>
+          <w:sz w:val="20"/>
+          <w:szCs w:val="20"/>
+        </w:rPr>
+      </w:pPr>
+      <w:r>
+        <w:rPr>
+          <w:rFonts w:ascii="宋体" w:eastAsia="宋体" w:hAnsi="宋体" w:hint="eastAsia"/>
+          <w:iCs/>
+          <w:sz w:val="20"/>
+          <w:szCs w:val="20"/>
+        </w:rPr>
+        <w:t>2</w:t>
+      </w:r>
+      <w:r>
+        <w:rPr>
+          <w:rFonts w:ascii="宋体" w:eastAsia="宋体" w:hAnsi="宋体"/>
+          <w:iCs/>
+          <w:sz w:val="20"/>
+          <w:szCs w:val="20"/>
+        </w:rPr>
+        <w:t xml:space="preserve">.3.4 </w:t>
+      </w:r>
+      <w:r>
+        <w:rPr>
+          <w:rFonts w:ascii="宋体" w:eastAsia="宋体" w:hAnsi="宋体" w:hint="eastAsia"/>
+          <w:iCs/>
+          <w:sz w:val="20"/>
+          <w:szCs w:val="20"/>
+        </w:rPr>
+        <w:t>接受拒绝方法</w:t>
+      </w:r>
+    </w:p>
+    <w:p>
+      <w:pPr>
+        <w:rPr>
+          <w:rFonts w:ascii="宋体" w:eastAsia="宋体" w:hAnsi="宋体"/>
+          <w:iCs/>
+          <w:sz w:val="20"/>
+          <w:szCs w:val="20"/>
+        </w:rPr>
+      </w:pPr>
+      <w:r>
+        <w:rPr>
+          <w:rFonts w:ascii="宋体" w:eastAsia="宋体" w:hAnsi="宋体"/>
+          <w:iCs/>
+          <w:sz w:val="20"/>
+          <w:szCs w:val="20"/>
+        </w:rPr>
+        <w:tab/>
+      </w:r>
+      <w:r>
+        <w:rPr>
+          <w:rFonts w:ascii="宋体" w:eastAsia="宋体" w:hAnsi="宋体" w:hint="eastAsia"/>
+          <w:iCs/>
+          <w:sz w:val="20"/>
+          <w:szCs w:val="20"/>
+        </w:rPr>
+        <w:t>就它们直接处理要生成的随机变量的</w:t>
+      </w:r>
+      <w:proofErr w:type="spellStart"/>
+      <w:r>
+        <w:rPr>
+          <w:rFonts w:ascii="宋体" w:eastAsia="宋体" w:hAnsi="宋体"/>
+          <w:iCs/>
+          <w:sz w:val="20"/>
+          <w:szCs w:val="20"/>
+        </w:rPr>
+        <w:t>cdf</w:t>
+      </w:r>
+      <w:proofErr w:type="spellEnd"/>
+      <w:r>
+        <w:rPr>
+          <w:rFonts w:ascii="宋体" w:eastAsia="宋体" w:hAnsi="宋体"/>
+          <w:iCs/>
+          <w:sz w:val="20"/>
+          <w:szCs w:val="20"/>
+        </w:rPr>
+        <w:t xml:space="preserve">而言，逆变换和合成方法是直接方法。 由于Stan </w:t>
+      </w:r>
+      <w:proofErr w:type="spellStart"/>
+      <w:r>
+        <w:rPr>
+          <w:rFonts w:ascii="宋体" w:eastAsia="宋体" w:hAnsi="宋体"/>
+          <w:iCs/>
+          <w:sz w:val="20"/>
+          <w:szCs w:val="20"/>
+        </w:rPr>
+        <w:t>Ulam</w:t>
+      </w:r>
+      <w:proofErr w:type="spellEnd"/>
+      <w:r>
+        <w:rPr>
+          <w:rFonts w:ascii="宋体" w:eastAsia="宋体" w:hAnsi="宋体"/>
+          <w:iCs/>
+          <w:sz w:val="20"/>
+          <w:szCs w:val="20"/>
+        </w:rPr>
+        <w:t xml:space="preserve">和John von Neumann，接受/拒绝方法是一种间接方法。 当上述直接方法失败或证明计算效率低下时，可以应用该方法。 </w:t>
+      </w:r>
+    </w:p>
+    <w:p>
+      <w:pPr>
+        <w:rPr>
+          <w:rFonts w:ascii="宋体" w:eastAsia="宋体" w:hAnsi="宋体"/>
+          <w:iCs/>
+          <w:sz w:val="20"/>
+          <w:szCs w:val="20"/>
+        </w:rPr>
+      </w:pPr>
+      <w:r>
+        <w:rPr>
+          <w:rFonts w:ascii="宋体" w:eastAsia="宋体" w:hAnsi="宋体"/>
+          <w:iCs/>
+          <w:sz w:val="20"/>
+          <w:szCs w:val="20"/>
+        </w:rPr>
+        <w:tab/>
+      </w:r>
+      <w:r>
+        <w:rPr>
+          <w:rFonts w:ascii="宋体" w:eastAsia="宋体" w:hAnsi="宋体"/>
+          <w:iCs/>
+          <w:sz w:val="20"/>
+          <w:szCs w:val="20"/>
+        </w:rPr>
+        <w:t>为了介绍这个想法，假设目标pdf f（我们要从中采样的pdf）以某个有限</w:t>
+      </w:r>
+      <w:r>
+        <w:rPr>
+          <w:rFonts w:ascii="宋体" w:eastAsia="宋体" w:hAnsi="宋体" w:hint="eastAsia"/>
+          <w:iCs/>
+          <w:sz w:val="20"/>
+          <w:szCs w:val="20"/>
+        </w:rPr>
+        <w:t>区间</w:t>
+      </w:r>
+      <w:r>
+        <w:rPr>
+          <w:rFonts w:ascii="宋体" w:eastAsia="宋体" w:hAnsi="宋体"/>
+          <w:iCs/>
+          <w:sz w:val="20"/>
+          <w:szCs w:val="20"/>
+        </w:rPr>
+        <w:t xml:space="preserve">[a，b]为边界，并且在该间隔之外为零（见图2.3）。 </w:t>
+      </w:r>
+      <w:r>
+        <w:rPr>
+          <w:rFonts w:ascii="宋体" w:eastAsia="宋体" w:hAnsi="宋体" w:hint="eastAsia"/>
+          <w:iCs/>
+          <w:sz w:val="20"/>
+          <w:szCs w:val="20"/>
+        </w:rPr>
+        <w:t>设</w:t>
+      </w:r>
+    </w:p>
+    <w:p>
+      <w:pPr>
+        <w:rPr>
+          <w:rFonts w:ascii="宋体" w:eastAsia="宋体" w:hAnsi="宋体"/>
+          <w:iCs/>
+          <w:sz w:val="20"/>
+          <w:szCs w:val="20"/>
+        </w:rPr>
+      </w:pPr>
+      <m:oMathPara>
+        <m:oMathParaPr>
+          <m:jc m:val="center"/>
+        </m:oMathParaPr>
+        <m:oMath>
+          <m:r>
+            <w:rPr>
+              <w:rFonts w:ascii="Cambria Math" w:eastAsia="宋体" w:hAnsi="Cambria Math" w:hint="eastAsia"/>
+              <w:sz w:val="20"/>
+              <w:szCs w:val="20"/>
+            </w:rPr>
+            <m:t>c</m:t>
+          </m:r>
+          <m:r>
+            <w:rPr>
+              <w:rFonts w:ascii="Cambria Math" w:eastAsia="宋体" w:hAnsi="Cambria Math"/>
+              <w:sz w:val="20"/>
+              <w:szCs w:val="20"/>
+            </w:rPr>
+            <m:t>=</m:t>
+          </m:r>
+          <m:func>
+            <m:funcPr>
+              <m:ctrlPr>
+                <w:rPr>
+                  <w:rFonts w:ascii="Cambria Math" w:eastAsia="宋体" w:hAnsi="Cambria Math"/>
+                  <w:i/>
+                  <w:iCs/>
+                  <w:sz w:val="20"/>
+                  <w:szCs w:val="20"/>
+                </w:rPr>
+              </m:ctrlPr>
+            </m:funcPr>
+            <m:fName>
+              <m:r>
+                <m:rPr>
+                  <m:sty m:val="p"/>
+                </m:rPr>
+                <w:rPr>
+                  <w:rFonts w:ascii="Cambria Math" w:eastAsia="宋体" w:hAnsi="Cambria Math"/>
+                  <w:sz w:val="20"/>
+                  <w:szCs w:val="20"/>
+                </w:rPr>
+                <m:t>s</m:t>
+              </m:r>
+              <m:r>
+                <m:rPr>
+                  <m:sty m:val="p"/>
+                </m:rPr>
+                <w:rPr>
+                  <w:rFonts w:ascii="Cambria Math" w:eastAsia="宋体" w:hAnsi="Cambria Math"/>
+                  <w:sz w:val="20"/>
+                  <w:szCs w:val="20"/>
+                </w:rPr>
+                <m:t>up</m:t>
+              </m:r>
+            </m:fName>
+            <m:e>
+              <m:d>
+                <m:dPr>
+                  <m:begChr m:val="{"/>
+                  <m:endChr m:val="}"/>
+                  <m:ctrlPr>
+                    <w:rPr>
+                      <w:rFonts w:ascii="Cambria Math" w:eastAsia="宋体" w:hAnsi="Cambria Math"/>
+                      <w:i/>
+                      <w:iCs/>
+                      <w:sz w:val="20"/>
+                      <w:szCs w:val="20"/>
+                    </w:rPr>
+                  </m:ctrlPr>
+                </m:dPr>
+                <m:e>
+                  <m:r>
+                    <w:rPr>
+                      <w:rFonts w:ascii="Cambria Math" w:eastAsia="宋体" w:hAnsi="Cambria Math"/>
+                      <w:sz w:val="20"/>
+                      <w:szCs w:val="20"/>
+                    </w:rPr>
+                    <m:t>f</m:t>
+                  </m:r>
+                  <m:d>
+                    <m:dPr>
+                      <m:ctrlPr>
+                        <w:rPr>
+                          <w:rFonts w:ascii="Cambria Math" w:eastAsia="宋体" w:hAnsi="Cambria Math"/>
+                          <w:i/>
+                          <w:iCs/>
+                          <w:sz w:val="20"/>
+                          <w:szCs w:val="20"/>
+                        </w:rPr>
+                      </m:ctrlPr>
+                    </m:dPr>
+                    <m:e>
+                      <m:r>
+                        <w:rPr>
+                          <w:rFonts w:ascii="Cambria Math" w:eastAsia="宋体" w:hAnsi="Cambria Math"/>
+                          <w:sz w:val="20"/>
+                          <w:szCs w:val="20"/>
+                        </w:rPr>
+                        <m:t>x</m:t>
+                      </m:r>
+                    </m:e>
+                  </m:d>
+                  <m:r>
+                    <w:rPr>
+                      <w:rFonts w:ascii="Cambria Math" w:eastAsia="宋体" w:hAnsi="Cambria Math"/>
+                      <w:sz w:val="20"/>
+                      <w:szCs w:val="20"/>
+                    </w:rPr>
+                    <m:t>:x∈</m:t>
+                  </m:r>
+                  <m:d>
+                    <m:dPr>
+                      <m:begChr m:val="["/>
+                      <m:endChr m:val="]"/>
+                      <m:ctrlPr>
+                        <w:rPr>
+                          <w:rFonts w:ascii="Cambria Math" w:eastAsia="宋体" w:hAnsi="Cambria Math"/>
+                          <w:i/>
+                          <w:iCs/>
+                          <w:sz w:val="20"/>
+                          <w:szCs w:val="20"/>
+                        </w:rPr>
+                      </m:ctrlPr>
+                    </m:dPr>
+                    <m:e>
+                      <m:r>
+                        <w:rPr>
+                          <w:rFonts w:ascii="Cambria Math" w:eastAsia="宋体" w:hAnsi="Cambria Math"/>
+                          <w:sz w:val="20"/>
+                          <w:szCs w:val="20"/>
+                        </w:rPr>
+                        <m:t>a,b</m:t>
+                      </m:r>
+                    </m:e>
+                  </m:d>
+                </m:e>
+              </m:d>
+            </m:e>
+          </m:func>
+          <m:r>
+            <w:rPr>
+              <w:rFonts w:ascii="Cambria Math" w:eastAsia="宋体" w:hAnsi="Cambria Math"/>
+              <w:sz w:val="20"/>
+              <w:szCs w:val="20"/>
+            </w:rPr>
+            <m:t>.</m:t>
+          </m:r>
+        </m:oMath>
+      </m:oMathPara>
+    </w:p>
+    <w:p>
+      <w:pPr>
+        <w:rPr>
+          <w:rFonts w:ascii="宋体" w:eastAsia="宋体" w:hAnsi="宋体"/>
+          <w:iCs/>
+          <w:sz w:val="20"/>
+          <w:szCs w:val="20"/>
+        </w:rPr>
+      </w:pPr>
+      <w:r>
+        <w:rPr>
+          <w:rFonts w:ascii="宋体" w:eastAsia="宋体" w:hAnsi="宋体"/>
+          <w:iCs/>
+          <w:sz w:val="20"/>
+          <w:szCs w:val="20"/>
+        </w:rPr>
+        <w:tab/>
+      </w:r>
+      <w:r>
+        <w:rPr>
+          <w:rFonts w:ascii="宋体" w:eastAsia="宋体" w:hAnsi="宋体" w:hint="eastAsia"/>
+          <w:iCs/>
+          <w:sz w:val="20"/>
+          <w:szCs w:val="20"/>
+        </w:rPr>
+        <w:t>在这种情况下</w:t>
+      </w:r>
+      <w:r>
+        <w:rPr>
+          <w:rFonts w:ascii="宋体" w:eastAsia="宋体" w:hAnsi="宋体" w:hint="eastAsia"/>
+          <w:iCs/>
+          <w:sz w:val="20"/>
+          <w:szCs w:val="20"/>
+        </w:rPr>
+        <w:t>,</w:t>
+      </w:r>
+      <w:r>
+        <w:rPr>
+          <w:rFonts w:ascii="宋体" w:eastAsia="宋体" w:hAnsi="宋体" w:hint="eastAsia"/>
+          <w:iCs/>
+          <w:sz w:val="20"/>
+          <w:szCs w:val="20"/>
+        </w:rPr>
+        <w:t>生成随机变量</w:t>
+      </w:r>
+      <m:oMath>
+        <m:r>
+          <w:rPr>
+            <w:rFonts w:ascii="Cambria Math" w:eastAsia="宋体" w:hAnsi="Cambria Math"/>
+            <w:sz w:val="20"/>
+            <w:szCs w:val="20"/>
+          </w:rPr>
+          <m:t>Z</m:t>
+        </m:r>
+        <m:r>
+          <w:rPr>
+            <w:rFonts w:ascii="Cambria Math" w:eastAsia="微软雅黑" w:hAnsi="Cambria Math" w:cs="微软雅黑" w:hint="eastAsia"/>
+            <w:sz w:val="20"/>
+            <w:szCs w:val="20"/>
+          </w:rPr>
+          <m:t>〜</m:t>
+        </m:r>
+        <m:r>
+          <w:rPr>
+            <w:rFonts w:ascii="Cambria Math" w:eastAsia="宋体" w:hAnsi="Cambria Math"/>
+            <w:sz w:val="20"/>
+            <w:szCs w:val="20"/>
+          </w:rPr>
+          <m:t>f</m:t>
+        </m:r>
+      </m:oMath>
+      <w:r>
+        <w:rPr>
+          <w:rFonts w:ascii="宋体" w:eastAsia="宋体" w:hAnsi="宋体"/>
+          <w:iCs/>
+          <w:sz w:val="20"/>
+          <w:szCs w:val="20"/>
+        </w:rPr>
+        <w:t>很简单</w:t>
+      </w:r>
+      <w:r>
+        <w:rPr>
+          <w:rFonts w:ascii="宋体" w:eastAsia="宋体" w:hAnsi="宋体" w:hint="eastAsia"/>
+          <w:iCs/>
+          <w:sz w:val="20"/>
+          <w:szCs w:val="20"/>
+        </w:rPr>
+        <w:t>,</w:t>
+      </w:r>
+      <w:r>
+        <w:rPr>
+          <w:rFonts w:ascii="宋体" w:eastAsia="宋体" w:hAnsi="宋体"/>
+          <w:iCs/>
+          <w:sz w:val="20"/>
+          <w:szCs w:val="20"/>
+        </w:rPr>
+        <w:t>可以使用以下接受/拒绝步骤来完成</w:t>
+      </w:r>
+      <w:r>
+        <w:rPr>
+          <w:rFonts w:ascii="宋体" w:eastAsia="宋体" w:hAnsi="宋体" w:hint="eastAsia"/>
+          <w:iCs/>
+          <w:sz w:val="20"/>
+          <w:szCs w:val="20"/>
+        </w:rPr>
+        <w:t>:</w:t>
+      </w:r>
+    </w:p>
+    <w:p>
+      <w:pPr>
+        <w:rPr>
+          <w:rFonts w:ascii="宋体" w:eastAsia="宋体" w:hAnsi="宋体"/>
+          <w:iCs/>
+          <w:sz w:val="20"/>
+          <w:szCs w:val="20"/>
+        </w:rPr>
+      </w:pPr>
+      <w:r>
+        <w:rPr>
+          <w:rFonts w:ascii="宋体" w:eastAsia="宋体" w:hAnsi="宋体" w:hint="eastAsia"/>
+          <w:iCs/>
+          <w:sz w:val="20"/>
+          <w:szCs w:val="20"/>
+        </w:rPr>
+        <w:t>产生</w:t>
+      </w:r>
+      <w:r>
+        <w:rPr>
+          <w:rFonts w:ascii="宋体" w:eastAsia="宋体" w:hAnsi="宋体"/>
+          <w:iCs/>
+          <w:sz w:val="20"/>
+          <w:szCs w:val="20"/>
+        </w:rPr>
+        <w:t>X</w:t>
+      </w:r>
+      <w:r>
+        <w:rPr>
+          <w:rFonts w:ascii="微软雅黑" w:eastAsia="微软雅黑" w:hAnsi="微软雅黑" w:cs="微软雅黑" w:hint="eastAsia"/>
+          <w:iCs/>
+          <w:sz w:val="20"/>
+          <w:szCs w:val="20"/>
+        </w:rPr>
+        <w:t>〜</w:t>
+      </w:r>
+      <w:r>
+        <w:rPr>
+          <w:rFonts w:ascii="宋体" w:eastAsia="宋体" w:hAnsi="宋体"/>
+          <w:iCs/>
+          <w:sz w:val="20"/>
+          <w:szCs w:val="20"/>
+        </w:rPr>
+        <w:t>U（a，b）。</w:t>
+      </w:r>
+    </w:p>
+    <w:p>
+      <w:pPr>
+        <w:rPr>
+          <w:rFonts w:ascii="宋体" w:eastAsia="宋体" w:hAnsi="宋体"/>
+          <w:iCs/>
+          <w:sz w:val="20"/>
+          <w:szCs w:val="20"/>
+        </w:rPr>
+      </w:pPr>
+      <w:r>
+        <w:rPr>
+          <w:rFonts w:ascii="宋体" w:eastAsia="宋体" w:hAnsi="宋体" w:hint="eastAsia"/>
+          <w:iCs/>
+          <w:sz w:val="20"/>
+          <w:szCs w:val="20"/>
+        </w:rPr>
+        <w:t>独立于</w:t>
+      </w:r>
+      <w:r>
+        <w:rPr>
+          <w:rFonts w:ascii="宋体" w:eastAsia="宋体" w:hAnsi="宋体"/>
+          <w:iCs/>
+          <w:sz w:val="20"/>
+          <w:szCs w:val="20"/>
+        </w:rPr>
+        <w:t>X生成Y</w:t>
+      </w:r>
+      <w:r>
+        <w:rPr>
+          <w:rFonts w:ascii="微软雅黑" w:eastAsia="微软雅黑" w:hAnsi="微软雅黑" w:cs="微软雅黑" w:hint="eastAsia"/>
+          <w:iCs/>
+          <w:sz w:val="20"/>
+          <w:szCs w:val="20"/>
+        </w:rPr>
+        <w:t>〜</w:t>
+      </w:r>
+      <w:r>
+        <w:rPr>
+          <w:rFonts w:ascii="宋体" w:eastAsia="宋体" w:hAnsi="宋体"/>
+          <w:iCs/>
+          <w:sz w:val="20"/>
+          <w:szCs w:val="20"/>
+        </w:rPr>
+        <w:t>U（0，c）。</w:t>
+      </w:r>
+    </w:p>
+    <w:p>
+      <w:pPr>
+        <w:rPr>
+          <w:rFonts w:ascii="宋体" w:eastAsia="宋体" w:hAnsi="宋体"/>
+          <w:iCs/>
+          <w:sz w:val="20"/>
+          <w:szCs w:val="20"/>
+        </w:rPr>
+      </w:pPr>
+      <w:r>
+        <w:rPr>
+          <w:rFonts w:ascii="宋体" w:eastAsia="宋体" w:hAnsi="宋体" w:hint="eastAsia"/>
+          <w:iCs/>
+          <w:sz w:val="20"/>
+          <w:szCs w:val="20"/>
+        </w:rPr>
+        <w:t>如果</w:t>
+      </w:r>
+      <w:r>
+        <w:rPr>
+          <w:rFonts w:ascii="宋体" w:eastAsia="宋体" w:hAnsi="宋体"/>
+          <w:iCs/>
+          <w:sz w:val="20"/>
+          <w:szCs w:val="20"/>
+        </w:rPr>
+        <w:t>Y f（X），则返回Z =X。否则，返回到步骤1。</w:t>
+      </w:r>
+    </w:p>
+    <w:p>
+      <w:pPr>
+        <w:rPr>
+          <w:rFonts w:ascii="宋体" w:eastAsia="宋体" w:hAnsi="宋体"/>
+          <w:iCs/>
+          <w:sz w:val="20"/>
+          <w:szCs w:val="20"/>
+        </w:rPr>
+      </w:pPr>
+      <w:r>
+        <w:rPr>
+          <w:rFonts w:ascii="宋体" w:eastAsia="宋体" w:hAnsi="宋体"/>
+          <w:iCs/>
+          <w:sz w:val="20"/>
+          <w:szCs w:val="20"/>
+        </w:rPr>
+        <w:tab/>
+      </w:r>
+    </w:p>
+    <w:p>
+      <w:pPr>
+        <w:rPr>
+          <w:rFonts w:ascii="宋体" w:eastAsia="宋体" w:hAnsi="宋体"/>
+          <w:iCs/>
+          <w:sz w:val="20"/>
+          <w:szCs w:val="20"/>
+        </w:rPr>
+      </w:pPr>
+      <w:r>
+        <w:rPr>
+          <w:rFonts w:ascii="宋体" w:eastAsia="宋体" w:hAnsi="宋体"/>
+          <w:iCs/>
+          <w:sz w:val="20"/>
+          <w:szCs w:val="20"/>
+        </w:rPr>
+        <w:tab/>
+      </w:r>
+      <w:r>
+        <w:rPr>
+          <w:rFonts w:ascii="宋体" w:eastAsia="宋体" w:hAnsi="宋体" w:hint="eastAsia"/>
+          <w:iCs/>
+          <w:sz w:val="20"/>
+          <w:szCs w:val="20"/>
+        </w:rPr>
+        <w:t>重要的是要注意</w:t>
+      </w:r>
+      <w:r>
+        <w:rPr>
+          <w:rFonts w:ascii="宋体" w:eastAsia="宋体" w:hAnsi="宋体" w:hint="eastAsia"/>
+          <w:iCs/>
+          <w:sz w:val="20"/>
+          <w:szCs w:val="20"/>
+        </w:rPr>
+        <w:t>,</w:t>
+      </w:r>
+      <w:r>
+        <w:rPr>
+          <w:rFonts w:ascii="宋体" w:eastAsia="宋体" w:hAnsi="宋体" w:hint="eastAsia"/>
+          <w:iCs/>
+          <w:sz w:val="20"/>
+          <w:szCs w:val="20"/>
+        </w:rPr>
+        <w:t>每个生成的向量（</w:t>
+      </w:r>
+      <w:r>
+        <w:rPr>
+          <w:rFonts w:ascii="宋体" w:eastAsia="宋体" w:hAnsi="宋体"/>
+          <w:iCs/>
+          <w:sz w:val="20"/>
+          <w:szCs w:val="20"/>
+        </w:rPr>
+        <w:t>X，Y）在矩形[a，b]×[0，c]上均匀分布</w:t>
+      </w:r>
+      <w:r>
+        <w:rPr>
+          <w:rFonts w:ascii="宋体" w:eastAsia="宋体" w:hAnsi="宋体" w:hint="eastAsia"/>
+          <w:iCs/>
+          <w:sz w:val="20"/>
+          <w:szCs w:val="20"/>
+        </w:rPr>
+        <w:t>.</w:t>
+      </w:r>
+      <w:r>
+        <w:rPr>
+          <w:rFonts w:ascii="宋体" w:eastAsia="宋体" w:hAnsi="宋体"/>
+          <w:iCs/>
+          <w:sz w:val="20"/>
+          <w:szCs w:val="20"/>
+        </w:rPr>
+        <w:t>因此</w:t>
+      </w:r>
+      <w:r>
+        <w:rPr>
+          <w:rFonts w:ascii="宋体" w:eastAsia="宋体" w:hAnsi="宋体" w:hint="eastAsia"/>
+          <w:iCs/>
+          <w:sz w:val="20"/>
+          <w:szCs w:val="20"/>
+        </w:rPr>
+        <w:t>,</w:t>
+      </w:r>
+      <w:r>
+        <w:rPr>
+          <w:rFonts w:ascii="宋体" w:eastAsia="宋体" w:hAnsi="宋体"/>
+          <w:iCs/>
+          <w:sz w:val="20"/>
+          <w:szCs w:val="20"/>
+        </w:rPr>
+        <w:t>接受对（X，Y）在图f下均匀分布。 这意味着X的可接受值的分布具有所需的pdf f</w:t>
+      </w:r>
+      <w:r>
+        <w:rPr>
+          <w:rFonts w:ascii="宋体" w:eastAsia="宋体" w:hAnsi="宋体" w:hint="eastAsia"/>
+          <w:iCs/>
+          <w:sz w:val="20"/>
+          <w:szCs w:val="20"/>
+        </w:rPr>
+        <w:t>.</w:t>
+      </w:r>
+    </w:p>
+    <w:p>
+      <w:pPr>
+        <w:rPr>
+          <w:rFonts w:ascii="宋体" w:eastAsia="宋体" w:hAnsi="宋体"/>
+          <w:iCs/>
+          <w:sz w:val="20"/>
+          <w:szCs w:val="20"/>
+        </w:rPr>
+      </w:pPr>
+      <w:r>
+        <w:rPr>
+          <w:rFonts w:ascii="宋体" w:eastAsia="宋体" w:hAnsi="宋体"/>
+          <w:iCs/>
+          <w:sz w:val="20"/>
+          <w:szCs w:val="20"/>
+        </w:rPr>
+        <w:tab/>
+      </w:r>
+      <w:r>
+        <w:rPr>
+          <w:rFonts w:ascii="宋体" w:eastAsia="宋体" w:hAnsi="宋体" w:hint="eastAsia"/>
+          <w:iCs/>
+          <w:sz w:val="20"/>
+          <w:szCs w:val="20"/>
+        </w:rPr>
+        <w:t>我们可以将其概括如下</w:t>
+      </w:r>
+      <w:r>
+        <w:rPr>
+          <w:rFonts w:ascii="宋体" w:eastAsia="宋体" w:hAnsi="宋体" w:hint="eastAsia"/>
+          <w:iCs/>
+          <w:sz w:val="20"/>
+          <w:szCs w:val="20"/>
+        </w:rPr>
+        <w:t>:</w:t>
+      </w:r>
+      <w:r>
+        <w:rPr>
+          <w:rFonts w:ascii="宋体" w:eastAsia="宋体" w:hAnsi="宋体" w:hint="eastAsia"/>
+          <w:iCs/>
+          <w:sz w:val="20"/>
+          <w:szCs w:val="20"/>
+        </w:rPr>
+        <w:t>令</w:t>
+      </w:r>
+      <w:r>
+        <w:rPr>
+          <w:rFonts w:ascii="宋体" w:eastAsia="宋体" w:hAnsi="宋体"/>
+          <w:iCs/>
+          <w:sz w:val="20"/>
+          <w:szCs w:val="20"/>
+        </w:rPr>
+        <w:t>g为任意密度</w:t>
+      </w:r>
+      <w:r>
+        <w:rPr>
+          <w:rFonts w:ascii="宋体" w:eastAsia="宋体" w:hAnsi="宋体" w:hint="eastAsia"/>
+          <w:iCs/>
+          <w:sz w:val="20"/>
+          <w:szCs w:val="20"/>
+        </w:rPr>
+        <w:t>函数,</w:t>
+      </w:r>
+      <w:r>
+        <w:rPr>
+          <w:rFonts w:ascii="宋体" w:eastAsia="宋体" w:hAnsi="宋体"/>
+          <w:iCs/>
+          <w:sz w:val="20"/>
+          <w:szCs w:val="20"/>
+        </w:rPr>
+        <w:t>使得φ（x）= C g（x）使f（x）集中于某个常数C（图2.4）； 即，对于所有x，φ（x）f（x）。 请注意，必然性C1。我们将提案pdf称为g（x），并假设很容易从中生成随机变量。</w:t>
+      </w:r>
+    </w:p>
+    <w:p>
+      <w:pPr>
+        <w:rPr>
+          <w:rFonts w:ascii="宋体" w:eastAsia="宋体" w:hAnsi="宋体"/>
+          <w:iCs/>
+          <w:sz w:val="20"/>
+          <w:szCs w:val="20"/>
+        </w:rPr>
+      </w:pPr>
+    </w:p>
+    <w:p>
+      <w:pPr>
+        <w:rPr>
+          <w:rFonts w:ascii="宋体" w:eastAsia="宋体" w:hAnsi="宋体"/>
+          <w:iCs/>
+          <w:sz w:val="20"/>
+          <w:szCs w:val="20"/>
+        </w:rPr>
+      </w:pPr>
+      <w:r>
+        <w:rPr>
+          <w:rFonts w:ascii="宋体" w:eastAsia="宋体" w:hAnsi="宋体" w:hint="eastAsia"/>
+          <w:iCs/>
+          <w:noProof/>
+          <w:sz w:val="20"/>
+          <w:szCs w:val="20"/>
+        </w:rPr>
+        <w:lastRenderedPageBreak/>
+        <w:drawing>
+          <wp:inline distT="0" distB="0" distL="0" distR="0" wp14:anchorId="66A013BE" wp14:editId="591063C1">
+            <wp:extent cx="5274310" cy="1787525"/>
+            <wp:effectExtent l="0" t="0" r="2540" b="3175"/>
+            <wp:docPr id="6" name="图片 6"/>
+            <wp:cNvGraphicFramePr>
+              <a:graphicFrameLocks xmlns:a="http://schemas.openxmlformats.org/drawingml/2006/main" noChangeAspect="1"/>
+            </wp:cNvGraphicFramePr>
+            <a:graphic xmlns:a="http://schemas.openxmlformats.org/drawingml/2006/main">
+              <a:graphicData uri="http://schemas.openxmlformats.org/drawingml/2006/picture">
+                <pic:pic xmlns:pic="http://schemas.openxmlformats.org/drawingml/2006/picture">
+                  <pic:nvPicPr>
+                    <pic:cNvPr id="6" name="61C4EB7.tmp"/>
+                    <pic:cNvPicPr/>
+                  </pic:nvPicPr>
+                  <pic:blipFill>
+                    <a:blip r:embed="rId9">
+                      <a:extLst>
+                        <a:ext uri="{28A0092B-C50C-407E-A947-70E740481C1C}">
+                          <a14:useLocalDpi xmlns:a14="http://schemas.microsoft.com/office/drawing/2010/main" val="0"/>
+                        </a:ext>
+                      </a:extLst>
+                    </a:blip>
+                    <a:stretch>
+                      <a:fillRect/>
+                    </a:stretch>
+                  </pic:blipFill>
+                  <pic:spPr>
+                    <a:xfrm>
+                      <a:off x="0" y="0"/>
+                      <a:ext cx="5274310" cy="1787525"/>
+                    </a:xfrm>
+                    <a:prstGeom prst="rect">
+                      <a:avLst/>
+                    </a:prstGeom>
+                  </pic:spPr>
+                </pic:pic>
+              </a:graphicData>
+            </a:graphic>
+          </wp:inline>
+        </w:drawing>
+      </w:r>
+    </w:p>
+    <w:p>
+      <w:pPr>
+        <w:rPr>
+          <w:rFonts w:ascii="宋体" w:eastAsia="宋体" w:hAnsi="宋体"/>
+          <w:iCs/>
+          <w:sz w:val="20"/>
+          <w:szCs w:val="20"/>
+        </w:rPr>
+      </w:pPr>
+      <w:r>
+        <w:rPr>
+          <w:rFonts w:ascii="宋体" w:eastAsia="宋体" w:hAnsi="宋体" w:hint="eastAsia"/>
+          <w:iCs/>
+          <w:noProof/>
+          <w:sz w:val="20"/>
+          <w:szCs w:val="20"/>
+        </w:rPr>
+        <w:drawing>
+          <wp:inline distT="0" distB="0" distL="0" distR="0" wp14:anchorId="01FF37CA" wp14:editId="5A6D7451">
+            <wp:extent cx="5274310" cy="2047240"/>
+            <wp:effectExtent l="0" t="0" r="2540" b="0"/>
+            <wp:docPr id="7" name="图片 7"/>
+            <wp:cNvGraphicFramePr>
+              <a:graphicFrameLocks xmlns:a="http://schemas.openxmlformats.org/drawingml/2006/main" noChangeAspect="1"/>
+            </wp:cNvGraphicFramePr>
+            <a:graphic xmlns:a="http://schemas.openxmlformats.org/drawingml/2006/main">
+              <a:graphicData uri="http://schemas.openxmlformats.org/drawingml/2006/picture">
+                <pic:pic xmlns:pic="http://schemas.openxmlformats.org/drawingml/2006/picture">
+                  <pic:nvPicPr>
+                    <pic:cNvPr id="7" name="61CBEC7.tmp"/>
+                    <pic:cNvPicPr/>
+                  </pic:nvPicPr>
+                  <pic:blipFill>
+                    <a:blip r:embed="rId10">
+                      <a:extLst>
+                        <a:ext uri="{28A0092B-C50C-407E-A947-70E740481C1C}">
+                          <a14:useLocalDpi xmlns:a14="http://schemas.microsoft.com/office/drawing/2010/main" val="0"/>
+                        </a:ext>
+                      </a:extLst>
+                    </a:blip>
+                    <a:stretch>
+                      <a:fillRect/>
+                    </a:stretch>
+                  </pic:blipFill>
+                  <pic:spPr>
+                    <a:xfrm>
+                      <a:off x="0" y="0"/>
+                      <a:ext cx="5274310" cy="2047240"/>
+                    </a:xfrm>
+                    <a:prstGeom prst="rect">
+                      <a:avLst/>
+                    </a:prstGeom>
+                  </pic:spPr>
+                </pic:pic>
+              </a:graphicData>
+            </a:graphic>
+          </wp:inline>
+        </w:drawing>
+      </w:r>
+    </w:p>
+    <w:p>
+      <w:pPr>
+        <w:rPr>
+          <w:rFonts w:ascii="宋体" w:eastAsia="宋体" w:hAnsi="宋体"/>
+          <w:iCs/>
+          <w:sz w:val="20"/>
+          <w:szCs w:val="20"/>
+        </w:rPr>
+      </w:pPr>
+    </w:p>
+    <w:p>
+      <w:pPr>
+        <w:rPr>
+          <w:rFonts w:ascii="宋体" w:eastAsia="宋体" w:hAnsi="宋体"/>
+          <w:iCs/>
+          <w:sz w:val="20"/>
+          <w:szCs w:val="20"/>
+        </w:rPr>
+      </w:pPr>
+      <w:r>
+        <w:rPr>
+          <w:rFonts w:ascii="宋体" w:eastAsia="宋体" w:hAnsi="宋体" w:hint="eastAsia"/>
+          <w:iCs/>
+          <w:sz w:val="20"/>
+          <w:szCs w:val="20"/>
+        </w:rPr>
+        <w:t>定理2</w:t>
+      </w:r>
+      <w:r>
+        <w:rPr>
+          <w:rFonts w:ascii="宋体" w:eastAsia="宋体" w:hAnsi="宋体"/>
+          <w:iCs/>
+          <w:sz w:val="20"/>
+          <w:szCs w:val="20"/>
+        </w:rPr>
+        <w:t xml:space="preserve">.3.1 </w:t>
+      </w:r>
+      <w:r>
+        <w:rPr>
+          <w:rFonts w:ascii="宋体" w:eastAsia="宋体" w:hAnsi="宋体" w:hint="eastAsia"/>
+          <w:iCs/>
+          <w:sz w:val="20"/>
+          <w:szCs w:val="20"/>
+        </w:rPr>
+        <w:t>根据算法</w:t>
+      </w:r>
+      <w:r>
+        <w:rPr>
+          <w:rFonts w:ascii="宋体" w:eastAsia="宋体" w:hAnsi="宋体"/>
+          <w:iCs/>
+          <w:sz w:val="20"/>
+          <w:szCs w:val="20"/>
+        </w:rPr>
+        <w:t>2.3.5生成的随机变量具有所需的pdf f（x）</w:t>
+      </w:r>
+      <w:r>
+        <w:rPr>
+          <w:rFonts w:ascii="宋体" w:eastAsia="宋体" w:hAnsi="宋体" w:hint="eastAsia"/>
+          <w:iCs/>
+          <w:sz w:val="20"/>
+          <w:szCs w:val="20"/>
+        </w:rPr>
+        <w:t>(</w:t>
+      </w:r>
+      <w:r>
+        <w:rPr>
+          <w:rFonts w:ascii="宋体" w:eastAsia="宋体" w:hAnsi="宋体" w:hint="eastAsia"/>
+          <w:b/>
+          <w:bCs/>
+          <w:iCs/>
+          <w:color w:val="FF0000"/>
+          <w:sz w:val="20"/>
+          <w:szCs w:val="20"/>
+        </w:rPr>
+        <w:t>证明过程需看懂</w:t>
+      </w:r>
+      <w:r>
+        <w:rPr>
+          <w:rFonts w:ascii="宋体" w:eastAsia="宋体" w:hAnsi="宋体"/>
+          <w:iCs/>
+          <w:sz w:val="20"/>
+          <w:szCs w:val="20"/>
+        </w:rPr>
+        <w:t>)</w:t>
+      </w:r>
+    </w:p>
+    <w:p>
+      <w:pPr>
+        <w:rPr>
+          <w:rFonts w:ascii="宋体" w:eastAsia="宋体" w:hAnsi="宋体"/>
+          <w:iCs/>
+          <w:sz w:val="20"/>
+          <w:szCs w:val="20"/>
+        </w:rPr>
+      </w:pPr>
+    </w:p>
+    <w:p>
+      <w:pPr>
+        <w:rPr>
+          <w:rFonts w:ascii="宋体" w:eastAsia="宋体" w:hAnsi="宋体"/>
+          <w:iCs/>
+          <w:sz w:val="20"/>
+          <w:szCs w:val="20"/>
+        </w:rPr>
+      </w:pPr>
+      <w:r>
+        <w:rPr>
+          <w:rFonts w:ascii="宋体" w:eastAsia="宋体" w:hAnsi="宋体" w:hint="eastAsia"/>
+          <w:iCs/>
+          <w:sz w:val="20"/>
+          <w:szCs w:val="20"/>
+        </w:rPr>
+        <w:t>算法</w:t>
+      </w:r>
+      <w:r>
+        <w:rPr>
+          <w:rFonts w:ascii="宋体" w:eastAsia="宋体" w:hAnsi="宋体"/>
+          <w:iCs/>
+          <w:sz w:val="20"/>
+          <w:szCs w:val="20"/>
+        </w:rPr>
+        <w:t>2.3.5的效率定义为</w:t>
+      </w:r>
+    </w:p>
+    <w:p>
+      <w:pPr>
+        <w:rPr>
+          <w:rFonts w:ascii="宋体" w:eastAsia="宋体" w:hAnsi="宋体"/>
+          <w:sz w:val="20"/>
+          <w:szCs w:val="20"/>
+        </w:rPr>
+      </w:pPr>
+      <m:oMathPara>
+        <m:oMathParaPr>
+          <m:jc m:val="right"/>
+        </m:oMathParaPr>
+        <m:oMath>
+          <m:r>
+            <m:rPr>
+              <m:scr m:val="double-struck"/>
+            </m:rPr>
+            <w:rPr>
+              <w:rFonts w:ascii="Cambria Math" w:eastAsia="宋体" w:hAnsi="Cambria Math"/>
+              <w:sz w:val="20"/>
+              <w:szCs w:val="20"/>
+            </w:rPr>
+            <m:t>P</m:t>
+          </m:r>
+          <m:d>
+            <m:dPr>
+              <m:ctrlPr>
+                <w:rPr>
+                  <w:rFonts w:ascii="Cambria Math" w:eastAsia="宋体" w:hAnsi="Cambria Math"/>
+                  <w:i/>
+                  <w:sz w:val="20"/>
+                  <w:szCs w:val="20"/>
+                </w:rPr>
+              </m:ctrlPr>
+            </m:dPr>
+            <m:e>
+              <m:d>
+                <m:dPr>
+                  <m:ctrlPr>
+                    <w:rPr>
+                      <w:rFonts w:ascii="Cambria Math" w:eastAsia="宋体" w:hAnsi="Cambria Math"/>
+                      <w:i/>
+                      <w:sz w:val="20"/>
+                      <w:szCs w:val="20"/>
+                    </w:rPr>
+                  </m:ctrlPr>
+                </m:dPr>
+                <m:e>
+                  <m:r>
+                    <w:rPr>
+                      <w:rFonts w:ascii="Cambria Math" w:eastAsia="宋体" w:hAnsi="Cambria Math" w:hint="eastAsia"/>
+                      <w:sz w:val="20"/>
+                      <w:szCs w:val="20"/>
+                    </w:rPr>
+                    <m:t>X</m:t>
+                  </m:r>
+                  <m:r>
+                    <w:rPr>
+                      <w:rFonts w:ascii="Cambria Math" w:eastAsia="宋体" w:hAnsi="Cambria Math"/>
+                      <w:sz w:val="20"/>
+                      <w:szCs w:val="20"/>
+                    </w:rPr>
+                    <m:t>,Y</m:t>
+                  </m:r>
+                </m:e>
+              </m:d>
+              <m:r>
+                <m:rPr>
+                  <m:sty m:val="p"/>
+                </m:rPr>
+                <w:rPr>
+                  <w:rFonts w:ascii="Cambria Math" w:eastAsia="宋体" w:hAnsi="Cambria Math" w:hint="eastAsia"/>
+                  <w:sz w:val="20"/>
+                  <w:szCs w:val="20"/>
+                </w:rPr>
+                <m:t>是可接受的</m:t>
+              </m:r>
+            </m:e>
+          </m:d>
+          <m:r>
+            <w:rPr>
+              <w:rFonts w:ascii="Cambria Math" w:eastAsia="宋体" w:hAnsi="Cambria Math"/>
+              <w:sz w:val="20"/>
+              <w:szCs w:val="20"/>
+            </w:rPr>
+            <m:t>=</m:t>
+          </m:r>
+          <m:f>
+            <m:fPr>
+              <m:ctrlPr>
+                <w:rPr>
+                  <w:rFonts w:ascii="Cambria Math" w:eastAsia="宋体" w:hAnsi="Cambria Math"/>
+                  <w:i/>
+                  <w:sz w:val="20"/>
+                  <w:szCs w:val="20"/>
+                </w:rPr>
+              </m:ctrlPr>
+            </m:fPr>
+            <m:num>
+              <m:r>
+                <m:rPr>
+                  <m:sty m:val="p"/>
+                </m:rPr>
+                <w:rPr>
+                  <w:rFonts w:ascii="Cambria Math" w:eastAsia="宋体" w:hAnsi="Cambria Math" w:hint="eastAsia"/>
+                  <w:sz w:val="20"/>
+                  <w:szCs w:val="20"/>
+                </w:rPr>
+                <m:t>面积</m:t>
+              </m:r>
+              <m:r>
+                <w:rPr>
+                  <w:rFonts w:ascii="Cambria Math" w:eastAsia="宋体" w:hAnsi="Cambria Math"/>
+                  <w:sz w:val="20"/>
+                  <w:szCs w:val="20"/>
+                </w:rPr>
+                <m:t>B</m:t>
+              </m:r>
+            </m:num>
+            <m:den>
+              <m:r>
+                <m:rPr>
+                  <m:sty m:val="p"/>
+                </m:rPr>
+                <w:rPr>
+                  <w:rFonts w:ascii="Cambria Math" w:eastAsia="宋体" w:hAnsi="Cambria Math" w:hint="eastAsia"/>
+                  <w:sz w:val="20"/>
+                  <w:szCs w:val="20"/>
+                </w:rPr>
+                <m:t>面积</m:t>
+              </m:r>
+              <m:r>
+                <w:rPr>
+                  <w:rFonts w:ascii="Cambria Math" w:eastAsia="宋体" w:hAnsi="Cambria Math"/>
+                  <w:sz w:val="20"/>
+                  <w:szCs w:val="20"/>
+                </w:rPr>
+                <m:t>A</m:t>
+              </m:r>
+            </m:den>
+          </m:f>
+          <m:r>
+            <w:rPr>
+              <w:rFonts w:ascii="Cambria Math" w:eastAsia="宋体" w:hAnsi="Cambria Math"/>
+              <w:sz w:val="20"/>
+              <w:szCs w:val="20"/>
+            </w:rPr>
+            <m:t>=</m:t>
+          </m:r>
+          <m:f>
+            <m:fPr>
+              <m:ctrlPr>
+                <w:rPr>
+                  <w:rFonts w:ascii="Cambria Math" w:eastAsia="宋体" w:hAnsi="Cambria Math"/>
+                  <w:i/>
+                  <w:sz w:val="20"/>
+                  <w:szCs w:val="20"/>
+                </w:rPr>
+              </m:ctrlPr>
+            </m:fPr>
+            <m:num>
+              <m:r>
+                <w:rPr>
+                  <w:rFonts w:ascii="Cambria Math" w:eastAsia="宋体" w:hAnsi="Cambria Math"/>
+                  <w:sz w:val="20"/>
+                  <w:szCs w:val="20"/>
+                </w:rPr>
+                <m:t>1</m:t>
+              </m:r>
+            </m:num>
+            <m:den>
+              <m:r>
+                <w:rPr>
+                  <w:rFonts w:ascii="Cambria Math" w:eastAsia="宋体" w:hAnsi="Cambria Math"/>
+                  <w:sz w:val="20"/>
+                  <w:szCs w:val="20"/>
+                </w:rPr>
+                <m:t>C</m:t>
+              </m:r>
+            </m:den>
+          </m:f>
+          <m:r>
+            <w:rPr>
+              <w:rFonts w:ascii="Cambria Math" w:eastAsia="宋体" w:hAnsi="Cambria Math"/>
+              <w:sz w:val="20"/>
+              <w:szCs w:val="20"/>
+            </w:rPr>
+            <m:t xml:space="preserve">.                              </m:t>
+          </m:r>
+          <m:d>
+            <m:dPr>
+              <m:ctrlPr>
+                <w:rPr>
+                  <w:rFonts w:ascii="Cambria Math" w:eastAsia="宋体" w:hAnsi="Cambria Math"/>
+                  <w:i/>
+                  <w:sz w:val="20"/>
+                  <w:szCs w:val="20"/>
+                </w:rPr>
+              </m:ctrlPr>
+            </m:dPr>
+            <m:e>
+              <m:r>
+                <w:rPr>
+                  <w:rFonts w:ascii="Cambria Math" w:eastAsia="宋体" w:hAnsi="Cambria Math"/>
+                  <w:sz w:val="20"/>
+                  <w:szCs w:val="20"/>
+                </w:rPr>
+                <m:t>2.12</m:t>
+              </m:r>
+            </m:e>
+          </m:d>
+          <m:r>
+            <w:rPr>
+              <w:rFonts w:ascii="Cambria Math" w:eastAsia="宋体" w:hAnsi="Cambria Math"/>
+              <w:sz w:val="20"/>
+              <w:szCs w:val="20"/>
+            </w:rPr>
+            <m:t xml:space="preserve">          </m:t>
+          </m:r>
+        </m:oMath>
+      </m:oMathPara>
+    </w:p>
+    <w:p>
+      <w:pPr>
+        <w:rPr>
+          <w:rFonts w:ascii="宋体" w:eastAsia="宋体" w:hAnsi="宋体"/>
+          <w:sz w:val="20"/>
+          <w:szCs w:val="20"/>
+        </w:rPr>
+      </w:pPr>
+      <w:r>
+        <w:rPr>
+          <w:rFonts w:ascii="宋体" w:eastAsia="宋体" w:hAnsi="宋体"/>
+          <w:sz w:val="20"/>
+          <w:szCs w:val="20"/>
+        </w:rPr>
+        <w:tab/>
+      </w:r>
+      <w:r>
+        <w:rPr>
+          <w:rFonts w:ascii="宋体" w:eastAsia="宋体" w:hAnsi="宋体" w:hint="eastAsia"/>
+          <w:sz w:val="20"/>
+          <w:szCs w:val="20"/>
+        </w:rPr>
+        <w:t>通常</w:t>
+      </w:r>
+      <w:r>
+        <w:rPr>
+          <w:rFonts w:ascii="宋体" w:eastAsia="宋体" w:hAnsi="宋体" w:hint="eastAsia"/>
+          <w:sz w:val="20"/>
+          <w:szCs w:val="20"/>
+        </w:rPr>
+        <w:t>,</w:t>
+      </w:r>
+      <w:r>
+        <w:rPr>
+          <w:rFonts w:ascii="宋体" w:eastAsia="宋体" w:hAnsi="宋体" w:hint="eastAsia"/>
+          <w:sz w:val="20"/>
+          <w:szCs w:val="20"/>
+        </w:rPr>
+        <w:t>使用算法</w:t>
+      </w:r>
+      <w:r>
+        <w:rPr>
+          <w:rFonts w:ascii="宋体" w:eastAsia="宋体" w:hAnsi="宋体"/>
+          <w:sz w:val="20"/>
+          <w:szCs w:val="20"/>
+        </w:rPr>
+        <w:t>2.3.5的略微修改版本</w:t>
+      </w:r>
+      <w:r>
+        <w:rPr>
+          <w:rFonts w:ascii="宋体" w:eastAsia="宋体" w:hAnsi="宋体" w:hint="eastAsia"/>
+          <w:sz w:val="20"/>
+          <w:szCs w:val="20"/>
+        </w:rPr>
+        <w:t>.</w:t>
+      </w:r>
+      <w:r>
+        <w:rPr>
+          <w:rFonts w:ascii="宋体" w:eastAsia="宋体" w:hAnsi="宋体"/>
+          <w:sz w:val="20"/>
+          <w:szCs w:val="20"/>
+        </w:rPr>
+        <w:t>这是因为第4行中的</w:t>
+      </w:r>
+      <m:oMath>
+        <m:r>
+          <w:rPr>
+            <w:rFonts w:ascii="Cambria Math" w:eastAsia="宋体" w:hAnsi="Cambria Math"/>
+            <w:sz w:val="20"/>
+            <w:szCs w:val="20"/>
+          </w:rPr>
+          <m:t>Y</m:t>
+        </m:r>
+        <m:r>
+          <w:rPr>
+            <w:rFonts w:ascii="Cambria Math" w:eastAsia="微软雅黑" w:hAnsi="Cambria Math" w:cs="微软雅黑"/>
+            <w:sz w:val="20"/>
+            <w:szCs w:val="20"/>
+          </w:rPr>
+          <m:t>~</m:t>
+        </m:r>
+        <m:r>
+          <w:rPr>
+            <w:rFonts w:ascii="Cambria Math" w:eastAsia="宋体" w:hAnsi="Cambria Math"/>
+            <w:sz w:val="20"/>
+            <w:szCs w:val="20"/>
+          </w:rPr>
+          <m:t>U</m:t>
+        </m:r>
+        <m:r>
+          <w:rPr>
+            <w:rFonts w:ascii="Cambria Math" w:eastAsia="宋体" w:hAnsi="Cambria Math"/>
+            <w:sz w:val="20"/>
+            <w:szCs w:val="20"/>
+          </w:rPr>
+          <m:t>(0, C g</m:t>
+        </m:r>
+        <m:d>
+          <m:dPr>
+            <m:ctrlPr>
+              <w:rPr>
+                <w:rFonts w:ascii="Cambria Math" w:eastAsia="宋体" w:hAnsi="Cambria Math"/>
+                <w:i/>
+                <w:sz w:val="20"/>
+                <w:szCs w:val="20"/>
+              </w:rPr>
+            </m:ctrlPr>
+          </m:dPr>
+          <m:e>
+            <m:r>
+              <w:rPr>
+                <w:rFonts w:ascii="Cambria Math" w:eastAsia="宋体" w:hAnsi="Cambria Math"/>
+                <w:sz w:val="20"/>
+                <w:szCs w:val="20"/>
+              </w:rPr>
+              <m:t>X</m:t>
+            </m:r>
+          </m:e>
+        </m:d>
+        <m:r>
+          <w:rPr>
+            <w:rFonts w:ascii="Cambria Math" w:eastAsia="宋体" w:hAnsi="Cambria Math"/>
+            <w:sz w:val="20"/>
+            <w:szCs w:val="20"/>
+          </w:rPr>
+          <m:t>)</m:t>
+        </m:r>
+      </m:oMath>
+      <w:r>
+        <w:rPr>
+          <w:rFonts w:ascii="宋体" w:eastAsia="宋体" w:hAnsi="宋体"/>
+          <w:sz w:val="20"/>
+          <w:szCs w:val="20"/>
+        </w:rPr>
+        <w:t>与</w:t>
+      </w:r>
+      <m:oMath>
+        <m:r>
+          <w:rPr>
+            <w:rFonts w:ascii="Cambria Math" w:eastAsia="宋体" w:hAnsi="Cambria Math"/>
+            <w:sz w:val="20"/>
+            <w:szCs w:val="20"/>
+          </w:rPr>
+          <m:t>Y</m:t>
+        </m:r>
+        <m:r>
+          <w:rPr>
+            <w:rFonts w:ascii="Cambria Math" w:eastAsia="宋体" w:hAnsi="Cambria Math"/>
+            <w:sz w:val="20"/>
+            <w:szCs w:val="20"/>
+          </w:rPr>
+          <m:t>=U C g</m:t>
+        </m:r>
+        <m:d>
+          <m:dPr>
+            <m:ctrlPr>
+              <w:rPr>
+                <w:rFonts w:ascii="Cambria Math" w:eastAsia="宋体" w:hAnsi="Cambria Math"/>
+                <w:i/>
+                <w:sz w:val="20"/>
+                <w:szCs w:val="20"/>
+              </w:rPr>
+            </m:ctrlPr>
+          </m:dPr>
+          <m:e>
+            <m:r>
+              <w:rPr>
+                <w:rFonts w:ascii="Cambria Math" w:eastAsia="宋体" w:hAnsi="Cambria Math"/>
+                <w:sz w:val="20"/>
+                <w:szCs w:val="20"/>
+              </w:rPr>
+              <m:t>X</m:t>
+            </m:r>
+          </m:e>
+        </m:d>
+      </m:oMath>
+      <w:r>
+        <w:rPr>
+          <w:rFonts w:ascii="宋体" w:eastAsia="宋体" w:hAnsi="宋体"/>
+          <w:sz w:val="20"/>
+          <w:szCs w:val="20"/>
+        </w:rPr>
+        <w:t>相同</w:t>
+      </w:r>
+      <w:r>
+        <w:rPr>
+          <w:rFonts w:ascii="宋体" w:eastAsia="宋体" w:hAnsi="宋体" w:hint="eastAsia"/>
+          <w:sz w:val="20"/>
+          <w:szCs w:val="20"/>
+        </w:rPr>
+        <w:t>,</w:t>
+      </w:r>
+      <w:r>
+        <w:rPr>
+          <w:rFonts w:ascii="宋体" w:eastAsia="宋体" w:hAnsi="宋体"/>
+          <w:sz w:val="20"/>
+          <w:szCs w:val="20"/>
+        </w:rPr>
+        <w:t>其中</w:t>
+      </w:r>
+      <m:oMath>
+        <m:r>
+          <w:rPr>
+            <w:rFonts w:ascii="Cambria Math" w:eastAsia="宋体" w:hAnsi="Cambria Math"/>
+            <w:sz w:val="20"/>
+            <w:szCs w:val="20"/>
+          </w:rPr>
+          <m:t>U</m:t>
+        </m:r>
+        <m:r>
+          <w:rPr>
+            <w:rFonts w:ascii="Cambria Math" w:eastAsia="微软雅黑" w:hAnsi="Cambria Math" w:cs="微软雅黑"/>
+            <w:sz w:val="20"/>
+            <w:szCs w:val="20"/>
+          </w:rPr>
+          <m:t>~</m:t>
+        </m:r>
+        <m:r>
+          <w:rPr>
+            <w:rFonts w:ascii="Cambria Math" w:eastAsia="宋体" w:hAnsi="Cambria Math"/>
+            <w:sz w:val="20"/>
+            <w:szCs w:val="20"/>
+          </w:rPr>
+          <m:t>U</m:t>
+        </m:r>
+        <m:d>
+          <m:dPr>
+            <m:ctrlPr>
+              <w:rPr>
+                <w:rFonts w:ascii="Cambria Math" w:eastAsia="宋体" w:hAnsi="Cambria Math"/>
+                <w:i/>
+                <w:sz w:val="20"/>
+                <w:szCs w:val="20"/>
+              </w:rPr>
+            </m:ctrlPr>
+          </m:dPr>
+          <m:e>
+            <m:r>
+              <w:rPr>
+                <w:rFonts w:ascii="Cambria Math" w:eastAsia="宋体" w:hAnsi="Cambria Math"/>
+                <w:sz w:val="20"/>
+                <w:szCs w:val="20"/>
+              </w:rPr>
+              <m:t>0,1</m:t>
+            </m:r>
+          </m:e>
+        </m:d>
+      </m:oMath>
+      <w:r>
+        <w:rPr>
+          <w:rFonts w:ascii="宋体" w:eastAsia="宋体" w:hAnsi="宋体" w:hint="eastAsia"/>
+          <w:sz w:val="20"/>
+          <w:szCs w:val="20"/>
+        </w:rPr>
+        <w:t>,</w:t>
+      </w:r>
+      <w:r>
+        <w:rPr>
+          <w:rFonts w:ascii="宋体" w:eastAsia="宋体" w:hAnsi="宋体"/>
+          <w:sz w:val="20"/>
+          <w:szCs w:val="20"/>
+        </w:rPr>
+        <w:t>然后我们可以写</w:t>
+      </w:r>
+      <m:oMath>
+        <m:r>
+          <w:rPr>
+            <w:rFonts w:ascii="Cambria Math" w:eastAsia="宋体" w:hAnsi="Cambria Math" w:hint="eastAsia"/>
+            <w:sz w:val="20"/>
+            <w:szCs w:val="20"/>
+          </w:rPr>
+          <m:t>Y</m:t>
+        </m:r>
+        <m:r>
+          <w:rPr>
+            <w:rFonts w:ascii="Cambria Math" w:eastAsia="宋体" w:hAnsi="Cambria Math"/>
+            <w:sz w:val="20"/>
+            <w:szCs w:val="20"/>
+          </w:rPr>
+          <m:t>≤f</m:t>
+        </m:r>
+        <m:d>
+          <m:dPr>
+            <m:ctrlPr>
+              <w:rPr>
+                <w:rFonts w:ascii="Cambria Math" w:eastAsia="宋体" w:hAnsi="Cambria Math"/>
+                <w:i/>
+                <w:sz w:val="20"/>
+                <w:szCs w:val="20"/>
+              </w:rPr>
+            </m:ctrlPr>
+          </m:dPr>
+          <m:e>
+            <m:r>
+              <w:rPr>
+                <w:rFonts w:ascii="Cambria Math" w:eastAsia="宋体" w:hAnsi="Cambria Math"/>
+                <w:sz w:val="20"/>
+                <w:szCs w:val="20"/>
+              </w:rPr>
+              <m:t>X</m:t>
+            </m:r>
+          </m:e>
+        </m:d>
+      </m:oMath>
+      <w:r>
+        <w:rPr>
+          <w:rFonts w:ascii="宋体" w:eastAsia="宋体" w:hAnsi="宋体"/>
+          <w:sz w:val="20"/>
+          <w:szCs w:val="20"/>
+        </w:rPr>
+        <w:t>在第5行中以</w:t>
+      </w:r>
+      <m:oMath>
+        <m:r>
+          <w:rPr>
+            <w:rFonts w:ascii="Cambria Math" w:eastAsia="宋体" w:hAnsi="Cambria Math"/>
+            <w:sz w:val="20"/>
+            <w:szCs w:val="20"/>
+          </w:rPr>
+          <m:t>U≤</m:t>
+        </m:r>
+        <m:r>
+          <w:rPr>
+            <w:rFonts w:ascii="Cambria Math" w:eastAsia="宋体" w:hAnsi="Cambria Math"/>
+            <w:sz w:val="20"/>
+            <w:szCs w:val="20"/>
+          </w:rPr>
+          <m:t>f</m:t>
+        </m:r>
+        <m:d>
+          <m:dPr>
+            <m:ctrlPr>
+              <w:rPr>
+                <w:rFonts w:ascii="Cambria Math" w:eastAsia="宋体" w:hAnsi="Cambria Math"/>
+                <w:i/>
+                <w:sz w:val="20"/>
+                <w:szCs w:val="20"/>
+              </w:rPr>
+            </m:ctrlPr>
+          </m:dPr>
+          <m:e>
+            <m:r>
+              <w:rPr>
+                <w:rFonts w:ascii="Cambria Math" w:eastAsia="宋体" w:hAnsi="Cambria Math"/>
+                <w:sz w:val="20"/>
+                <w:szCs w:val="20"/>
+              </w:rPr>
+              <m:t>X</m:t>
+            </m:r>
+          </m:e>
+        </m:d>
+        <m:r>
+          <w:rPr>
+            <w:rFonts w:ascii="Cambria Math" w:eastAsia="宋体" w:hAnsi="Cambria Math"/>
+            <w:sz w:val="20"/>
+            <w:szCs w:val="20"/>
+          </w:rPr>
+          <m:t>/</m:t>
+        </m:r>
+        <m:d>
+          <m:dPr>
+            <m:ctrlPr>
+              <w:rPr>
+                <w:rFonts w:ascii="Cambria Math" w:eastAsia="宋体" w:hAnsi="Cambria Math"/>
+                <w:i/>
+                <w:sz w:val="20"/>
+                <w:szCs w:val="20"/>
+              </w:rPr>
+            </m:ctrlPr>
+          </m:dPr>
+          <m:e>
+            <m:r>
+              <w:rPr>
+                <w:rFonts w:ascii="Cambria Math" w:eastAsia="宋体" w:hAnsi="Cambria Math"/>
+                <w:sz w:val="20"/>
+                <w:szCs w:val="20"/>
+              </w:rPr>
+              <m:t>C g</m:t>
+            </m:r>
+            <m:d>
+              <m:dPr>
+                <m:ctrlPr>
+                  <w:rPr>
+                    <w:rFonts w:ascii="Cambria Math" w:eastAsia="宋体" w:hAnsi="Cambria Math"/>
+                    <w:i/>
+                    <w:sz w:val="20"/>
+                    <w:szCs w:val="20"/>
+                  </w:rPr>
+                </m:ctrlPr>
+              </m:dPr>
+              <m:e>
+                <m:r>
+                  <w:rPr>
+                    <w:rFonts w:ascii="Cambria Math" w:eastAsia="宋体" w:hAnsi="Cambria Math"/>
+                    <w:sz w:val="20"/>
+                    <w:szCs w:val="20"/>
+                  </w:rPr>
+                  <m:t>X</m:t>
+                </m:r>
+              </m:e>
+            </m:d>
+          </m:e>
+        </m:d>
+      </m:oMath>
+      <w:r>
+        <w:rPr>
+          <w:rFonts w:ascii="宋体" w:eastAsia="宋体" w:hAnsi="宋体"/>
+          <w:sz w:val="20"/>
+          <w:szCs w:val="20"/>
+        </w:rPr>
+        <w:t>表示</w:t>
+      </w:r>
+      <w:r>
+        <w:rPr>
+          <w:rFonts w:ascii="宋体" w:eastAsia="宋体" w:hAnsi="宋体"/>
+          <w:sz w:val="20"/>
+          <w:szCs w:val="20"/>
+        </w:rPr>
+        <w:t>.</w:t>
+      </w:r>
+      <w:r>
+        <w:rPr>
+          <w:rFonts w:ascii="宋体" w:eastAsia="宋体" w:hAnsi="宋体"/>
+          <w:sz w:val="20"/>
+          <w:szCs w:val="20"/>
+        </w:rPr>
+        <w:t>换句话说</w:t>
+      </w:r>
+      <w:r>
+        <w:rPr>
+          <w:rFonts w:ascii="宋体" w:eastAsia="宋体" w:hAnsi="宋体" w:hint="eastAsia"/>
+          <w:sz w:val="20"/>
+          <w:szCs w:val="20"/>
+        </w:rPr>
+        <w:t>,</w:t>
+      </w:r>
+      <w:r>
+        <w:rPr>
+          <w:rFonts w:ascii="宋体" w:eastAsia="宋体" w:hAnsi="宋体"/>
+          <w:sz w:val="20"/>
+          <w:szCs w:val="20"/>
+        </w:rPr>
+        <w:t>从</w:t>
+      </w:r>
+      <m:oMath>
+        <m:r>
+          <w:rPr>
+            <w:rFonts w:ascii="Cambria Math" w:eastAsia="宋体" w:hAnsi="Cambria Math"/>
+            <w:sz w:val="20"/>
+            <w:szCs w:val="20"/>
+          </w:rPr>
+          <m:t>g</m:t>
+        </m:r>
+        <m:d>
+          <m:dPr>
+            <m:ctrlPr>
+              <w:rPr>
+                <w:rFonts w:ascii="Cambria Math" w:eastAsia="宋体" w:hAnsi="Cambria Math"/>
+                <w:i/>
+                <w:sz w:val="20"/>
+                <w:szCs w:val="20"/>
+              </w:rPr>
+            </m:ctrlPr>
+          </m:dPr>
+          <m:e>
+            <m:r>
+              <w:rPr>
+                <w:rFonts w:ascii="Cambria Math" w:eastAsia="宋体" w:hAnsi="Cambria Math"/>
+                <w:sz w:val="20"/>
+                <w:szCs w:val="20"/>
+              </w:rPr>
+              <m:t>x</m:t>
+            </m:r>
+          </m:e>
+        </m:d>
+      </m:oMath>
+      <w:r>
+        <w:rPr>
+          <w:rFonts w:ascii="宋体" w:eastAsia="宋体" w:hAnsi="宋体"/>
+          <w:sz w:val="20"/>
+          <w:szCs w:val="20"/>
+        </w:rPr>
+        <w:t>生成</w:t>
+      </w:r>
+      <m:oMath>
+        <m:r>
+          <w:rPr>
+            <w:rFonts w:ascii="Cambria Math" w:eastAsia="宋体" w:hAnsi="Cambria Math"/>
+            <w:sz w:val="20"/>
+            <w:szCs w:val="20"/>
+          </w:rPr>
+          <m:t>X</m:t>
+        </m:r>
+      </m:oMath>
+      <w:r>
+        <w:rPr>
+          <w:rFonts w:ascii="宋体" w:eastAsia="宋体" w:hAnsi="宋体"/>
+          <w:sz w:val="20"/>
+          <w:szCs w:val="20"/>
+        </w:rPr>
+        <w:t>并以概率</w:t>
+      </w:r>
+      <m:oMath>
+        <m:r>
+          <w:rPr>
+            <w:rFonts w:ascii="Cambria Math" w:eastAsia="宋体" w:hAnsi="Cambria Math"/>
+            <w:sz w:val="20"/>
+            <w:szCs w:val="20"/>
+          </w:rPr>
+          <m:t>f</m:t>
+        </m:r>
+        <m:d>
+          <m:dPr>
+            <m:ctrlPr>
+              <w:rPr>
+                <w:rFonts w:ascii="Cambria Math" w:eastAsia="宋体" w:hAnsi="Cambria Math"/>
+                <w:i/>
+                <w:sz w:val="20"/>
+                <w:szCs w:val="20"/>
+              </w:rPr>
+            </m:ctrlPr>
+          </m:dPr>
+          <m:e>
+            <m:r>
+              <w:rPr>
+                <w:rFonts w:ascii="Cambria Math" w:eastAsia="宋体" w:hAnsi="Cambria Math"/>
+                <w:sz w:val="20"/>
+                <w:szCs w:val="20"/>
+              </w:rPr>
+              <m:t>X</m:t>
+            </m:r>
+          </m:e>
+        </m:d>
+        <m:r>
+          <w:rPr>
+            <w:rFonts w:ascii="Cambria Math" w:eastAsia="宋体" w:hAnsi="Cambria Math"/>
+            <w:sz w:val="20"/>
+            <w:szCs w:val="20"/>
+          </w:rPr>
+          <m:t>/</m:t>
+        </m:r>
+        <m:d>
+          <m:dPr>
+            <m:ctrlPr>
+              <w:rPr>
+                <w:rFonts w:ascii="Cambria Math" w:eastAsia="宋体" w:hAnsi="Cambria Math"/>
+                <w:i/>
+                <w:sz w:val="20"/>
+                <w:szCs w:val="20"/>
+              </w:rPr>
+            </m:ctrlPr>
+          </m:dPr>
+          <m:e>
+            <m:r>
+              <w:rPr>
+                <w:rFonts w:ascii="Cambria Math" w:eastAsia="宋体" w:hAnsi="Cambria Math"/>
+                <w:sz w:val="20"/>
+                <w:szCs w:val="20"/>
+              </w:rPr>
+              <m:t>C g</m:t>
+            </m:r>
+            <m:d>
+              <m:dPr>
+                <m:ctrlPr>
+                  <w:rPr>
+                    <w:rFonts w:ascii="Cambria Math" w:eastAsia="宋体" w:hAnsi="Cambria Math"/>
+                    <w:i/>
+                    <w:sz w:val="20"/>
+                    <w:szCs w:val="20"/>
+                  </w:rPr>
+                </m:ctrlPr>
+              </m:dPr>
+              <m:e>
+                <m:r>
+                  <w:rPr>
+                    <w:rFonts w:ascii="Cambria Math" w:eastAsia="宋体" w:hAnsi="Cambria Math"/>
+                    <w:sz w:val="20"/>
+                    <w:szCs w:val="20"/>
+                  </w:rPr>
+                  <m:t>X</m:t>
+                </m:r>
+              </m:e>
+            </m:d>
+          </m:e>
+        </m:d>
+      </m:oMath>
+      <w:r>
+        <w:rPr>
+          <w:rFonts w:ascii="宋体" w:eastAsia="宋体" w:hAnsi="宋体"/>
+          <w:sz w:val="20"/>
+          <w:szCs w:val="20"/>
+        </w:rPr>
+        <w:t>接受它</w:t>
+      </w:r>
+      <w:r>
+        <w:rPr>
+          <w:rFonts w:ascii="宋体" w:eastAsia="宋体" w:hAnsi="宋体" w:hint="eastAsia"/>
+          <w:sz w:val="20"/>
+          <w:szCs w:val="20"/>
+        </w:rPr>
+        <w:t>;</w:t>
+      </w:r>
+      <w:r>
+        <w:rPr>
+          <w:rFonts w:ascii="宋体" w:eastAsia="宋体" w:hAnsi="宋体"/>
+          <w:sz w:val="20"/>
+          <w:szCs w:val="20"/>
+        </w:rPr>
+        <w:t>否则</w:t>
+      </w:r>
+      <w:r>
+        <w:rPr>
+          <w:rFonts w:ascii="宋体" w:eastAsia="宋体" w:hAnsi="宋体" w:hint="eastAsia"/>
+          <w:sz w:val="20"/>
+          <w:szCs w:val="20"/>
+        </w:rPr>
+        <w:t>,</w:t>
+      </w:r>
+      <w:r>
+        <w:rPr>
+          <w:rFonts w:ascii="宋体" w:eastAsia="宋体" w:hAnsi="宋体"/>
+          <w:sz w:val="20"/>
+          <w:szCs w:val="20"/>
+        </w:rPr>
+        <w:t>拒绝X</w:t>
+      </w:r>
+      <w:r>
+        <w:rPr>
+          <w:rFonts w:ascii="宋体" w:eastAsia="宋体" w:hAnsi="宋体" w:hint="eastAsia"/>
+          <w:sz w:val="20"/>
+          <w:szCs w:val="20"/>
+        </w:rPr>
+        <w:t>,</w:t>
+      </w:r>
+      <w:r>
+        <w:rPr>
+          <w:rFonts w:ascii="宋体" w:eastAsia="宋体" w:hAnsi="宋体"/>
+          <w:sz w:val="20"/>
+          <w:szCs w:val="20"/>
+        </w:rPr>
+        <w:t>然后重试</w:t>
+      </w:r>
+      <w:r>
+        <w:rPr>
+          <w:rFonts w:ascii="宋体" w:eastAsia="宋体" w:hAnsi="宋体" w:hint="eastAsia"/>
+          <w:sz w:val="20"/>
+          <w:szCs w:val="20"/>
+        </w:rPr>
+        <w:t>.</w:t>
+      </w:r>
+      <w:r>
+        <w:rPr>
+          <w:rFonts w:ascii="宋体" w:eastAsia="宋体" w:hAnsi="宋体"/>
+          <w:sz w:val="20"/>
+          <w:szCs w:val="20"/>
+        </w:rPr>
+        <w:t>因此</w:t>
+      </w:r>
+      <w:r>
+        <w:rPr>
+          <w:rFonts w:ascii="宋体" w:eastAsia="宋体" w:hAnsi="宋体" w:hint="eastAsia"/>
+          <w:sz w:val="20"/>
+          <w:szCs w:val="20"/>
+        </w:rPr>
+        <w:t>,</w:t>
+      </w:r>
+      <w:r>
+        <w:rPr>
+          <w:rFonts w:ascii="宋体" w:eastAsia="宋体" w:hAnsi="宋体"/>
+          <w:sz w:val="20"/>
+          <w:szCs w:val="20"/>
+        </w:rPr>
+        <w:t>算法2.3.5的修改版可以重写如下</w:t>
+      </w:r>
+      <w:r>
+        <w:rPr>
+          <w:rFonts w:ascii="宋体" w:eastAsia="宋体" w:hAnsi="宋体" w:hint="eastAsia"/>
+          <w:sz w:val="20"/>
+          <w:szCs w:val="20"/>
+        </w:rPr>
+        <w:t>:</w:t>
+      </w:r>
+    </w:p>
+    <w:p>
+      <w:pPr>
+        <w:rPr>
+          <w:rFonts w:ascii="宋体" w:eastAsia="宋体" w:hAnsi="宋体"/>
+          <w:iCs/>
+          <w:sz w:val="20"/>
+          <w:szCs w:val="20"/>
+        </w:rPr>
+      </w:pPr>
+      <w:r>
+        <w:rPr>
+          <w:rFonts w:ascii="宋体" w:eastAsia="宋体" w:hAnsi="宋体" w:hint="eastAsia"/>
+          <w:iCs/>
+          <w:noProof/>
+          <w:sz w:val="20"/>
+          <w:szCs w:val="20"/>
+        </w:rPr>
+        <w:drawing>
+          <wp:inline distT="0" distB="0" distL="0" distR="0" wp14:anchorId="5B0F94E8" wp14:editId="1F8EC017">
+            <wp:extent cx="5274310" cy="2106930"/>
+            <wp:effectExtent l="0" t="0" r="2540" b="7620"/>
+            <wp:docPr id="8" name="图片 8"/>
+            <wp:cNvGraphicFramePr>
+              <a:graphicFrameLocks xmlns:a="http://schemas.openxmlformats.org/drawingml/2006/main" noChangeAspect="1"/>
+            </wp:cNvGraphicFramePr>
+            <a:graphic xmlns:a="http://schemas.openxmlformats.org/drawingml/2006/main">
+              <a:graphicData uri="http://schemas.openxmlformats.org/drawingml/2006/picture">
+                <pic:pic xmlns:pic="http://schemas.openxmlformats.org/drawingml/2006/picture">
+                  <pic:nvPicPr>
+                    <pic:cNvPr id="8" name="61C1684.tmp"/>
+                    <pic:cNvPicPr/>
+                  </pic:nvPicPr>
+                  <pic:blipFill>
+                    <a:blip r:embed="rId11">
+                      <a:extLst>
+                        <a:ext uri="{28A0092B-C50C-407E-A947-70E740481C1C}">
+                          <a14:useLocalDpi xmlns:a14="http://schemas.microsoft.com/office/drawing/2010/main" val="0"/>
+                        </a:ext>
+                      </a:extLst>
+                    </a:blip>
+                    <a:stretch>
+                      <a:fillRect/>
+                    </a:stretch>
+                  </pic:blipFill>
+                  <pic:spPr>
+                    <a:xfrm>
+                      <a:off x="0" y="0"/>
+                      <a:ext cx="5274310" cy="2106930"/>
+                    </a:xfrm>
+                    <a:prstGeom prst="rect">
+                      <a:avLst/>
+                    </a:prstGeom>
+                  </pic:spPr>
+                </pic:pic>
+              </a:graphicData>
+            </a:graphic>
+          </wp:inline>
+        </w:drawing>
+      </w:r>
+    </w:p>
+    <w:p>
+      <w:pPr>
+        <w:rPr>
+          <w:rFonts w:ascii="宋体" w:eastAsia="宋体" w:hAnsi="宋体" w:hint="eastAsia"/>
+          <w:iCs/>
           <w:sz w:val="20"/>
           <w:szCs w:val="20"/>
         </w:rPr>
@@ -4963,6 +8830,27 @@
       <w:color w:val="808080"/>
     </w:rPr>
   </w:style>
+  <w:style w:type="paragraph" w:styleId="a4">
+    <w:name w:val="Date"/>
+    <w:basedOn w:val="a"/>
+    <w:next w:val="a"/>
+    <w:link w:val="a5"/>
+    <w:uiPriority w:val="99"/>
+    <w:semiHidden/>
+    <w:unhideWhenUsed/>
+    <w:rsid w:val="002A7695"/>
+    <w:pPr>
+      <w:ind w:leftChars="2500" w:left="100"/>
+    </w:pPr>
+  </w:style>
+  <w:style w:type="character" w:customStyle="1" w:styleId="a5">
+    <w:name w:val="日期 字符"/>
+    <w:basedOn w:val="a0"/>
+    <w:link w:val="a4"/>
+    <w:uiPriority w:val="99"/>
+    <w:semiHidden/>
+    <w:rsid w:val="002A7695"/>
+  </w:style>
 </w:styles>
 </file>
 

--- a/docs/Monte Carlo/第二章 随机数,随机变量和随机过程.docx
+++ b/docs/Monte Carlo/第二章 随机数,随机变量和随机过程.docx
@@ -4551,23 +4551,7 @@
               <w:sz w:val="20"/>
               <w:szCs w:val="20"/>
             </w:rPr>
-            <m:t>,   i=1,</m:t>
-          </m:r>
-          <m:r>
-            <w:rPr>
-              <w:rFonts w:ascii="Cambria Math" w:eastAsia="宋体" w:hAnsi="Cambria Math"/>
-              <w:sz w:val="20"/>
-              <w:szCs w:val="20"/>
-            </w:rPr>
-            <m:t>…</m:t>
-          </m:r>
-          <m:r>
-            <w:rPr>
-              <w:rFonts w:ascii="Cambria Math" w:eastAsia="宋体" w:hAnsi="Cambria Math"/>
-              <w:sz w:val="20"/>
-              <w:szCs w:val="20"/>
-            </w:rPr>
-            <m:t>,n,</m:t>
+            <m:t>,   i=1,…,n,</m:t>
           </m:r>
         </m:oMath>
       </m:oMathPara>
@@ -4663,31 +4647,7 @@
             <w:sz w:val="20"/>
             <w:szCs w:val="20"/>
           </w:rPr>
-          <m:t>,k=</m:t>
-        </m:r>
-        <m:r>
-          <w:rPr>
-            <w:rFonts w:ascii="Cambria Math" w:eastAsia="宋体" w:hAnsi="Cambria Math"/>
-            <w:sz w:val="20"/>
-            <w:szCs w:val="20"/>
-          </w:rPr>
-          <m:t>1,</m:t>
-        </m:r>
-        <m:r>
-          <w:rPr>
-            <w:rFonts w:ascii="Cambria Math" w:eastAsia="宋体" w:hAnsi="Cambria Math"/>
-            <w:sz w:val="20"/>
-            <w:szCs w:val="20"/>
-          </w:rPr>
-          <m:t>…</m:t>
-        </m:r>
-        <m:r>
-          <w:rPr>
-            <w:rFonts w:ascii="Cambria Math" w:eastAsia="宋体" w:hAnsi="Cambria Math"/>
-            <w:sz w:val="20"/>
-            <w:szCs w:val="20"/>
-          </w:rPr>
-          <m:t>,n</m:t>
+          <m:t>,k=1,…,n</m:t>
         </m:r>
       </m:oMath>
       <w:r>
@@ -5045,31 +5005,7 @@
             <w:sz w:val="20"/>
             <w:szCs w:val="20"/>
           </w:rPr>
-          <m:t>,k=</m:t>
-        </m:r>
-        <m:r>
-          <w:rPr>
-            <w:rFonts w:ascii="Cambria Math" w:eastAsia="宋体" w:hAnsi="Cambria Math"/>
-            <w:sz w:val="20"/>
-            <w:szCs w:val="20"/>
-          </w:rPr>
-          <m:t>1,</m:t>
-        </m:r>
-        <m:r>
-          <w:rPr>
-            <w:rFonts w:ascii="Cambria Math" w:eastAsia="宋体" w:hAnsi="Cambria Math"/>
-            <w:sz w:val="20"/>
-            <w:szCs w:val="20"/>
-          </w:rPr>
-          <m:t>…</m:t>
-        </m:r>
-        <m:r>
-          <w:rPr>
-            <w:rFonts w:ascii="Cambria Math" w:eastAsia="宋体" w:hAnsi="Cambria Math"/>
-            <w:sz w:val="20"/>
-            <w:szCs w:val="20"/>
-          </w:rPr>
-          <m:t>,n</m:t>
+          <m:t>,k=1,…,n</m:t>
         </m:r>
       </m:oMath>
       <w:r>
@@ -5420,15 +5356,7 @@
                   <w:sz w:val="20"/>
                   <w:szCs w:val="20"/>
                 </w:rPr>
-                <m:t>i</m:t>
-              </m:r>
-              <m:r>
-                <w:rPr>
-                  <w:rFonts w:ascii="Cambria Math" w:eastAsia="宋体" w:hAnsi="Cambria Math"/>
-                  <w:sz w:val="20"/>
-                  <w:szCs w:val="20"/>
-                </w:rPr>
-                <m:t>=1</m:t>
+                <m:t>i=1</m:t>
               </m:r>
             </m:sub>
             <m:sup>
@@ -5560,15 +5488,7 @@
                   <w:sz w:val="20"/>
                   <w:szCs w:val="20"/>
                 </w:rPr>
-                <m:t>2.</m:t>
-              </m:r>
-              <m:r>
-                <w:rPr>
-                  <w:rFonts w:ascii="Cambria Math" w:eastAsia="宋体" w:hAnsi="Cambria Math"/>
-                  <w:sz w:val="20"/>
-                  <w:szCs w:val="20"/>
-                </w:rPr>
-                <m:t>9</m:t>
+                <m:t>2.9</m:t>
               </m:r>
             </m:e>
           </m:d>
@@ -5678,15 +5598,7 @@
                   <w:sz w:val="20"/>
                   <w:szCs w:val="20"/>
                 </w:rPr>
-                <m:t>i</m:t>
-              </m:r>
-              <m:r>
-                <w:rPr>
-                  <w:rFonts w:ascii="Cambria Math" w:eastAsia="宋体" w:hAnsi="Cambria Math"/>
-                  <w:sz w:val="20"/>
-                  <w:szCs w:val="20"/>
-                </w:rPr>
-                <m:t>=1</m:t>
+                <m:t>i=1</m:t>
               </m:r>
             </m:sub>
             <m:sup>
@@ -5741,15 +5653,7 @@
               <w:sz w:val="20"/>
               <w:szCs w:val="20"/>
             </w:rPr>
-            <m:t>=1</m:t>
-          </m:r>
-          <m:r>
-            <w:rPr>
-              <w:rFonts w:ascii="Cambria Math" w:eastAsia="宋体" w:hAnsi="Cambria Math"/>
-              <w:sz w:val="20"/>
-              <w:szCs w:val="20"/>
-            </w:rPr>
-            <m:t>.</m:t>
+            <m:t>=1.</m:t>
           </m:r>
         </m:oMath>
       </m:oMathPara>
@@ -5757,7 +5661,7 @@
     <w:p>
       <w:pPr>
         <w:rPr>
-          <w:rFonts w:ascii="宋体" w:eastAsia="宋体" w:hAnsi="宋体" w:hint="eastAsia"/>
+          <w:rFonts w:ascii="宋体" w:eastAsia="宋体" w:hAnsi="宋体"/>
           <w:iCs/>
           <w:sz w:val="20"/>
           <w:szCs w:val="20"/>
@@ -6624,18 +6528,7 @@
                   <w:sz w:val="20"/>
                   <w:szCs w:val="20"/>
                 </w:rPr>
-                <m:t>s</m:t>
-              </m:r>
-              <m:r>
-                <m:rPr>
-                  <m:sty m:val="p"/>
-                </m:rPr>
-                <w:rPr>
-                  <w:rFonts w:ascii="Cambria Math" w:eastAsia="宋体" w:hAnsi="Cambria Math"/>
-                  <w:sz w:val="20"/>
-                  <w:szCs w:val="20"/>
-                </w:rPr>
-                <m:t>up</m:t>
+                <m:t>sup</m:t>
               </m:r>
             </m:fName>
             <m:e>
@@ -7717,15 +7610,7 @@
             <w:sz w:val="20"/>
             <w:szCs w:val="20"/>
           </w:rPr>
-          <m:t>U</m:t>
-        </m:r>
-        <m:r>
-          <w:rPr>
-            <w:rFonts w:ascii="Cambria Math" w:eastAsia="宋体" w:hAnsi="Cambria Math"/>
-            <w:sz w:val="20"/>
-            <w:szCs w:val="20"/>
-          </w:rPr>
-          <m:t>(0, C g</m:t>
+          <m:t>U(0, C g</m:t>
         </m:r>
         <m:d>
           <m:dPr>
@@ -7773,15 +7658,7 @@
             <w:sz w:val="20"/>
             <w:szCs w:val="20"/>
           </w:rPr>
-          <m:t>Y</m:t>
-        </m:r>
-        <m:r>
-          <w:rPr>
-            <w:rFonts w:ascii="Cambria Math" w:eastAsia="宋体" w:hAnsi="Cambria Math"/>
-            <w:sz w:val="20"/>
-            <w:szCs w:val="20"/>
-          </w:rPr>
-          <m:t>=U C g</m:t>
+          <m:t>Y=U C g</m:t>
         </m:r>
         <m:d>
           <m:dPr>
@@ -7949,15 +7826,7 @@
             <w:sz w:val="20"/>
             <w:szCs w:val="20"/>
           </w:rPr>
-          <m:t>U≤</m:t>
-        </m:r>
-        <m:r>
-          <w:rPr>
-            <w:rFonts w:ascii="Cambria Math" w:eastAsia="宋体" w:hAnsi="Cambria Math"/>
-            <w:sz w:val="20"/>
-            <w:szCs w:val="20"/>
-          </w:rPr>
-          <m:t>f</m:t>
+          <m:t>U≤f</m:t>
         </m:r>
         <m:d>
           <m:dPr>
@@ -8372,6 +8241,7397 @@
           </wp:inline>
         </w:drawing>
       </w:r>
+    </w:p>
+    <w:p>
+      <w:pPr>
+        <w:rPr>
+          <w:rFonts w:ascii="宋体" w:eastAsia="宋体" w:hAnsi="宋体"/>
+          <w:iCs/>
+          <w:sz w:val="20"/>
+          <w:szCs w:val="20"/>
+        </w:rPr>
+      </w:pPr>
+    </w:p>
+    <w:p>
+      <w:pPr>
+        <w:rPr>
+          <w:rFonts w:ascii="宋体" w:eastAsia="宋体" w:hAnsi="宋体"/>
+          <w:iCs/>
+          <w:sz w:val="20"/>
+          <w:szCs w:val="20"/>
+        </w:rPr>
+      </w:pPr>
+    </w:p>
+    <w:p>
+      <w:pPr>
+        <w:rPr>
+          <w:rFonts w:ascii="宋体" w:eastAsia="宋体" w:hAnsi="宋体"/>
+          <w:iCs/>
+          <w:sz w:val="20"/>
+          <w:szCs w:val="20"/>
+        </w:rPr>
+      </w:pPr>
+      <w:r>
+        <w:rPr>
+          <w:rFonts w:ascii="宋体" w:eastAsia="宋体" w:hAnsi="宋体" w:hint="eastAsia"/>
+          <w:iCs/>
+          <w:sz w:val="20"/>
+          <w:szCs w:val="20"/>
+        </w:rPr>
+        <w:lastRenderedPageBreak/>
+        <w:t>2</w:t>
+      </w:r>
+      <w:r>
+        <w:rPr>
+          <w:rFonts w:ascii="宋体" w:eastAsia="宋体" w:hAnsi="宋体"/>
+          <w:iCs/>
+          <w:sz w:val="20"/>
+          <w:szCs w:val="20"/>
+        </w:rPr>
+        <w:t xml:space="preserve">.4 </w:t>
+      </w:r>
+      <w:r>
+        <w:rPr>
+          <w:rFonts w:ascii="宋体" w:eastAsia="宋体" w:hAnsi="宋体" w:hint="eastAsia"/>
+          <w:iCs/>
+          <w:sz w:val="20"/>
+          <w:szCs w:val="20"/>
+        </w:rPr>
+        <w:t>从常用的分布产生</w:t>
+      </w:r>
+      <w:r>
+        <w:rPr>
+          <w:rFonts w:ascii="宋体" w:eastAsia="宋体" w:hAnsi="宋体" w:hint="eastAsia"/>
+          <w:iCs/>
+          <w:sz w:val="20"/>
+          <w:szCs w:val="20"/>
+        </w:rPr>
+        <w:t>随机变量 2020年6月19日</w:t>
+      </w:r>
+      <w:r>
+        <w:rPr>
+          <w:rFonts w:ascii="宋体" w:eastAsia="宋体" w:hAnsi="宋体" w:hint="eastAsia"/>
+          <w:iCs/>
+          <w:sz w:val="20"/>
+          <w:szCs w:val="20"/>
+        </w:rPr>
+        <w:t>13点18分</w:t>
+      </w:r>
+    </w:p>
+    <w:p>
+      <w:pPr>
+        <w:rPr>
+          <w:rFonts w:ascii="宋体" w:eastAsia="宋体" w:hAnsi="宋体"/>
+          <w:iCs/>
+          <w:sz w:val="20"/>
+          <w:szCs w:val="20"/>
+        </w:rPr>
+      </w:pPr>
+      <w:r>
+        <w:rPr>
+          <w:rFonts w:ascii="宋体" w:eastAsia="宋体" w:hAnsi="宋体" w:hint="eastAsia"/>
+          <w:iCs/>
+          <w:sz w:val="20"/>
+          <w:szCs w:val="20"/>
+        </w:rPr>
+        <w:t>2.4.1</w:t>
+      </w:r>
+      <w:r>
+        <w:rPr>
+          <w:rFonts w:ascii="宋体" w:eastAsia="宋体" w:hAnsi="宋体"/>
+          <w:iCs/>
+          <w:sz w:val="20"/>
+          <w:szCs w:val="20"/>
+        </w:rPr>
+        <w:t xml:space="preserve"> </w:t>
+      </w:r>
+      <w:r>
+        <w:rPr>
+          <w:rFonts w:ascii="宋体" w:eastAsia="宋体" w:hAnsi="宋体" w:hint="eastAsia"/>
+          <w:iCs/>
+          <w:sz w:val="20"/>
+          <w:szCs w:val="20"/>
+        </w:rPr>
+        <w:t>生成连续随机变量</w:t>
+      </w:r>
+    </w:p>
+    <w:p>
+      <w:pPr>
+        <w:rPr>
+          <w:rFonts w:ascii="宋体" w:eastAsia="宋体" w:hAnsi="宋体"/>
+          <w:iCs/>
+          <w:sz w:val="20"/>
+          <w:szCs w:val="20"/>
+        </w:rPr>
+      </w:pPr>
+      <w:r>
+        <w:rPr>
+          <w:rFonts w:ascii="宋体" w:eastAsia="宋体" w:hAnsi="宋体" w:hint="eastAsia"/>
+          <w:iCs/>
+          <w:sz w:val="20"/>
+          <w:szCs w:val="20"/>
+        </w:rPr>
+        <w:t>2.4.1.1</w:t>
+      </w:r>
+      <w:r>
+        <w:rPr>
+          <w:rFonts w:ascii="宋体" w:eastAsia="宋体" w:hAnsi="宋体"/>
+          <w:iCs/>
+          <w:sz w:val="20"/>
+          <w:szCs w:val="20"/>
+        </w:rPr>
+        <w:t xml:space="preserve"> </w:t>
+      </w:r>
+      <w:r>
+        <w:rPr>
+          <w:rFonts w:ascii="宋体" w:eastAsia="宋体" w:hAnsi="宋体" w:hint="eastAsia"/>
+          <w:iCs/>
+          <w:sz w:val="20"/>
+          <w:szCs w:val="20"/>
+        </w:rPr>
+        <w:t>指数分布</w:t>
+      </w:r>
+    </w:p>
+    <w:p>
+      <w:pPr>
+        <w:rPr>
+          <w:rFonts w:ascii="宋体" w:eastAsia="宋体" w:hAnsi="宋体"/>
+          <w:iCs/>
+          <w:sz w:val="20"/>
+          <w:szCs w:val="20"/>
+        </w:rPr>
+      </w:pPr>
+      <w:r>
+        <w:rPr>
+          <w:rFonts w:ascii="宋体" w:eastAsia="宋体" w:hAnsi="宋体"/>
+          <w:iCs/>
+          <w:sz w:val="20"/>
+          <w:szCs w:val="20"/>
+        </w:rPr>
+        <w:tab/>
+      </w:r>
+      <w:r>
+        <w:rPr>
+          <w:rFonts w:ascii="宋体" w:eastAsia="宋体" w:hAnsi="宋体" w:hint="eastAsia"/>
+          <w:iCs/>
+          <w:sz w:val="20"/>
+          <w:szCs w:val="20"/>
+        </w:rPr>
+        <w:t>如果</w:t>
+      </w:r>
+      <m:oMath>
+        <m:r>
+          <w:rPr>
+            <w:rFonts w:ascii="Cambria Math" w:eastAsia="宋体" w:hAnsi="Cambria Math"/>
+            <w:sz w:val="20"/>
+            <w:szCs w:val="20"/>
+          </w:rPr>
+          <m:t>X~Exp</m:t>
+        </m:r>
+        <m:d>
+          <m:dPr>
+            <m:ctrlPr>
+              <w:rPr>
+                <w:rFonts w:ascii="Cambria Math" w:eastAsia="宋体" w:hAnsi="Cambria Math"/>
+                <w:i/>
+                <w:iCs/>
+                <w:sz w:val="20"/>
+                <w:szCs w:val="20"/>
+              </w:rPr>
+            </m:ctrlPr>
+          </m:dPr>
+          <m:e>
+            <m:r>
+              <w:rPr>
+                <w:rFonts w:ascii="Cambria Math" w:eastAsia="宋体" w:hAnsi="Cambria Math"/>
+                <w:sz w:val="20"/>
+                <w:szCs w:val="20"/>
+              </w:rPr>
+              <m:t>λ</m:t>
+            </m:r>
+          </m:e>
+        </m:d>
+      </m:oMath>
+      <w:r>
+        <w:rPr>
+          <w:rFonts w:ascii="宋体" w:eastAsia="宋体" w:hAnsi="宋体" w:hint="eastAsia"/>
+          <w:iCs/>
+          <w:sz w:val="20"/>
+          <w:szCs w:val="20"/>
+        </w:rPr>
+        <w:t>是指数分布,即它的</w:t>
+      </w:r>
+      <w:r>
+        <w:rPr>
+          <w:rFonts w:ascii="宋体" w:eastAsia="宋体" w:hAnsi="宋体"/>
+          <w:iCs/>
+          <w:sz w:val="20"/>
+          <w:szCs w:val="20"/>
+        </w:rPr>
+        <w:t>PDF</w:t>
+      </w:r>
+      <w:r>
+        <w:rPr>
+          <w:rFonts w:ascii="宋体" w:eastAsia="宋体" w:hAnsi="宋体" w:hint="eastAsia"/>
+          <w:iCs/>
+          <w:sz w:val="20"/>
+          <w:szCs w:val="20"/>
+        </w:rPr>
+        <w:t>为</w:t>
+      </w:r>
+    </w:p>
+    <w:p>
+      <w:pPr>
+        <w:rPr>
+          <w:rFonts w:ascii="宋体" w:eastAsia="宋体" w:hAnsi="宋体"/>
+          <w:iCs/>
+          <w:sz w:val="20"/>
+          <w:szCs w:val="20"/>
+        </w:rPr>
+      </w:pPr>
+      <m:oMathPara>
+        <m:oMath>
+          <m:r>
+            <w:rPr>
+              <w:rFonts w:ascii="Cambria Math" w:eastAsia="宋体" w:hAnsi="Cambria Math"/>
+              <w:sz w:val="20"/>
+              <w:szCs w:val="20"/>
+            </w:rPr>
+            <m:t>f</m:t>
+          </m:r>
+          <m:d>
+            <m:dPr>
+              <m:ctrlPr>
+                <w:rPr>
+                  <w:rFonts w:ascii="Cambria Math" w:eastAsia="宋体" w:hAnsi="Cambria Math"/>
+                  <w:i/>
+                  <w:iCs/>
+                  <w:sz w:val="20"/>
+                  <w:szCs w:val="20"/>
+                </w:rPr>
+              </m:ctrlPr>
+            </m:dPr>
+            <m:e>
+              <m:r>
+                <w:rPr>
+                  <w:rFonts w:ascii="Cambria Math" w:eastAsia="宋体" w:hAnsi="Cambria Math"/>
+                  <w:sz w:val="20"/>
+                  <w:szCs w:val="20"/>
+                </w:rPr>
+                <m:t>x|λ</m:t>
+              </m:r>
+            </m:e>
+          </m:d>
+          <m:r>
+            <w:rPr>
+              <w:rFonts w:ascii="Cambria Math" w:eastAsia="宋体" w:hAnsi="Cambria Math"/>
+              <w:sz w:val="20"/>
+              <w:szCs w:val="20"/>
+            </w:rPr>
+            <m:t>=</m:t>
+          </m:r>
+          <m:d>
+            <m:dPr>
+              <m:begChr m:val="{"/>
+              <m:endChr m:val=""/>
+              <m:ctrlPr>
+                <w:rPr>
+                  <w:rFonts w:ascii="Cambria Math" w:eastAsia="宋体" w:hAnsi="Cambria Math"/>
+                  <w:i/>
+                  <w:iCs/>
+                  <w:sz w:val="20"/>
+                  <w:szCs w:val="20"/>
+                </w:rPr>
+              </m:ctrlPr>
+            </m:dPr>
+            <m:e>
+              <m:eqArr>
+                <m:eqArrPr>
+                  <m:ctrlPr>
+                    <w:rPr>
+                      <w:rFonts w:ascii="Cambria Math" w:eastAsia="宋体" w:hAnsi="Cambria Math"/>
+                      <w:i/>
+                      <w:iCs/>
+                      <w:sz w:val="20"/>
+                      <w:szCs w:val="20"/>
+                    </w:rPr>
+                  </m:ctrlPr>
+                </m:eqArrPr>
+                <m:e>
+                  <m:r>
+                    <w:rPr>
+                      <w:rFonts w:ascii="Cambria Math" w:eastAsia="宋体" w:hAnsi="Cambria Math"/>
+                      <w:sz w:val="20"/>
+                      <w:szCs w:val="20"/>
+                    </w:rPr>
+                    <m:t>λ</m:t>
+                  </m:r>
+                  <m:sSup>
+                    <m:sSupPr>
+                      <m:ctrlPr>
+                        <w:rPr>
+                          <w:rFonts w:ascii="Cambria Math" w:eastAsia="宋体" w:hAnsi="Cambria Math"/>
+                          <w:i/>
+                          <w:iCs/>
+                          <w:sz w:val="20"/>
+                          <w:szCs w:val="20"/>
+                        </w:rPr>
+                      </m:ctrlPr>
+                    </m:sSupPr>
+                    <m:e>
+                      <m:r>
+                        <w:rPr>
+                          <w:rFonts w:ascii="Cambria Math" w:eastAsia="宋体" w:hAnsi="Cambria Math"/>
+                          <w:sz w:val="20"/>
+                          <w:szCs w:val="20"/>
+                        </w:rPr>
+                        <m:t>e</m:t>
+                      </m:r>
+                    </m:e>
+                    <m:sup>
+                      <m:r>
+                        <w:rPr>
+                          <w:rFonts w:ascii="Cambria Math" w:eastAsia="宋体" w:hAnsi="Cambria Math"/>
+                          <w:sz w:val="20"/>
+                          <w:szCs w:val="20"/>
+                        </w:rPr>
+                        <m:t>-</m:t>
+                      </m:r>
+                      <m:r>
+                        <w:rPr>
+                          <w:rFonts w:ascii="Cambria Math" w:eastAsia="宋体" w:hAnsi="Cambria Math"/>
+                          <w:sz w:val="20"/>
+                          <w:szCs w:val="20"/>
+                        </w:rPr>
+                        <m:t>λx</m:t>
+                      </m:r>
+                    </m:sup>
+                  </m:sSup>
+                  <m:r>
+                    <w:rPr>
+                      <w:rFonts w:ascii="Cambria Math" w:eastAsia="宋体" w:hAnsi="Cambria Math"/>
+                      <w:sz w:val="20"/>
+                      <w:szCs w:val="20"/>
+                    </w:rPr>
+                    <m:t xml:space="preserve">              x&gt;0,</m:t>
+                  </m:r>
+                </m:e>
+                <m:e>
+                  <m:r>
+                    <w:rPr>
+                      <w:rFonts w:ascii="Cambria Math" w:eastAsia="宋体" w:hAnsi="Cambria Math"/>
+                      <w:sz w:val="20"/>
+                      <w:szCs w:val="20"/>
+                    </w:rPr>
+                    <m:t xml:space="preserve">0                                  </m:t>
+                  </m:r>
+                </m:e>
+              </m:eqArr>
+            </m:e>
+          </m:d>
+        </m:oMath>
+      </m:oMathPara>
+    </w:p>
+    <w:p>
+      <w:pPr>
+        <w:rPr>
+          <w:rFonts w:ascii="宋体" w:eastAsia="宋体" w:hAnsi="宋体"/>
+          <w:iCs/>
+          <w:sz w:val="20"/>
+          <w:szCs w:val="20"/>
+        </w:rPr>
+      </w:pPr>
+      <w:r>
+        <w:rPr>
+          <w:rFonts w:ascii="宋体" w:eastAsia="宋体" w:hAnsi="宋体" w:hint="eastAsia"/>
+          <w:iCs/>
+          <w:sz w:val="20"/>
+          <w:szCs w:val="20"/>
+        </w:rPr>
+        <w:t>其CDF为</w:t>
+      </w:r>
+    </w:p>
+    <w:p>
+      <w:pPr>
+        <w:rPr>
+          <w:rFonts w:ascii="宋体" w:eastAsia="宋体" w:hAnsi="宋体"/>
+          <w:iCs/>
+          <w:sz w:val="20"/>
+          <w:szCs w:val="20"/>
+        </w:rPr>
+      </w:pPr>
+      <m:oMathPara>
+        <m:oMathParaPr>
+          <m:jc m:val="right"/>
+        </m:oMathParaPr>
+        <m:oMath>
+          <m:r>
+            <w:rPr>
+              <w:rFonts w:ascii="Cambria Math" w:eastAsia="宋体" w:hAnsi="Cambria Math"/>
+              <w:sz w:val="20"/>
+              <w:szCs w:val="20"/>
+            </w:rPr>
+            <m:t>F</m:t>
+          </m:r>
+          <m:d>
+            <m:dPr>
+              <m:ctrlPr>
+                <w:rPr>
+                  <w:rFonts w:ascii="Cambria Math" w:eastAsia="宋体" w:hAnsi="Cambria Math"/>
+                  <w:i/>
+                  <w:iCs/>
+                  <w:sz w:val="20"/>
+                  <w:szCs w:val="20"/>
+                </w:rPr>
+              </m:ctrlPr>
+            </m:dPr>
+            <m:e>
+              <m:r>
+                <w:rPr>
+                  <w:rFonts w:ascii="Cambria Math" w:eastAsia="宋体" w:hAnsi="Cambria Math"/>
+                  <w:sz w:val="20"/>
+                  <w:szCs w:val="20"/>
+                </w:rPr>
+                <m:t>x|λ</m:t>
+              </m:r>
+            </m:e>
+          </m:d>
+          <m:r>
+            <w:rPr>
+              <w:rFonts w:ascii="Cambria Math" w:eastAsia="宋体" w:hAnsi="Cambria Math"/>
+              <w:sz w:val="20"/>
+              <w:szCs w:val="20"/>
+            </w:rPr>
+            <m:t>=1-</m:t>
+          </m:r>
+          <m:sSup>
+            <m:sSupPr>
+              <m:ctrlPr>
+                <w:rPr>
+                  <w:rFonts w:ascii="Cambria Math" w:eastAsia="宋体" w:hAnsi="Cambria Math"/>
+                  <w:i/>
+                  <w:iCs/>
+                  <w:sz w:val="20"/>
+                  <w:szCs w:val="20"/>
+                </w:rPr>
+              </m:ctrlPr>
+            </m:sSupPr>
+            <m:e>
+              <m:r>
+                <w:rPr>
+                  <w:rFonts w:ascii="Cambria Math" w:eastAsia="宋体" w:hAnsi="Cambria Math"/>
+                  <w:sz w:val="20"/>
+                  <w:szCs w:val="20"/>
+                </w:rPr>
+                <m:t>e</m:t>
+              </m:r>
+            </m:e>
+            <m:sup>
+              <m:r>
+                <w:rPr>
+                  <w:rFonts w:ascii="Cambria Math" w:eastAsia="宋体" w:hAnsi="Cambria Math"/>
+                  <w:sz w:val="20"/>
+                  <w:szCs w:val="20"/>
+                </w:rPr>
+                <m:t>-</m:t>
+              </m:r>
+              <m:r>
+                <w:rPr>
+                  <w:rFonts w:ascii="Cambria Math" w:eastAsia="宋体" w:hAnsi="Cambria Math"/>
+                  <w:sz w:val="20"/>
+                  <w:szCs w:val="20"/>
+                </w:rPr>
+                <m:t>λx</m:t>
+              </m:r>
+            </m:sup>
+          </m:sSup>
+          <m:r>
+            <w:rPr>
+              <w:rFonts w:ascii="Cambria Math" w:eastAsia="宋体" w:hAnsi="Cambria Math"/>
+              <w:sz w:val="20"/>
+              <w:szCs w:val="20"/>
+            </w:rPr>
+            <m:t xml:space="preserve">,                   x&gt;0.                                 </m:t>
+          </m:r>
+          <m:d>
+            <m:dPr>
+              <m:ctrlPr>
+                <w:rPr>
+                  <w:rFonts w:ascii="Cambria Math" w:eastAsia="宋体" w:hAnsi="Cambria Math"/>
+                  <w:i/>
+                  <w:iCs/>
+                  <w:sz w:val="20"/>
+                  <w:szCs w:val="20"/>
+                </w:rPr>
+              </m:ctrlPr>
+            </m:dPr>
+            <m:e>
+              <m:r>
+                <w:rPr>
+                  <w:rFonts w:ascii="Cambria Math" w:eastAsia="宋体" w:hAnsi="Cambria Math"/>
+                  <w:sz w:val="20"/>
+                  <w:szCs w:val="20"/>
+                </w:rPr>
+                <m:t>2.14</m:t>
+              </m:r>
+            </m:e>
+          </m:d>
+          <m:r>
+            <w:rPr>
+              <w:rFonts w:ascii="Cambria Math" w:eastAsia="宋体" w:hAnsi="Cambria Math"/>
+              <w:sz w:val="20"/>
+              <w:szCs w:val="20"/>
+            </w:rPr>
+            <m:t xml:space="preserve">          </m:t>
+          </m:r>
+        </m:oMath>
+      </m:oMathPara>
+    </w:p>
+    <w:p>
+      <w:pPr>
+        <w:rPr>
+          <w:rFonts w:ascii="宋体" w:eastAsia="宋体" w:hAnsi="宋体"/>
+          <w:iCs/>
+          <w:sz w:val="20"/>
+          <w:szCs w:val="20"/>
+        </w:rPr>
+      </w:pPr>
+      <w:r>
+        <w:rPr>
+          <w:rFonts w:ascii="宋体" w:eastAsia="宋体" w:hAnsi="宋体" w:hint="eastAsia"/>
+          <w:iCs/>
+          <w:sz w:val="20"/>
+          <w:szCs w:val="20"/>
+        </w:rPr>
+        <w:t>因此可以使用逆变换法得到随机变量X</w:t>
+      </w:r>
+      <w:r>
+        <w:rPr>
+          <w:rFonts w:ascii="宋体" w:eastAsia="宋体" w:hAnsi="宋体"/>
+          <w:iCs/>
+          <w:sz w:val="20"/>
+          <w:szCs w:val="20"/>
+        </w:rPr>
+        <w:t>,</w:t>
+      </w:r>
+    </w:p>
+    <w:p>
+      <w:pPr>
+        <w:rPr>
+          <w:rFonts w:ascii="宋体" w:eastAsia="宋体" w:hAnsi="宋体"/>
+          <w:iCs/>
+          <w:sz w:val="20"/>
+          <w:szCs w:val="20"/>
+        </w:rPr>
+      </w:pPr>
+      <m:oMathPara>
+        <m:oMathParaPr>
+          <m:jc m:val="center"/>
+        </m:oMathParaPr>
+        <m:oMath>
+          <m:r>
+            <w:rPr>
+              <w:rFonts w:ascii="Cambria Math" w:eastAsia="宋体" w:hAnsi="Cambria Math"/>
+              <w:sz w:val="20"/>
+              <w:szCs w:val="20"/>
+            </w:rPr>
+            <m:t>x=</m:t>
+          </m:r>
+          <m:sSup>
+            <m:sSupPr>
+              <m:ctrlPr>
+                <w:rPr>
+                  <w:rFonts w:ascii="Cambria Math" w:eastAsia="宋体" w:hAnsi="Cambria Math"/>
+                  <w:i/>
+                  <w:iCs/>
+                  <w:sz w:val="20"/>
+                  <w:szCs w:val="20"/>
+                </w:rPr>
+              </m:ctrlPr>
+            </m:sSupPr>
+            <m:e>
+              <m:r>
+                <w:rPr>
+                  <w:rFonts w:ascii="Cambria Math" w:eastAsia="宋体" w:hAnsi="Cambria Math"/>
+                  <w:sz w:val="20"/>
+                  <w:szCs w:val="20"/>
+                </w:rPr>
+                <m:t>F</m:t>
+              </m:r>
+            </m:e>
+            <m:sup>
+              <m:r>
+                <w:rPr>
+                  <w:rFonts w:ascii="Cambria Math" w:eastAsia="宋体" w:hAnsi="Cambria Math"/>
+                  <w:sz w:val="20"/>
+                  <w:szCs w:val="20"/>
+                </w:rPr>
+                <m:t>-1</m:t>
+              </m:r>
+            </m:sup>
+          </m:sSup>
+          <m:d>
+            <m:dPr>
+              <m:ctrlPr>
+                <w:rPr>
+                  <w:rFonts w:ascii="Cambria Math" w:eastAsia="宋体" w:hAnsi="Cambria Math"/>
+                  <w:i/>
+                  <w:iCs/>
+                  <w:sz w:val="20"/>
+                  <w:szCs w:val="20"/>
+                </w:rPr>
+              </m:ctrlPr>
+            </m:dPr>
+            <m:e>
+              <m:r>
+                <w:rPr>
+                  <w:rFonts w:ascii="Cambria Math" w:eastAsia="宋体" w:hAnsi="Cambria Math"/>
+                  <w:sz w:val="20"/>
+                  <w:szCs w:val="20"/>
+                </w:rPr>
+                <m:t>u</m:t>
+              </m:r>
+            </m:e>
+          </m:d>
+          <m:r>
+            <w:rPr>
+              <w:rFonts w:ascii="Cambria Math" w:eastAsia="宋体" w:hAnsi="Cambria Math"/>
+              <w:sz w:val="20"/>
+              <w:szCs w:val="20"/>
+            </w:rPr>
+            <m:t>=</m:t>
+          </m:r>
+          <m:f>
+            <m:fPr>
+              <m:ctrlPr>
+                <w:rPr>
+                  <w:rFonts w:ascii="Cambria Math" w:eastAsia="宋体" w:hAnsi="Cambria Math"/>
+                  <w:i/>
+                  <w:iCs/>
+                  <w:sz w:val="20"/>
+                  <w:szCs w:val="20"/>
+                </w:rPr>
+              </m:ctrlPr>
+            </m:fPr>
+            <m:num>
+              <m:r>
+                <w:rPr>
+                  <w:rFonts w:ascii="Cambria Math" w:eastAsia="宋体" w:hAnsi="Cambria Math"/>
+                  <w:sz w:val="20"/>
+                  <w:szCs w:val="20"/>
+                </w:rPr>
+                <m:t>1</m:t>
+              </m:r>
+            </m:num>
+            <m:den>
+              <m:r>
+                <w:rPr>
+                  <w:rFonts w:ascii="Cambria Math" w:eastAsia="宋体" w:hAnsi="Cambria Math"/>
+                  <w:sz w:val="20"/>
+                  <w:szCs w:val="20"/>
+                </w:rPr>
+                <m:t>λ</m:t>
+              </m:r>
+            </m:den>
+          </m:f>
+          <m:func>
+            <m:funcPr>
+              <m:ctrlPr>
+                <w:rPr>
+                  <w:rFonts w:ascii="Cambria Math" w:eastAsia="宋体" w:hAnsi="Cambria Math"/>
+                  <w:i/>
+                  <w:iCs/>
+                  <w:sz w:val="20"/>
+                  <w:szCs w:val="20"/>
+                </w:rPr>
+              </m:ctrlPr>
+            </m:funcPr>
+            <m:fName>
+              <m:r>
+                <m:rPr>
+                  <m:sty m:val="p"/>
+                </m:rPr>
+                <w:rPr>
+                  <w:rFonts w:ascii="Cambria Math" w:eastAsia="宋体" w:hAnsi="Cambria Math"/>
+                  <w:sz w:val="20"/>
+                  <w:szCs w:val="20"/>
+                </w:rPr>
+                <m:t>ln</m:t>
+              </m:r>
+            </m:fName>
+            <m:e>
+              <m:d>
+                <m:dPr>
+                  <m:ctrlPr>
+                    <w:rPr>
+                      <w:rFonts w:ascii="Cambria Math" w:eastAsia="宋体" w:hAnsi="Cambria Math"/>
+                      <w:i/>
+                      <w:iCs/>
+                      <w:sz w:val="20"/>
+                      <w:szCs w:val="20"/>
+                    </w:rPr>
+                  </m:ctrlPr>
+                </m:dPr>
+                <m:e>
+                  <m:r>
+                    <w:rPr>
+                      <w:rFonts w:ascii="Cambria Math" w:eastAsia="宋体" w:hAnsi="Cambria Math"/>
+                      <w:sz w:val="20"/>
+                      <w:szCs w:val="20"/>
+                    </w:rPr>
+                    <m:t>1-u</m:t>
+                  </m:r>
+                </m:e>
+              </m:d>
+            </m:e>
+          </m:func>
+          <m:r>
+            <w:rPr>
+              <w:rFonts w:ascii="Cambria Math" w:eastAsia="宋体" w:hAnsi="Cambria Math"/>
+              <w:sz w:val="20"/>
+              <w:szCs w:val="20"/>
+            </w:rPr>
+            <m:t>.</m:t>
+          </m:r>
+        </m:oMath>
+      </m:oMathPara>
+    </w:p>
+    <w:p>
+      <w:pPr>
+        <w:rPr>
+          <w:rFonts w:ascii="宋体" w:eastAsia="宋体" w:hAnsi="宋体"/>
+          <w:iCs/>
+          <w:sz w:val="20"/>
+          <w:szCs w:val="20"/>
+        </w:rPr>
+      </w:pPr>
+    </w:p>
+    <w:p>
+      <w:pPr>
+        <w:rPr>
+          <w:rFonts w:ascii="宋体" w:eastAsia="宋体" w:hAnsi="宋体"/>
+          <w:iCs/>
+          <w:sz w:val="20"/>
+          <w:szCs w:val="20"/>
+        </w:rPr>
+      </w:pPr>
+      <w:r>
+        <w:rPr>
+          <w:rFonts w:ascii="宋体" w:eastAsia="宋体" w:hAnsi="宋体" w:hint="eastAsia"/>
+          <w:iCs/>
+          <w:sz w:val="20"/>
+          <w:szCs w:val="20"/>
+        </w:rPr>
+        <w:t>2</w:t>
+      </w:r>
+      <w:r>
+        <w:rPr>
+          <w:rFonts w:ascii="宋体" w:eastAsia="宋体" w:hAnsi="宋体"/>
+          <w:iCs/>
+          <w:sz w:val="20"/>
+          <w:szCs w:val="20"/>
+        </w:rPr>
+        <w:t xml:space="preserve">.4.1.2 </w:t>
+      </w:r>
+      <w:r>
+        <w:rPr>
+          <w:rFonts w:ascii="宋体" w:eastAsia="宋体" w:hAnsi="宋体" w:hint="eastAsia"/>
+          <w:iCs/>
+          <w:sz w:val="20"/>
+          <w:szCs w:val="20"/>
+        </w:rPr>
+        <w:t>正态分布</w:t>
+      </w:r>
+    </w:p>
+    <w:p>
+      <w:pPr>
+        <w:rPr>
+          <w:rFonts w:ascii="宋体" w:eastAsia="宋体" w:hAnsi="宋体"/>
+          <w:iCs/>
+          <w:sz w:val="20"/>
+          <w:szCs w:val="20"/>
+        </w:rPr>
+      </w:pPr>
+      <w:r>
+        <w:rPr>
+          <w:rFonts w:ascii="宋体" w:eastAsia="宋体" w:hAnsi="宋体" w:hint="eastAsia"/>
+          <w:iCs/>
+          <w:sz w:val="20"/>
+          <w:szCs w:val="20"/>
+        </w:rPr>
+        <w:t>如果</w:t>
+      </w:r>
+      <m:oMath>
+        <m:r>
+          <w:rPr>
+            <w:rFonts w:ascii="Cambria Math" w:eastAsia="宋体" w:hAnsi="Cambria Math"/>
+            <w:sz w:val="20"/>
+            <w:szCs w:val="20"/>
+          </w:rPr>
+          <m:t>X~N</m:t>
+        </m:r>
+        <m:d>
+          <m:dPr>
+            <m:ctrlPr>
+              <w:rPr>
+                <w:rFonts w:ascii="Cambria Math" w:eastAsia="宋体" w:hAnsi="Cambria Math"/>
+                <w:i/>
+                <w:iCs/>
+                <w:sz w:val="20"/>
+                <w:szCs w:val="20"/>
+              </w:rPr>
+            </m:ctrlPr>
+          </m:dPr>
+          <m:e>
+            <m:r>
+              <w:rPr>
+                <w:rFonts w:ascii="Cambria Math" w:eastAsia="宋体" w:hAnsi="Cambria Math"/>
+                <w:sz w:val="20"/>
+                <w:szCs w:val="20"/>
+              </w:rPr>
+              <m:t>μ,</m:t>
+            </m:r>
+            <m:sSup>
+              <m:sSupPr>
+                <m:ctrlPr>
+                  <w:rPr>
+                    <w:rFonts w:ascii="Cambria Math" w:eastAsia="宋体" w:hAnsi="Cambria Math"/>
+                    <w:i/>
+                    <w:iCs/>
+                    <w:sz w:val="20"/>
+                    <w:szCs w:val="20"/>
+                  </w:rPr>
+                </m:ctrlPr>
+              </m:sSupPr>
+              <m:e>
+                <m:r>
+                  <w:rPr>
+                    <w:rFonts w:ascii="Cambria Math" w:eastAsia="宋体" w:hAnsi="Cambria Math"/>
+                    <w:sz w:val="20"/>
+                    <w:szCs w:val="20"/>
+                  </w:rPr>
+                  <m:t>σ</m:t>
+                </m:r>
+              </m:e>
+              <m:sup>
+                <m:r>
+                  <w:rPr>
+                    <w:rFonts w:ascii="Cambria Math" w:eastAsia="宋体" w:hAnsi="Cambria Math"/>
+                    <w:sz w:val="20"/>
+                    <w:szCs w:val="20"/>
+                  </w:rPr>
+                  <m:t>2</m:t>
+                </m:r>
+              </m:sup>
+            </m:sSup>
+          </m:e>
+        </m:d>
+      </m:oMath>
+      <w:r>
+        <w:rPr>
+          <w:rFonts w:ascii="宋体" w:eastAsia="宋体" w:hAnsi="宋体" w:hint="eastAsia"/>
+          <w:iCs/>
+          <w:sz w:val="20"/>
+          <w:szCs w:val="20"/>
+        </w:rPr>
+        <w:t>,其</w:t>
+      </w:r>
+      <w:r>
+        <w:rPr>
+          <w:rFonts w:ascii="宋体" w:eastAsia="宋体" w:hAnsi="宋体"/>
+          <w:iCs/>
+          <w:sz w:val="20"/>
+          <w:szCs w:val="20"/>
+        </w:rPr>
+        <w:t>pdf</w:t>
+      </w:r>
+      <w:r>
+        <w:rPr>
+          <w:rFonts w:ascii="宋体" w:eastAsia="宋体" w:hAnsi="宋体" w:hint="eastAsia"/>
+          <w:iCs/>
+          <w:sz w:val="20"/>
+          <w:szCs w:val="20"/>
+        </w:rPr>
+        <w:t>为</w:t>
+      </w:r>
+    </w:p>
+    <w:p>
+      <w:pPr>
+        <w:rPr>
+          <w:rFonts w:ascii="宋体" w:eastAsia="宋体" w:hAnsi="宋体"/>
+          <w:iCs/>
+          <w:sz w:val="20"/>
+          <w:szCs w:val="20"/>
+        </w:rPr>
+      </w:pPr>
+      <m:oMathPara>
+        <m:oMathParaPr>
+          <m:jc m:val="right"/>
+        </m:oMathParaPr>
+        <m:oMath>
+          <m:r>
+            <w:rPr>
+              <w:rFonts w:ascii="Cambria Math" w:eastAsia="宋体" w:hAnsi="Cambria Math"/>
+              <w:sz w:val="20"/>
+              <w:szCs w:val="20"/>
+            </w:rPr>
+            <m:t>f</m:t>
+          </m:r>
+          <m:d>
+            <m:dPr>
+              <m:ctrlPr>
+                <w:rPr>
+                  <w:rFonts w:ascii="Cambria Math" w:eastAsia="宋体" w:hAnsi="Cambria Math"/>
+                  <w:i/>
+                  <w:iCs/>
+                  <w:sz w:val="20"/>
+                  <w:szCs w:val="20"/>
+                </w:rPr>
+              </m:ctrlPr>
+            </m:dPr>
+            <m:e>
+              <m:r>
+                <w:rPr>
+                  <w:rFonts w:ascii="Cambria Math" w:eastAsia="宋体" w:hAnsi="Cambria Math"/>
+                  <w:sz w:val="20"/>
+                  <w:szCs w:val="20"/>
+                </w:rPr>
+                <m:t>x|μ,</m:t>
+              </m:r>
+              <m:sSup>
+                <m:sSupPr>
+                  <m:ctrlPr>
+                    <w:rPr>
+                      <w:rFonts w:ascii="Cambria Math" w:eastAsia="宋体" w:hAnsi="Cambria Math"/>
+                      <w:i/>
+                      <w:iCs/>
+                      <w:sz w:val="20"/>
+                      <w:szCs w:val="20"/>
+                    </w:rPr>
+                  </m:ctrlPr>
+                </m:sSupPr>
+                <m:e>
+                  <m:r>
+                    <w:rPr>
+                      <w:rFonts w:ascii="Cambria Math" w:eastAsia="宋体" w:hAnsi="Cambria Math"/>
+                      <w:sz w:val="20"/>
+                      <w:szCs w:val="20"/>
+                    </w:rPr>
+                    <m:t>σ</m:t>
+                  </m:r>
+                </m:e>
+                <m:sup>
+                  <m:r>
+                    <w:rPr>
+                      <w:rFonts w:ascii="Cambria Math" w:eastAsia="宋体" w:hAnsi="Cambria Math"/>
+                      <w:sz w:val="20"/>
+                      <w:szCs w:val="20"/>
+                    </w:rPr>
+                    <m:t>2</m:t>
+                  </m:r>
+                </m:sup>
+              </m:sSup>
+            </m:e>
+          </m:d>
+          <m:r>
+            <w:rPr>
+              <w:rFonts w:ascii="Cambria Math" w:eastAsia="宋体" w:hAnsi="Cambria Math"/>
+              <w:sz w:val="20"/>
+              <w:szCs w:val="20"/>
+            </w:rPr>
+            <m:t>=</m:t>
+          </m:r>
+          <m:f>
+            <m:fPr>
+              <m:ctrlPr>
+                <w:rPr>
+                  <w:rFonts w:ascii="Cambria Math" w:eastAsia="宋体" w:hAnsi="Cambria Math"/>
+                  <w:i/>
+                  <w:iCs/>
+                  <w:sz w:val="20"/>
+                  <w:szCs w:val="20"/>
+                </w:rPr>
+              </m:ctrlPr>
+            </m:fPr>
+            <m:num>
+              <m:r>
+                <w:rPr>
+                  <w:rFonts w:ascii="Cambria Math" w:eastAsia="宋体" w:hAnsi="Cambria Math"/>
+                  <w:sz w:val="20"/>
+                  <w:szCs w:val="20"/>
+                </w:rPr>
+                <m:t>1</m:t>
+              </m:r>
+            </m:num>
+            <m:den>
+              <m:r>
+                <w:rPr>
+                  <w:rFonts w:ascii="Cambria Math" w:eastAsia="宋体" w:hAnsi="Cambria Math"/>
+                  <w:sz w:val="20"/>
+                  <w:szCs w:val="20"/>
+                </w:rPr>
+                <m:t>σ</m:t>
+              </m:r>
+              <m:rad>
+                <m:radPr>
+                  <m:degHide m:val="1"/>
+                  <m:ctrlPr>
+                    <w:rPr>
+                      <w:rFonts w:ascii="Cambria Math" w:eastAsia="宋体" w:hAnsi="Cambria Math"/>
+                      <w:i/>
+                      <w:iCs/>
+                      <w:sz w:val="20"/>
+                      <w:szCs w:val="20"/>
+                    </w:rPr>
+                  </m:ctrlPr>
+                </m:radPr>
+                <m:deg/>
+                <m:e>
+                  <m:r>
+                    <w:rPr>
+                      <w:rFonts w:ascii="Cambria Math" w:eastAsia="宋体" w:hAnsi="Cambria Math"/>
+                      <w:sz w:val="20"/>
+                      <w:szCs w:val="20"/>
+                    </w:rPr>
+                    <m:t>2π</m:t>
+                  </m:r>
+                </m:e>
+              </m:rad>
+            </m:den>
+          </m:f>
+          <m:func>
+            <m:funcPr>
+              <m:ctrlPr>
+                <w:rPr>
+                  <w:rFonts w:ascii="Cambria Math" w:eastAsia="宋体" w:hAnsi="Cambria Math"/>
+                  <w:i/>
+                  <w:iCs/>
+                  <w:sz w:val="20"/>
+                  <w:szCs w:val="20"/>
+                </w:rPr>
+              </m:ctrlPr>
+            </m:funcPr>
+            <m:fName>
+              <m:r>
+                <m:rPr>
+                  <m:sty m:val="p"/>
+                </m:rPr>
+                <w:rPr>
+                  <w:rFonts w:ascii="Cambria Math" w:eastAsia="宋体" w:hAnsi="Cambria Math"/>
+                  <w:sz w:val="20"/>
+                  <w:szCs w:val="20"/>
+                </w:rPr>
+                <m:t>exp</m:t>
+              </m:r>
+            </m:fName>
+            <m:e>
+              <m:d>
+                <m:dPr>
+                  <m:begChr m:val="{"/>
+                  <m:endChr m:val="}"/>
+                  <m:ctrlPr>
+                    <w:rPr>
+                      <w:rFonts w:ascii="Cambria Math" w:eastAsia="宋体" w:hAnsi="Cambria Math"/>
+                      <w:i/>
+                      <w:iCs/>
+                      <w:sz w:val="20"/>
+                      <w:szCs w:val="20"/>
+                    </w:rPr>
+                  </m:ctrlPr>
+                </m:dPr>
+                <m:e>
+                  <m:r>
+                    <w:rPr>
+                      <w:rFonts w:ascii="Cambria Math" w:eastAsia="宋体" w:hAnsi="Cambria Math"/>
+                      <w:sz w:val="20"/>
+                      <w:szCs w:val="20"/>
+                    </w:rPr>
+                    <m:t>-</m:t>
+                  </m:r>
+                  <m:f>
+                    <m:fPr>
+                      <m:ctrlPr>
+                        <w:rPr>
+                          <w:rFonts w:ascii="Cambria Math" w:eastAsia="宋体" w:hAnsi="Cambria Math"/>
+                          <w:i/>
+                          <w:iCs/>
+                          <w:sz w:val="20"/>
+                          <w:szCs w:val="20"/>
+                        </w:rPr>
+                      </m:ctrlPr>
+                    </m:fPr>
+                    <m:num>
+                      <m:sSup>
+                        <m:sSupPr>
+                          <m:ctrlPr>
+                            <w:rPr>
+                              <w:rFonts w:ascii="Cambria Math" w:eastAsia="宋体" w:hAnsi="Cambria Math"/>
+                              <w:i/>
+                              <w:iCs/>
+                              <w:sz w:val="20"/>
+                              <w:szCs w:val="20"/>
+                            </w:rPr>
+                          </m:ctrlPr>
+                        </m:sSupPr>
+                        <m:e>
+                          <m:d>
+                            <m:dPr>
+                              <m:ctrlPr>
+                                <w:rPr>
+                                  <w:rFonts w:ascii="Cambria Math" w:eastAsia="宋体" w:hAnsi="Cambria Math"/>
+                                  <w:i/>
+                                  <w:iCs/>
+                                  <w:sz w:val="20"/>
+                                  <w:szCs w:val="20"/>
+                                </w:rPr>
+                              </m:ctrlPr>
+                            </m:dPr>
+                            <m:e>
+                              <m:r>
+                                <w:rPr>
+                                  <w:rFonts w:ascii="Cambria Math" w:eastAsia="宋体" w:hAnsi="Cambria Math"/>
+                                  <w:sz w:val="20"/>
+                                  <w:szCs w:val="20"/>
+                                </w:rPr>
+                                <m:t>x-μ</m:t>
+                              </m:r>
+                            </m:e>
+                          </m:d>
+                        </m:e>
+                        <m:sup>
+                          <m:r>
+                            <w:rPr>
+                              <w:rFonts w:ascii="Cambria Math" w:eastAsia="宋体" w:hAnsi="Cambria Math"/>
+                              <w:sz w:val="20"/>
+                              <w:szCs w:val="20"/>
+                            </w:rPr>
+                            <m:t>2</m:t>
+                          </m:r>
+                        </m:sup>
+                      </m:sSup>
+                    </m:num>
+                    <m:den>
+                      <m:r>
+                        <w:rPr>
+                          <w:rFonts w:ascii="Cambria Math" w:eastAsia="宋体" w:hAnsi="Cambria Math"/>
+                          <w:sz w:val="20"/>
+                          <w:szCs w:val="20"/>
+                        </w:rPr>
+                        <m:t>2</m:t>
+                      </m:r>
+                      <m:sSup>
+                        <m:sSupPr>
+                          <m:ctrlPr>
+                            <w:rPr>
+                              <w:rFonts w:ascii="Cambria Math" w:eastAsia="宋体" w:hAnsi="Cambria Math"/>
+                              <w:i/>
+                              <w:iCs/>
+                              <w:sz w:val="20"/>
+                              <w:szCs w:val="20"/>
+                            </w:rPr>
+                          </m:ctrlPr>
+                        </m:sSupPr>
+                        <m:e>
+                          <m:r>
+                            <w:rPr>
+                              <w:rFonts w:ascii="Cambria Math" w:eastAsia="宋体" w:hAnsi="Cambria Math"/>
+                              <w:sz w:val="20"/>
+                              <w:szCs w:val="20"/>
+                            </w:rPr>
+                            <m:t>σ</m:t>
+                          </m:r>
+                        </m:e>
+                        <m:sup>
+                          <m:r>
+                            <w:rPr>
+                              <w:rFonts w:ascii="Cambria Math" w:eastAsia="宋体" w:hAnsi="Cambria Math"/>
+                              <w:sz w:val="20"/>
+                              <w:szCs w:val="20"/>
+                            </w:rPr>
+                            <m:t>2</m:t>
+                          </m:r>
+                        </m:sup>
+                      </m:sSup>
+                    </m:den>
+                  </m:f>
+                </m:e>
+              </m:d>
+            </m:e>
+          </m:func>
+          <m:r>
+            <w:rPr>
+              <w:rFonts w:ascii="Cambria Math" w:eastAsia="宋体" w:hAnsi="Cambria Math"/>
+              <w:sz w:val="20"/>
+              <w:szCs w:val="20"/>
+            </w:rPr>
+            <m:t xml:space="preserve">,        -∞&lt;x&lt;∞,             </m:t>
+          </m:r>
+          <m:d>
+            <m:dPr>
+              <m:ctrlPr>
+                <w:rPr>
+                  <w:rFonts w:ascii="Cambria Math" w:eastAsia="宋体" w:hAnsi="Cambria Math"/>
+                  <w:i/>
+                  <w:iCs/>
+                  <w:sz w:val="20"/>
+                  <w:szCs w:val="20"/>
+                </w:rPr>
+              </m:ctrlPr>
+            </m:dPr>
+            <m:e>
+              <m:r>
+                <w:rPr>
+                  <w:rFonts w:ascii="Cambria Math" w:eastAsia="宋体" w:hAnsi="Cambria Math"/>
+                  <w:sz w:val="20"/>
+                  <w:szCs w:val="20"/>
+                </w:rPr>
+                <m:t>2.15</m:t>
+              </m:r>
+            </m:e>
+          </m:d>
+          <m:r>
+            <w:rPr>
+              <w:rFonts w:ascii="Cambria Math" w:eastAsia="宋体" w:hAnsi="Cambria Math"/>
+              <w:sz w:val="20"/>
+              <w:szCs w:val="20"/>
+            </w:rPr>
+            <m:t xml:space="preserve">          </m:t>
+          </m:r>
+        </m:oMath>
+      </m:oMathPara>
+    </w:p>
+    <w:p>
+      <w:pPr>
+        <w:rPr>
+          <w:rFonts w:ascii="宋体" w:eastAsia="宋体" w:hAnsi="宋体"/>
+          <w:iCs/>
+          <w:sz w:val="20"/>
+          <w:szCs w:val="20"/>
+        </w:rPr>
+      </w:pPr>
+      <w:r>
+        <w:rPr>
+          <w:rFonts w:ascii="宋体" w:eastAsia="宋体" w:hAnsi="宋体"/>
+          <w:iCs/>
+          <w:sz w:val="20"/>
+          <w:szCs w:val="20"/>
+        </w:rPr>
+        <w:tab/>
+      </w:r>
+      <w:r>
+        <w:rPr>
+          <w:rFonts w:ascii="宋体" w:eastAsia="宋体" w:hAnsi="宋体" w:hint="eastAsia"/>
+          <w:iCs/>
+          <w:sz w:val="20"/>
+          <w:szCs w:val="20"/>
+        </w:rPr>
+        <w:t>由于</w:t>
+      </w:r>
+      <w:r>
+        <w:rPr>
+          <w:rFonts w:ascii="宋体" w:eastAsia="宋体" w:hAnsi="宋体" w:hint="eastAsia"/>
+          <w:iCs/>
+          <w:sz w:val="20"/>
+          <w:szCs w:val="20"/>
+        </w:rPr>
+        <w:t>正态分布不存在解析CDF</w:t>
+      </w:r>
+      <w:r>
+        <w:rPr>
+          <w:rFonts w:ascii="宋体" w:eastAsia="宋体" w:hAnsi="宋体"/>
+          <w:iCs/>
+          <w:sz w:val="20"/>
+          <w:szCs w:val="20"/>
+        </w:rPr>
+        <w:t>,</w:t>
+      </w:r>
+      <w:r>
+        <w:rPr>
+          <w:rFonts w:ascii="宋体" w:eastAsia="宋体" w:hAnsi="宋体"/>
+          <w:iCs/>
+          <w:sz w:val="20"/>
+          <w:szCs w:val="20"/>
+        </w:rPr>
+        <w:t>逆变换方法不适用于生成</w:t>
+      </w:r>
+      <w:r>
+        <w:rPr>
+          <w:rFonts w:ascii="宋体" w:eastAsia="宋体" w:hAnsi="宋体" w:hint="eastAsia"/>
+          <w:iCs/>
+          <w:sz w:val="20"/>
+          <w:szCs w:val="20"/>
+        </w:rPr>
+        <w:t>正态</w:t>
+      </w:r>
+      <w:r>
+        <w:rPr>
+          <w:rFonts w:ascii="宋体" w:eastAsia="宋体" w:hAnsi="宋体"/>
+          <w:iCs/>
+          <w:sz w:val="20"/>
+          <w:szCs w:val="20"/>
+        </w:rPr>
+        <w:t>随机变量</w:t>
+      </w:r>
+      <w:r>
+        <w:rPr>
+          <w:rFonts w:ascii="宋体" w:eastAsia="宋体" w:hAnsi="宋体" w:hint="eastAsia"/>
+          <w:iCs/>
+          <w:sz w:val="20"/>
+          <w:szCs w:val="20"/>
+        </w:rPr>
+        <w:t>,</w:t>
+      </w:r>
+      <w:r>
+        <w:rPr>
+          <w:rFonts w:ascii="宋体" w:eastAsia="宋体" w:hAnsi="宋体"/>
+          <w:iCs/>
+          <w:sz w:val="20"/>
+          <w:szCs w:val="20"/>
+        </w:rPr>
+        <w:t>因此必须设计其他过程</w:t>
+      </w:r>
+      <w:r>
+        <w:rPr>
+          <w:rFonts w:ascii="宋体" w:eastAsia="宋体" w:hAnsi="宋体" w:hint="eastAsia"/>
+          <w:iCs/>
+          <w:sz w:val="20"/>
+          <w:szCs w:val="20"/>
+        </w:rPr>
+        <w:t>.</w:t>
+      </w:r>
+      <w:r>
+        <w:rPr>
+          <w:rFonts w:ascii="宋体" w:eastAsia="宋体" w:hAnsi="宋体"/>
+          <w:iCs/>
+          <w:sz w:val="20"/>
+          <w:szCs w:val="20"/>
+        </w:rPr>
+        <w:t>我们只考虑从</w:t>
+      </w:r>
+      <m:oMath>
+        <m:r>
+          <w:rPr>
+            <w:rFonts w:ascii="Cambria Math" w:eastAsia="宋体" w:hAnsi="Cambria Math"/>
+            <w:sz w:val="20"/>
+            <w:szCs w:val="20"/>
+          </w:rPr>
+          <m:t>N</m:t>
+        </m:r>
+        <m:d>
+          <m:dPr>
+            <m:ctrlPr>
+              <w:rPr>
+                <w:rFonts w:ascii="Cambria Math" w:eastAsia="宋体" w:hAnsi="Cambria Math"/>
+                <w:i/>
+                <w:iCs/>
+                <w:sz w:val="20"/>
+                <w:szCs w:val="20"/>
+              </w:rPr>
+            </m:ctrlPr>
+          </m:dPr>
+          <m:e>
+            <m:r>
+              <w:rPr>
+                <w:rFonts w:ascii="Cambria Math" w:eastAsia="宋体" w:hAnsi="Cambria Math"/>
+                <w:sz w:val="20"/>
+                <w:szCs w:val="20"/>
+              </w:rPr>
+              <m:t>0,1</m:t>
+            </m:r>
+          </m:e>
+        </m:d>
+      </m:oMath>
+      <w:r>
+        <w:rPr>
+          <w:rFonts w:ascii="宋体" w:eastAsia="宋体" w:hAnsi="宋体" w:hint="eastAsia"/>
+          <w:iCs/>
+          <w:sz w:val="20"/>
+          <w:szCs w:val="20"/>
+        </w:rPr>
+        <w:t>(</w:t>
+      </w:r>
+      <w:r>
+        <w:rPr>
+          <w:rFonts w:ascii="宋体" w:eastAsia="宋体" w:hAnsi="宋体"/>
+          <w:iCs/>
+          <w:sz w:val="20"/>
+          <w:szCs w:val="20"/>
+        </w:rPr>
+        <w:t>标准正态</w:t>
+      </w:r>
+      <w:r>
+        <w:rPr>
+          <w:rFonts w:ascii="宋体" w:eastAsia="宋体" w:hAnsi="宋体" w:hint="eastAsia"/>
+          <w:iCs/>
+          <w:sz w:val="20"/>
+          <w:szCs w:val="20"/>
+        </w:rPr>
+        <w:t>分布)</w:t>
+      </w:r>
+      <w:r>
+        <w:rPr>
+          <w:rFonts w:ascii="宋体" w:eastAsia="宋体" w:hAnsi="宋体"/>
+          <w:iCs/>
+          <w:sz w:val="20"/>
+          <w:szCs w:val="20"/>
+        </w:rPr>
+        <w:t>生成数据</w:t>
+      </w:r>
+      <w:r>
+        <w:rPr>
+          <w:rFonts w:ascii="宋体" w:eastAsia="宋体" w:hAnsi="宋体" w:hint="eastAsia"/>
+          <w:iCs/>
+          <w:sz w:val="20"/>
+          <w:szCs w:val="20"/>
+        </w:rPr>
+        <w:t>,</w:t>
+      </w:r>
+      <w:r>
+        <w:rPr>
+          <w:rFonts w:ascii="宋体" w:eastAsia="宋体" w:hAnsi="宋体"/>
+          <w:iCs/>
+          <w:sz w:val="20"/>
+          <w:szCs w:val="20"/>
+        </w:rPr>
+        <w:t>因为任何随机</w:t>
+      </w:r>
+      <m:oMath>
+        <m:r>
+          <w:rPr>
+            <w:rFonts w:ascii="Cambria Math" w:eastAsia="宋体" w:hAnsi="Cambria Math"/>
+            <w:sz w:val="20"/>
+            <w:szCs w:val="20"/>
+          </w:rPr>
+          <m:t>X~N</m:t>
+        </m:r>
+        <m:d>
+          <m:dPr>
+            <m:ctrlPr>
+              <w:rPr>
+                <w:rFonts w:ascii="Cambria Math" w:eastAsia="宋体" w:hAnsi="Cambria Math"/>
+                <w:i/>
+                <w:iCs/>
+                <w:sz w:val="20"/>
+                <w:szCs w:val="20"/>
+              </w:rPr>
+            </m:ctrlPr>
+          </m:dPr>
+          <m:e>
+            <m:r>
+              <w:rPr>
+                <w:rFonts w:ascii="Cambria Math" w:eastAsia="宋体" w:hAnsi="Cambria Math"/>
+                <w:sz w:val="20"/>
+                <w:szCs w:val="20"/>
+              </w:rPr>
+              <m:t>μ,</m:t>
+            </m:r>
+            <m:sSup>
+              <m:sSupPr>
+                <m:ctrlPr>
+                  <w:rPr>
+                    <w:rFonts w:ascii="Cambria Math" w:eastAsia="宋体" w:hAnsi="Cambria Math"/>
+                    <w:i/>
+                    <w:iCs/>
+                    <w:sz w:val="20"/>
+                    <w:szCs w:val="20"/>
+                  </w:rPr>
+                </m:ctrlPr>
+              </m:sSupPr>
+              <m:e>
+                <m:r>
+                  <w:rPr>
+                    <w:rFonts w:ascii="Cambria Math" w:eastAsia="宋体" w:hAnsi="Cambria Math"/>
+                    <w:sz w:val="20"/>
+                    <w:szCs w:val="20"/>
+                  </w:rPr>
+                  <m:t>σ</m:t>
+                </m:r>
+              </m:e>
+              <m:sup>
+                <m:r>
+                  <w:rPr>
+                    <w:rFonts w:ascii="Cambria Math" w:eastAsia="宋体" w:hAnsi="Cambria Math"/>
+                    <w:sz w:val="20"/>
+                    <w:szCs w:val="20"/>
+                  </w:rPr>
+                  <m:t>2</m:t>
+                </m:r>
+              </m:sup>
+            </m:sSup>
+          </m:e>
+        </m:d>
+      </m:oMath>
+      <w:r>
+        <w:rPr>
+          <w:rFonts w:ascii="宋体" w:eastAsia="宋体" w:hAnsi="宋体"/>
+          <w:iCs/>
+          <w:sz w:val="20"/>
+          <w:szCs w:val="20"/>
+        </w:rPr>
+        <w:t>都可以表示为</w:t>
+      </w:r>
+      <m:oMath>
+        <m:r>
+          <w:rPr>
+            <w:rFonts w:ascii="Cambria Math" w:eastAsia="宋体" w:hAnsi="Cambria Math"/>
+            <w:sz w:val="20"/>
+            <w:szCs w:val="20"/>
+          </w:rPr>
+          <m:t>X=μ+σZ</m:t>
+        </m:r>
+      </m:oMath>
+      <w:r>
+        <w:rPr>
+          <w:rFonts w:ascii="宋体" w:eastAsia="宋体" w:hAnsi="宋体" w:hint="eastAsia"/>
+          <w:iCs/>
+          <w:sz w:val="20"/>
+          <w:szCs w:val="20"/>
+        </w:rPr>
+        <w:t>,</w:t>
+      </w:r>
+      <w:r>
+        <w:rPr>
+          <w:rFonts w:ascii="宋体" w:eastAsia="宋体" w:hAnsi="宋体"/>
+          <w:iCs/>
+          <w:sz w:val="20"/>
+          <w:szCs w:val="20"/>
+        </w:rPr>
+        <w:t>其中</w:t>
+      </w:r>
+      <m:oMath>
+        <m:r>
+          <w:rPr>
+            <w:rFonts w:ascii="Cambria Math" w:eastAsia="宋体" w:hAnsi="Cambria Math"/>
+            <w:sz w:val="20"/>
+            <w:szCs w:val="20"/>
+          </w:rPr>
+          <m:t>Z</m:t>
+        </m:r>
+      </m:oMath>
+      <w:r>
+        <w:rPr>
+          <w:rFonts w:ascii="宋体" w:eastAsia="宋体" w:hAnsi="宋体"/>
+          <w:iCs/>
+          <w:sz w:val="20"/>
+          <w:szCs w:val="20"/>
+        </w:rPr>
+        <w:t>来自</w:t>
+      </w:r>
+      <m:oMath>
+        <m:r>
+          <w:rPr>
+            <w:rFonts w:ascii="Cambria Math" w:eastAsia="宋体" w:hAnsi="Cambria Math"/>
+            <w:sz w:val="20"/>
+            <w:szCs w:val="20"/>
+          </w:rPr>
+          <m:t>N</m:t>
+        </m:r>
+        <m:d>
+          <m:dPr>
+            <m:ctrlPr>
+              <w:rPr>
+                <w:rFonts w:ascii="Cambria Math" w:eastAsia="宋体" w:hAnsi="Cambria Math"/>
+                <w:i/>
+                <w:iCs/>
+                <w:sz w:val="20"/>
+                <w:szCs w:val="20"/>
+              </w:rPr>
+            </m:ctrlPr>
+          </m:dPr>
+          <m:e>
+            <m:r>
+              <w:rPr>
+                <w:rFonts w:ascii="Cambria Math" w:eastAsia="宋体" w:hAnsi="Cambria Math"/>
+                <w:sz w:val="20"/>
+                <w:szCs w:val="20"/>
+              </w:rPr>
+              <m:t>0,1</m:t>
+            </m:r>
+          </m:e>
+        </m:d>
+      </m:oMath>
+      <w:r>
+        <w:rPr>
+          <w:rFonts w:ascii="宋体" w:eastAsia="宋体" w:hAnsi="宋体" w:hint="eastAsia"/>
+          <w:iCs/>
+          <w:sz w:val="20"/>
+          <w:szCs w:val="20"/>
+        </w:rPr>
+        <w:t>。</w:t>
+      </w:r>
+      <w:r>
+        <w:rPr>
+          <w:rFonts w:ascii="宋体" w:eastAsia="宋体" w:hAnsi="宋体"/>
+          <w:iCs/>
+          <w:sz w:val="20"/>
+          <w:szCs w:val="20"/>
+        </w:rPr>
+        <w:t>Box和Muller开发了从</w:t>
+      </w:r>
+      <m:oMath>
+        <m:r>
+          <w:rPr>
+            <w:rFonts w:ascii="Cambria Math" w:eastAsia="宋体" w:hAnsi="Cambria Math"/>
+            <w:sz w:val="20"/>
+            <w:szCs w:val="20"/>
+          </w:rPr>
+          <m:t>N</m:t>
+        </m:r>
+        <m:d>
+          <m:dPr>
+            <m:ctrlPr>
+              <w:rPr>
+                <w:rFonts w:ascii="Cambria Math" w:eastAsia="宋体" w:hAnsi="Cambria Math"/>
+                <w:i/>
+                <w:iCs/>
+                <w:sz w:val="20"/>
+                <w:szCs w:val="20"/>
+              </w:rPr>
+            </m:ctrlPr>
+          </m:dPr>
+          <m:e>
+            <m:r>
+              <w:rPr>
+                <w:rFonts w:ascii="Cambria Math" w:eastAsia="宋体" w:hAnsi="Cambria Math"/>
+                <w:sz w:val="20"/>
+                <w:szCs w:val="20"/>
+              </w:rPr>
+              <m:t>0,1</m:t>
+            </m:r>
+          </m:e>
+        </m:d>
+      </m:oMath>
+      <w:r>
+        <w:rPr>
+          <w:rFonts w:ascii="宋体" w:eastAsia="宋体" w:hAnsi="宋体"/>
+          <w:iCs/>
+          <w:sz w:val="20"/>
+          <w:szCs w:val="20"/>
+        </w:rPr>
+        <w:t>生成变量的最早方法之一</w:t>
+      </w:r>
+      <w:r>
+        <w:rPr>
+          <w:rFonts w:ascii="宋体" w:eastAsia="宋体" w:hAnsi="宋体" w:hint="eastAsia"/>
+          <w:iCs/>
+          <w:sz w:val="20"/>
+          <w:szCs w:val="20"/>
+        </w:rPr>
+        <w:t>,</w:t>
+      </w:r>
+      <w:r>
+        <w:rPr>
+          <w:rFonts w:ascii="宋体" w:eastAsia="宋体" w:hAnsi="宋体"/>
+          <w:iCs/>
+          <w:sz w:val="20"/>
+          <w:szCs w:val="20"/>
+        </w:rPr>
+        <w:t>如下所示</w:t>
+      </w:r>
+      <w:r>
+        <w:rPr>
+          <w:rFonts w:ascii="宋体" w:eastAsia="宋体" w:hAnsi="宋体" w:hint="eastAsia"/>
+          <w:iCs/>
+          <w:sz w:val="20"/>
+          <w:szCs w:val="20"/>
+        </w:rPr>
+        <w:t>:</w:t>
+      </w:r>
+    </w:p>
+    <w:p>
+      <w:pPr>
+        <w:rPr>
+          <w:rFonts w:ascii="宋体" w:eastAsia="宋体" w:hAnsi="宋体"/>
+          <w:iCs/>
+          <w:sz w:val="20"/>
+          <w:szCs w:val="20"/>
+        </w:rPr>
+      </w:pPr>
+      <w:r>
+        <w:rPr>
+          <w:rFonts w:ascii="宋体" w:eastAsia="宋体" w:hAnsi="宋体"/>
+          <w:iCs/>
+          <w:sz w:val="20"/>
+          <w:szCs w:val="20"/>
+        </w:rPr>
+        <w:tab/>
+      </w:r>
+      <w:r>
+        <w:rPr>
+          <w:rFonts w:ascii="宋体" w:eastAsia="宋体" w:hAnsi="宋体" w:hint="eastAsia"/>
+          <w:iCs/>
+          <w:sz w:val="20"/>
+          <w:szCs w:val="20"/>
+        </w:rPr>
+        <w:t>令</w:t>
+      </w:r>
+      <m:oMath>
+        <m:r>
+          <w:rPr>
+            <w:rFonts w:ascii="Cambria Math" w:eastAsia="宋体" w:hAnsi="Cambria Math"/>
+            <w:sz w:val="20"/>
+            <w:szCs w:val="20"/>
+          </w:rPr>
+          <m:t>X</m:t>
+        </m:r>
+      </m:oMath>
+      <w:r>
+        <w:rPr>
+          <w:rFonts w:ascii="宋体" w:eastAsia="宋体" w:hAnsi="宋体"/>
+          <w:iCs/>
+          <w:sz w:val="20"/>
+          <w:szCs w:val="20"/>
+        </w:rPr>
+        <w:t>和</w:t>
+      </w:r>
+      <m:oMath>
+        <m:r>
+          <w:rPr>
+            <w:rFonts w:ascii="Cambria Math" w:eastAsia="宋体" w:hAnsi="Cambria Math"/>
+            <w:sz w:val="20"/>
+            <w:szCs w:val="20"/>
+          </w:rPr>
+          <m:t>Y</m:t>
+        </m:r>
+      </m:oMath>
+      <w:r>
+        <w:rPr>
+          <w:rFonts w:ascii="宋体" w:eastAsia="宋体" w:hAnsi="宋体"/>
+          <w:iCs/>
+          <w:sz w:val="20"/>
+          <w:szCs w:val="20"/>
+        </w:rPr>
+        <w:t>为两个独立的标准正态随机变量</w:t>
+      </w:r>
+      <w:r>
+        <w:rPr>
+          <w:rFonts w:ascii="宋体" w:eastAsia="宋体" w:hAnsi="宋体" w:hint="eastAsia"/>
+          <w:iCs/>
+          <w:sz w:val="20"/>
+          <w:szCs w:val="20"/>
+        </w:rPr>
+        <w:t>;</w:t>
+      </w:r>
+      <w:r>
+        <w:rPr>
+          <w:rFonts w:ascii="宋体" w:eastAsia="宋体" w:hAnsi="宋体"/>
+          <w:iCs/>
+          <w:sz w:val="20"/>
+          <w:szCs w:val="20"/>
+        </w:rPr>
+        <w:t>因此</w:t>
+      </w:r>
+      <m:oMath>
+        <m:d>
+          <m:dPr>
+            <m:ctrlPr>
+              <w:rPr>
+                <w:rFonts w:ascii="Cambria Math" w:eastAsia="宋体" w:hAnsi="Cambria Math"/>
+                <w:i/>
+                <w:iCs/>
+                <w:sz w:val="20"/>
+                <w:szCs w:val="20"/>
+              </w:rPr>
+            </m:ctrlPr>
+          </m:dPr>
+          <m:e>
+            <m:r>
+              <w:rPr>
+                <w:rFonts w:ascii="Cambria Math" w:eastAsia="宋体" w:hAnsi="Cambria Math"/>
+                <w:sz w:val="20"/>
+                <w:szCs w:val="20"/>
+              </w:rPr>
+              <m:t>X,Y</m:t>
+            </m:r>
+          </m:e>
+        </m:d>
+      </m:oMath>
+      <w:r>
+        <w:rPr>
+          <w:rFonts w:ascii="宋体" w:eastAsia="宋体" w:hAnsi="宋体"/>
+          <w:iCs/>
+          <w:sz w:val="20"/>
+          <w:szCs w:val="20"/>
+        </w:rPr>
+        <w:t>是平面中的随机点</w:t>
+      </w:r>
+      <w:r>
+        <w:rPr>
+          <w:rFonts w:ascii="宋体" w:eastAsia="宋体" w:hAnsi="宋体" w:hint="eastAsia"/>
+          <w:iCs/>
+          <w:sz w:val="20"/>
+          <w:szCs w:val="20"/>
+        </w:rPr>
+        <w:t>.</w:t>
+      </w:r>
+      <w:r>
+        <w:rPr>
+          <w:rFonts w:ascii="宋体" w:eastAsia="宋体" w:hAnsi="宋体"/>
+          <w:iCs/>
+          <w:sz w:val="20"/>
+          <w:szCs w:val="20"/>
+        </w:rPr>
+        <w:t>令</w:t>
+      </w:r>
+      <m:oMath>
+        <m:d>
+          <m:dPr>
+            <m:ctrlPr>
+              <w:rPr>
+                <w:rFonts w:ascii="Cambria Math" w:eastAsia="宋体" w:hAnsi="Cambria Math"/>
+                <w:i/>
+                <w:iCs/>
+                <w:sz w:val="20"/>
+                <w:szCs w:val="20"/>
+              </w:rPr>
+            </m:ctrlPr>
+          </m:dPr>
+          <m:e>
+            <m:r>
+              <w:rPr>
+                <w:rFonts w:ascii="Cambria Math" w:eastAsia="宋体" w:hAnsi="Cambria Math"/>
+                <w:sz w:val="20"/>
+                <w:szCs w:val="20"/>
+              </w:rPr>
+              <m:t>R,</m:t>
+            </m:r>
+            <m:r>
+              <m:rPr>
+                <m:sty m:val="p"/>
+              </m:rPr>
+              <w:rPr>
+                <w:rFonts w:ascii="Cambria Math" w:eastAsia="宋体" w:hAnsi="Cambria Math"/>
+                <w:sz w:val="20"/>
+                <w:szCs w:val="20"/>
+              </w:rPr>
+              <m:t>Θ</m:t>
+            </m:r>
+          </m:e>
+        </m:d>
+      </m:oMath>
+      <w:r>
+        <w:rPr>
+          <w:rFonts w:ascii="宋体" w:eastAsia="宋体" w:hAnsi="宋体"/>
+          <w:iCs/>
+          <w:sz w:val="20"/>
+          <w:szCs w:val="20"/>
+        </w:rPr>
+        <w:t>为对应的极坐标</w:t>
+      </w:r>
+      <w:r>
+        <w:rPr>
+          <w:rFonts w:ascii="宋体" w:eastAsia="宋体" w:hAnsi="宋体"/>
+          <w:iCs/>
+          <w:sz w:val="20"/>
+          <w:szCs w:val="20"/>
+        </w:rPr>
+        <w:t>.</w:t>
+      </w:r>
+      <w:r>
+        <w:rPr>
+          <w:rFonts w:ascii="宋体" w:eastAsia="宋体" w:hAnsi="宋体" w:hint="eastAsia"/>
+          <w:iCs/>
+          <w:sz w:val="20"/>
+          <w:szCs w:val="20"/>
+        </w:rPr>
+        <w:t>因此</w:t>
+      </w:r>
+      <m:oMath>
+        <m:r>
+          <w:rPr>
+            <w:rFonts w:ascii="Cambria Math" w:eastAsia="宋体" w:hAnsi="Cambria Math"/>
+            <w:sz w:val="20"/>
+            <w:szCs w:val="20"/>
+          </w:rPr>
+          <m:t>R</m:t>
+        </m:r>
+      </m:oMath>
+      <w:r>
+        <w:rPr>
+          <w:rFonts w:ascii="宋体" w:eastAsia="宋体" w:hAnsi="宋体" w:hint="eastAsia"/>
+          <w:iCs/>
+          <w:sz w:val="20"/>
+          <w:szCs w:val="20"/>
+        </w:rPr>
+        <w:t>和</w:t>
+      </w:r>
+      <m:oMath>
+        <m:r>
+          <m:rPr>
+            <m:sty m:val="p"/>
+          </m:rPr>
+          <w:rPr>
+            <w:rFonts w:ascii="Cambria Math" w:eastAsia="宋体" w:hAnsi="Cambria Math"/>
+            <w:sz w:val="20"/>
+            <w:szCs w:val="20"/>
+          </w:rPr>
+          <m:t>Θ</m:t>
+        </m:r>
+      </m:oMath>
+      <w:r>
+        <w:rPr>
+          <w:rFonts w:ascii="宋体" w:eastAsia="宋体" w:hAnsi="宋体" w:hint="eastAsia"/>
+          <w:iCs/>
+          <w:sz w:val="20"/>
+          <w:szCs w:val="20"/>
+        </w:rPr>
+        <w:t>也可以看作是随机变量,由于</w:t>
+      </w:r>
+    </w:p>
+    <w:p>
+      <w:pPr>
+        <w:rPr>
+          <w:rFonts w:ascii="宋体" w:eastAsia="宋体" w:hAnsi="宋体"/>
+          <w:iCs/>
+          <w:sz w:val="20"/>
+          <w:szCs w:val="20"/>
+        </w:rPr>
+      </w:pPr>
+      <m:oMathPara>
+        <m:oMathParaPr>
+          <m:jc m:val="right"/>
+        </m:oMathParaPr>
+        <m:oMath>
+          <m:r>
+            <w:rPr>
+              <w:rFonts w:ascii="Cambria Math" w:eastAsia="宋体" w:hAnsi="Cambria Math"/>
+              <w:sz w:val="20"/>
+              <w:szCs w:val="20"/>
+            </w:rPr>
+            <m:t>x=r</m:t>
+          </m:r>
+          <m:func>
+            <m:funcPr>
+              <m:ctrlPr>
+                <w:rPr>
+                  <w:rFonts w:ascii="Cambria Math" w:eastAsia="宋体" w:hAnsi="Cambria Math"/>
+                  <w:i/>
+                  <w:iCs/>
+                  <w:sz w:val="20"/>
+                  <w:szCs w:val="20"/>
+                </w:rPr>
+              </m:ctrlPr>
+            </m:funcPr>
+            <m:fName>
+              <m:r>
+                <m:rPr>
+                  <m:sty m:val="p"/>
+                </m:rPr>
+                <w:rPr>
+                  <w:rFonts w:ascii="Cambria Math" w:eastAsia="宋体" w:hAnsi="Cambria Math"/>
+                  <w:sz w:val="20"/>
+                  <w:szCs w:val="20"/>
+                </w:rPr>
+                <m:t>cos</m:t>
+              </m:r>
+            </m:fName>
+            <m:e>
+              <m:r>
+                <w:rPr>
+                  <w:rFonts w:ascii="Cambria Math" w:eastAsia="宋体" w:hAnsi="Cambria Math"/>
+                  <w:sz w:val="20"/>
+                  <w:szCs w:val="20"/>
+                </w:rPr>
+                <m:t>θ</m:t>
+              </m:r>
+            </m:e>
+          </m:func>
+          <m:r>
+            <w:rPr>
+              <w:rFonts w:ascii="Cambria Math" w:eastAsia="宋体" w:hAnsi="Cambria Math"/>
+              <w:sz w:val="20"/>
+              <w:szCs w:val="20"/>
+            </w:rPr>
+            <m:t>,     y=r</m:t>
+          </m:r>
+          <m:func>
+            <m:funcPr>
+              <m:ctrlPr>
+                <w:rPr>
+                  <w:rFonts w:ascii="Cambria Math" w:eastAsia="宋体" w:hAnsi="Cambria Math"/>
+                  <w:i/>
+                  <w:iCs/>
+                  <w:sz w:val="20"/>
+                  <w:szCs w:val="20"/>
+                </w:rPr>
+              </m:ctrlPr>
+            </m:funcPr>
+            <m:fName>
+              <m:r>
+                <m:rPr>
+                  <m:sty m:val="p"/>
+                </m:rPr>
+                <w:rPr>
+                  <w:rFonts w:ascii="Cambria Math" w:eastAsia="宋体" w:hAnsi="Cambria Math"/>
+                  <w:sz w:val="20"/>
+                  <w:szCs w:val="20"/>
+                </w:rPr>
+                <m:t>sin</m:t>
+              </m:r>
+            </m:fName>
+            <m:e>
+              <m:r>
+                <w:rPr>
+                  <w:rFonts w:ascii="Cambria Math" w:eastAsia="宋体" w:hAnsi="Cambria Math"/>
+                  <w:sz w:val="20"/>
+                  <w:szCs w:val="20"/>
+                </w:rPr>
+                <m:t>θ</m:t>
+              </m:r>
+            </m:e>
+          </m:func>
+          <m:r>
+            <w:rPr>
+              <w:rFonts w:ascii="Cambria Math" w:eastAsia="宋体" w:hAnsi="Cambria Math"/>
+              <w:sz w:val="20"/>
+              <w:szCs w:val="20"/>
+            </w:rPr>
+            <m:t xml:space="preserve">.                                                </m:t>
+          </m:r>
+          <m:d>
+            <m:dPr>
+              <m:ctrlPr>
+                <w:rPr>
+                  <w:rFonts w:ascii="Cambria Math" w:eastAsia="宋体" w:hAnsi="Cambria Math"/>
+                  <w:i/>
+                  <w:iCs/>
+                  <w:sz w:val="20"/>
+                  <w:szCs w:val="20"/>
+                </w:rPr>
+              </m:ctrlPr>
+            </m:dPr>
+            <m:e>
+              <m:r>
+                <w:rPr>
+                  <w:rFonts w:ascii="Cambria Math" w:eastAsia="宋体" w:hAnsi="Cambria Math"/>
+                  <w:sz w:val="20"/>
+                  <w:szCs w:val="20"/>
+                </w:rPr>
+                <m:t>2.16</m:t>
+              </m:r>
+            </m:e>
+          </m:d>
+          <m:r>
+            <w:rPr>
+              <w:rFonts w:ascii="Cambria Math" w:eastAsia="宋体" w:hAnsi="Cambria Math"/>
+              <w:sz w:val="20"/>
+              <w:szCs w:val="20"/>
+            </w:rPr>
+            <m:t xml:space="preserve">          </m:t>
+          </m:r>
+        </m:oMath>
+      </m:oMathPara>
+    </w:p>
+    <w:p>
+      <w:pPr>
+        <w:rPr>
+          <w:rFonts w:ascii="宋体" w:eastAsia="宋体" w:hAnsi="宋体"/>
+          <w:iCs/>
+          <w:sz w:val="20"/>
+          <w:szCs w:val="20"/>
+        </w:rPr>
+      </w:pPr>
+      <w:r>
+        <w:rPr>
+          <w:rFonts w:ascii="宋体" w:eastAsia="宋体" w:hAnsi="宋体" w:hint="eastAsia"/>
+          <w:iCs/>
+          <w:sz w:val="20"/>
+          <w:szCs w:val="20"/>
+        </w:rPr>
+        <w:t>以及</w:t>
+      </w:r>
+      <m:oMath>
+        <m:r>
+          <w:rPr>
+            <w:rFonts w:ascii="Cambria Math" w:eastAsia="宋体" w:hAnsi="Cambria Math"/>
+            <w:sz w:val="20"/>
+            <w:szCs w:val="20"/>
+          </w:rPr>
+          <m:t>X</m:t>
+        </m:r>
+      </m:oMath>
+      <w:r>
+        <w:rPr>
+          <w:rFonts w:ascii="宋体" w:eastAsia="宋体" w:hAnsi="宋体"/>
+          <w:iCs/>
+          <w:sz w:val="20"/>
+          <w:szCs w:val="20"/>
+        </w:rPr>
+        <w:t>和</w:t>
+      </w:r>
+      <m:oMath>
+        <m:r>
+          <w:rPr>
+            <w:rFonts w:ascii="Cambria Math" w:eastAsia="宋体" w:hAnsi="Cambria Math"/>
+            <w:sz w:val="20"/>
+            <w:szCs w:val="20"/>
+          </w:rPr>
+          <m:t>Y</m:t>
+        </m:r>
+      </m:oMath>
+      <w:r>
+        <w:rPr>
+          <w:rFonts w:ascii="宋体" w:eastAsia="宋体" w:hAnsi="宋体" w:hint="eastAsia"/>
+          <w:iCs/>
+          <w:sz w:val="20"/>
+          <w:szCs w:val="20"/>
+        </w:rPr>
+        <w:t>的联合分布为</w:t>
+      </w:r>
+    </w:p>
+    <w:p>
+      <w:pPr>
+        <w:rPr>
+          <w:rFonts w:ascii="宋体" w:eastAsia="宋体" w:hAnsi="宋体"/>
+          <w:iCs/>
+          <w:sz w:val="20"/>
+          <w:szCs w:val="20"/>
+        </w:rPr>
+      </w:pPr>
+      <m:oMathPara>
+        <m:oMathParaPr>
+          <m:jc m:val="center"/>
+        </m:oMathParaPr>
+        <m:oMath>
+          <m:r>
+            <w:rPr>
+              <w:rFonts w:ascii="Cambria Math" w:eastAsia="宋体" w:hAnsi="Cambria Math"/>
+              <w:sz w:val="20"/>
+              <w:szCs w:val="20"/>
+            </w:rPr>
+            <m:t>f</m:t>
+          </m:r>
+          <m:d>
+            <m:dPr>
+              <m:ctrlPr>
+                <w:rPr>
+                  <w:rFonts w:ascii="Cambria Math" w:eastAsia="宋体" w:hAnsi="Cambria Math"/>
+                  <w:i/>
+                  <w:iCs/>
+                  <w:sz w:val="20"/>
+                  <w:szCs w:val="20"/>
+                </w:rPr>
+              </m:ctrlPr>
+            </m:dPr>
+            <m:e>
+              <m:r>
+                <w:rPr>
+                  <w:rFonts w:ascii="Cambria Math" w:eastAsia="宋体" w:hAnsi="Cambria Math"/>
+                  <w:sz w:val="20"/>
+                  <w:szCs w:val="20"/>
+                </w:rPr>
+                <m:t>x,y</m:t>
+              </m:r>
+            </m:e>
+          </m:d>
+          <m:r>
+            <w:rPr>
+              <w:rFonts w:ascii="Cambria Math" w:eastAsia="宋体" w:hAnsi="Cambria Math"/>
+              <w:sz w:val="20"/>
+              <w:szCs w:val="20"/>
+            </w:rPr>
+            <m:t>=</m:t>
+          </m:r>
+          <m:f>
+            <m:fPr>
+              <m:ctrlPr>
+                <w:rPr>
+                  <w:rFonts w:ascii="Cambria Math" w:eastAsia="宋体" w:hAnsi="Cambria Math"/>
+                  <w:i/>
+                  <w:iCs/>
+                  <w:sz w:val="20"/>
+                  <w:szCs w:val="20"/>
+                </w:rPr>
+              </m:ctrlPr>
+            </m:fPr>
+            <m:num>
+              <m:r>
+                <w:rPr>
+                  <w:rFonts w:ascii="Cambria Math" w:eastAsia="宋体" w:hAnsi="Cambria Math"/>
+                  <w:sz w:val="20"/>
+                  <w:szCs w:val="20"/>
+                </w:rPr>
+                <m:t>1</m:t>
+              </m:r>
+            </m:num>
+            <m:den>
+              <m:r>
+                <w:rPr>
+                  <w:rFonts w:ascii="Cambria Math" w:eastAsia="宋体" w:hAnsi="Cambria Math"/>
+                  <w:sz w:val="20"/>
+                  <w:szCs w:val="20"/>
+                </w:rPr>
+                <m:t>2π</m:t>
+              </m:r>
+            </m:den>
+          </m:f>
+          <m:sSup>
+            <m:sSupPr>
+              <m:ctrlPr>
+                <w:rPr>
+                  <w:rFonts w:ascii="Cambria Math" w:eastAsia="宋体" w:hAnsi="Cambria Math"/>
+                  <w:i/>
+                  <w:iCs/>
+                  <w:sz w:val="20"/>
+                  <w:szCs w:val="20"/>
+                </w:rPr>
+              </m:ctrlPr>
+            </m:sSupPr>
+            <m:e>
+              <m:r>
+                <w:rPr>
+                  <w:rFonts w:ascii="Cambria Math" w:eastAsia="宋体" w:hAnsi="Cambria Math"/>
+                  <w:sz w:val="20"/>
+                  <w:szCs w:val="20"/>
+                </w:rPr>
+                <m:t>e</m:t>
+              </m:r>
+            </m:e>
+            <m:sup>
+              <m:d>
+                <m:dPr>
+                  <m:ctrlPr>
+                    <w:rPr>
+                      <w:rFonts w:ascii="Cambria Math" w:eastAsia="宋体" w:hAnsi="Cambria Math"/>
+                      <w:i/>
+                      <w:iCs/>
+                      <w:sz w:val="20"/>
+                      <w:szCs w:val="20"/>
+                    </w:rPr>
+                  </m:ctrlPr>
+                </m:dPr>
+                <m:e>
+                  <m:r>
+                    <w:rPr>
+                      <w:rFonts w:ascii="Cambria Math" w:eastAsia="宋体" w:hAnsi="Cambria Math"/>
+                      <w:sz w:val="20"/>
+                      <w:szCs w:val="20"/>
+                    </w:rPr>
+                    <m:t>-</m:t>
+                  </m:r>
+                  <m:f>
+                    <m:fPr>
+                      <m:ctrlPr>
+                        <w:rPr>
+                          <w:rFonts w:ascii="Cambria Math" w:eastAsia="宋体" w:hAnsi="Cambria Math"/>
+                          <w:i/>
+                          <w:iCs/>
+                          <w:sz w:val="20"/>
+                          <w:szCs w:val="20"/>
+                        </w:rPr>
+                      </m:ctrlPr>
+                    </m:fPr>
+                    <m:num>
+                      <m:sSup>
+                        <m:sSupPr>
+                          <m:ctrlPr>
+                            <w:rPr>
+                              <w:rFonts w:ascii="Cambria Math" w:eastAsia="宋体" w:hAnsi="Cambria Math"/>
+                              <w:i/>
+                              <w:iCs/>
+                              <w:sz w:val="20"/>
+                              <w:szCs w:val="20"/>
+                            </w:rPr>
+                          </m:ctrlPr>
+                        </m:sSupPr>
+                        <m:e>
+                          <m:r>
+                            <w:rPr>
+                              <w:rFonts w:ascii="Cambria Math" w:eastAsia="宋体" w:hAnsi="Cambria Math"/>
+                              <w:sz w:val="20"/>
+                              <w:szCs w:val="20"/>
+                            </w:rPr>
+                            <m:t>x</m:t>
+                          </m:r>
+                        </m:e>
+                        <m:sup>
+                          <m:r>
+                            <w:rPr>
+                              <w:rFonts w:ascii="Cambria Math" w:eastAsia="宋体" w:hAnsi="Cambria Math"/>
+                              <w:sz w:val="20"/>
+                              <w:szCs w:val="20"/>
+                            </w:rPr>
+                            <m:t>2</m:t>
+                          </m:r>
+                        </m:sup>
+                      </m:sSup>
+                      <m:r>
+                        <w:rPr>
+                          <w:rFonts w:ascii="Cambria Math" w:eastAsia="宋体" w:hAnsi="Cambria Math"/>
+                          <w:sz w:val="20"/>
+                          <w:szCs w:val="20"/>
+                        </w:rPr>
+                        <m:t>+</m:t>
+                      </m:r>
+                      <m:sSup>
+                        <m:sSupPr>
+                          <m:ctrlPr>
+                            <w:rPr>
+                              <w:rFonts w:ascii="Cambria Math" w:eastAsia="宋体" w:hAnsi="Cambria Math"/>
+                              <w:i/>
+                              <w:iCs/>
+                              <w:sz w:val="20"/>
+                              <w:szCs w:val="20"/>
+                            </w:rPr>
+                          </m:ctrlPr>
+                        </m:sSupPr>
+                        <m:e>
+                          <m:r>
+                            <w:rPr>
+                              <w:rFonts w:ascii="Cambria Math" w:eastAsia="宋体" w:hAnsi="Cambria Math"/>
+                              <w:sz w:val="20"/>
+                              <w:szCs w:val="20"/>
+                            </w:rPr>
+                            <m:t>y</m:t>
+                          </m:r>
+                        </m:e>
+                        <m:sup>
+                          <m:r>
+                            <w:rPr>
+                              <w:rFonts w:ascii="Cambria Math" w:eastAsia="宋体" w:hAnsi="Cambria Math"/>
+                              <w:sz w:val="20"/>
+                              <w:szCs w:val="20"/>
+                            </w:rPr>
+                            <m:t>2</m:t>
+                          </m:r>
+                        </m:sup>
+                      </m:sSup>
+                    </m:num>
+                    <m:den>
+                      <m:r>
+                        <w:rPr>
+                          <w:rFonts w:ascii="Cambria Math" w:eastAsia="宋体" w:hAnsi="Cambria Math"/>
+                          <w:sz w:val="20"/>
+                          <w:szCs w:val="20"/>
+                        </w:rPr>
+                        <m:t>2</m:t>
+                      </m:r>
+                    </m:den>
+                  </m:f>
+                </m:e>
+              </m:d>
+            </m:sup>
+          </m:sSup>
+          <m:r>
+            <w:rPr>
+              <w:rFonts w:ascii="Cambria Math" w:eastAsia="宋体" w:hAnsi="Cambria Math"/>
+              <w:sz w:val="20"/>
+              <w:szCs w:val="20"/>
+            </w:rPr>
+            <m:t>.</m:t>
+          </m:r>
+        </m:oMath>
+      </m:oMathPara>
+    </w:p>
+    <w:p>
+      <w:pPr>
+        <w:rPr>
+          <w:rFonts w:ascii="宋体" w:eastAsia="宋体" w:hAnsi="宋体" w:hint="eastAsia"/>
+          <w:iCs/>
+          <w:sz w:val="20"/>
+          <w:szCs w:val="20"/>
+        </w:rPr>
+      </w:pPr>
+      <w:r>
+        <w:rPr>
+          <w:rFonts w:ascii="宋体" w:eastAsia="宋体" w:hAnsi="宋体" w:hint="eastAsia"/>
+          <w:iCs/>
+          <w:sz w:val="20"/>
+          <w:szCs w:val="20"/>
+        </w:rPr>
+        <w:t>因此可以推导出</w:t>
+      </w:r>
+      <m:oMath>
+        <m:r>
+          <w:rPr>
+            <w:rFonts w:ascii="Cambria Math" w:eastAsia="宋体" w:hAnsi="Cambria Math"/>
+            <w:sz w:val="20"/>
+            <w:szCs w:val="20"/>
+          </w:rPr>
+          <m:t>R</m:t>
+        </m:r>
+      </m:oMath>
+      <w:r>
+        <w:rPr>
+          <w:rFonts w:ascii="宋体" w:eastAsia="宋体" w:hAnsi="宋体" w:hint="eastAsia"/>
+          <w:iCs/>
+          <w:sz w:val="20"/>
+          <w:szCs w:val="20"/>
+        </w:rPr>
+        <w:t>和</w:t>
+      </w:r>
+      <m:oMath>
+        <m:r>
+          <m:rPr>
+            <m:sty m:val="p"/>
+          </m:rPr>
+          <w:rPr>
+            <w:rFonts w:ascii="Cambria Math" w:eastAsia="宋体" w:hAnsi="Cambria Math"/>
+            <w:sz w:val="20"/>
+            <w:szCs w:val="20"/>
+          </w:rPr>
+          <m:t>Θ</m:t>
+        </m:r>
+      </m:oMath>
+      <w:r>
+        <w:rPr>
+          <w:rFonts w:ascii="宋体" w:eastAsia="宋体" w:hAnsi="宋体" w:hint="eastAsia"/>
+          <w:iCs/>
+          <w:sz w:val="20"/>
+          <w:szCs w:val="20"/>
+        </w:rPr>
+        <w:t>的联合分布</w:t>
+      </w:r>
+    </w:p>
+    <w:p>
+      <w:pPr>
+        <w:rPr>
+          <w:rFonts w:ascii="宋体" w:eastAsia="宋体" w:hAnsi="宋体"/>
+          <w:iCs/>
+          <w:sz w:val="20"/>
+          <w:szCs w:val="20"/>
+        </w:rPr>
+      </w:pPr>
+      <m:oMathPara>
+        <m:oMath>
+          <m:nary>
+            <m:naryPr>
+              <m:limLoc m:val="subSup"/>
+              <m:ctrlPr>
+                <w:rPr>
+                  <w:rFonts w:ascii="Cambria Math" w:eastAsia="宋体" w:hAnsi="Cambria Math"/>
+                  <w:i/>
+                  <w:iCs/>
+                  <w:sz w:val="20"/>
+                  <w:szCs w:val="20"/>
+                </w:rPr>
+              </m:ctrlPr>
+            </m:naryPr>
+            <m:sub>
+              <m:r>
+                <w:rPr>
+                  <w:rFonts w:ascii="微软雅黑" w:eastAsia="微软雅黑" w:hAnsi="微软雅黑" w:cs="微软雅黑" w:hint="eastAsia"/>
+                  <w:sz w:val="20"/>
+                  <w:szCs w:val="20"/>
+                </w:rPr>
+                <m:t>-</m:t>
+              </m:r>
+              <m:r>
+                <w:rPr>
+                  <w:rFonts w:ascii="Cambria Math" w:eastAsia="宋体" w:hAnsi="Cambria Math"/>
+                  <w:sz w:val="20"/>
+                  <w:szCs w:val="20"/>
+                </w:rPr>
+                <m:t>∞</m:t>
+              </m:r>
+            </m:sub>
+            <m:sup>
+              <m:r>
+                <w:rPr>
+                  <w:rFonts w:ascii="Cambria Math" w:eastAsia="宋体" w:hAnsi="Cambria Math"/>
+                  <w:sz w:val="20"/>
+                  <w:szCs w:val="20"/>
+                </w:rPr>
+                <m:t>∞</m:t>
+              </m:r>
+            </m:sup>
+            <m:e>
+              <m:nary>
+                <m:naryPr>
+                  <m:limLoc m:val="subSup"/>
+                  <m:ctrlPr>
+                    <w:rPr>
+                      <w:rFonts w:ascii="Cambria Math" w:eastAsia="宋体" w:hAnsi="Cambria Math"/>
+                      <w:i/>
+                      <w:iCs/>
+                      <w:sz w:val="20"/>
+                      <w:szCs w:val="20"/>
+                    </w:rPr>
+                  </m:ctrlPr>
+                </m:naryPr>
+                <m:sub>
+                  <m:r>
+                    <w:rPr>
+                      <w:rFonts w:ascii="微软雅黑" w:eastAsia="微软雅黑" w:hAnsi="微软雅黑" w:cs="微软雅黑" w:hint="eastAsia"/>
+                      <w:sz w:val="20"/>
+                      <w:szCs w:val="20"/>
+                    </w:rPr>
+                    <m:t>-</m:t>
+                  </m:r>
+                  <m:r>
+                    <w:rPr>
+                      <w:rFonts w:ascii="Cambria Math" w:eastAsia="宋体" w:hAnsi="Cambria Math"/>
+                      <w:sz w:val="20"/>
+                      <w:szCs w:val="20"/>
+                    </w:rPr>
+                    <m:t>∞</m:t>
+                  </m:r>
+                </m:sub>
+                <m:sup>
+                  <m:r>
+                    <w:rPr>
+                      <w:rFonts w:ascii="Cambria Math" w:eastAsia="宋体" w:hAnsi="Cambria Math"/>
+                      <w:sz w:val="20"/>
+                      <w:szCs w:val="20"/>
+                    </w:rPr>
+                    <m:t>∞</m:t>
+                  </m:r>
+                </m:sup>
+                <m:e>
+                  <m:r>
+                    <w:rPr>
+                      <w:rFonts w:ascii="Cambria Math" w:eastAsia="宋体" w:hAnsi="Cambria Math"/>
+                      <w:sz w:val="20"/>
+                      <w:szCs w:val="20"/>
+                    </w:rPr>
+                    <m:t>f</m:t>
+                  </m:r>
+                  <m:d>
+                    <m:dPr>
+                      <m:ctrlPr>
+                        <w:rPr>
+                          <w:rFonts w:ascii="Cambria Math" w:eastAsia="宋体" w:hAnsi="Cambria Math"/>
+                          <w:i/>
+                          <w:iCs/>
+                          <w:sz w:val="20"/>
+                          <w:szCs w:val="20"/>
+                        </w:rPr>
+                      </m:ctrlPr>
+                    </m:dPr>
+                    <m:e>
+                      <m:r>
+                        <w:rPr>
+                          <w:rFonts w:ascii="Cambria Math" w:eastAsia="宋体" w:hAnsi="Cambria Math"/>
+                          <w:sz w:val="20"/>
+                          <w:szCs w:val="20"/>
+                        </w:rPr>
+                        <m:t>x,y</m:t>
+                      </m:r>
+                    </m:e>
+                  </m:d>
+                  <m:r>
+                    <w:rPr>
+                      <w:rFonts w:ascii="Cambria Math" w:eastAsia="宋体" w:hAnsi="Cambria Math"/>
+                      <w:sz w:val="20"/>
+                      <w:szCs w:val="20"/>
+                    </w:rPr>
+                    <m:t>dx</m:t>
+                  </m:r>
+                </m:e>
+              </m:nary>
+              <m:r>
+                <w:rPr>
+                  <w:rFonts w:ascii="Cambria Math" w:eastAsia="宋体" w:hAnsi="Cambria Math"/>
+                  <w:sz w:val="20"/>
+                  <w:szCs w:val="20"/>
+                </w:rPr>
+                <m:t>dy</m:t>
+              </m:r>
+            </m:e>
+          </m:nary>
+          <m:r>
+            <w:rPr>
+              <w:rFonts w:ascii="Cambria Math" w:eastAsia="宋体" w:hAnsi="Cambria Math"/>
+              <w:sz w:val="20"/>
+              <w:szCs w:val="20"/>
+            </w:rPr>
+            <m:t>=</m:t>
+          </m:r>
+          <m:nary>
+            <m:naryPr>
+              <m:chr m:val="∬"/>
+              <m:limLoc m:val="subSup"/>
+              <m:ctrlPr>
+                <w:rPr>
+                  <w:rFonts w:ascii="Cambria Math" w:eastAsia="宋体" w:hAnsi="Cambria Math"/>
+                  <w:i/>
+                  <w:iCs/>
+                  <w:sz w:val="20"/>
+                  <w:szCs w:val="20"/>
+                </w:rPr>
+              </m:ctrlPr>
+            </m:naryPr>
+            <m:sub>
+              <m:r>
+                <m:rPr>
+                  <m:sty m:val="p"/>
+                </m:rPr>
+                <w:rPr>
+                  <w:rFonts w:ascii="Cambria Math" w:eastAsia="宋体" w:hAnsi="Cambria Math"/>
+                  <w:sz w:val="20"/>
+                  <w:szCs w:val="20"/>
+                </w:rPr>
+                <m:t>Ω</m:t>
+              </m:r>
+            </m:sub>
+            <m:sup>
+              <m:r>
+                <w:rPr>
+                  <w:rFonts w:ascii="Cambria Math" w:eastAsia="宋体" w:hAnsi="Cambria Math"/>
+                  <w:sz w:val="20"/>
+                  <w:szCs w:val="20"/>
+                </w:rPr>
+                <m:t xml:space="preserve"> </m:t>
+              </m:r>
+            </m:sup>
+            <m:e>
+              <m:r>
+                <w:rPr>
+                  <w:rFonts w:ascii="Cambria Math" w:eastAsia="宋体" w:hAnsi="Cambria Math"/>
+                  <w:sz w:val="20"/>
+                  <w:szCs w:val="20"/>
+                </w:rPr>
+                <m:t>f</m:t>
+              </m:r>
+              <m:d>
+                <m:dPr>
+                  <m:ctrlPr>
+                    <w:rPr>
+                      <w:rFonts w:ascii="Cambria Math" w:eastAsia="宋体" w:hAnsi="Cambria Math"/>
+                      <w:i/>
+                      <w:iCs/>
+                      <w:sz w:val="20"/>
+                      <w:szCs w:val="20"/>
+                    </w:rPr>
+                  </m:ctrlPr>
+                </m:dPr>
+                <m:e>
+                  <m:r>
+                    <w:rPr>
+                      <w:rFonts w:ascii="Cambria Math" w:eastAsia="宋体" w:hAnsi="Cambria Math"/>
+                      <w:sz w:val="20"/>
+                      <w:szCs w:val="20"/>
+                    </w:rPr>
+                    <m:t>x</m:t>
+                  </m:r>
+                  <m:d>
+                    <m:dPr>
+                      <m:ctrlPr>
+                        <w:rPr>
+                          <w:rFonts w:ascii="Cambria Math" w:eastAsia="宋体" w:hAnsi="Cambria Math"/>
+                          <w:i/>
+                          <w:iCs/>
+                          <w:sz w:val="20"/>
+                          <w:szCs w:val="20"/>
+                        </w:rPr>
+                      </m:ctrlPr>
+                    </m:dPr>
+                    <m:e>
+                      <m:r>
+                        <w:rPr>
+                          <w:rFonts w:ascii="Cambria Math" w:eastAsia="宋体" w:hAnsi="Cambria Math"/>
+                          <w:sz w:val="20"/>
+                          <w:szCs w:val="20"/>
+                        </w:rPr>
+                        <m:t>r,θ</m:t>
+                      </m:r>
+                    </m:e>
+                  </m:d>
+                  <m:r>
+                    <w:rPr>
+                      <w:rFonts w:ascii="Cambria Math" w:eastAsia="宋体" w:hAnsi="Cambria Math"/>
+                      <w:sz w:val="20"/>
+                      <w:szCs w:val="20"/>
+                    </w:rPr>
+                    <m:t>,y</m:t>
+                  </m:r>
+                  <m:d>
+                    <m:dPr>
+                      <m:ctrlPr>
+                        <w:rPr>
+                          <w:rFonts w:ascii="Cambria Math" w:eastAsia="宋体" w:hAnsi="Cambria Math"/>
+                          <w:i/>
+                          <w:iCs/>
+                          <w:sz w:val="20"/>
+                          <w:szCs w:val="20"/>
+                        </w:rPr>
+                      </m:ctrlPr>
+                    </m:dPr>
+                    <m:e>
+                      <m:r>
+                        <w:rPr>
+                          <w:rFonts w:ascii="Cambria Math" w:eastAsia="宋体" w:hAnsi="Cambria Math"/>
+                          <w:sz w:val="20"/>
+                          <w:szCs w:val="20"/>
+                        </w:rPr>
+                        <m:t>r,θ</m:t>
+                      </m:r>
+                    </m:e>
+                  </m:d>
+                </m:e>
+              </m:d>
+              <m:d>
+                <m:dPr>
+                  <m:begChr m:val="|"/>
+                  <m:endChr m:val="|"/>
+                  <m:ctrlPr>
+                    <w:rPr>
+                      <w:rFonts w:ascii="Cambria Math" w:eastAsia="宋体" w:hAnsi="Cambria Math"/>
+                      <w:i/>
+                      <w:iCs/>
+                      <w:sz w:val="20"/>
+                      <w:szCs w:val="20"/>
+                    </w:rPr>
+                  </m:ctrlPr>
+                </m:dPr>
+                <m:e>
+                  <m:m>
+                    <m:mPr>
+                      <m:mcs>
+                        <m:mc>
+                          <m:mcPr>
+                            <m:count m:val="2"/>
+                            <m:mcJc m:val="center"/>
+                          </m:mcPr>
+                        </m:mc>
+                      </m:mcs>
+                      <m:ctrlPr>
+                        <w:rPr>
+                          <w:rFonts w:ascii="Cambria Math" w:eastAsia="宋体" w:hAnsi="Cambria Math"/>
+                          <w:i/>
+                          <w:iCs/>
+                          <w:sz w:val="20"/>
+                          <w:szCs w:val="20"/>
+                        </w:rPr>
+                      </m:ctrlPr>
+                    </m:mPr>
+                    <m:mr>
+                      <m:e>
+                        <m:f>
+                          <m:fPr>
+                            <m:ctrlPr>
+                              <w:rPr>
+                                <w:rFonts w:ascii="Cambria Math" w:eastAsia="宋体" w:hAnsi="Cambria Math"/>
+                                <w:i/>
+                                <w:iCs/>
+                                <w:sz w:val="20"/>
+                                <w:szCs w:val="20"/>
+                              </w:rPr>
+                            </m:ctrlPr>
+                          </m:fPr>
+                          <m:num>
+                            <m:r>
+                              <w:rPr>
+                                <w:rFonts w:ascii="Cambria Math" w:eastAsia="宋体" w:hAnsi="Cambria Math"/>
+                                <w:sz w:val="20"/>
+                                <w:szCs w:val="20"/>
+                              </w:rPr>
+                              <m:t>∂x</m:t>
+                            </m:r>
+                          </m:num>
+                          <m:den>
+                            <m:r>
+                              <w:rPr>
+                                <w:rFonts w:ascii="Cambria Math" w:eastAsia="宋体" w:hAnsi="Cambria Math"/>
+                                <w:sz w:val="20"/>
+                                <w:szCs w:val="20"/>
+                              </w:rPr>
+                              <m:t>∂r</m:t>
+                            </m:r>
+                          </m:den>
+                        </m:f>
+                      </m:e>
+                      <m:e>
+                        <m:f>
+                          <m:fPr>
+                            <m:ctrlPr>
+                              <w:rPr>
+                                <w:rFonts w:ascii="Cambria Math" w:eastAsia="宋体" w:hAnsi="Cambria Math"/>
+                                <w:i/>
+                                <w:iCs/>
+                                <w:sz w:val="20"/>
+                                <w:szCs w:val="20"/>
+                              </w:rPr>
+                            </m:ctrlPr>
+                          </m:fPr>
+                          <m:num>
+                            <m:r>
+                              <w:rPr>
+                                <w:rFonts w:ascii="Cambria Math" w:eastAsia="宋体" w:hAnsi="Cambria Math"/>
+                                <w:sz w:val="20"/>
+                                <w:szCs w:val="20"/>
+                              </w:rPr>
+                              <m:t>∂x</m:t>
+                            </m:r>
+                          </m:num>
+                          <m:den>
+                            <m:r>
+                              <w:rPr>
+                                <w:rFonts w:ascii="Cambria Math" w:eastAsia="宋体" w:hAnsi="Cambria Math"/>
+                                <w:sz w:val="20"/>
+                                <w:szCs w:val="20"/>
+                              </w:rPr>
+                              <m:t>∂θ</m:t>
+                            </m:r>
+                          </m:den>
+                        </m:f>
+                      </m:e>
+                    </m:mr>
+                    <m:mr>
+                      <m:e>
+                        <m:f>
+                          <m:fPr>
+                            <m:ctrlPr>
+                              <w:rPr>
+                                <w:rFonts w:ascii="Cambria Math" w:eastAsia="宋体" w:hAnsi="Cambria Math"/>
+                                <w:i/>
+                                <w:iCs/>
+                                <w:sz w:val="20"/>
+                                <w:szCs w:val="20"/>
+                              </w:rPr>
+                            </m:ctrlPr>
+                          </m:fPr>
+                          <m:num>
+                            <m:r>
+                              <w:rPr>
+                                <w:rFonts w:ascii="Cambria Math" w:eastAsia="宋体" w:hAnsi="Cambria Math"/>
+                                <w:sz w:val="20"/>
+                                <w:szCs w:val="20"/>
+                              </w:rPr>
+                              <m:t>∂</m:t>
+                            </m:r>
+                            <m:r>
+                              <w:rPr>
+                                <w:rFonts w:ascii="Cambria Math" w:eastAsia="宋体" w:hAnsi="Cambria Math"/>
+                                <w:sz w:val="20"/>
+                                <w:szCs w:val="20"/>
+                              </w:rPr>
+                              <m:t>y</m:t>
+                            </m:r>
+                          </m:num>
+                          <m:den>
+                            <m:r>
+                              <w:rPr>
+                                <w:rFonts w:ascii="Cambria Math" w:eastAsia="宋体" w:hAnsi="Cambria Math"/>
+                                <w:sz w:val="20"/>
+                                <w:szCs w:val="20"/>
+                              </w:rPr>
+                              <m:t>∂r</m:t>
+                            </m:r>
+                          </m:den>
+                        </m:f>
+                      </m:e>
+                      <m:e>
+                        <m:f>
+                          <m:fPr>
+                            <m:ctrlPr>
+                              <w:rPr>
+                                <w:rFonts w:ascii="Cambria Math" w:eastAsia="宋体" w:hAnsi="Cambria Math"/>
+                                <w:i/>
+                                <w:iCs/>
+                                <w:sz w:val="20"/>
+                                <w:szCs w:val="20"/>
+                              </w:rPr>
+                            </m:ctrlPr>
+                          </m:fPr>
+                          <m:num>
+                            <m:r>
+                              <w:rPr>
+                                <w:rFonts w:ascii="Cambria Math" w:eastAsia="宋体" w:hAnsi="Cambria Math"/>
+                                <w:sz w:val="20"/>
+                                <w:szCs w:val="20"/>
+                              </w:rPr>
+                              <m:t>∂</m:t>
+                            </m:r>
+                            <m:r>
+                              <w:rPr>
+                                <w:rFonts w:ascii="Cambria Math" w:eastAsia="宋体" w:hAnsi="Cambria Math"/>
+                                <w:sz w:val="20"/>
+                                <w:szCs w:val="20"/>
+                              </w:rPr>
+                              <m:t>y</m:t>
+                            </m:r>
+                          </m:num>
+                          <m:den>
+                            <m:r>
+                              <w:rPr>
+                                <w:rFonts w:ascii="Cambria Math" w:eastAsia="宋体" w:hAnsi="Cambria Math"/>
+                                <w:sz w:val="20"/>
+                                <w:szCs w:val="20"/>
+                              </w:rPr>
+                              <m:t>∂θ</m:t>
+                            </m:r>
+                          </m:den>
+                        </m:f>
+                      </m:e>
+                    </m:mr>
+                  </m:m>
+                </m:e>
+              </m:d>
+              <m:r>
+                <w:rPr>
+                  <w:rFonts w:ascii="Cambria Math" w:eastAsia="宋体" w:hAnsi="Cambria Math"/>
+                  <w:sz w:val="20"/>
+                  <w:szCs w:val="20"/>
+                </w:rPr>
+                <m:t>drdθ</m:t>
+              </m:r>
+            </m:e>
+          </m:nary>
+          <m:r>
+            <w:rPr>
+              <w:rFonts w:ascii="Cambria Math" w:eastAsia="宋体" w:hAnsi="Cambria Math"/>
+              <w:sz w:val="20"/>
+              <w:szCs w:val="20"/>
+            </w:rPr>
+            <m:t>=</m:t>
+          </m:r>
+          <m:nary>
+            <m:naryPr>
+              <m:chr m:val="∬"/>
+              <m:limLoc m:val="subSup"/>
+              <m:ctrlPr>
+                <w:rPr>
+                  <w:rFonts w:ascii="Cambria Math" w:eastAsia="宋体" w:hAnsi="Cambria Math"/>
+                  <w:i/>
+                  <w:iCs/>
+                  <w:sz w:val="20"/>
+                  <w:szCs w:val="20"/>
+                </w:rPr>
+              </m:ctrlPr>
+            </m:naryPr>
+            <m:sub>
+              <m:r>
+                <m:rPr>
+                  <m:sty m:val="p"/>
+                </m:rPr>
+                <w:rPr>
+                  <w:rFonts w:ascii="Cambria Math" w:eastAsia="宋体" w:hAnsi="Cambria Math"/>
+                  <w:sz w:val="20"/>
+                  <w:szCs w:val="20"/>
+                </w:rPr>
+                <m:t>Ω</m:t>
+              </m:r>
+            </m:sub>
+            <m:sup>
+              <m:r>
+                <w:rPr>
+                  <w:rFonts w:ascii="Cambria Math" w:eastAsia="宋体" w:hAnsi="Cambria Math"/>
+                  <w:sz w:val="20"/>
+                  <w:szCs w:val="20"/>
+                </w:rPr>
+                <m:t xml:space="preserve"> </m:t>
+              </m:r>
+            </m:sup>
+            <m:e>
+              <m:f>
+                <m:fPr>
+                  <m:ctrlPr>
+                    <w:rPr>
+                      <w:rFonts w:ascii="Cambria Math" w:eastAsia="宋体" w:hAnsi="Cambria Math"/>
+                      <w:i/>
+                      <w:iCs/>
+                      <w:sz w:val="20"/>
+                      <w:szCs w:val="20"/>
+                    </w:rPr>
+                  </m:ctrlPr>
+                </m:fPr>
+                <m:num>
+                  <m:r>
+                    <w:rPr>
+                      <w:rFonts w:ascii="Cambria Math" w:eastAsia="宋体" w:hAnsi="Cambria Math"/>
+                      <w:sz w:val="20"/>
+                      <w:szCs w:val="20"/>
+                    </w:rPr>
+                    <m:t>1</m:t>
+                  </m:r>
+                </m:num>
+                <m:den>
+                  <m:r>
+                    <w:rPr>
+                      <w:rFonts w:ascii="Cambria Math" w:eastAsia="宋体" w:hAnsi="Cambria Math"/>
+                      <w:sz w:val="20"/>
+                      <w:szCs w:val="20"/>
+                    </w:rPr>
+                    <m:t>2π</m:t>
+                  </m:r>
+                </m:den>
+              </m:f>
+              <m:sSup>
+                <m:sSupPr>
+                  <m:ctrlPr>
+                    <w:rPr>
+                      <w:rFonts w:ascii="Cambria Math" w:eastAsia="宋体" w:hAnsi="Cambria Math"/>
+                      <w:i/>
+                      <w:iCs/>
+                      <w:sz w:val="20"/>
+                      <w:szCs w:val="20"/>
+                    </w:rPr>
+                  </m:ctrlPr>
+                </m:sSupPr>
+                <m:e>
+                  <m:r>
+                    <w:rPr>
+                      <w:rFonts w:ascii="Cambria Math" w:eastAsia="宋体" w:hAnsi="Cambria Math"/>
+                      <w:sz w:val="20"/>
+                      <w:szCs w:val="20"/>
+                    </w:rPr>
+                    <m:t>e</m:t>
+                  </m:r>
+                </m:e>
+                <m:sup>
+                  <m:d>
+                    <m:dPr>
+                      <m:ctrlPr>
+                        <w:rPr>
+                          <w:rFonts w:ascii="Cambria Math" w:eastAsia="宋体" w:hAnsi="Cambria Math"/>
+                          <w:i/>
+                          <w:iCs/>
+                          <w:sz w:val="20"/>
+                          <w:szCs w:val="20"/>
+                        </w:rPr>
+                      </m:ctrlPr>
+                    </m:dPr>
+                    <m:e>
+                      <m:r>
+                        <w:rPr>
+                          <w:rFonts w:ascii="Cambria Math" w:eastAsia="宋体" w:hAnsi="Cambria Math"/>
+                          <w:sz w:val="20"/>
+                          <w:szCs w:val="20"/>
+                        </w:rPr>
+                        <m:t>-</m:t>
+                      </m:r>
+                      <m:f>
+                        <m:fPr>
+                          <m:ctrlPr>
+                            <w:rPr>
+                              <w:rFonts w:ascii="Cambria Math" w:eastAsia="宋体" w:hAnsi="Cambria Math"/>
+                              <w:i/>
+                              <w:iCs/>
+                              <w:sz w:val="20"/>
+                              <w:szCs w:val="20"/>
+                            </w:rPr>
+                          </m:ctrlPr>
+                        </m:fPr>
+                        <m:num>
+                          <m:sSup>
+                            <m:sSupPr>
+                              <m:ctrlPr>
+                                <w:rPr>
+                                  <w:rFonts w:ascii="Cambria Math" w:eastAsia="宋体" w:hAnsi="Cambria Math"/>
+                                  <w:i/>
+                                  <w:iCs/>
+                                  <w:sz w:val="20"/>
+                                  <w:szCs w:val="20"/>
+                                </w:rPr>
+                              </m:ctrlPr>
+                            </m:sSupPr>
+                            <m:e>
+                              <m:r>
+                                <w:rPr>
+                                  <w:rFonts w:ascii="Cambria Math" w:eastAsia="宋体" w:hAnsi="Cambria Math"/>
+                                  <w:sz w:val="20"/>
+                                  <w:szCs w:val="20"/>
+                                </w:rPr>
+                                <m:t>r</m:t>
+                              </m:r>
+                            </m:e>
+                            <m:sup>
+                              <m:r>
+                                <w:rPr>
+                                  <w:rFonts w:ascii="Cambria Math" w:eastAsia="宋体" w:hAnsi="Cambria Math"/>
+                                  <w:sz w:val="20"/>
+                                  <w:szCs w:val="20"/>
+                                </w:rPr>
+                                <m:t>2</m:t>
+                              </m:r>
+                            </m:sup>
+                          </m:sSup>
+                        </m:num>
+                        <m:den>
+                          <m:r>
+                            <w:rPr>
+                              <w:rFonts w:ascii="Cambria Math" w:eastAsia="宋体" w:hAnsi="Cambria Math"/>
+                              <w:sz w:val="20"/>
+                              <w:szCs w:val="20"/>
+                            </w:rPr>
+                            <m:t>2</m:t>
+                          </m:r>
+                        </m:den>
+                      </m:f>
+                    </m:e>
+                  </m:d>
+                </m:sup>
+              </m:sSup>
+              <m:r>
+                <w:rPr>
+                  <w:rFonts w:ascii="Cambria Math" w:eastAsia="宋体" w:hAnsi="Cambria Math"/>
+                  <w:sz w:val="20"/>
+                  <w:szCs w:val="20"/>
+                </w:rPr>
+                <m:t xml:space="preserve"> r </m:t>
+              </m:r>
+              <m:r>
+                <w:rPr>
+                  <w:rFonts w:ascii="Cambria Math" w:eastAsia="宋体" w:hAnsi="Cambria Math"/>
+                  <w:sz w:val="20"/>
+                  <w:szCs w:val="20"/>
+                </w:rPr>
+                <m:t>drdθ</m:t>
+              </m:r>
+            </m:e>
+          </m:nary>
+        </m:oMath>
+      </m:oMathPara>
+    </w:p>
+    <w:p>
+      <w:pPr>
+        <w:rPr>
+          <w:rFonts w:ascii="宋体" w:eastAsia="宋体" w:hAnsi="宋体"/>
+          <w:iCs/>
+          <w:sz w:val="20"/>
+          <w:szCs w:val="20"/>
+        </w:rPr>
+      </w:pPr>
+      <w:r>
+        <w:rPr>
+          <w:rFonts w:ascii="宋体" w:eastAsia="宋体" w:hAnsi="宋体" w:hint="eastAsia"/>
+          <w:iCs/>
+          <w:sz w:val="20"/>
+          <w:szCs w:val="20"/>
+        </w:rPr>
+        <w:t>即</w:t>
+      </w:r>
+    </w:p>
+    <w:p>
+      <w:pPr>
+        <w:rPr>
+          <w:rFonts w:ascii="宋体" w:eastAsia="宋体" w:hAnsi="宋体"/>
+          <w:iCs/>
+          <w:sz w:val="20"/>
+          <w:szCs w:val="20"/>
+        </w:rPr>
+      </w:pPr>
+      <m:oMathPara>
+        <m:oMath>
+          <m:r>
+            <w:rPr>
+              <w:rFonts w:ascii="Cambria Math" w:eastAsia="宋体" w:hAnsi="Cambria Math"/>
+              <w:sz w:val="20"/>
+              <w:szCs w:val="20"/>
+            </w:rPr>
+            <m:t>f</m:t>
+          </m:r>
+          <m:d>
+            <m:dPr>
+              <m:ctrlPr>
+                <w:rPr>
+                  <w:rFonts w:ascii="Cambria Math" w:eastAsia="宋体" w:hAnsi="Cambria Math"/>
+                  <w:i/>
+                  <w:iCs/>
+                  <w:sz w:val="20"/>
+                  <w:szCs w:val="20"/>
+                </w:rPr>
+              </m:ctrlPr>
+            </m:dPr>
+            <m:e>
+              <m:r>
+                <w:rPr>
+                  <w:rFonts w:ascii="Cambria Math" w:eastAsia="宋体" w:hAnsi="Cambria Math"/>
+                  <w:sz w:val="20"/>
+                  <w:szCs w:val="20"/>
+                </w:rPr>
+                <m:t>r,θ</m:t>
+              </m:r>
+            </m:e>
+          </m:d>
+          <m:r>
+            <w:rPr>
+              <w:rFonts w:ascii="Cambria Math" w:eastAsia="宋体" w:hAnsi="Cambria Math"/>
+              <w:sz w:val="20"/>
+              <w:szCs w:val="20"/>
+            </w:rPr>
+            <m:t>=</m:t>
+          </m:r>
+          <m:f>
+            <m:fPr>
+              <m:ctrlPr>
+                <w:rPr>
+                  <w:rFonts w:ascii="Cambria Math" w:eastAsia="宋体" w:hAnsi="Cambria Math"/>
+                  <w:i/>
+                  <w:iCs/>
+                  <w:sz w:val="20"/>
+                  <w:szCs w:val="20"/>
+                </w:rPr>
+              </m:ctrlPr>
+            </m:fPr>
+            <m:num>
+              <m:r>
+                <w:rPr>
+                  <w:rFonts w:ascii="Cambria Math" w:eastAsia="宋体" w:hAnsi="Cambria Math"/>
+                  <w:sz w:val="20"/>
+                  <w:szCs w:val="20"/>
+                </w:rPr>
+                <m:t>1</m:t>
+              </m:r>
+            </m:num>
+            <m:den>
+              <m:r>
+                <w:rPr>
+                  <w:rFonts w:ascii="Cambria Math" w:eastAsia="宋体" w:hAnsi="Cambria Math"/>
+                  <w:sz w:val="20"/>
+                  <w:szCs w:val="20"/>
+                </w:rPr>
+                <m:t>2π</m:t>
+              </m:r>
+            </m:den>
+          </m:f>
+          <m:sSup>
+            <m:sSupPr>
+              <m:ctrlPr>
+                <w:rPr>
+                  <w:rFonts w:ascii="Cambria Math" w:eastAsia="宋体" w:hAnsi="Cambria Math"/>
+                  <w:i/>
+                  <w:iCs/>
+                  <w:sz w:val="20"/>
+                  <w:szCs w:val="20"/>
+                </w:rPr>
+              </m:ctrlPr>
+            </m:sSupPr>
+            <m:e>
+              <m:r>
+                <w:rPr>
+                  <w:rFonts w:ascii="Cambria Math" w:eastAsia="宋体" w:hAnsi="Cambria Math"/>
+                  <w:sz w:val="20"/>
+                  <w:szCs w:val="20"/>
+                </w:rPr>
+                <m:t>e</m:t>
+              </m:r>
+            </m:e>
+            <m:sup>
+              <m:d>
+                <m:dPr>
+                  <m:ctrlPr>
+                    <w:rPr>
+                      <w:rFonts w:ascii="Cambria Math" w:eastAsia="宋体" w:hAnsi="Cambria Math"/>
+                      <w:i/>
+                      <w:iCs/>
+                      <w:sz w:val="20"/>
+                      <w:szCs w:val="20"/>
+                    </w:rPr>
+                  </m:ctrlPr>
+                </m:dPr>
+                <m:e>
+                  <m:r>
+                    <w:rPr>
+                      <w:rFonts w:ascii="Cambria Math" w:eastAsia="宋体" w:hAnsi="Cambria Math"/>
+                      <w:sz w:val="20"/>
+                      <w:szCs w:val="20"/>
+                    </w:rPr>
+                    <m:t>-</m:t>
+                  </m:r>
+                  <m:f>
+                    <m:fPr>
+                      <m:ctrlPr>
+                        <w:rPr>
+                          <w:rFonts w:ascii="Cambria Math" w:eastAsia="宋体" w:hAnsi="Cambria Math"/>
+                          <w:i/>
+                          <w:iCs/>
+                          <w:sz w:val="20"/>
+                          <w:szCs w:val="20"/>
+                        </w:rPr>
+                      </m:ctrlPr>
+                    </m:fPr>
+                    <m:num>
+                      <m:sSup>
+                        <m:sSupPr>
+                          <m:ctrlPr>
+                            <w:rPr>
+                              <w:rFonts w:ascii="Cambria Math" w:eastAsia="宋体" w:hAnsi="Cambria Math"/>
+                              <w:i/>
+                              <w:iCs/>
+                              <w:sz w:val="20"/>
+                              <w:szCs w:val="20"/>
+                            </w:rPr>
+                          </m:ctrlPr>
+                        </m:sSupPr>
+                        <m:e>
+                          <m:r>
+                            <w:rPr>
+                              <w:rFonts w:ascii="Cambria Math" w:eastAsia="宋体" w:hAnsi="Cambria Math"/>
+                              <w:sz w:val="20"/>
+                              <w:szCs w:val="20"/>
+                            </w:rPr>
+                            <m:t>r</m:t>
+                          </m:r>
+                        </m:e>
+                        <m:sup>
+                          <m:r>
+                            <w:rPr>
+                              <w:rFonts w:ascii="Cambria Math" w:eastAsia="宋体" w:hAnsi="Cambria Math"/>
+                              <w:sz w:val="20"/>
+                              <w:szCs w:val="20"/>
+                            </w:rPr>
+                            <m:t>2</m:t>
+                          </m:r>
+                        </m:sup>
+                      </m:sSup>
+                    </m:num>
+                    <m:den>
+                      <m:r>
+                        <w:rPr>
+                          <w:rFonts w:ascii="Cambria Math" w:eastAsia="宋体" w:hAnsi="Cambria Math"/>
+                          <w:sz w:val="20"/>
+                          <w:szCs w:val="20"/>
+                        </w:rPr>
+                        <m:t>2</m:t>
+                      </m:r>
+                    </m:den>
+                  </m:f>
+                </m:e>
+              </m:d>
+            </m:sup>
+          </m:sSup>
+          <m:r>
+            <w:rPr>
+              <w:rFonts w:ascii="Cambria Math" w:eastAsia="宋体" w:hAnsi="Cambria Math"/>
+              <w:sz w:val="20"/>
+              <w:szCs w:val="20"/>
+            </w:rPr>
+            <m:t xml:space="preserve"> r</m:t>
+          </m:r>
+        </m:oMath>
+      </m:oMathPara>
+    </w:p>
+    <w:p>
+      <w:pPr>
+        <w:rPr>
+          <w:rFonts w:ascii="宋体" w:eastAsia="宋体" w:hAnsi="宋体"/>
+          <w:iCs/>
+          <w:sz w:val="20"/>
+          <w:szCs w:val="20"/>
+        </w:rPr>
+      </w:pPr>
+      <w:r>
+        <w:rPr>
+          <w:rFonts w:ascii="宋体" w:eastAsia="宋体" w:hAnsi="宋体" w:hint="eastAsia"/>
+          <w:iCs/>
+          <w:sz w:val="20"/>
+          <w:szCs w:val="20"/>
+        </w:rPr>
+        <w:t>其中</w:t>
+      </w:r>
+      <m:oMath>
+        <m:r>
+          <m:rPr>
+            <m:sty m:val="p"/>
+          </m:rPr>
+          <w:rPr>
+            <w:rFonts w:ascii="Cambria Math" w:eastAsia="宋体" w:hAnsi="Cambria Math"/>
+            <w:sz w:val="20"/>
+            <w:szCs w:val="20"/>
+          </w:rPr>
+          <m:t>Ω</m:t>
+        </m:r>
+      </m:oMath>
+      <w:r>
+        <w:rPr>
+          <w:rFonts w:ascii="宋体" w:eastAsia="宋体" w:hAnsi="宋体" w:hint="eastAsia"/>
+          <w:iCs/>
+          <w:sz w:val="20"/>
+          <w:szCs w:val="20"/>
+        </w:rPr>
+        <w:t>是</w:t>
+      </w:r>
+      <m:oMath>
+        <m:d>
+          <m:dPr>
+            <m:ctrlPr>
+              <w:rPr>
+                <w:rFonts w:ascii="Cambria Math" w:eastAsia="宋体" w:hAnsi="Cambria Math"/>
+                <w:i/>
+                <w:iCs/>
+                <w:sz w:val="20"/>
+                <w:szCs w:val="20"/>
+              </w:rPr>
+            </m:ctrlPr>
+          </m:dPr>
+          <m:e>
+            <m:r>
+              <w:rPr>
+                <w:rFonts w:ascii="Cambria Math" w:eastAsia="宋体" w:hAnsi="Cambria Math"/>
+                <w:sz w:val="20"/>
+                <w:szCs w:val="20"/>
+              </w:rPr>
+              <m:t>r,θ</m:t>
+            </m:r>
+          </m:e>
+        </m:d>
+      </m:oMath>
+      <w:r>
+        <w:rPr>
+          <w:rFonts w:ascii="宋体" w:eastAsia="宋体" w:hAnsi="宋体" w:hint="eastAsia"/>
+          <w:iCs/>
+          <w:sz w:val="20"/>
+          <w:szCs w:val="20"/>
+        </w:rPr>
+        <w:t>的取值空间.</w:t>
+      </w:r>
+      <m:oMath>
+        <m:r>
+          <w:rPr>
+            <w:rFonts w:ascii="Cambria Math" w:eastAsia="宋体" w:hAnsi="Cambria Math"/>
+            <w:sz w:val="20"/>
+            <w:szCs w:val="20"/>
+          </w:rPr>
+          <m:t xml:space="preserve"> </m:t>
+        </m:r>
+        <m:r>
+          <w:rPr>
+            <w:rFonts w:ascii="Cambria Math" w:eastAsia="宋体" w:hAnsi="Cambria Math"/>
+            <w:sz w:val="20"/>
+            <w:szCs w:val="20"/>
+          </w:rPr>
+          <m:t>f</m:t>
+        </m:r>
+        <m:d>
+          <m:dPr>
+            <m:ctrlPr>
+              <w:rPr>
+                <w:rFonts w:ascii="Cambria Math" w:eastAsia="宋体" w:hAnsi="Cambria Math"/>
+                <w:i/>
+                <w:iCs/>
+                <w:sz w:val="20"/>
+                <w:szCs w:val="20"/>
+              </w:rPr>
+            </m:ctrlPr>
+          </m:dPr>
+          <m:e>
+            <m:r>
+              <w:rPr>
+                <w:rFonts w:ascii="Cambria Math" w:eastAsia="宋体" w:hAnsi="Cambria Math"/>
+                <w:sz w:val="20"/>
+                <w:szCs w:val="20"/>
+              </w:rPr>
+              <m:t>r,θ</m:t>
+            </m:r>
+          </m:e>
+        </m:d>
+      </m:oMath>
+      <w:r>
+        <w:rPr>
+          <w:rFonts w:ascii="宋体" w:eastAsia="宋体" w:hAnsi="宋体" w:hint="eastAsia"/>
+          <w:iCs/>
+          <w:sz w:val="20"/>
+          <w:szCs w:val="20"/>
+        </w:rPr>
+        <w:t>只依赖</w:t>
+      </w:r>
+      <m:oMath>
+        <m:r>
+          <w:rPr>
+            <w:rFonts w:ascii="Cambria Math" w:eastAsia="宋体" w:hAnsi="Cambria Math" w:hint="eastAsia"/>
+            <w:sz w:val="20"/>
+            <w:szCs w:val="20"/>
+          </w:rPr>
+          <m:t>r</m:t>
+        </m:r>
+      </m:oMath>
+      <w:r>
+        <w:rPr>
+          <w:rFonts w:ascii="宋体" w:eastAsia="宋体" w:hAnsi="宋体" w:hint="eastAsia"/>
+          <w:iCs/>
+          <w:sz w:val="20"/>
+          <w:szCs w:val="20"/>
+        </w:rPr>
+        <w:t>值,根据独立随机变量的定义,</w:t>
+      </w:r>
+      <m:oMath>
+        <m:r>
+          <w:rPr>
+            <w:rFonts w:ascii="Cambria Math" w:eastAsia="宋体" w:hAnsi="Cambria Math"/>
+            <w:sz w:val="20"/>
+            <w:szCs w:val="20"/>
+          </w:rPr>
+          <m:t>R</m:t>
+        </m:r>
+      </m:oMath>
+      <w:r>
+        <w:rPr>
+          <w:rFonts w:ascii="宋体" w:eastAsia="宋体" w:hAnsi="宋体" w:hint="eastAsia"/>
+          <w:iCs/>
+          <w:sz w:val="20"/>
+          <w:szCs w:val="20"/>
+        </w:rPr>
+        <w:t>和</w:t>
+      </w:r>
+      <m:oMath>
+        <m:r>
+          <m:rPr>
+            <m:sty m:val="p"/>
+          </m:rPr>
+          <w:rPr>
+            <w:rFonts w:ascii="Cambria Math" w:eastAsia="宋体" w:hAnsi="Cambria Math"/>
+            <w:sz w:val="20"/>
+            <w:szCs w:val="20"/>
+          </w:rPr>
+          <m:t>Θ</m:t>
+        </m:r>
+      </m:oMath>
+      <w:r>
+        <w:rPr>
+          <w:rFonts w:ascii="宋体" w:eastAsia="宋体" w:hAnsi="宋体" w:hint="eastAsia"/>
+          <w:iCs/>
+          <w:sz w:val="20"/>
+          <w:szCs w:val="20"/>
+        </w:rPr>
+        <w:t>是独立随机变量</w:t>
+      </w:r>
+      <w:r>
+        <w:rPr>
+          <w:rFonts w:ascii="宋体" w:eastAsia="宋体" w:hAnsi="宋体"/>
+          <w:iCs/>
+          <w:sz w:val="20"/>
+          <w:szCs w:val="20"/>
+        </w:rPr>
+        <w:t>.</w:t>
+      </w:r>
+      <m:oMath>
+        <m:r>
+          <m:rPr>
+            <m:sty m:val="p"/>
+          </m:rPr>
+          <w:rPr>
+            <w:rFonts w:ascii="Cambria Math" w:eastAsia="宋体" w:hAnsi="Cambria Math"/>
+            <w:sz w:val="20"/>
+            <w:szCs w:val="20"/>
+          </w:rPr>
+          <m:t xml:space="preserve"> </m:t>
+        </m:r>
+        <m:r>
+          <m:rPr>
+            <m:sty m:val="p"/>
+          </m:rPr>
+          <w:rPr>
+            <w:rFonts w:ascii="Cambria Math" w:eastAsia="宋体" w:hAnsi="Cambria Math"/>
+            <w:sz w:val="20"/>
+            <w:szCs w:val="20"/>
+          </w:rPr>
+          <m:t>Θ</m:t>
+        </m:r>
+      </m:oMath>
+      <w:r>
+        <w:rPr>
+          <w:rFonts w:ascii="宋体" w:eastAsia="宋体" w:hAnsi="宋体" w:hint="eastAsia"/>
+          <w:iCs/>
+          <w:sz w:val="20"/>
+          <w:szCs w:val="20"/>
+        </w:rPr>
+        <w:t>取常数项</w:t>
+      </w:r>
+      <m:oMath>
+        <m:f>
+          <m:fPr>
+            <m:ctrlPr>
+              <w:rPr>
+                <w:rFonts w:ascii="Cambria Math" w:eastAsia="宋体" w:hAnsi="Cambria Math"/>
+                <w:i/>
+                <w:iCs/>
+                <w:sz w:val="20"/>
+                <w:szCs w:val="20"/>
+              </w:rPr>
+            </m:ctrlPr>
+          </m:fPr>
+          <m:num>
+            <m:r>
+              <w:rPr>
+                <w:rFonts w:ascii="Cambria Math" w:eastAsia="宋体" w:hAnsi="Cambria Math"/>
+                <w:sz w:val="20"/>
+                <w:szCs w:val="20"/>
+              </w:rPr>
+              <m:t>1</m:t>
+            </m:r>
+          </m:num>
+          <m:den>
+            <m:r>
+              <w:rPr>
+                <w:rFonts w:ascii="Cambria Math" w:eastAsia="宋体" w:hAnsi="Cambria Math"/>
+                <w:sz w:val="20"/>
+                <w:szCs w:val="20"/>
+              </w:rPr>
+              <m:t>2π</m:t>
+            </m:r>
+          </m:den>
+        </m:f>
+      </m:oMath>
+      <w:r>
+        <w:rPr>
+          <w:rFonts w:ascii="宋体" w:eastAsia="宋体" w:hAnsi="宋体" w:hint="eastAsia"/>
+          <w:iCs/>
+          <w:sz w:val="20"/>
+          <w:szCs w:val="20"/>
+        </w:rPr>
+        <w:t>作为其p</w:t>
+      </w:r>
+      <w:r>
+        <w:rPr>
+          <w:rFonts w:ascii="宋体" w:eastAsia="宋体" w:hAnsi="宋体"/>
+          <w:iCs/>
+          <w:sz w:val="20"/>
+          <w:szCs w:val="20"/>
+        </w:rPr>
+        <w:t>df</w:t>
+      </w:r>
+      <w:r>
+        <w:rPr>
+          <w:rFonts w:ascii="宋体" w:eastAsia="宋体" w:hAnsi="宋体" w:hint="eastAsia"/>
+          <w:iCs/>
+          <w:sz w:val="20"/>
+          <w:szCs w:val="20"/>
+        </w:rPr>
+        <w:t>,</w:t>
+      </w:r>
+      <m:oMath>
+        <m:r>
+          <w:rPr>
+            <w:rFonts w:ascii="Cambria Math" w:eastAsia="宋体" w:hAnsi="Cambria Math"/>
+            <w:sz w:val="20"/>
+            <w:szCs w:val="20"/>
+          </w:rPr>
+          <m:t xml:space="preserve"> </m:t>
+        </m:r>
+        <m:r>
+          <w:rPr>
+            <w:rFonts w:ascii="Cambria Math" w:eastAsia="宋体" w:hAnsi="Cambria Math"/>
+            <w:sz w:val="20"/>
+            <w:szCs w:val="20"/>
+          </w:rPr>
+          <m:t>R</m:t>
+        </m:r>
+      </m:oMath>
+      <w:r>
+        <w:rPr>
+          <w:rFonts w:ascii="宋体" w:eastAsia="宋体" w:hAnsi="宋体" w:hint="eastAsia"/>
+          <w:iCs/>
+          <w:sz w:val="20"/>
+          <w:szCs w:val="20"/>
+        </w:rPr>
+        <w:t>取</w:t>
+      </w:r>
+      <m:oMath>
+        <m:sSup>
+          <m:sSupPr>
+            <m:ctrlPr>
+              <w:rPr>
+                <w:rFonts w:ascii="Cambria Math" w:eastAsia="宋体" w:hAnsi="Cambria Math"/>
+                <w:i/>
+                <w:iCs/>
+                <w:sz w:val="20"/>
+                <w:szCs w:val="20"/>
+              </w:rPr>
+            </m:ctrlPr>
+          </m:sSupPr>
+          <m:e>
+            <m:r>
+              <w:rPr>
+                <w:rFonts w:ascii="Cambria Math" w:eastAsia="宋体" w:hAnsi="Cambria Math"/>
+                <w:sz w:val="20"/>
+                <w:szCs w:val="20"/>
+              </w:rPr>
+              <m:t>e</m:t>
+            </m:r>
+          </m:e>
+          <m:sup>
+            <m:d>
+              <m:dPr>
+                <m:ctrlPr>
+                  <w:rPr>
+                    <w:rFonts w:ascii="Cambria Math" w:eastAsia="宋体" w:hAnsi="Cambria Math"/>
+                    <w:i/>
+                    <w:iCs/>
+                    <w:sz w:val="20"/>
+                    <w:szCs w:val="20"/>
+                  </w:rPr>
+                </m:ctrlPr>
+              </m:dPr>
+              <m:e>
+                <m:r>
+                  <w:rPr>
+                    <w:rFonts w:ascii="Cambria Math" w:eastAsia="宋体" w:hAnsi="Cambria Math"/>
+                    <w:sz w:val="20"/>
+                    <w:szCs w:val="20"/>
+                  </w:rPr>
+                  <m:t>-</m:t>
+                </m:r>
+                <m:f>
+                  <m:fPr>
+                    <m:ctrlPr>
+                      <w:rPr>
+                        <w:rFonts w:ascii="Cambria Math" w:eastAsia="宋体" w:hAnsi="Cambria Math"/>
+                        <w:i/>
+                        <w:iCs/>
+                        <w:sz w:val="20"/>
+                        <w:szCs w:val="20"/>
+                      </w:rPr>
+                    </m:ctrlPr>
+                  </m:fPr>
+                  <m:num>
+                    <m:sSup>
+                      <m:sSupPr>
+                        <m:ctrlPr>
+                          <w:rPr>
+                            <w:rFonts w:ascii="Cambria Math" w:eastAsia="宋体" w:hAnsi="Cambria Math"/>
+                            <w:i/>
+                            <w:iCs/>
+                            <w:sz w:val="20"/>
+                            <w:szCs w:val="20"/>
+                          </w:rPr>
+                        </m:ctrlPr>
+                      </m:sSupPr>
+                      <m:e>
+                        <m:r>
+                          <w:rPr>
+                            <w:rFonts w:ascii="Cambria Math" w:eastAsia="宋体" w:hAnsi="Cambria Math"/>
+                            <w:sz w:val="20"/>
+                            <w:szCs w:val="20"/>
+                          </w:rPr>
+                          <m:t>r</m:t>
+                        </m:r>
+                      </m:e>
+                      <m:sup>
+                        <m:r>
+                          <w:rPr>
+                            <w:rFonts w:ascii="Cambria Math" w:eastAsia="宋体" w:hAnsi="Cambria Math"/>
+                            <w:sz w:val="20"/>
+                            <w:szCs w:val="20"/>
+                          </w:rPr>
+                          <m:t>2</m:t>
+                        </m:r>
+                      </m:sup>
+                    </m:sSup>
+                  </m:num>
+                  <m:den>
+                    <m:r>
+                      <w:rPr>
+                        <w:rFonts w:ascii="Cambria Math" w:eastAsia="宋体" w:hAnsi="Cambria Math"/>
+                        <w:sz w:val="20"/>
+                        <w:szCs w:val="20"/>
+                      </w:rPr>
+                      <m:t>2</m:t>
+                    </m:r>
+                  </m:den>
+                </m:f>
+              </m:e>
+            </m:d>
+          </m:sup>
+        </m:sSup>
+        <m:r>
+          <w:rPr>
+            <w:rFonts w:ascii="Cambria Math" w:eastAsia="宋体" w:hAnsi="Cambria Math"/>
+            <w:sz w:val="20"/>
+            <w:szCs w:val="20"/>
+          </w:rPr>
+          <m:t xml:space="preserve"> r</m:t>
+        </m:r>
+      </m:oMath>
+      <w:r>
+        <w:rPr>
+          <w:rFonts w:ascii="宋体" w:eastAsia="宋体" w:hAnsi="宋体" w:hint="eastAsia"/>
+          <w:iCs/>
+          <w:sz w:val="20"/>
+          <w:szCs w:val="20"/>
+        </w:rPr>
+        <w:t>项作为其</w:t>
+      </w:r>
+      <w:r>
+        <w:rPr>
+          <w:rFonts w:ascii="宋体" w:eastAsia="宋体" w:hAnsi="宋体"/>
+          <w:iCs/>
+          <w:sz w:val="20"/>
+          <w:szCs w:val="20"/>
+        </w:rPr>
+        <w:t>pdf</w:t>
+      </w:r>
+      <w:r>
+        <w:rPr>
+          <w:rFonts w:ascii="宋体" w:eastAsia="宋体" w:hAnsi="宋体" w:hint="eastAsia"/>
+          <w:iCs/>
+          <w:sz w:val="20"/>
+          <w:szCs w:val="20"/>
+        </w:rPr>
+        <w:t>,可以看出它们的p</w:t>
+      </w:r>
+      <w:r>
+        <w:rPr>
+          <w:rFonts w:ascii="宋体" w:eastAsia="宋体" w:hAnsi="宋体"/>
+          <w:iCs/>
+          <w:sz w:val="20"/>
+          <w:szCs w:val="20"/>
+        </w:rPr>
+        <w:t>df</w:t>
+      </w:r>
+      <w:r>
+        <w:rPr>
+          <w:rFonts w:ascii="宋体" w:eastAsia="宋体" w:hAnsi="宋体" w:hint="eastAsia"/>
+          <w:iCs/>
+          <w:sz w:val="20"/>
+          <w:szCs w:val="20"/>
+        </w:rPr>
+        <w:t>分别在区间</w:t>
+      </w:r>
+      <m:oMath>
+        <m:d>
+          <m:dPr>
+            <m:begChr m:val="["/>
+            <m:endChr m:val=""/>
+            <m:ctrlPr>
+              <w:rPr>
+                <w:rFonts w:ascii="Cambria Math" w:eastAsia="宋体" w:hAnsi="Cambria Math"/>
+                <w:i/>
+                <w:iCs/>
+                <w:sz w:val="20"/>
+                <w:szCs w:val="20"/>
+              </w:rPr>
+            </m:ctrlPr>
+          </m:dPr>
+          <m:e>
+            <m:d>
+              <m:dPr>
+                <m:begChr m:val=""/>
+                <m:ctrlPr>
+                  <w:rPr>
+                    <w:rFonts w:ascii="Cambria Math" w:eastAsia="宋体" w:hAnsi="Cambria Math"/>
+                    <w:i/>
+                    <w:iCs/>
+                    <w:sz w:val="20"/>
+                    <w:szCs w:val="20"/>
+                  </w:rPr>
+                </m:ctrlPr>
+              </m:dPr>
+              <m:e>
+                <m:r>
+                  <w:rPr>
+                    <w:rFonts w:ascii="Cambria Math" w:eastAsia="宋体" w:hAnsi="Cambria Math"/>
+                    <w:sz w:val="20"/>
+                    <w:szCs w:val="20"/>
+                  </w:rPr>
+                  <m:t>0,2π</m:t>
+                </m:r>
+              </m:e>
+            </m:d>
+          </m:e>
+        </m:d>
+      </m:oMath>
+      <w:r>
+        <w:rPr>
+          <w:rFonts w:ascii="宋体" w:eastAsia="宋体" w:hAnsi="宋体" w:hint="eastAsia"/>
+          <w:iCs/>
+          <w:sz w:val="20"/>
+          <w:szCs w:val="20"/>
+        </w:rPr>
+        <w:t>和</w:t>
+      </w:r>
+      <m:oMath>
+        <m:d>
+          <m:dPr>
+            <m:begChr m:val="["/>
+            <m:endChr m:val=""/>
+            <m:ctrlPr>
+              <w:rPr>
+                <w:rFonts w:ascii="Cambria Math" w:eastAsia="宋体" w:hAnsi="Cambria Math"/>
+                <w:i/>
+                <w:iCs/>
+                <w:sz w:val="20"/>
+                <w:szCs w:val="20"/>
+              </w:rPr>
+            </m:ctrlPr>
+          </m:dPr>
+          <m:e>
+            <m:d>
+              <m:dPr>
+                <m:begChr m:val=""/>
+                <m:ctrlPr>
+                  <w:rPr>
+                    <w:rFonts w:ascii="Cambria Math" w:eastAsia="宋体" w:hAnsi="Cambria Math"/>
+                    <w:i/>
+                    <w:iCs/>
+                    <w:sz w:val="20"/>
+                    <w:szCs w:val="20"/>
+                  </w:rPr>
+                </m:ctrlPr>
+              </m:dPr>
+              <m:e>
+                <m:r>
+                  <w:rPr>
+                    <w:rFonts w:ascii="Cambria Math" w:eastAsia="宋体" w:hAnsi="Cambria Math"/>
+                    <w:sz w:val="20"/>
+                    <w:szCs w:val="20"/>
+                  </w:rPr>
+                  <m:t>0,</m:t>
+                </m:r>
+                <m:r>
+                  <w:rPr>
+                    <w:rFonts w:ascii="Cambria Math" w:eastAsia="宋体" w:hAnsi="Cambria Math"/>
+                    <w:sz w:val="20"/>
+                    <w:szCs w:val="20"/>
+                  </w:rPr>
+                  <m:t>∞</m:t>
+                </m:r>
+              </m:e>
+            </m:d>
+          </m:e>
+        </m:d>
+      </m:oMath>
+      <w:r>
+        <w:rPr>
+          <w:rFonts w:ascii="宋体" w:eastAsia="宋体" w:hAnsi="宋体" w:hint="eastAsia"/>
+          <w:iCs/>
+          <w:sz w:val="20"/>
+          <w:szCs w:val="20"/>
+        </w:rPr>
+        <w:t>上各自成立.</w:t>
+      </w:r>
+      <m:oMath>
+        <m:r>
+          <w:rPr>
+            <w:rFonts w:ascii="Cambria Math" w:eastAsia="宋体" w:hAnsi="Cambria Math"/>
+            <w:sz w:val="20"/>
+            <w:szCs w:val="20"/>
+          </w:rPr>
+          <m:t>f</m:t>
+        </m:r>
+        <m:d>
+          <m:dPr>
+            <m:ctrlPr>
+              <w:rPr>
+                <w:rFonts w:ascii="Cambria Math" w:eastAsia="宋体" w:hAnsi="Cambria Math"/>
+                <w:i/>
+                <w:iCs/>
+                <w:sz w:val="20"/>
+                <w:szCs w:val="20"/>
+              </w:rPr>
+            </m:ctrlPr>
+          </m:dPr>
+          <m:e>
+            <m:r>
+              <w:rPr>
+                <w:rFonts w:ascii="Cambria Math" w:eastAsia="宋体" w:hAnsi="Cambria Math"/>
+                <w:sz w:val="20"/>
+                <w:szCs w:val="20"/>
+              </w:rPr>
+              <m:t>θ</m:t>
+            </m:r>
+          </m:e>
+        </m:d>
+        <m:r>
+          <w:rPr>
+            <w:rFonts w:ascii="Cambria Math" w:eastAsia="宋体" w:hAnsi="Cambria Math"/>
+            <w:sz w:val="20"/>
+            <w:szCs w:val="20"/>
+          </w:rPr>
+          <m:t>=</m:t>
+        </m:r>
+        <m:f>
+          <m:fPr>
+            <m:ctrlPr>
+              <w:rPr>
+                <w:rFonts w:ascii="Cambria Math" w:eastAsia="宋体" w:hAnsi="Cambria Math"/>
+                <w:i/>
+                <w:iCs/>
+                <w:sz w:val="20"/>
+                <w:szCs w:val="20"/>
+              </w:rPr>
+            </m:ctrlPr>
+          </m:fPr>
+          <m:num>
+            <m:r>
+              <w:rPr>
+                <w:rFonts w:ascii="Cambria Math" w:eastAsia="宋体" w:hAnsi="Cambria Math"/>
+                <w:sz w:val="20"/>
+                <w:szCs w:val="20"/>
+              </w:rPr>
+              <m:t>1</m:t>
+            </m:r>
+          </m:num>
+          <m:den>
+            <m:r>
+              <w:rPr>
+                <w:rFonts w:ascii="Cambria Math" w:eastAsia="宋体" w:hAnsi="Cambria Math"/>
+                <w:sz w:val="20"/>
+                <w:szCs w:val="20"/>
+              </w:rPr>
+              <m:t>2π</m:t>
+            </m:r>
+          </m:den>
+        </m:f>
+      </m:oMath>
+      <w:r>
+        <w:rPr>
+          <w:rFonts w:ascii="宋体" w:eastAsia="宋体" w:hAnsi="宋体" w:hint="eastAsia"/>
+          <w:iCs/>
+          <w:sz w:val="20"/>
+          <w:szCs w:val="20"/>
+        </w:rPr>
+        <w:t>是</w:t>
+      </w:r>
+      <w:r>
+        <w:rPr>
+          <w:rFonts w:ascii="宋体" w:eastAsia="宋体" w:hAnsi="宋体" w:hint="eastAsia"/>
+          <w:iCs/>
+          <w:sz w:val="20"/>
+          <w:szCs w:val="20"/>
+        </w:rPr>
+        <w:t>在区间</w:t>
+      </w:r>
+      <m:oMath>
+        <m:d>
+          <m:dPr>
+            <m:begChr m:val="["/>
+            <m:endChr m:val=""/>
+            <m:ctrlPr>
+              <w:rPr>
+                <w:rFonts w:ascii="Cambria Math" w:eastAsia="宋体" w:hAnsi="Cambria Math"/>
+                <w:i/>
+                <w:iCs/>
+                <w:sz w:val="20"/>
+                <w:szCs w:val="20"/>
+              </w:rPr>
+            </m:ctrlPr>
+          </m:dPr>
+          <m:e>
+            <m:d>
+              <m:dPr>
+                <m:begChr m:val=""/>
+                <m:ctrlPr>
+                  <w:rPr>
+                    <w:rFonts w:ascii="Cambria Math" w:eastAsia="宋体" w:hAnsi="Cambria Math"/>
+                    <w:i/>
+                    <w:iCs/>
+                    <w:sz w:val="20"/>
+                    <w:szCs w:val="20"/>
+                  </w:rPr>
+                </m:ctrlPr>
+              </m:dPr>
+              <m:e>
+                <m:r>
+                  <w:rPr>
+                    <w:rFonts w:ascii="Cambria Math" w:eastAsia="宋体" w:hAnsi="Cambria Math"/>
+                    <w:sz w:val="20"/>
+                    <w:szCs w:val="20"/>
+                  </w:rPr>
+                  <m:t>0,2π</m:t>
+                </m:r>
+              </m:e>
+            </m:d>
+          </m:e>
+        </m:d>
+      </m:oMath>
+      <w:r>
+        <w:rPr>
+          <w:rFonts w:ascii="宋体" w:eastAsia="宋体" w:hAnsi="宋体" w:hint="eastAsia"/>
+          <w:iCs/>
+          <w:sz w:val="20"/>
+          <w:szCs w:val="20"/>
+        </w:rPr>
+        <w:t>上的均匀分布.下面计算</w:t>
+      </w:r>
+      <m:oMath>
+        <m:r>
+          <w:rPr>
+            <w:rFonts w:ascii="Cambria Math" w:eastAsia="宋体" w:hAnsi="Cambria Math"/>
+            <w:sz w:val="20"/>
+            <w:szCs w:val="20"/>
+          </w:rPr>
+          <m:t>R</m:t>
+        </m:r>
+      </m:oMath>
+      <w:r>
+        <w:rPr>
+          <w:rFonts w:ascii="宋体" w:eastAsia="宋体" w:hAnsi="宋体" w:hint="eastAsia"/>
+          <w:iCs/>
+          <w:sz w:val="20"/>
+          <w:szCs w:val="20"/>
+        </w:rPr>
+        <w:t>的CDF</w:t>
+      </w:r>
+      <w:r>
+        <w:rPr>
+          <w:rFonts w:ascii="宋体" w:eastAsia="宋体" w:hAnsi="宋体"/>
+          <w:iCs/>
+          <w:sz w:val="20"/>
+          <w:szCs w:val="20"/>
+        </w:rPr>
+        <w:t>,</w:t>
+      </w:r>
+    </w:p>
+    <w:p>
+      <w:pPr>
+        <w:rPr>
+          <w:rFonts w:ascii="宋体" w:eastAsia="宋体" w:hAnsi="宋体"/>
+          <w:iCs/>
+          <w:sz w:val="20"/>
+          <w:szCs w:val="20"/>
+        </w:rPr>
+      </w:pPr>
+      <m:oMathPara>
+        <m:oMath>
+          <m:r>
+            <m:rPr>
+              <m:sty m:val="p"/>
+            </m:rPr>
+            <w:rPr>
+              <w:rFonts w:ascii="Cambria Math" w:eastAsia="宋体" w:hAnsi="Cambria Math"/>
+              <w:sz w:val="20"/>
+              <w:szCs w:val="20"/>
+            </w:rPr>
+            <m:t>Pr</m:t>
+          </m:r>
+          <m:d>
+            <m:dPr>
+              <m:ctrlPr>
+                <w:rPr>
+                  <w:rFonts w:ascii="Cambria Math" w:eastAsia="宋体" w:hAnsi="Cambria Math"/>
+                  <w:i/>
+                  <w:iCs/>
+                  <w:sz w:val="20"/>
+                  <w:szCs w:val="20"/>
+                </w:rPr>
+              </m:ctrlPr>
+            </m:dPr>
+            <m:e>
+              <m:r>
+                <w:rPr>
+                  <w:rFonts w:ascii="Cambria Math" w:eastAsia="宋体" w:hAnsi="Cambria Math"/>
+                  <w:sz w:val="20"/>
+                  <w:szCs w:val="20"/>
+                </w:rPr>
+                <m:t>R≤r</m:t>
+              </m:r>
+            </m:e>
+          </m:d>
+          <m:r>
+            <w:rPr>
+              <w:rFonts w:ascii="Cambria Math" w:eastAsia="宋体" w:hAnsi="Cambria Math"/>
+              <w:sz w:val="20"/>
+              <w:szCs w:val="20"/>
+            </w:rPr>
+            <m:t>=</m:t>
+          </m:r>
+          <m:nary>
+            <m:naryPr>
+              <m:limLoc m:val="subSup"/>
+              <m:ctrlPr>
+                <w:rPr>
+                  <w:rFonts w:ascii="Cambria Math" w:eastAsia="宋体" w:hAnsi="Cambria Math"/>
+                  <w:i/>
+                  <w:iCs/>
+                  <w:sz w:val="20"/>
+                  <w:szCs w:val="20"/>
+                </w:rPr>
+              </m:ctrlPr>
+            </m:naryPr>
+            <m:sub>
+              <m:r>
+                <w:rPr>
+                  <w:rFonts w:ascii="Cambria Math" w:eastAsia="宋体" w:hAnsi="Cambria Math"/>
+                  <w:sz w:val="20"/>
+                  <w:szCs w:val="20"/>
+                </w:rPr>
+                <m:t>0</m:t>
+              </m:r>
+            </m:sub>
+            <m:sup>
+              <m:r>
+                <w:rPr>
+                  <w:rFonts w:ascii="Cambria Math" w:eastAsia="宋体" w:hAnsi="Cambria Math"/>
+                  <w:sz w:val="20"/>
+                  <w:szCs w:val="20"/>
+                </w:rPr>
+                <m:t>r</m:t>
+              </m:r>
+            </m:sup>
+            <m:e>
+              <m:r>
+                <w:rPr>
+                  <w:rFonts w:ascii="Cambria Math" w:eastAsia="宋体" w:hAnsi="Cambria Math"/>
+                  <w:sz w:val="20"/>
+                  <w:szCs w:val="20"/>
+                </w:rPr>
+                <m:t>f</m:t>
+              </m:r>
+              <m:d>
+                <m:dPr>
+                  <m:ctrlPr>
+                    <w:rPr>
+                      <w:rFonts w:ascii="Cambria Math" w:eastAsia="宋体" w:hAnsi="Cambria Math"/>
+                      <w:i/>
+                      <w:iCs/>
+                      <w:sz w:val="20"/>
+                      <w:szCs w:val="20"/>
+                    </w:rPr>
+                  </m:ctrlPr>
+                </m:dPr>
+                <m:e>
+                  <m:r>
+                    <w:rPr>
+                      <w:rFonts w:ascii="Cambria Math" w:eastAsia="宋体" w:hAnsi="Cambria Math"/>
+                      <w:sz w:val="20"/>
+                      <w:szCs w:val="20"/>
+                    </w:rPr>
+                    <m:t>x</m:t>
+                  </m:r>
+                </m:e>
+              </m:d>
+              <m:r>
+                <w:rPr>
+                  <w:rFonts w:ascii="Cambria Math" w:eastAsia="宋体" w:hAnsi="Cambria Math"/>
+                  <w:sz w:val="20"/>
+                  <w:szCs w:val="20"/>
+                </w:rPr>
+                <m:t>dx</m:t>
+              </m:r>
+            </m:e>
+          </m:nary>
+          <m:r>
+            <w:rPr>
+              <w:rFonts w:ascii="Cambria Math" w:eastAsia="宋体" w:hAnsi="Cambria Math"/>
+              <w:sz w:val="20"/>
+              <w:szCs w:val="20"/>
+            </w:rPr>
+            <m:t>=</m:t>
+          </m:r>
+          <m:nary>
+            <m:naryPr>
+              <m:limLoc m:val="subSup"/>
+              <m:ctrlPr>
+                <w:rPr>
+                  <w:rFonts w:ascii="Cambria Math" w:eastAsia="宋体" w:hAnsi="Cambria Math"/>
+                  <w:i/>
+                  <w:iCs/>
+                  <w:sz w:val="20"/>
+                  <w:szCs w:val="20"/>
+                </w:rPr>
+              </m:ctrlPr>
+            </m:naryPr>
+            <m:sub>
+              <m:r>
+                <w:rPr>
+                  <w:rFonts w:ascii="Cambria Math" w:eastAsia="宋体" w:hAnsi="Cambria Math"/>
+                  <w:sz w:val="20"/>
+                  <w:szCs w:val="20"/>
+                </w:rPr>
+                <m:t>0</m:t>
+              </m:r>
+            </m:sub>
+            <m:sup>
+              <m:r>
+                <w:rPr>
+                  <w:rFonts w:ascii="Cambria Math" w:eastAsia="宋体" w:hAnsi="Cambria Math"/>
+                  <w:sz w:val="20"/>
+                  <w:szCs w:val="20"/>
+                </w:rPr>
+                <m:t>r</m:t>
+              </m:r>
+            </m:sup>
+            <m:e>
+              <m:sSup>
+                <m:sSupPr>
+                  <m:ctrlPr>
+                    <w:rPr>
+                      <w:rFonts w:ascii="Cambria Math" w:eastAsia="宋体" w:hAnsi="Cambria Math"/>
+                      <w:i/>
+                      <w:iCs/>
+                      <w:sz w:val="20"/>
+                      <w:szCs w:val="20"/>
+                    </w:rPr>
+                  </m:ctrlPr>
+                </m:sSupPr>
+                <m:e>
+                  <m:r>
+                    <w:rPr>
+                      <w:rFonts w:ascii="Cambria Math" w:eastAsia="宋体" w:hAnsi="Cambria Math"/>
+                      <w:sz w:val="20"/>
+                      <w:szCs w:val="20"/>
+                    </w:rPr>
+                    <m:t>e</m:t>
+                  </m:r>
+                </m:e>
+                <m:sup>
+                  <m:d>
+                    <m:dPr>
+                      <m:ctrlPr>
+                        <w:rPr>
+                          <w:rFonts w:ascii="Cambria Math" w:eastAsia="宋体" w:hAnsi="Cambria Math"/>
+                          <w:i/>
+                          <w:iCs/>
+                          <w:sz w:val="20"/>
+                          <w:szCs w:val="20"/>
+                        </w:rPr>
+                      </m:ctrlPr>
+                    </m:dPr>
+                    <m:e>
+                      <m:r>
+                        <w:rPr>
+                          <w:rFonts w:ascii="Cambria Math" w:eastAsia="宋体" w:hAnsi="Cambria Math"/>
+                          <w:sz w:val="20"/>
+                          <w:szCs w:val="20"/>
+                        </w:rPr>
+                        <m:t>-</m:t>
+                      </m:r>
+                      <m:f>
+                        <m:fPr>
+                          <m:ctrlPr>
+                            <w:rPr>
+                              <w:rFonts w:ascii="Cambria Math" w:eastAsia="宋体" w:hAnsi="Cambria Math"/>
+                              <w:i/>
+                              <w:iCs/>
+                              <w:sz w:val="20"/>
+                              <w:szCs w:val="20"/>
+                            </w:rPr>
+                          </m:ctrlPr>
+                        </m:fPr>
+                        <m:num>
+                          <m:sSup>
+                            <m:sSupPr>
+                              <m:ctrlPr>
+                                <w:rPr>
+                                  <w:rFonts w:ascii="Cambria Math" w:eastAsia="宋体" w:hAnsi="Cambria Math"/>
+                                  <w:i/>
+                                  <w:iCs/>
+                                  <w:sz w:val="20"/>
+                                  <w:szCs w:val="20"/>
+                                </w:rPr>
+                              </m:ctrlPr>
+                            </m:sSupPr>
+                            <m:e>
+                              <m:r>
+                                <w:rPr>
+                                  <w:rFonts w:ascii="Cambria Math" w:eastAsia="宋体" w:hAnsi="Cambria Math"/>
+                                  <w:sz w:val="20"/>
+                                  <w:szCs w:val="20"/>
+                                </w:rPr>
+                                <m:t>x</m:t>
+                              </m:r>
+                            </m:e>
+                            <m:sup>
+                              <m:r>
+                                <w:rPr>
+                                  <w:rFonts w:ascii="Cambria Math" w:eastAsia="宋体" w:hAnsi="Cambria Math"/>
+                                  <w:sz w:val="20"/>
+                                  <w:szCs w:val="20"/>
+                                </w:rPr>
+                                <m:t>2</m:t>
+                              </m:r>
+                            </m:sup>
+                          </m:sSup>
+                        </m:num>
+                        <m:den>
+                          <m:r>
+                            <w:rPr>
+                              <w:rFonts w:ascii="Cambria Math" w:eastAsia="宋体" w:hAnsi="Cambria Math"/>
+                              <w:sz w:val="20"/>
+                              <w:szCs w:val="20"/>
+                            </w:rPr>
+                            <m:t>2</m:t>
+                          </m:r>
+                        </m:den>
+                      </m:f>
+                    </m:e>
+                  </m:d>
+                </m:sup>
+              </m:sSup>
+              <m:r>
+                <w:rPr>
+                  <w:rFonts w:ascii="Cambria Math" w:eastAsia="宋体" w:hAnsi="Cambria Math"/>
+                  <w:sz w:val="20"/>
+                  <w:szCs w:val="20"/>
+                </w:rPr>
+                <m:t xml:space="preserve"> </m:t>
+              </m:r>
+              <m:r>
+                <w:rPr>
+                  <w:rFonts w:ascii="Cambria Math" w:eastAsia="宋体" w:hAnsi="Cambria Math"/>
+                  <w:sz w:val="20"/>
+                  <w:szCs w:val="20"/>
+                </w:rPr>
+                <m:t xml:space="preserve">x </m:t>
+              </m:r>
+              <m:r>
+                <w:rPr>
+                  <w:rFonts w:ascii="Cambria Math" w:eastAsia="宋体" w:hAnsi="Cambria Math"/>
+                  <w:sz w:val="20"/>
+                  <w:szCs w:val="20"/>
+                </w:rPr>
+                <m:t>d</m:t>
+              </m:r>
+              <m:r>
+                <w:rPr>
+                  <w:rFonts w:ascii="Cambria Math" w:eastAsia="宋体" w:hAnsi="Cambria Math"/>
+                  <w:sz w:val="20"/>
+                  <w:szCs w:val="20"/>
+                </w:rPr>
+                <m:t>x</m:t>
+              </m:r>
+            </m:e>
+          </m:nary>
+          <m:r>
+            <w:rPr>
+              <w:rFonts w:ascii="Cambria Math" w:eastAsia="宋体" w:hAnsi="Cambria Math"/>
+              <w:sz w:val="20"/>
+              <w:szCs w:val="20"/>
+            </w:rPr>
+            <m:t>=</m:t>
+          </m:r>
+          <m:sSubSup>
+            <m:sSubSupPr>
+              <m:ctrlPr>
+                <w:rPr>
+                  <w:rFonts w:ascii="Cambria Math" w:eastAsia="宋体" w:hAnsi="Cambria Math"/>
+                  <w:i/>
+                  <w:iCs/>
+                  <w:sz w:val="20"/>
+                  <w:szCs w:val="20"/>
+                </w:rPr>
+              </m:ctrlPr>
+            </m:sSubSupPr>
+            <m:e>
+              <m:d>
+                <m:dPr>
+                  <m:begChr m:val=""/>
+                  <m:endChr m:val="]"/>
+                  <m:ctrlPr>
+                    <w:rPr>
+                      <w:rFonts w:ascii="Cambria Math" w:eastAsia="宋体" w:hAnsi="Cambria Math"/>
+                      <w:i/>
+                      <w:iCs/>
+                      <w:sz w:val="20"/>
+                      <w:szCs w:val="20"/>
+                    </w:rPr>
+                  </m:ctrlPr>
+                </m:dPr>
+                <m:e>
+                  <m:r>
+                    <w:rPr>
+                      <w:rFonts w:ascii="Cambria Math" w:eastAsia="宋体" w:hAnsi="Cambria Math"/>
+                      <w:sz w:val="20"/>
+                      <w:szCs w:val="20"/>
+                    </w:rPr>
+                    <m:t>-</m:t>
+                  </m:r>
+                  <m:sSup>
+                    <m:sSupPr>
+                      <m:ctrlPr>
+                        <w:rPr>
+                          <w:rFonts w:ascii="Cambria Math" w:eastAsia="宋体" w:hAnsi="Cambria Math"/>
+                          <w:i/>
+                          <w:iCs/>
+                          <w:sz w:val="20"/>
+                          <w:szCs w:val="20"/>
+                        </w:rPr>
+                      </m:ctrlPr>
+                    </m:sSupPr>
+                    <m:e>
+                      <m:r>
+                        <w:rPr>
+                          <w:rFonts w:ascii="Cambria Math" w:eastAsia="宋体" w:hAnsi="Cambria Math"/>
+                          <w:sz w:val="20"/>
+                          <w:szCs w:val="20"/>
+                        </w:rPr>
+                        <m:t>e</m:t>
+                      </m:r>
+                    </m:e>
+                    <m:sup>
+                      <m:d>
+                        <m:dPr>
+                          <m:ctrlPr>
+                            <w:rPr>
+                              <w:rFonts w:ascii="Cambria Math" w:eastAsia="宋体" w:hAnsi="Cambria Math"/>
+                              <w:i/>
+                              <w:iCs/>
+                              <w:sz w:val="20"/>
+                              <w:szCs w:val="20"/>
+                            </w:rPr>
+                          </m:ctrlPr>
+                        </m:dPr>
+                        <m:e>
+                          <m:r>
+                            <w:rPr>
+                              <w:rFonts w:ascii="Cambria Math" w:eastAsia="宋体" w:hAnsi="Cambria Math"/>
+                              <w:sz w:val="20"/>
+                              <w:szCs w:val="20"/>
+                            </w:rPr>
+                            <m:t>-</m:t>
+                          </m:r>
+                          <m:f>
+                            <m:fPr>
+                              <m:ctrlPr>
+                                <w:rPr>
+                                  <w:rFonts w:ascii="Cambria Math" w:eastAsia="宋体" w:hAnsi="Cambria Math"/>
+                                  <w:i/>
+                                  <w:iCs/>
+                                  <w:sz w:val="20"/>
+                                  <w:szCs w:val="20"/>
+                                </w:rPr>
+                              </m:ctrlPr>
+                            </m:fPr>
+                            <m:num>
+                              <m:sSup>
+                                <m:sSupPr>
+                                  <m:ctrlPr>
+                                    <w:rPr>
+                                      <w:rFonts w:ascii="Cambria Math" w:eastAsia="宋体" w:hAnsi="Cambria Math"/>
+                                      <w:i/>
+                                      <w:iCs/>
+                                      <w:sz w:val="20"/>
+                                      <w:szCs w:val="20"/>
+                                    </w:rPr>
+                                  </m:ctrlPr>
+                                </m:sSupPr>
+                                <m:e>
+                                  <m:r>
+                                    <w:rPr>
+                                      <w:rFonts w:ascii="Cambria Math" w:eastAsia="宋体" w:hAnsi="Cambria Math"/>
+                                      <w:sz w:val="20"/>
+                                      <w:szCs w:val="20"/>
+                                    </w:rPr>
+                                    <m:t>x</m:t>
+                                  </m:r>
+                                </m:e>
+                                <m:sup>
+                                  <m:r>
+                                    <w:rPr>
+                                      <w:rFonts w:ascii="Cambria Math" w:eastAsia="宋体" w:hAnsi="Cambria Math"/>
+                                      <w:sz w:val="20"/>
+                                      <w:szCs w:val="20"/>
+                                    </w:rPr>
+                                    <m:t>2</m:t>
+                                  </m:r>
+                                </m:sup>
+                              </m:sSup>
+                            </m:num>
+                            <m:den>
+                              <m:r>
+                                <w:rPr>
+                                  <w:rFonts w:ascii="Cambria Math" w:eastAsia="宋体" w:hAnsi="Cambria Math"/>
+                                  <w:sz w:val="20"/>
+                                  <w:szCs w:val="20"/>
+                                </w:rPr>
+                                <m:t>2</m:t>
+                              </m:r>
+                            </m:den>
+                          </m:f>
+                        </m:e>
+                      </m:d>
+                    </m:sup>
+                  </m:sSup>
+                </m:e>
+              </m:d>
+            </m:e>
+            <m:sub>
+              <m:r>
+                <w:rPr>
+                  <w:rFonts w:ascii="Cambria Math" w:eastAsia="宋体" w:hAnsi="Cambria Math"/>
+                  <w:sz w:val="20"/>
+                  <w:szCs w:val="20"/>
+                </w:rPr>
+                <m:t>0</m:t>
+              </m:r>
+            </m:sub>
+            <m:sup>
+              <m:r>
+                <w:rPr>
+                  <w:rFonts w:ascii="Cambria Math" w:eastAsia="宋体" w:hAnsi="Cambria Math"/>
+                  <w:sz w:val="20"/>
+                  <w:szCs w:val="20"/>
+                </w:rPr>
+                <m:t>r</m:t>
+              </m:r>
+            </m:sup>
+          </m:sSubSup>
+          <m:r>
+            <w:rPr>
+              <w:rFonts w:ascii="Cambria Math" w:eastAsia="宋体" w:hAnsi="Cambria Math"/>
+              <w:sz w:val="20"/>
+              <w:szCs w:val="20"/>
+            </w:rPr>
+            <m:t>=1-</m:t>
+          </m:r>
+          <m:sSup>
+            <m:sSupPr>
+              <m:ctrlPr>
+                <w:rPr>
+                  <w:rFonts w:ascii="Cambria Math" w:eastAsia="宋体" w:hAnsi="Cambria Math"/>
+                  <w:i/>
+                  <w:iCs/>
+                  <w:sz w:val="20"/>
+                  <w:szCs w:val="20"/>
+                </w:rPr>
+              </m:ctrlPr>
+            </m:sSupPr>
+            <m:e>
+              <m:r>
+                <w:rPr>
+                  <w:rFonts w:ascii="Cambria Math" w:eastAsia="宋体" w:hAnsi="Cambria Math"/>
+                  <w:sz w:val="20"/>
+                  <w:szCs w:val="20"/>
+                </w:rPr>
+                <m:t>e</m:t>
+              </m:r>
+            </m:e>
+            <m:sup>
+              <m:d>
+                <m:dPr>
+                  <m:ctrlPr>
+                    <w:rPr>
+                      <w:rFonts w:ascii="Cambria Math" w:eastAsia="宋体" w:hAnsi="Cambria Math"/>
+                      <w:i/>
+                      <w:iCs/>
+                      <w:sz w:val="20"/>
+                      <w:szCs w:val="20"/>
+                    </w:rPr>
+                  </m:ctrlPr>
+                </m:dPr>
+                <m:e>
+                  <m:r>
+                    <w:rPr>
+                      <w:rFonts w:ascii="Cambria Math" w:eastAsia="宋体" w:hAnsi="Cambria Math"/>
+                      <w:sz w:val="20"/>
+                      <w:szCs w:val="20"/>
+                    </w:rPr>
+                    <m:t>-</m:t>
+                  </m:r>
+                  <m:f>
+                    <m:fPr>
+                      <m:ctrlPr>
+                        <w:rPr>
+                          <w:rFonts w:ascii="Cambria Math" w:eastAsia="宋体" w:hAnsi="Cambria Math"/>
+                          <w:i/>
+                          <w:iCs/>
+                          <w:sz w:val="20"/>
+                          <w:szCs w:val="20"/>
+                        </w:rPr>
+                      </m:ctrlPr>
+                    </m:fPr>
+                    <m:num>
+                      <m:sSup>
+                        <m:sSupPr>
+                          <m:ctrlPr>
+                            <w:rPr>
+                              <w:rFonts w:ascii="Cambria Math" w:eastAsia="宋体" w:hAnsi="Cambria Math"/>
+                              <w:i/>
+                              <w:iCs/>
+                              <w:sz w:val="20"/>
+                              <w:szCs w:val="20"/>
+                            </w:rPr>
+                          </m:ctrlPr>
+                        </m:sSupPr>
+                        <m:e>
+                          <m:r>
+                            <w:rPr>
+                              <w:rFonts w:ascii="Cambria Math" w:eastAsia="宋体" w:hAnsi="Cambria Math"/>
+                              <w:sz w:val="20"/>
+                              <w:szCs w:val="20"/>
+                            </w:rPr>
+                            <m:t>r</m:t>
+                          </m:r>
+                        </m:e>
+                        <m:sup>
+                          <m:r>
+                            <w:rPr>
+                              <w:rFonts w:ascii="Cambria Math" w:eastAsia="宋体" w:hAnsi="Cambria Math"/>
+                              <w:sz w:val="20"/>
+                              <w:szCs w:val="20"/>
+                            </w:rPr>
+                            <m:t>2</m:t>
+                          </m:r>
+                        </m:sup>
+                      </m:sSup>
+                    </m:num>
+                    <m:den>
+                      <m:r>
+                        <w:rPr>
+                          <w:rFonts w:ascii="Cambria Math" w:eastAsia="宋体" w:hAnsi="Cambria Math"/>
+                          <w:sz w:val="20"/>
+                          <w:szCs w:val="20"/>
+                        </w:rPr>
+                        <m:t>2</m:t>
+                      </m:r>
+                    </m:den>
+                  </m:f>
+                </m:e>
+              </m:d>
+            </m:sup>
+          </m:sSup>
+          <m:r>
+            <w:rPr>
+              <w:rFonts w:ascii="Cambria Math" w:eastAsia="宋体" w:hAnsi="Cambria Math"/>
+              <w:sz w:val="20"/>
+              <w:szCs w:val="20"/>
+            </w:rPr>
+            <m:t>=F</m:t>
+          </m:r>
+          <m:d>
+            <m:dPr>
+              <m:ctrlPr>
+                <w:rPr>
+                  <w:rFonts w:ascii="Cambria Math" w:eastAsia="宋体" w:hAnsi="Cambria Math"/>
+                  <w:i/>
+                  <w:iCs/>
+                  <w:sz w:val="20"/>
+                  <w:szCs w:val="20"/>
+                </w:rPr>
+              </m:ctrlPr>
+            </m:dPr>
+            <m:e>
+              <m:r>
+                <w:rPr>
+                  <w:rFonts w:ascii="Cambria Math" w:eastAsia="宋体" w:hAnsi="Cambria Math"/>
+                  <w:sz w:val="20"/>
+                  <w:szCs w:val="20"/>
+                </w:rPr>
+                <m:t>r</m:t>
+              </m:r>
+            </m:e>
+          </m:d>
+          <m:r>
+            <w:rPr>
+              <w:rFonts w:ascii="Cambria Math" w:eastAsia="宋体" w:hAnsi="Cambria Math"/>
+              <w:sz w:val="20"/>
+              <w:szCs w:val="20"/>
+            </w:rPr>
+            <m:t>.</m:t>
+          </m:r>
+        </m:oMath>
+      </m:oMathPara>
+    </w:p>
+    <w:p>
+      <w:pPr>
+        <w:rPr>
+          <w:rFonts w:ascii="宋体" w:eastAsia="宋体" w:hAnsi="宋体"/>
+          <w:iCs/>
+          <w:sz w:val="20"/>
+          <w:szCs w:val="20"/>
+        </w:rPr>
+      </w:pPr>
+      <w:r>
+        <w:rPr>
+          <w:rFonts w:ascii="宋体" w:eastAsia="宋体" w:hAnsi="宋体" w:hint="eastAsia"/>
+          <w:iCs/>
+          <w:sz w:val="20"/>
+          <w:szCs w:val="20"/>
+        </w:rPr>
+        <w:t>因此可以使用逆变换法得到随机变量</w:t>
+      </w:r>
+      <m:oMath>
+        <m:r>
+          <w:rPr>
+            <w:rFonts w:ascii="Cambria Math" w:eastAsia="宋体" w:hAnsi="Cambria Math"/>
+            <w:sz w:val="20"/>
+            <w:szCs w:val="20"/>
+          </w:rPr>
+          <m:t>R</m:t>
+        </m:r>
+      </m:oMath>
+      <w:r>
+        <w:rPr>
+          <w:rFonts w:ascii="宋体" w:eastAsia="宋体" w:hAnsi="宋体"/>
+          <w:iCs/>
+          <w:sz w:val="20"/>
+          <w:szCs w:val="20"/>
+        </w:rPr>
+        <w:t>,</w:t>
+      </w:r>
+    </w:p>
+    <w:p>
+      <w:pPr>
+        <w:rPr>
+          <w:rFonts w:ascii="宋体" w:eastAsia="宋体" w:hAnsi="宋体"/>
+          <w:iCs/>
+          <w:sz w:val="20"/>
+          <w:szCs w:val="20"/>
+        </w:rPr>
+      </w:pPr>
+      <m:oMathPara>
+        <m:oMathParaPr>
+          <m:jc m:val="center"/>
+        </m:oMathParaPr>
+        <m:oMath>
+          <m:r>
+            <w:rPr>
+              <w:rFonts w:ascii="Cambria Math" w:eastAsia="宋体" w:hAnsi="Cambria Math"/>
+              <w:sz w:val="20"/>
+              <w:szCs w:val="20"/>
+            </w:rPr>
+            <m:t>r</m:t>
+          </m:r>
+          <m:r>
+            <w:rPr>
+              <w:rFonts w:ascii="Cambria Math" w:eastAsia="宋体" w:hAnsi="Cambria Math"/>
+              <w:sz w:val="20"/>
+              <w:szCs w:val="20"/>
+            </w:rPr>
+            <m:t>=</m:t>
+          </m:r>
+          <m:sSup>
+            <m:sSupPr>
+              <m:ctrlPr>
+                <w:rPr>
+                  <w:rFonts w:ascii="Cambria Math" w:eastAsia="宋体" w:hAnsi="Cambria Math"/>
+                  <w:i/>
+                  <w:iCs/>
+                  <w:sz w:val="20"/>
+                  <w:szCs w:val="20"/>
+                </w:rPr>
+              </m:ctrlPr>
+            </m:sSupPr>
+            <m:e>
+              <m:r>
+                <w:rPr>
+                  <w:rFonts w:ascii="Cambria Math" w:eastAsia="宋体" w:hAnsi="Cambria Math"/>
+                  <w:sz w:val="20"/>
+                  <w:szCs w:val="20"/>
+                </w:rPr>
+                <m:t>F</m:t>
+              </m:r>
+            </m:e>
+            <m:sup>
+              <m:r>
+                <w:rPr>
+                  <w:rFonts w:ascii="Cambria Math" w:eastAsia="宋体" w:hAnsi="Cambria Math"/>
+                  <w:sz w:val="20"/>
+                  <w:szCs w:val="20"/>
+                </w:rPr>
+                <m:t>-1</m:t>
+              </m:r>
+            </m:sup>
+          </m:sSup>
+          <m:d>
+            <m:dPr>
+              <m:ctrlPr>
+                <w:rPr>
+                  <w:rFonts w:ascii="Cambria Math" w:eastAsia="宋体" w:hAnsi="Cambria Math"/>
+                  <w:i/>
+                  <w:iCs/>
+                  <w:sz w:val="20"/>
+                  <w:szCs w:val="20"/>
+                </w:rPr>
+              </m:ctrlPr>
+            </m:dPr>
+            <m:e>
+              <m:r>
+                <w:rPr>
+                  <w:rFonts w:ascii="Cambria Math" w:eastAsia="宋体" w:hAnsi="Cambria Math"/>
+                  <w:sz w:val="20"/>
+                  <w:szCs w:val="20"/>
+                </w:rPr>
+                <m:t>u</m:t>
+              </m:r>
+            </m:e>
+          </m:d>
+          <m:r>
+            <w:rPr>
+              <w:rFonts w:ascii="Cambria Math" w:eastAsia="宋体" w:hAnsi="Cambria Math"/>
+              <w:sz w:val="20"/>
+              <w:szCs w:val="20"/>
+            </w:rPr>
+            <m:t>=</m:t>
+          </m:r>
+          <m:rad>
+            <m:radPr>
+              <m:degHide m:val="1"/>
+              <m:ctrlPr>
+                <w:rPr>
+                  <w:rFonts w:ascii="Cambria Math" w:eastAsia="宋体" w:hAnsi="Cambria Math"/>
+                  <w:i/>
+                  <w:iCs/>
+                  <w:sz w:val="20"/>
+                  <w:szCs w:val="20"/>
+                </w:rPr>
+              </m:ctrlPr>
+            </m:radPr>
+            <m:deg/>
+            <m:e>
+              <m:r>
+                <w:rPr>
+                  <w:rFonts w:ascii="Cambria Math" w:eastAsia="宋体" w:hAnsi="Cambria Math"/>
+                  <w:sz w:val="20"/>
+                  <w:szCs w:val="20"/>
+                </w:rPr>
+                <m:t>-2</m:t>
+              </m:r>
+              <m:func>
+                <m:funcPr>
+                  <m:ctrlPr>
+                    <w:rPr>
+                      <w:rFonts w:ascii="Cambria Math" w:eastAsia="宋体" w:hAnsi="Cambria Math"/>
+                      <w:i/>
+                      <w:iCs/>
+                      <w:sz w:val="20"/>
+                      <w:szCs w:val="20"/>
+                    </w:rPr>
+                  </m:ctrlPr>
+                </m:funcPr>
+                <m:fName>
+                  <m:r>
+                    <m:rPr>
+                      <m:sty m:val="p"/>
+                    </m:rPr>
+                    <w:rPr>
+                      <w:rFonts w:ascii="Cambria Math" w:eastAsia="宋体" w:hAnsi="Cambria Math"/>
+                      <w:sz w:val="20"/>
+                      <w:szCs w:val="20"/>
+                    </w:rPr>
+                    <m:t>ln</m:t>
+                  </m:r>
+                </m:fName>
+                <m:e>
+                  <m:d>
+                    <m:dPr>
+                      <m:ctrlPr>
+                        <w:rPr>
+                          <w:rFonts w:ascii="Cambria Math" w:eastAsia="宋体" w:hAnsi="Cambria Math"/>
+                          <w:i/>
+                          <w:iCs/>
+                          <w:sz w:val="20"/>
+                          <w:szCs w:val="20"/>
+                        </w:rPr>
+                      </m:ctrlPr>
+                    </m:dPr>
+                    <m:e>
+                      <m:r>
+                        <w:rPr>
+                          <w:rFonts w:ascii="Cambria Math" w:eastAsia="宋体" w:hAnsi="Cambria Math"/>
+                          <w:sz w:val="20"/>
+                          <w:szCs w:val="20"/>
+                        </w:rPr>
+                        <m:t>1-u</m:t>
+                      </m:r>
+                    </m:e>
+                  </m:d>
+                </m:e>
+              </m:func>
+            </m:e>
+          </m:rad>
+          <m:r>
+            <w:rPr>
+              <w:rFonts w:ascii="Cambria Math" w:eastAsia="宋体" w:hAnsi="Cambria Math"/>
+              <w:sz w:val="20"/>
+              <w:szCs w:val="20"/>
+            </w:rPr>
+            <m:t>.</m:t>
+          </m:r>
+        </m:oMath>
+      </m:oMathPara>
+    </w:p>
+    <w:p>
+      <w:pPr>
+        <w:rPr>
+          <w:rFonts w:ascii="宋体" w:eastAsia="宋体" w:hAnsi="宋体"/>
+          <w:iCs/>
+          <w:sz w:val="20"/>
+          <w:szCs w:val="20"/>
+        </w:rPr>
+      </w:pPr>
+      <w:r>
+        <w:rPr>
+          <w:rFonts w:ascii="宋体" w:eastAsia="宋体" w:hAnsi="宋体"/>
+          <w:iCs/>
+          <w:sz w:val="20"/>
+          <w:szCs w:val="20"/>
+        </w:rPr>
+        <w:tab/>
+      </w:r>
+      <w:r>
+        <w:rPr>
+          <w:rFonts w:ascii="宋体" w:eastAsia="宋体" w:hAnsi="宋体" w:hint="eastAsia"/>
+          <w:iCs/>
+          <w:sz w:val="20"/>
+          <w:szCs w:val="20"/>
+        </w:rPr>
+        <w:t>整个生成标准正态分布的流程是:</w:t>
+      </w:r>
+      <w:r>
+        <w:rPr>
+          <w:rFonts w:ascii="宋体" w:eastAsia="宋体" w:hAnsi="宋体"/>
+          <w:iCs/>
+          <w:sz w:val="20"/>
+          <w:szCs w:val="20"/>
+        </w:rPr>
+        <w:t xml:space="preserve"> </w:t>
+      </w:r>
+      <w:r>
+        <w:rPr>
+          <w:rFonts w:ascii="宋体" w:eastAsia="宋体" w:hAnsi="宋体" w:hint="eastAsia"/>
+          <w:iCs/>
+          <w:sz w:val="20"/>
+          <w:szCs w:val="20"/>
+        </w:rPr>
+        <w:t>(</w:t>
+      </w:r>
+      <w:r>
+        <w:rPr>
+          <w:rFonts w:ascii="宋体" w:eastAsia="宋体" w:hAnsi="宋体"/>
+          <w:iCs/>
+          <w:sz w:val="20"/>
+          <w:szCs w:val="20"/>
+        </w:rPr>
+        <w:t>1)</w:t>
+      </w:r>
+      <w:r>
+        <w:rPr>
+          <w:rFonts w:ascii="宋体" w:eastAsia="宋体" w:hAnsi="宋体" w:hint="eastAsia"/>
+          <w:iCs/>
+          <w:sz w:val="20"/>
+          <w:szCs w:val="20"/>
+        </w:rPr>
+        <w:t>首先利用均匀随机变量生成</w:t>
+      </w:r>
+      <m:oMath>
+        <m:r>
+          <w:rPr>
+            <w:rFonts w:ascii="Cambria Math" w:eastAsia="宋体" w:hAnsi="Cambria Math"/>
+            <w:sz w:val="20"/>
+            <w:szCs w:val="20"/>
+          </w:rPr>
+          <m:t>R</m:t>
+        </m:r>
+      </m:oMath>
+      <w:r>
+        <w:rPr>
+          <w:rFonts w:ascii="宋体" w:eastAsia="宋体" w:hAnsi="宋体" w:hint="eastAsia"/>
+          <w:iCs/>
+          <w:sz w:val="20"/>
+          <w:szCs w:val="20"/>
+        </w:rPr>
+        <w:t>和</w:t>
+      </w:r>
+      <m:oMath>
+        <m:r>
+          <m:rPr>
+            <m:sty m:val="p"/>
+          </m:rPr>
+          <w:rPr>
+            <w:rFonts w:ascii="Cambria Math" w:eastAsia="宋体" w:hAnsi="Cambria Math"/>
+            <w:sz w:val="20"/>
+            <w:szCs w:val="20"/>
+          </w:rPr>
+          <m:t>Θ</m:t>
+        </m:r>
+      </m:oMath>
+      <w:r>
+        <w:rPr>
+          <w:rFonts w:ascii="宋体" w:eastAsia="宋体" w:hAnsi="宋体" w:hint="eastAsia"/>
+          <w:iCs/>
+          <w:sz w:val="20"/>
+          <w:szCs w:val="20"/>
+        </w:rPr>
+        <w:t>随机变量;</w:t>
+      </w:r>
+      <w:r>
+        <w:rPr>
+          <w:rFonts w:ascii="宋体" w:eastAsia="宋体" w:hAnsi="宋体"/>
+          <w:iCs/>
+          <w:sz w:val="20"/>
+          <w:szCs w:val="20"/>
+        </w:rPr>
+        <w:t>(2)</w:t>
+      </w:r>
+      <w:r>
+        <w:rPr>
+          <w:rFonts w:ascii="宋体" w:eastAsia="宋体" w:hAnsi="宋体" w:hint="eastAsia"/>
+          <w:iCs/>
+          <w:sz w:val="20"/>
+          <w:szCs w:val="20"/>
+        </w:rPr>
+        <w:t>其次</w:t>
+      </w:r>
+      <w:r>
+        <w:rPr>
+          <w:rFonts w:ascii="宋体" w:eastAsia="宋体" w:hAnsi="宋体" w:hint="eastAsia"/>
+          <w:iCs/>
+          <w:sz w:val="20"/>
+          <w:szCs w:val="20"/>
+        </w:rPr>
+        <w:lastRenderedPageBreak/>
+        <w:t>根据公式(</w:t>
+      </w:r>
+      <w:r>
+        <w:rPr>
+          <w:rFonts w:ascii="宋体" w:eastAsia="宋体" w:hAnsi="宋体"/>
+          <w:iCs/>
+          <w:sz w:val="20"/>
+          <w:szCs w:val="20"/>
+        </w:rPr>
+        <w:t>2.16)</w:t>
+      </w:r>
+      <w:r>
+        <w:rPr>
+          <w:rFonts w:ascii="宋体" w:eastAsia="宋体" w:hAnsi="宋体" w:hint="eastAsia"/>
+          <w:iCs/>
+          <w:sz w:val="20"/>
+          <w:szCs w:val="20"/>
+        </w:rPr>
+        <w:t>生成标准随机变量</w:t>
+      </w:r>
+      <m:oMath>
+        <m:r>
+          <w:rPr>
+            <w:rFonts w:ascii="Cambria Math" w:eastAsia="宋体" w:hAnsi="Cambria Math"/>
+            <w:sz w:val="20"/>
+            <w:szCs w:val="20"/>
+          </w:rPr>
+          <m:t>X</m:t>
+        </m:r>
+      </m:oMath>
+      <w:r>
+        <w:rPr>
+          <w:rFonts w:ascii="宋体" w:eastAsia="宋体" w:hAnsi="宋体"/>
+          <w:iCs/>
+          <w:sz w:val="20"/>
+          <w:szCs w:val="20"/>
+        </w:rPr>
+        <w:t>和</w:t>
+      </w:r>
+      <m:oMath>
+        <m:r>
+          <w:rPr>
+            <w:rFonts w:ascii="Cambria Math" w:eastAsia="宋体" w:hAnsi="Cambria Math"/>
+            <w:sz w:val="20"/>
+            <w:szCs w:val="20"/>
+          </w:rPr>
+          <m:t>Y</m:t>
+        </m:r>
+      </m:oMath>
+      <w:r>
+        <w:rPr>
+          <w:rFonts w:ascii="宋体" w:eastAsia="宋体" w:hAnsi="宋体" w:hint="eastAsia"/>
+          <w:iCs/>
+          <w:sz w:val="20"/>
+          <w:szCs w:val="20"/>
+        </w:rPr>
+        <w:t>;</w:t>
+      </w:r>
+      <w:r>
+        <w:rPr>
+          <w:rFonts w:ascii="宋体" w:eastAsia="宋体" w:hAnsi="宋体"/>
+          <w:iCs/>
+          <w:sz w:val="20"/>
+          <w:szCs w:val="20"/>
+        </w:rPr>
+        <w:t>(3)</w:t>
+      </w:r>
+      <w:r>
+        <w:rPr>
+          <w:rFonts w:ascii="宋体" w:eastAsia="宋体" w:hAnsi="宋体" w:hint="eastAsia"/>
+          <w:iCs/>
+          <w:sz w:val="20"/>
+          <w:szCs w:val="20"/>
+        </w:rPr>
+        <w:t>利用正态分布与标准正态分布的关系</w:t>
+      </w:r>
+      <m:oMath>
+        <m:r>
+          <w:rPr>
+            <w:rFonts w:ascii="Cambria Math" w:eastAsia="宋体" w:hAnsi="Cambria Math"/>
+            <w:sz w:val="20"/>
+            <w:szCs w:val="20"/>
+          </w:rPr>
+          <m:t>X=μ+σZ</m:t>
+        </m:r>
+      </m:oMath>
+      <w:r>
+        <w:rPr>
+          <w:rFonts w:ascii="宋体" w:eastAsia="宋体" w:hAnsi="宋体" w:hint="eastAsia"/>
+          <w:iCs/>
+          <w:sz w:val="20"/>
+          <w:szCs w:val="20"/>
+        </w:rPr>
+        <w:t>来得到最后的结果.</w:t>
+      </w:r>
+    </w:p>
+    <w:p>
+      <w:pPr>
+        <w:rPr>
+          <w:rFonts w:ascii="宋体" w:eastAsia="宋体" w:hAnsi="宋体"/>
+          <w:iCs/>
+          <w:sz w:val="20"/>
+          <w:szCs w:val="20"/>
+        </w:rPr>
+      </w:pPr>
+      <w:r>
+        <w:rPr>
+          <w:rFonts w:ascii="宋体" w:eastAsia="宋体" w:hAnsi="宋体" w:hint="eastAsia"/>
+          <w:iCs/>
+          <w:noProof/>
+          <w:sz w:val="20"/>
+          <w:szCs w:val="20"/>
+        </w:rPr>
+        <w:drawing>
+          <wp:inline distT="0" distB="0" distL="0" distR="0" wp14:anchorId="2736FAAE" wp14:editId="3AA617D4">
+            <wp:extent cx="5274310" cy="1397000"/>
+            <wp:effectExtent l="0" t="0" r="2540" b="0"/>
+            <wp:docPr id="9" name="图片 9"/>
+            <wp:cNvGraphicFramePr>
+              <a:graphicFrameLocks xmlns:a="http://schemas.openxmlformats.org/drawingml/2006/main" noChangeAspect="1"/>
+            </wp:cNvGraphicFramePr>
+            <a:graphic xmlns:a="http://schemas.openxmlformats.org/drawingml/2006/main">
+              <a:graphicData uri="http://schemas.openxmlformats.org/drawingml/2006/picture">
+                <pic:pic xmlns:pic="http://schemas.openxmlformats.org/drawingml/2006/picture">
+                  <pic:nvPicPr>
+                    <pic:cNvPr id="9" name="8E06093.tmp"/>
+                    <pic:cNvPicPr/>
+                  </pic:nvPicPr>
+                  <pic:blipFill>
+                    <a:blip r:embed="rId12">
+                      <a:extLst>
+                        <a:ext uri="{28A0092B-C50C-407E-A947-70E740481C1C}">
+                          <a14:useLocalDpi xmlns:a14="http://schemas.microsoft.com/office/drawing/2010/main" val="0"/>
+                        </a:ext>
+                      </a:extLst>
+                    </a:blip>
+                    <a:stretch>
+                      <a:fillRect/>
+                    </a:stretch>
+                  </pic:blipFill>
+                  <pic:spPr>
+                    <a:xfrm>
+                      <a:off x="0" y="0"/>
+                      <a:ext cx="5274310" cy="1397000"/>
+                    </a:xfrm>
+                    <a:prstGeom prst="rect">
+                      <a:avLst/>
+                    </a:prstGeom>
+                  </pic:spPr>
+                </pic:pic>
+              </a:graphicData>
+            </a:graphic>
+          </wp:inline>
+        </w:drawing>
+      </w:r>
+    </w:p>
+    <w:p>
+      <w:pPr>
+        <w:rPr>
+          <w:rFonts w:ascii="宋体" w:eastAsia="宋体" w:hAnsi="宋体"/>
+          <w:iCs/>
+          <w:sz w:val="20"/>
+          <w:szCs w:val="20"/>
+        </w:rPr>
+      </w:pPr>
+    </w:p>
+    <w:p>
+      <w:pPr>
+        <w:rPr>
+          <w:rFonts w:ascii="宋体" w:eastAsia="宋体" w:hAnsi="宋体"/>
+          <w:iCs/>
+          <w:sz w:val="20"/>
+          <w:szCs w:val="20"/>
+        </w:rPr>
+      </w:pPr>
+      <w:r>
+        <w:rPr>
+          <w:rFonts w:ascii="宋体" w:eastAsia="宋体" w:hAnsi="宋体"/>
+          <w:iCs/>
+          <w:sz w:val="20"/>
+          <w:szCs w:val="20"/>
+        </w:rPr>
+        <w:tab/>
+      </w:r>
+      <m:oMath>
+        <m:r>
+          <w:rPr>
+            <w:rFonts w:ascii="Cambria Math" w:eastAsia="宋体" w:hAnsi="Cambria Math"/>
+            <w:sz w:val="20"/>
+            <w:szCs w:val="20"/>
+          </w:rPr>
+          <m:t>N</m:t>
+        </m:r>
+        <m:d>
+          <m:dPr>
+            <m:ctrlPr>
+              <w:rPr>
+                <w:rFonts w:ascii="Cambria Math" w:eastAsia="宋体" w:hAnsi="Cambria Math"/>
+                <w:i/>
+                <w:iCs/>
+                <w:sz w:val="20"/>
+                <w:szCs w:val="20"/>
+              </w:rPr>
+            </m:ctrlPr>
+          </m:dPr>
+          <m:e>
+            <m:r>
+              <w:rPr>
+                <w:rFonts w:ascii="Cambria Math" w:eastAsia="宋体" w:hAnsi="Cambria Math"/>
+                <w:sz w:val="20"/>
+                <w:szCs w:val="20"/>
+              </w:rPr>
+              <m:t>0,1</m:t>
+            </m:r>
+          </m:e>
+        </m:d>
+      </m:oMath>
+      <w:r>
+        <w:rPr>
+          <w:rFonts w:ascii="宋体" w:eastAsia="宋体" w:hAnsi="宋体"/>
+          <w:iCs/>
+          <w:sz w:val="20"/>
+          <w:szCs w:val="20"/>
+        </w:rPr>
+        <w:t>的另一种生成方法是基于接受-拒绝方法</w:t>
+      </w:r>
+      <w:r>
+        <w:rPr>
+          <w:rFonts w:ascii="宋体" w:eastAsia="宋体" w:hAnsi="宋体" w:hint="eastAsia"/>
+          <w:iCs/>
+          <w:sz w:val="20"/>
+          <w:szCs w:val="20"/>
+        </w:rPr>
+        <w:t>.</w:t>
+      </w:r>
+      <w:r>
+        <w:rPr>
+          <w:rFonts w:ascii="宋体" w:eastAsia="宋体" w:hAnsi="宋体"/>
+          <w:iCs/>
+          <w:sz w:val="20"/>
+          <w:szCs w:val="20"/>
+        </w:rPr>
+        <w:t>首先</w:t>
+      </w:r>
+      <w:r>
+        <w:rPr>
+          <w:rFonts w:ascii="宋体" w:eastAsia="宋体" w:hAnsi="宋体" w:hint="eastAsia"/>
+          <w:iCs/>
+          <w:sz w:val="20"/>
+          <w:szCs w:val="20"/>
+        </w:rPr>
+        <w:t>,</w:t>
+      </w:r>
+      <w:r>
+        <w:rPr>
+          <w:rFonts w:ascii="宋体" w:eastAsia="宋体" w:hAnsi="宋体"/>
+          <w:iCs/>
+          <w:sz w:val="20"/>
+          <w:szCs w:val="20"/>
+        </w:rPr>
+        <w:t>请注意</w:t>
+      </w:r>
+      <w:r>
+        <w:rPr>
+          <w:rFonts w:ascii="宋体" w:eastAsia="宋体" w:hAnsi="宋体" w:hint="eastAsia"/>
+          <w:iCs/>
+          <w:sz w:val="20"/>
+          <w:szCs w:val="20"/>
+        </w:rPr>
+        <w:t>,</w:t>
+      </w:r>
+      <w:r>
+        <w:rPr>
+          <w:rFonts w:ascii="宋体" w:eastAsia="宋体" w:hAnsi="宋体"/>
+          <w:iCs/>
+          <w:sz w:val="20"/>
+          <w:szCs w:val="20"/>
+        </w:rPr>
+        <w:t>为了从</w:t>
+      </w:r>
+      <m:oMath>
+        <m:r>
+          <w:rPr>
+            <w:rFonts w:ascii="Cambria Math" w:eastAsia="宋体" w:hAnsi="Cambria Math"/>
+            <w:sz w:val="20"/>
+            <w:szCs w:val="20"/>
+          </w:rPr>
+          <m:t>N</m:t>
+        </m:r>
+        <m:d>
+          <m:dPr>
+            <m:ctrlPr>
+              <w:rPr>
+                <w:rFonts w:ascii="Cambria Math" w:eastAsia="宋体" w:hAnsi="Cambria Math"/>
+                <w:i/>
+                <w:iCs/>
+                <w:sz w:val="20"/>
+                <w:szCs w:val="20"/>
+              </w:rPr>
+            </m:ctrlPr>
+          </m:dPr>
+          <m:e>
+            <m:r>
+              <w:rPr>
+                <w:rFonts w:ascii="Cambria Math" w:eastAsia="宋体" w:hAnsi="Cambria Math"/>
+                <w:sz w:val="20"/>
+                <w:szCs w:val="20"/>
+              </w:rPr>
+              <m:t>0,1</m:t>
+            </m:r>
+          </m:e>
+        </m:d>
+      </m:oMath>
+      <w:r>
+        <w:rPr>
+          <w:rFonts w:ascii="宋体" w:eastAsia="宋体" w:hAnsi="宋体"/>
+          <w:iCs/>
+          <w:sz w:val="20"/>
+          <w:szCs w:val="20"/>
+        </w:rPr>
+        <w:t>生成随机变量Y</w:t>
+      </w:r>
+      <w:r>
+        <w:rPr>
+          <w:rFonts w:ascii="宋体" w:eastAsia="宋体" w:hAnsi="宋体" w:hint="eastAsia"/>
+          <w:iCs/>
+          <w:sz w:val="20"/>
+          <w:szCs w:val="20"/>
+        </w:rPr>
+        <w:t>,</w:t>
+      </w:r>
+      <w:r>
+        <w:rPr>
+          <w:rFonts w:ascii="宋体" w:eastAsia="宋体" w:hAnsi="宋体"/>
+          <w:iCs/>
+          <w:sz w:val="20"/>
+          <w:szCs w:val="20"/>
+        </w:rPr>
+        <w:t>首先可以从</w:t>
+      </w:r>
+      <w:r>
+        <w:rPr>
+          <w:rFonts w:ascii="宋体" w:eastAsia="宋体" w:hAnsi="宋体" w:hint="eastAsia"/>
+          <w:iCs/>
+          <w:sz w:val="20"/>
+          <w:szCs w:val="20"/>
+        </w:rPr>
+        <w:t>以下</w:t>
+      </w:r>
+      <w:r>
+        <w:rPr>
+          <w:rFonts w:ascii="宋体" w:eastAsia="宋体" w:hAnsi="宋体"/>
+          <w:iCs/>
+          <w:sz w:val="20"/>
+          <w:szCs w:val="20"/>
+        </w:rPr>
+        <w:t>pdf生成正随机变量X</w:t>
+      </w:r>
+    </w:p>
+    <w:p>
+      <w:pPr>
+        <w:rPr>
+          <w:rFonts w:ascii="宋体" w:eastAsia="宋体" w:hAnsi="宋体"/>
+          <w:iCs/>
+          <w:sz w:val="20"/>
+          <w:szCs w:val="20"/>
+        </w:rPr>
+      </w:pPr>
+      <m:oMathPara>
+        <m:oMathParaPr>
+          <m:jc m:val="right"/>
+        </m:oMathParaPr>
+        <m:oMath>
+          <m:r>
+            <w:rPr>
+              <w:rFonts w:ascii="Cambria Math" w:eastAsia="宋体" w:hAnsi="Cambria Math"/>
+              <w:sz w:val="20"/>
+              <w:szCs w:val="20"/>
+            </w:rPr>
+            <m:t>f</m:t>
+          </m:r>
+          <m:d>
+            <m:dPr>
+              <m:ctrlPr>
+                <w:rPr>
+                  <w:rFonts w:ascii="Cambria Math" w:eastAsia="宋体" w:hAnsi="Cambria Math"/>
+                  <w:i/>
+                  <w:iCs/>
+                  <w:sz w:val="20"/>
+                  <w:szCs w:val="20"/>
+                </w:rPr>
+              </m:ctrlPr>
+            </m:dPr>
+            <m:e>
+              <m:r>
+                <w:rPr>
+                  <w:rFonts w:ascii="Cambria Math" w:eastAsia="宋体" w:hAnsi="Cambria Math"/>
+                  <w:sz w:val="20"/>
+                  <w:szCs w:val="20"/>
+                </w:rPr>
+                <m:t>x</m:t>
+              </m:r>
+            </m:e>
+          </m:d>
+          <m:r>
+            <w:rPr>
+              <w:rFonts w:ascii="Cambria Math" w:eastAsia="宋体" w:hAnsi="Cambria Math"/>
+              <w:sz w:val="20"/>
+              <w:szCs w:val="20"/>
+            </w:rPr>
+            <m:t>=</m:t>
+          </m:r>
+          <m:rad>
+            <m:radPr>
+              <m:degHide m:val="1"/>
+              <m:ctrlPr>
+                <w:rPr>
+                  <w:rFonts w:ascii="Cambria Math" w:eastAsia="宋体" w:hAnsi="Cambria Math"/>
+                  <w:i/>
+                  <w:iCs/>
+                  <w:sz w:val="20"/>
+                  <w:szCs w:val="20"/>
+                </w:rPr>
+              </m:ctrlPr>
+            </m:radPr>
+            <m:deg/>
+            <m:e>
+              <m:f>
+                <m:fPr>
+                  <m:ctrlPr>
+                    <w:rPr>
+                      <w:rFonts w:ascii="Cambria Math" w:eastAsia="宋体" w:hAnsi="Cambria Math"/>
+                      <w:i/>
+                      <w:iCs/>
+                      <w:sz w:val="20"/>
+                      <w:szCs w:val="20"/>
+                    </w:rPr>
+                  </m:ctrlPr>
+                </m:fPr>
+                <m:num>
+                  <m:r>
+                    <w:rPr>
+                      <w:rFonts w:ascii="Cambria Math" w:eastAsia="宋体" w:hAnsi="Cambria Math"/>
+                      <w:sz w:val="20"/>
+                      <w:szCs w:val="20"/>
+                    </w:rPr>
+                    <m:t>2</m:t>
+                  </m:r>
+                </m:num>
+                <m:den>
+                  <m:r>
+                    <w:rPr>
+                      <w:rFonts w:ascii="Cambria Math" w:eastAsia="宋体" w:hAnsi="Cambria Math"/>
+                      <w:sz w:val="20"/>
+                      <w:szCs w:val="20"/>
+                    </w:rPr>
+                    <m:t>π</m:t>
+                  </m:r>
+                </m:den>
+              </m:f>
+            </m:e>
+          </m:rad>
+          <m:sSup>
+            <m:sSupPr>
+              <m:ctrlPr>
+                <w:rPr>
+                  <w:rFonts w:ascii="Cambria Math" w:eastAsia="宋体" w:hAnsi="Cambria Math"/>
+                  <w:i/>
+                  <w:iCs/>
+                  <w:sz w:val="20"/>
+                  <w:szCs w:val="20"/>
+                </w:rPr>
+              </m:ctrlPr>
+            </m:sSupPr>
+            <m:e>
+              <m:r>
+                <w:rPr>
+                  <w:rFonts w:ascii="Cambria Math" w:eastAsia="宋体" w:hAnsi="Cambria Math"/>
+                  <w:sz w:val="20"/>
+                  <w:szCs w:val="20"/>
+                </w:rPr>
+                <m:t>e</m:t>
+              </m:r>
+            </m:e>
+            <m:sup>
+              <m:r>
+                <w:rPr>
+                  <w:rFonts w:ascii="Cambria Math" w:eastAsia="宋体" w:hAnsi="Cambria Math"/>
+                  <w:sz w:val="20"/>
+                  <w:szCs w:val="20"/>
+                </w:rPr>
+                <m:t>-</m:t>
+              </m:r>
+              <m:sSup>
+                <m:sSupPr>
+                  <m:ctrlPr>
+                    <w:rPr>
+                      <w:rFonts w:ascii="Cambria Math" w:eastAsia="宋体" w:hAnsi="Cambria Math"/>
+                      <w:i/>
+                      <w:iCs/>
+                      <w:sz w:val="20"/>
+                      <w:szCs w:val="20"/>
+                    </w:rPr>
+                  </m:ctrlPr>
+                </m:sSupPr>
+                <m:e>
+                  <m:r>
+                    <w:rPr>
+                      <w:rFonts w:ascii="Cambria Math" w:eastAsia="宋体" w:hAnsi="Cambria Math"/>
+                      <w:sz w:val="20"/>
+                      <w:szCs w:val="20"/>
+                    </w:rPr>
+                    <m:t>x</m:t>
+                  </m:r>
+                </m:e>
+                <m:sup>
+                  <m:r>
+                    <w:rPr>
+                      <w:rFonts w:ascii="Cambria Math" w:eastAsia="宋体" w:hAnsi="Cambria Math"/>
+                      <w:sz w:val="20"/>
+                      <w:szCs w:val="20"/>
+                    </w:rPr>
+                    <m:t>2</m:t>
+                  </m:r>
+                </m:sup>
+              </m:sSup>
+              <m:r>
+                <w:rPr>
+                  <w:rFonts w:ascii="Cambria Math" w:eastAsia="宋体" w:hAnsi="Cambria Math"/>
+                  <w:sz w:val="20"/>
+                  <w:szCs w:val="20"/>
+                </w:rPr>
+                <m:t>/2</m:t>
+              </m:r>
+            </m:sup>
+          </m:sSup>
+          <m:r>
+            <w:rPr>
+              <w:rFonts w:ascii="Cambria Math" w:eastAsia="宋体" w:hAnsi="Cambria Math"/>
+              <w:sz w:val="20"/>
+              <w:szCs w:val="20"/>
+            </w:rPr>
+            <m:t xml:space="preserve">,           x≥0,                           </m:t>
+          </m:r>
+          <m:d>
+            <m:dPr>
+              <m:ctrlPr>
+                <w:rPr>
+                  <w:rFonts w:ascii="Cambria Math" w:eastAsia="宋体" w:hAnsi="Cambria Math"/>
+                  <w:i/>
+                  <w:iCs/>
+                  <w:sz w:val="20"/>
+                  <w:szCs w:val="20"/>
+                </w:rPr>
+              </m:ctrlPr>
+            </m:dPr>
+            <m:e>
+              <m:r>
+                <w:rPr>
+                  <w:rFonts w:ascii="Cambria Math" w:eastAsia="宋体" w:hAnsi="Cambria Math"/>
+                  <w:sz w:val="20"/>
+                  <w:szCs w:val="20"/>
+                </w:rPr>
+                <m:t>2.17</m:t>
+              </m:r>
+            </m:e>
+          </m:d>
+          <m:r>
+            <w:rPr>
+              <w:rFonts w:ascii="Cambria Math" w:eastAsia="宋体" w:hAnsi="Cambria Math"/>
+              <w:sz w:val="20"/>
+              <w:szCs w:val="20"/>
+            </w:rPr>
+            <m:t xml:space="preserve">          </m:t>
+          </m:r>
+        </m:oMath>
+      </m:oMathPara>
+    </w:p>
+    <w:p>
+      <w:pPr>
+        <w:rPr>
+          <w:rFonts w:ascii="宋体" w:eastAsia="宋体" w:hAnsi="宋体"/>
+          <w:iCs/>
+          <w:sz w:val="20"/>
+          <w:szCs w:val="20"/>
+        </w:rPr>
+      </w:pPr>
+      <w:r>
+        <w:rPr>
+          <w:rFonts w:ascii="宋体" w:eastAsia="宋体" w:hAnsi="宋体" w:hint="eastAsia"/>
+          <w:iCs/>
+          <w:sz w:val="20"/>
+          <w:szCs w:val="20"/>
+        </w:rPr>
+        <w:t>然后为</w:t>
+      </w:r>
+      <w:r>
+        <w:rPr>
+          <w:rFonts w:ascii="宋体" w:eastAsia="宋体" w:hAnsi="宋体"/>
+          <w:iCs/>
+          <w:sz w:val="20"/>
+          <w:szCs w:val="20"/>
+        </w:rPr>
+        <w:t>X随机分配一个符号</w:t>
+      </w:r>
+      <w:r>
+        <w:rPr>
+          <w:rFonts w:ascii="宋体" w:eastAsia="宋体" w:hAnsi="宋体" w:hint="eastAsia"/>
+          <w:iCs/>
+          <w:sz w:val="20"/>
+          <w:szCs w:val="20"/>
+        </w:rPr>
+        <w:t>.</w:t>
+      </w:r>
+      <w:r>
+        <w:rPr>
+          <w:rFonts w:ascii="宋体" w:eastAsia="宋体" w:hAnsi="宋体"/>
+          <w:iCs/>
+          <w:sz w:val="20"/>
+          <w:szCs w:val="20"/>
+        </w:rPr>
+        <w:t>该过程的有效性来自标准正态分布关于零的对称性</w:t>
+      </w:r>
+      <w:r>
+        <w:rPr>
+          <w:rFonts w:ascii="宋体" w:eastAsia="宋体" w:hAnsi="宋体" w:hint="eastAsia"/>
+          <w:iCs/>
+          <w:sz w:val="20"/>
+          <w:szCs w:val="20"/>
+        </w:rPr>
+        <w:t>.</w:t>
+      </w:r>
+    </w:p>
+    <w:p>
+      <w:pPr>
+        <w:rPr>
+          <w:rFonts w:ascii="宋体" w:eastAsia="宋体" w:hAnsi="宋体"/>
+          <w:iCs/>
+          <w:sz w:val="20"/>
+          <w:szCs w:val="20"/>
+        </w:rPr>
+      </w:pPr>
+      <w:r>
+        <w:rPr>
+          <w:rFonts w:ascii="宋体" w:eastAsia="宋体" w:hAnsi="宋体"/>
+          <w:iCs/>
+          <w:sz w:val="20"/>
+          <w:szCs w:val="20"/>
+        </w:rPr>
+        <w:tab/>
+      </w:r>
+      <w:r>
+        <w:rPr>
+          <w:rFonts w:ascii="宋体" w:eastAsia="宋体" w:hAnsi="宋体" w:hint="eastAsia"/>
+          <w:iCs/>
+          <w:sz w:val="20"/>
+          <w:szCs w:val="20"/>
+        </w:rPr>
+        <w:t>为了从</w:t>
+      </w:r>
+      <m:oMath>
+        <m:d>
+          <m:dPr>
+            <m:ctrlPr>
+              <w:rPr>
+                <w:rFonts w:ascii="Cambria Math" w:eastAsia="宋体" w:hAnsi="Cambria Math"/>
+                <w:i/>
+                <w:iCs/>
+                <w:sz w:val="20"/>
+                <w:szCs w:val="20"/>
+              </w:rPr>
+            </m:ctrlPr>
+          </m:dPr>
+          <m:e>
+            <m:r>
+              <w:rPr>
+                <w:rFonts w:ascii="Cambria Math" w:eastAsia="宋体" w:hAnsi="Cambria Math"/>
+                <w:sz w:val="20"/>
+                <w:szCs w:val="20"/>
+              </w:rPr>
+              <m:t>2.17</m:t>
+            </m:r>
+          </m:e>
+        </m:d>
+      </m:oMath>
+      <w:r>
+        <w:rPr>
+          <w:rFonts w:ascii="宋体" w:eastAsia="宋体" w:hAnsi="宋体"/>
+          <w:iCs/>
+          <w:sz w:val="20"/>
+          <w:szCs w:val="20"/>
+        </w:rPr>
+        <w:t>生成随机变量X</w:t>
+      </w:r>
+      <w:r>
+        <w:rPr>
+          <w:rFonts w:ascii="宋体" w:eastAsia="宋体" w:hAnsi="宋体" w:hint="eastAsia"/>
+          <w:iCs/>
+          <w:sz w:val="20"/>
+          <w:szCs w:val="20"/>
+        </w:rPr>
+        <w:t>,</w:t>
+      </w:r>
+      <w:r>
+        <w:rPr>
+          <w:rFonts w:ascii="宋体" w:eastAsia="宋体" w:hAnsi="宋体"/>
+          <w:iCs/>
+          <w:sz w:val="20"/>
+          <w:szCs w:val="20"/>
+        </w:rPr>
+        <w:t>我们将</w:t>
+      </w:r>
+      <m:oMath>
+        <m:r>
+          <w:rPr>
+            <w:rFonts w:ascii="Cambria Math" w:eastAsia="宋体" w:hAnsi="Cambria Math"/>
+            <w:sz w:val="20"/>
+            <w:szCs w:val="20"/>
+          </w:rPr>
+          <m:t>f</m:t>
+        </m:r>
+        <m:d>
+          <m:dPr>
+            <m:ctrlPr>
+              <w:rPr>
+                <w:rFonts w:ascii="Cambria Math" w:eastAsia="宋体" w:hAnsi="Cambria Math"/>
+                <w:i/>
+                <w:iCs/>
+                <w:sz w:val="20"/>
+                <w:szCs w:val="20"/>
+              </w:rPr>
+            </m:ctrlPr>
+          </m:dPr>
+          <m:e>
+            <m:r>
+              <w:rPr>
+                <w:rFonts w:ascii="Cambria Math" w:eastAsia="宋体" w:hAnsi="Cambria Math"/>
+                <w:sz w:val="20"/>
+                <w:szCs w:val="20"/>
+              </w:rPr>
+              <m:t>x</m:t>
+            </m:r>
+          </m:e>
+        </m:d>
+      </m:oMath>
+      <w:r>
+        <w:rPr>
+          <w:rFonts w:ascii="宋体" w:eastAsia="宋体" w:hAnsi="宋体"/>
+          <w:iCs/>
+          <w:sz w:val="20"/>
+          <w:szCs w:val="20"/>
+        </w:rPr>
+        <w:t>与</w:t>
+      </w:r>
+      <m:oMath>
+        <m:r>
+          <w:rPr>
+            <w:rFonts w:ascii="Cambria Math" w:eastAsia="宋体" w:hAnsi="Cambria Math"/>
+            <w:sz w:val="20"/>
+            <w:szCs w:val="20"/>
+          </w:rPr>
+          <m:t>Cg</m:t>
+        </m:r>
+        <m:d>
+          <m:dPr>
+            <m:ctrlPr>
+              <w:rPr>
+                <w:rFonts w:ascii="Cambria Math" w:eastAsia="宋体" w:hAnsi="Cambria Math"/>
+                <w:i/>
+                <w:iCs/>
+                <w:sz w:val="20"/>
+                <w:szCs w:val="20"/>
+              </w:rPr>
+            </m:ctrlPr>
+          </m:dPr>
+          <m:e>
+            <m:r>
+              <w:rPr>
+                <w:rFonts w:ascii="Cambria Math" w:eastAsia="宋体" w:hAnsi="Cambria Math"/>
+                <w:sz w:val="20"/>
+                <w:szCs w:val="20"/>
+              </w:rPr>
+              <m:t>x</m:t>
+            </m:r>
+          </m:e>
+        </m:d>
+      </m:oMath>
+      <w:r>
+        <w:rPr>
+          <w:rFonts w:ascii="宋体" w:eastAsia="宋体" w:hAnsi="宋体"/>
+          <w:iCs/>
+          <w:sz w:val="20"/>
+          <w:szCs w:val="20"/>
+        </w:rPr>
+        <w:t>绑定</w:t>
+      </w:r>
+      <w:r>
+        <w:rPr>
+          <w:rFonts w:ascii="宋体" w:eastAsia="宋体" w:hAnsi="宋体" w:hint="eastAsia"/>
+          <w:iCs/>
+          <w:sz w:val="20"/>
+          <w:szCs w:val="20"/>
+        </w:rPr>
+        <w:t>,</w:t>
+      </w:r>
+      <w:r>
+        <w:rPr>
+          <w:rFonts w:ascii="宋体" w:eastAsia="宋体" w:hAnsi="宋体"/>
+          <w:iCs/>
+          <w:sz w:val="20"/>
+          <w:szCs w:val="20"/>
+        </w:rPr>
+        <w:t>其中</w:t>
+      </w:r>
+      <m:oMath>
+        <m:r>
+          <w:rPr>
+            <w:rFonts w:ascii="Cambria Math" w:eastAsia="宋体" w:hAnsi="Cambria Math"/>
+            <w:sz w:val="20"/>
+            <w:szCs w:val="20"/>
+          </w:rPr>
+          <m:t>g</m:t>
+        </m:r>
+        <m:d>
+          <m:dPr>
+            <m:ctrlPr>
+              <w:rPr>
+                <w:rFonts w:ascii="Cambria Math" w:eastAsia="宋体" w:hAnsi="Cambria Math"/>
+                <w:i/>
+                <w:iCs/>
+                <w:sz w:val="20"/>
+                <w:szCs w:val="20"/>
+              </w:rPr>
+            </m:ctrlPr>
+          </m:dPr>
+          <m:e>
+            <m:r>
+              <w:rPr>
+                <w:rFonts w:ascii="Cambria Math" w:eastAsia="宋体" w:hAnsi="Cambria Math"/>
+                <w:sz w:val="20"/>
+                <w:szCs w:val="20"/>
+              </w:rPr>
+              <m:t>x</m:t>
+            </m:r>
+          </m:e>
+        </m:d>
+        <m:r>
+          <w:rPr>
+            <w:rFonts w:ascii="Cambria Math" w:eastAsia="宋体" w:hAnsi="Cambria Math"/>
+            <w:sz w:val="20"/>
+            <w:szCs w:val="20"/>
+          </w:rPr>
+          <m:t>=</m:t>
+        </m:r>
+        <m:sSup>
+          <m:sSupPr>
+            <m:ctrlPr>
+              <w:rPr>
+                <w:rFonts w:ascii="Cambria Math" w:eastAsia="宋体" w:hAnsi="Cambria Math"/>
+                <w:i/>
+                <w:iCs/>
+                <w:sz w:val="20"/>
+                <w:szCs w:val="20"/>
+              </w:rPr>
+            </m:ctrlPr>
+          </m:sSupPr>
+          <m:e>
+            <m:r>
+              <w:rPr>
+                <w:rFonts w:ascii="Cambria Math" w:eastAsia="宋体" w:hAnsi="Cambria Math"/>
+                <w:sz w:val="20"/>
+                <w:szCs w:val="20"/>
+              </w:rPr>
+              <m:t>e</m:t>
+            </m:r>
+          </m:e>
+          <m:sup>
+            <m:r>
+              <w:rPr>
+                <w:rFonts w:ascii="Cambria Math" w:eastAsia="宋体" w:hAnsi="Cambria Math"/>
+                <w:sz w:val="20"/>
+                <w:szCs w:val="20"/>
+              </w:rPr>
+              <m:t>-x</m:t>
+            </m:r>
+          </m:sup>
+        </m:sSup>
+      </m:oMath>
+      <w:r>
+        <w:rPr>
+          <w:rFonts w:ascii="宋体" w:eastAsia="宋体" w:hAnsi="宋体"/>
+          <w:iCs/>
+          <w:sz w:val="20"/>
+          <w:szCs w:val="20"/>
+        </w:rPr>
+        <w:t>是</w:t>
+      </w:r>
+      <m:oMath>
+        <m:r>
+          <w:rPr>
+            <w:rFonts w:ascii="Cambria Math" w:eastAsia="宋体" w:hAnsi="Cambria Math"/>
+            <w:sz w:val="20"/>
+            <w:szCs w:val="20"/>
+          </w:rPr>
+          <m:t>Exp</m:t>
+        </m:r>
+        <m:d>
+          <m:dPr>
+            <m:ctrlPr>
+              <w:rPr>
+                <w:rFonts w:ascii="Cambria Math" w:eastAsia="宋体" w:hAnsi="Cambria Math"/>
+                <w:i/>
+                <w:iCs/>
+                <w:sz w:val="20"/>
+                <w:szCs w:val="20"/>
+              </w:rPr>
+            </m:ctrlPr>
+          </m:dPr>
+          <m:e>
+            <m:r>
+              <w:rPr>
+                <w:rFonts w:ascii="Cambria Math" w:eastAsia="宋体" w:hAnsi="Cambria Math"/>
+                <w:sz w:val="20"/>
+                <w:szCs w:val="20"/>
+              </w:rPr>
+              <m:t>1</m:t>
+            </m:r>
+          </m:e>
+        </m:d>
+      </m:oMath>
+      <w:r>
+        <w:rPr>
+          <w:rFonts w:ascii="宋体" w:eastAsia="宋体" w:hAnsi="宋体"/>
+          <w:iCs/>
+          <w:sz w:val="20"/>
+          <w:szCs w:val="20"/>
+        </w:rPr>
+        <w:t>分布的pdf</w:t>
+      </w:r>
+      <w:r>
+        <w:rPr>
+          <w:rFonts w:ascii="宋体" w:eastAsia="宋体" w:hAnsi="宋体" w:hint="eastAsia"/>
+          <w:iCs/>
+          <w:sz w:val="20"/>
+          <w:szCs w:val="20"/>
+        </w:rPr>
+        <w:t>.</w:t>
+      </w:r>
+      <w:r>
+        <w:rPr>
+          <w:rFonts w:ascii="宋体" w:eastAsia="宋体" w:hAnsi="宋体"/>
+          <w:iCs/>
+          <w:sz w:val="20"/>
+          <w:szCs w:val="20"/>
+        </w:rPr>
+        <w:t>使得</w:t>
+      </w:r>
+      <m:oMath>
+        <m:r>
+          <w:rPr>
+            <w:rFonts w:ascii="Cambria Math" w:eastAsia="宋体" w:hAnsi="Cambria Math"/>
+            <w:sz w:val="20"/>
+            <w:szCs w:val="20"/>
+          </w:rPr>
+          <m:t>f</m:t>
+        </m:r>
+        <m:d>
+          <m:dPr>
+            <m:ctrlPr>
+              <w:rPr>
+                <w:rFonts w:ascii="Cambria Math" w:eastAsia="宋体" w:hAnsi="Cambria Math"/>
+                <w:i/>
+                <w:iCs/>
+                <w:sz w:val="20"/>
+                <w:szCs w:val="20"/>
+              </w:rPr>
+            </m:ctrlPr>
+          </m:dPr>
+          <m:e>
+            <m:r>
+              <w:rPr>
+                <w:rFonts w:ascii="Cambria Math" w:eastAsia="宋体" w:hAnsi="Cambria Math"/>
+                <w:sz w:val="20"/>
+                <w:szCs w:val="20"/>
+              </w:rPr>
+              <m:t>x</m:t>
+            </m:r>
+          </m:e>
+        </m:d>
+        <m:r>
+          <w:rPr>
+            <w:rFonts w:ascii="Cambria Math" w:eastAsia="宋体" w:hAnsi="Cambria Math"/>
+            <w:sz w:val="20"/>
+            <w:szCs w:val="20"/>
+          </w:rPr>
+          <m:t>≤</m:t>
+        </m:r>
+        <m:r>
+          <w:rPr>
+            <w:rFonts w:ascii="Cambria Math" w:eastAsia="宋体" w:hAnsi="Cambria Math"/>
+            <w:sz w:val="20"/>
+            <w:szCs w:val="20"/>
+          </w:rPr>
+          <m:t>Cg</m:t>
+        </m:r>
+        <m:d>
+          <m:dPr>
+            <m:ctrlPr>
+              <w:rPr>
+                <w:rFonts w:ascii="Cambria Math" w:eastAsia="宋体" w:hAnsi="Cambria Math"/>
+                <w:i/>
+                <w:iCs/>
+                <w:sz w:val="20"/>
+                <w:szCs w:val="20"/>
+              </w:rPr>
+            </m:ctrlPr>
+          </m:dPr>
+          <m:e>
+            <m:r>
+              <w:rPr>
+                <w:rFonts w:ascii="Cambria Math" w:eastAsia="宋体" w:hAnsi="Cambria Math"/>
+                <w:sz w:val="20"/>
+                <w:szCs w:val="20"/>
+              </w:rPr>
+              <m:t>x</m:t>
+            </m:r>
+          </m:e>
+        </m:d>
+      </m:oMath>
+      <w:r>
+        <w:rPr>
+          <w:rFonts w:ascii="宋体" w:eastAsia="宋体" w:hAnsi="宋体"/>
+          <w:iCs/>
+          <w:sz w:val="20"/>
+          <w:szCs w:val="20"/>
+        </w:rPr>
+        <w:t>的最小常数C</w:t>
+      </w:r>
+      <w:r>
+        <w:rPr>
+          <w:rFonts w:ascii="宋体" w:eastAsia="宋体" w:hAnsi="宋体" w:hint="eastAsia"/>
+          <w:iCs/>
+          <w:sz w:val="20"/>
+          <w:szCs w:val="20"/>
+        </w:rPr>
+        <w:t>是</w:t>
+      </w:r>
+      <m:oMath>
+        <m:rad>
+          <m:radPr>
+            <m:degHide m:val="1"/>
+            <m:ctrlPr>
+              <w:rPr>
+                <w:rFonts w:ascii="Cambria Math" w:eastAsia="宋体" w:hAnsi="Cambria Math"/>
+                <w:i/>
+                <w:iCs/>
+                <w:sz w:val="20"/>
+                <w:szCs w:val="20"/>
+              </w:rPr>
+            </m:ctrlPr>
+          </m:radPr>
+          <m:deg/>
+          <m:e>
+            <m:r>
+              <w:rPr>
+                <w:rFonts w:ascii="Cambria Math" w:eastAsia="宋体" w:hAnsi="Cambria Math"/>
+                <w:sz w:val="20"/>
+                <w:szCs w:val="20"/>
+              </w:rPr>
+              <m:t>2e/π</m:t>
+            </m:r>
+          </m:e>
+        </m:rad>
+      </m:oMath>
+      <w:r>
+        <w:rPr>
+          <w:rFonts w:ascii="宋体" w:eastAsia="宋体" w:hAnsi="宋体" w:hint="eastAsia"/>
+          <w:iCs/>
+          <w:sz w:val="20"/>
+          <w:szCs w:val="20"/>
+        </w:rPr>
+        <w:t>.</w:t>
+      </w:r>
+    </w:p>
+    <w:p>
+      <w:pPr>
+        <w:rPr>
+          <w:rFonts w:ascii="宋体" w:eastAsia="宋体" w:hAnsi="宋体" w:hint="eastAsia"/>
+          <w:iCs/>
+          <w:sz w:val="20"/>
+          <w:szCs w:val="20"/>
+        </w:rPr>
+      </w:pPr>
+      <w:r>
+        <w:rPr>
+          <w:rFonts w:ascii="宋体" w:eastAsia="宋体" w:hAnsi="宋体"/>
+          <w:iCs/>
+          <w:sz w:val="20"/>
+          <w:szCs w:val="20"/>
+        </w:rPr>
+        <w:tab/>
+      </w:r>
+      <w:r>
+        <w:rPr>
+          <w:rFonts w:ascii="宋体" w:eastAsia="宋体" w:hAnsi="宋体" w:hint="eastAsia"/>
+          <w:iCs/>
+          <w:sz w:val="20"/>
+          <w:szCs w:val="20"/>
+        </w:rPr>
+        <w:t>接受条件</w:t>
+      </w:r>
+      <w:r>
+        <w:rPr>
+          <w:rFonts w:ascii="宋体" w:eastAsia="宋体" w:hAnsi="宋体" w:hint="eastAsia"/>
+          <w:iCs/>
+          <w:sz w:val="20"/>
+          <w:szCs w:val="20"/>
+        </w:rPr>
+        <w:t>,</w:t>
+      </w:r>
+      <m:oMath>
+        <m:r>
+          <w:rPr>
+            <w:rFonts w:ascii="Cambria Math" w:eastAsia="宋体" w:hAnsi="Cambria Math"/>
+            <w:sz w:val="20"/>
+            <w:szCs w:val="20"/>
+          </w:rPr>
+          <m:t>U≤f</m:t>
+        </m:r>
+        <m:d>
+          <m:dPr>
+            <m:ctrlPr>
+              <w:rPr>
+                <w:rFonts w:ascii="Cambria Math" w:eastAsia="宋体" w:hAnsi="Cambria Math"/>
+                <w:i/>
+                <w:iCs/>
+                <w:sz w:val="20"/>
+                <w:szCs w:val="20"/>
+              </w:rPr>
+            </m:ctrlPr>
+          </m:dPr>
+          <m:e>
+            <m:r>
+              <w:rPr>
+                <w:rFonts w:ascii="Cambria Math" w:eastAsia="宋体" w:hAnsi="Cambria Math"/>
+                <w:sz w:val="20"/>
+                <w:szCs w:val="20"/>
+              </w:rPr>
+              <m:t>X</m:t>
+            </m:r>
+          </m:e>
+        </m:d>
+        <m:r>
+          <w:rPr>
+            <w:rFonts w:ascii="Cambria Math" w:eastAsia="宋体" w:hAnsi="Cambria Math"/>
+            <w:sz w:val="20"/>
+            <w:szCs w:val="20"/>
+          </w:rPr>
+          <m:t>/</m:t>
+        </m:r>
+        <m:d>
+          <m:dPr>
+            <m:ctrlPr>
+              <w:rPr>
+                <w:rFonts w:ascii="Cambria Math" w:eastAsia="宋体" w:hAnsi="Cambria Math"/>
+                <w:i/>
+                <w:iCs/>
+                <w:sz w:val="20"/>
+                <w:szCs w:val="20"/>
+              </w:rPr>
+            </m:ctrlPr>
+          </m:dPr>
+          <m:e>
+            <m:r>
+              <w:rPr>
+                <w:rFonts w:ascii="Cambria Math" w:eastAsia="宋体" w:hAnsi="Cambria Math"/>
+                <w:sz w:val="20"/>
+                <w:szCs w:val="20"/>
+              </w:rPr>
+              <m:t>C</m:t>
+            </m:r>
+            <m:sSup>
+              <m:sSupPr>
+                <m:ctrlPr>
+                  <w:rPr>
+                    <w:rFonts w:ascii="Cambria Math" w:eastAsia="宋体" w:hAnsi="Cambria Math"/>
+                    <w:i/>
+                    <w:iCs/>
+                    <w:sz w:val="20"/>
+                    <w:szCs w:val="20"/>
+                  </w:rPr>
+                </m:ctrlPr>
+              </m:sSupPr>
+              <m:e>
+                <m:r>
+                  <w:rPr>
+                    <w:rFonts w:ascii="Cambria Math" w:eastAsia="宋体" w:hAnsi="Cambria Math"/>
+                    <w:sz w:val="20"/>
+                    <w:szCs w:val="20"/>
+                  </w:rPr>
+                  <m:t>e</m:t>
+                </m:r>
+              </m:e>
+              <m:sup>
+                <m:r>
+                  <w:rPr>
+                    <w:rFonts w:ascii="Cambria Math" w:eastAsia="宋体" w:hAnsi="Cambria Math"/>
+                    <w:sz w:val="20"/>
+                    <w:szCs w:val="20"/>
+                  </w:rPr>
+                  <m:t>-X</m:t>
+                </m:r>
+              </m:sup>
+            </m:sSup>
+          </m:e>
+        </m:d>
+      </m:oMath>
+      <w:r>
+        <w:rPr>
+          <w:rFonts w:ascii="宋体" w:eastAsia="宋体" w:hAnsi="宋体"/>
+          <w:iCs/>
+          <w:sz w:val="20"/>
+          <w:szCs w:val="20"/>
+        </w:rPr>
+        <w:t>可以写成</w:t>
+      </w:r>
+    </w:p>
+    <w:p>
+      <w:pPr>
+        <w:rPr>
+          <w:rFonts w:ascii="宋体" w:eastAsia="宋体" w:hAnsi="宋体"/>
+          <w:iCs/>
+          <w:sz w:val="20"/>
+          <w:szCs w:val="20"/>
+        </w:rPr>
+      </w:pPr>
+      <m:oMathPara>
+        <m:oMathParaPr>
+          <m:jc m:val="right"/>
+        </m:oMathParaPr>
+        <m:oMath>
+          <m:r>
+            <w:rPr>
+              <w:rFonts w:ascii="Cambria Math" w:eastAsia="宋体" w:hAnsi="Cambria Math"/>
+              <w:sz w:val="20"/>
+              <w:szCs w:val="20"/>
+            </w:rPr>
+            <m:t>U≤</m:t>
+          </m:r>
+          <m:func>
+            <m:funcPr>
+              <m:ctrlPr>
+                <w:rPr>
+                  <w:rFonts w:ascii="Cambria Math" w:eastAsia="宋体" w:hAnsi="Cambria Math"/>
+                  <w:i/>
+                  <w:iCs/>
+                  <w:sz w:val="20"/>
+                  <w:szCs w:val="20"/>
+                </w:rPr>
+              </m:ctrlPr>
+            </m:funcPr>
+            <m:fName>
+              <m:r>
+                <m:rPr>
+                  <m:sty m:val="p"/>
+                </m:rPr>
+                <w:rPr>
+                  <w:rFonts w:ascii="Cambria Math" w:eastAsia="宋体" w:hAnsi="Cambria Math"/>
+                  <w:sz w:val="20"/>
+                  <w:szCs w:val="20"/>
+                </w:rPr>
+                <m:t>exp</m:t>
+              </m:r>
+            </m:fName>
+            <m:e>
+              <m:d>
+                <m:dPr>
+                  <m:ctrlPr>
+                    <w:rPr>
+                      <w:rFonts w:ascii="Cambria Math" w:eastAsia="宋体" w:hAnsi="Cambria Math"/>
+                      <w:i/>
+                      <w:iCs/>
+                      <w:sz w:val="20"/>
+                      <w:szCs w:val="20"/>
+                    </w:rPr>
+                  </m:ctrlPr>
+                </m:dPr>
+                <m:e>
+                  <m:r>
+                    <w:rPr>
+                      <w:rFonts w:ascii="Cambria Math" w:eastAsia="宋体" w:hAnsi="Cambria Math"/>
+                      <w:sz w:val="20"/>
+                      <w:szCs w:val="20"/>
+                    </w:rPr>
+                    <m:t>-</m:t>
+                  </m:r>
+                  <m:f>
+                    <m:fPr>
+                      <m:ctrlPr>
+                        <w:rPr>
+                          <w:rFonts w:ascii="Cambria Math" w:eastAsia="宋体" w:hAnsi="Cambria Math"/>
+                          <w:i/>
+                          <w:iCs/>
+                          <w:sz w:val="20"/>
+                          <w:szCs w:val="20"/>
+                        </w:rPr>
+                      </m:ctrlPr>
+                    </m:fPr>
+                    <m:num>
+                      <m:sSup>
+                        <m:sSupPr>
+                          <m:ctrlPr>
+                            <w:rPr>
+                              <w:rFonts w:ascii="Cambria Math" w:eastAsia="宋体" w:hAnsi="Cambria Math"/>
+                              <w:i/>
+                              <w:iCs/>
+                              <w:sz w:val="20"/>
+                              <w:szCs w:val="20"/>
+                            </w:rPr>
+                          </m:ctrlPr>
+                        </m:sSupPr>
+                        <m:e>
+                          <m:d>
+                            <m:dPr>
+                              <m:ctrlPr>
+                                <w:rPr>
+                                  <w:rFonts w:ascii="Cambria Math" w:eastAsia="宋体" w:hAnsi="Cambria Math"/>
+                                  <w:i/>
+                                  <w:iCs/>
+                                  <w:sz w:val="20"/>
+                                  <w:szCs w:val="20"/>
+                                </w:rPr>
+                              </m:ctrlPr>
+                            </m:dPr>
+                            <m:e>
+                              <m:r>
+                                <w:rPr>
+                                  <w:rFonts w:ascii="Cambria Math" w:eastAsia="宋体" w:hAnsi="Cambria Math"/>
+                                  <w:sz w:val="20"/>
+                                  <w:szCs w:val="20"/>
+                                </w:rPr>
+                                <m:t>X-1</m:t>
+                              </m:r>
+                            </m:e>
+                          </m:d>
+                        </m:e>
+                        <m:sup>
+                          <m:r>
+                            <w:rPr>
+                              <w:rFonts w:ascii="Cambria Math" w:eastAsia="宋体" w:hAnsi="Cambria Math"/>
+                              <w:sz w:val="20"/>
+                              <w:szCs w:val="20"/>
+                            </w:rPr>
+                            <m:t>2</m:t>
+                          </m:r>
+                        </m:sup>
+                      </m:sSup>
+                    </m:num>
+                    <m:den>
+                      <m:r>
+                        <w:rPr>
+                          <w:rFonts w:ascii="Cambria Math" w:eastAsia="宋体" w:hAnsi="Cambria Math"/>
+                          <w:sz w:val="20"/>
+                          <w:szCs w:val="20"/>
+                        </w:rPr>
+                        <m:t>2</m:t>
+                      </m:r>
+                    </m:den>
+                  </m:f>
+                </m:e>
+              </m:d>
+            </m:e>
+          </m:func>
+          <m:r>
+            <w:rPr>
+              <w:rFonts w:ascii="Cambria Math" w:eastAsia="宋体" w:hAnsi="Cambria Math"/>
+              <w:sz w:val="20"/>
+              <w:szCs w:val="20"/>
+            </w:rPr>
+            <m:t xml:space="preserve">,                                              </m:t>
+          </m:r>
+          <m:d>
+            <m:dPr>
+              <m:ctrlPr>
+                <w:rPr>
+                  <w:rFonts w:ascii="Cambria Math" w:eastAsia="宋体" w:hAnsi="Cambria Math"/>
+                  <w:i/>
+                  <w:iCs/>
+                  <w:sz w:val="20"/>
+                  <w:szCs w:val="20"/>
+                </w:rPr>
+              </m:ctrlPr>
+            </m:dPr>
+            <m:e>
+              <m:r>
+                <w:rPr>
+                  <w:rFonts w:ascii="Cambria Math" w:eastAsia="宋体" w:hAnsi="Cambria Math"/>
+                  <w:sz w:val="20"/>
+                  <w:szCs w:val="20"/>
+                </w:rPr>
+                <m:t>2.18</m:t>
+              </m:r>
+            </m:e>
+          </m:d>
+          <m:r>
+            <w:rPr>
+              <w:rFonts w:ascii="Cambria Math" w:eastAsia="宋体" w:hAnsi="Cambria Math"/>
+              <w:sz w:val="20"/>
+              <w:szCs w:val="20"/>
+            </w:rPr>
+            <m:t xml:space="preserve">          </m:t>
+          </m:r>
+        </m:oMath>
+      </m:oMathPara>
+    </w:p>
+    <w:p>
+      <w:pPr>
+        <w:rPr>
+          <w:rFonts w:ascii="宋体" w:eastAsia="宋体" w:hAnsi="宋体"/>
+          <w:iCs/>
+          <w:sz w:val="20"/>
+          <w:szCs w:val="20"/>
+        </w:rPr>
+      </w:pPr>
+      <w:r>
+        <w:rPr>
+          <w:rFonts w:ascii="宋体" w:eastAsia="宋体" w:hAnsi="宋体" w:hint="eastAsia"/>
+          <w:iCs/>
+          <w:sz w:val="20"/>
+          <w:szCs w:val="20"/>
+        </w:rPr>
+        <w:t>其等价于</w:t>
+      </w:r>
+    </w:p>
+    <w:p>
+      <w:pPr>
+        <w:rPr>
+          <w:rFonts w:ascii="宋体" w:eastAsia="宋体" w:hAnsi="宋体"/>
+          <w:iCs/>
+          <w:sz w:val="20"/>
+          <w:szCs w:val="20"/>
+        </w:rPr>
+      </w:pPr>
+      <m:oMathPara>
+        <m:oMathParaPr>
+          <m:jc m:val="right"/>
+        </m:oMathParaPr>
+        <m:oMath>
+          <m:r>
+            <w:rPr>
+              <w:rFonts w:ascii="Cambria Math" w:eastAsia="宋体" w:hAnsi="Cambria Math"/>
+              <w:sz w:val="20"/>
+              <w:szCs w:val="20"/>
+            </w:rPr>
+            <m:t>-</m:t>
+          </m:r>
+          <m:func>
+            <m:funcPr>
+              <m:ctrlPr>
+                <w:rPr>
+                  <w:rFonts w:ascii="Cambria Math" w:eastAsia="宋体" w:hAnsi="Cambria Math"/>
+                  <w:i/>
+                  <w:iCs/>
+                  <w:sz w:val="20"/>
+                  <w:szCs w:val="20"/>
+                </w:rPr>
+              </m:ctrlPr>
+            </m:funcPr>
+            <m:fName>
+              <m:r>
+                <m:rPr>
+                  <m:sty m:val="p"/>
+                </m:rPr>
+                <w:rPr>
+                  <w:rFonts w:ascii="Cambria Math" w:eastAsia="宋体" w:hAnsi="Cambria Math"/>
+                  <w:sz w:val="20"/>
+                  <w:szCs w:val="20"/>
+                </w:rPr>
+                <m:t>ln</m:t>
+              </m:r>
+            </m:fName>
+            <m:e>
+              <m:r>
+                <w:rPr>
+                  <w:rFonts w:ascii="Cambria Math" w:eastAsia="宋体" w:hAnsi="Cambria Math"/>
+                  <w:sz w:val="20"/>
+                  <w:szCs w:val="20"/>
+                </w:rPr>
+                <m:t>U</m:t>
+              </m:r>
+            </m:e>
+          </m:func>
+          <m:r>
+            <w:rPr>
+              <w:rFonts w:ascii="Cambria Math" w:eastAsia="宋体" w:hAnsi="Cambria Math"/>
+              <w:sz w:val="20"/>
+              <w:szCs w:val="20"/>
+            </w:rPr>
+            <m:t>≥</m:t>
+          </m:r>
+          <m:f>
+            <m:fPr>
+              <m:ctrlPr>
+                <w:rPr>
+                  <w:rFonts w:ascii="Cambria Math" w:eastAsia="宋体" w:hAnsi="Cambria Math"/>
+                  <w:i/>
+                  <w:iCs/>
+                  <w:sz w:val="20"/>
+                  <w:szCs w:val="20"/>
+                </w:rPr>
+              </m:ctrlPr>
+            </m:fPr>
+            <m:num>
+              <m:sSup>
+                <m:sSupPr>
+                  <m:ctrlPr>
+                    <w:rPr>
+                      <w:rFonts w:ascii="Cambria Math" w:eastAsia="宋体" w:hAnsi="Cambria Math"/>
+                      <w:i/>
+                      <w:iCs/>
+                      <w:sz w:val="20"/>
+                      <w:szCs w:val="20"/>
+                    </w:rPr>
+                  </m:ctrlPr>
+                </m:sSupPr>
+                <m:e>
+                  <m:d>
+                    <m:dPr>
+                      <m:ctrlPr>
+                        <w:rPr>
+                          <w:rFonts w:ascii="Cambria Math" w:eastAsia="宋体" w:hAnsi="Cambria Math"/>
+                          <w:i/>
+                          <w:iCs/>
+                          <w:sz w:val="20"/>
+                          <w:szCs w:val="20"/>
+                        </w:rPr>
+                      </m:ctrlPr>
+                    </m:dPr>
+                    <m:e>
+                      <m:r>
+                        <w:rPr>
+                          <w:rFonts w:ascii="Cambria Math" w:eastAsia="宋体" w:hAnsi="Cambria Math"/>
+                          <w:sz w:val="20"/>
+                          <w:szCs w:val="20"/>
+                        </w:rPr>
+                        <m:t>X-1</m:t>
+                      </m:r>
+                    </m:e>
+                  </m:d>
+                </m:e>
+                <m:sup>
+                  <m:r>
+                    <w:rPr>
+                      <w:rFonts w:ascii="Cambria Math" w:eastAsia="宋体" w:hAnsi="Cambria Math"/>
+                      <w:sz w:val="20"/>
+                      <w:szCs w:val="20"/>
+                    </w:rPr>
+                    <m:t>2</m:t>
+                  </m:r>
+                </m:sup>
+              </m:sSup>
+            </m:num>
+            <m:den>
+              <m:r>
+                <w:rPr>
+                  <w:rFonts w:ascii="Cambria Math" w:eastAsia="宋体" w:hAnsi="Cambria Math"/>
+                  <w:sz w:val="20"/>
+                  <w:szCs w:val="20"/>
+                </w:rPr>
+                <m:t>2</m:t>
+              </m:r>
+            </m:den>
+          </m:f>
+          <m:r>
+            <w:rPr>
+              <w:rFonts w:ascii="Cambria Math" w:eastAsia="宋体" w:hAnsi="Cambria Math"/>
+              <w:sz w:val="20"/>
+              <w:szCs w:val="20"/>
+            </w:rPr>
+            <m:t xml:space="preserve">,                                                     </m:t>
+          </m:r>
+          <m:d>
+            <m:dPr>
+              <m:ctrlPr>
+                <w:rPr>
+                  <w:rFonts w:ascii="Cambria Math" w:eastAsia="宋体" w:hAnsi="Cambria Math"/>
+                  <w:i/>
+                  <w:iCs/>
+                  <w:sz w:val="20"/>
+                  <w:szCs w:val="20"/>
+                </w:rPr>
+              </m:ctrlPr>
+            </m:dPr>
+            <m:e>
+              <m:r>
+                <w:rPr>
+                  <w:rFonts w:ascii="Cambria Math" w:eastAsia="宋体" w:hAnsi="Cambria Math"/>
+                  <w:sz w:val="20"/>
+                  <w:szCs w:val="20"/>
+                </w:rPr>
+                <m:t>2.19</m:t>
+              </m:r>
+            </m:e>
+          </m:d>
+          <m:r>
+            <w:rPr>
+              <w:rFonts w:ascii="Cambria Math" w:eastAsia="宋体" w:hAnsi="Cambria Math"/>
+              <w:sz w:val="20"/>
+              <w:szCs w:val="20"/>
+            </w:rPr>
+            <m:t xml:space="preserve">          </m:t>
+          </m:r>
+        </m:oMath>
+      </m:oMathPara>
+    </w:p>
+    <w:p>
+      <w:pPr>
+        <w:rPr>
+          <w:rFonts w:ascii="宋体" w:eastAsia="宋体" w:hAnsi="宋体"/>
+          <w:iCs/>
+          <w:sz w:val="20"/>
+          <w:szCs w:val="20"/>
+        </w:rPr>
+      </w:pPr>
+      <w:r>
+        <w:rPr>
+          <w:rFonts w:ascii="宋体" w:eastAsia="宋体" w:hAnsi="宋体" w:hint="eastAsia"/>
+          <w:iCs/>
+          <w:sz w:val="20"/>
+          <w:szCs w:val="20"/>
+        </w:rPr>
+        <w:t>其中</w:t>
+      </w:r>
+      <w:r>
+        <w:rPr>
+          <w:rFonts w:ascii="宋体" w:eastAsia="宋体" w:hAnsi="宋体"/>
+          <w:iCs/>
+          <w:sz w:val="20"/>
+          <w:szCs w:val="20"/>
+        </w:rPr>
+        <w:t>X来自</w:t>
+      </w:r>
+      <m:oMath>
+        <m:r>
+          <w:rPr>
+            <w:rFonts w:ascii="Cambria Math" w:eastAsia="宋体" w:hAnsi="Cambria Math"/>
+            <w:sz w:val="20"/>
+            <w:szCs w:val="20"/>
+          </w:rPr>
+          <m:t>Exp</m:t>
+        </m:r>
+        <m:d>
+          <m:dPr>
+            <m:ctrlPr>
+              <w:rPr>
+                <w:rFonts w:ascii="Cambria Math" w:eastAsia="宋体" w:hAnsi="Cambria Math"/>
+                <w:i/>
+                <w:iCs/>
+                <w:sz w:val="20"/>
+                <w:szCs w:val="20"/>
+              </w:rPr>
+            </m:ctrlPr>
+          </m:dPr>
+          <m:e>
+            <m:r>
+              <w:rPr>
+                <w:rFonts w:ascii="Cambria Math" w:eastAsia="宋体" w:hAnsi="Cambria Math"/>
+                <w:sz w:val="20"/>
+                <w:szCs w:val="20"/>
+              </w:rPr>
+              <m:t>1</m:t>
+            </m:r>
+          </m:e>
+        </m:d>
+      </m:oMath>
+      <w:r>
+        <w:rPr>
+          <w:rFonts w:ascii="宋体" w:eastAsia="宋体" w:hAnsi="宋体" w:hint="eastAsia"/>
+          <w:iCs/>
+          <w:sz w:val="20"/>
+          <w:szCs w:val="20"/>
+        </w:rPr>
+        <w:t>.</w:t>
+      </w:r>
+      <w:r>
+        <w:rPr>
+          <w:rFonts w:ascii="宋体" w:eastAsia="宋体" w:hAnsi="宋体"/>
+          <w:iCs/>
+          <w:sz w:val="20"/>
+          <w:szCs w:val="20"/>
+        </w:rPr>
+        <w:t>由于</w:t>
+      </w:r>
+      <m:oMath>
+        <m:r>
+          <w:rPr>
+            <w:rFonts w:ascii="Cambria Math" w:eastAsia="宋体" w:hAnsi="Cambria Math"/>
+            <w:sz w:val="20"/>
+            <w:szCs w:val="20"/>
+          </w:rPr>
+          <m:t>-</m:t>
+        </m:r>
+        <m:func>
+          <m:funcPr>
+            <m:ctrlPr>
+              <w:rPr>
+                <w:rFonts w:ascii="Cambria Math" w:eastAsia="宋体" w:hAnsi="Cambria Math"/>
+                <w:i/>
+                <w:iCs/>
+                <w:sz w:val="20"/>
+                <w:szCs w:val="20"/>
+              </w:rPr>
+            </m:ctrlPr>
+          </m:funcPr>
+          <m:fName>
+            <m:r>
+              <m:rPr>
+                <m:sty m:val="p"/>
+              </m:rPr>
+              <w:rPr>
+                <w:rFonts w:ascii="Cambria Math" w:eastAsia="宋体" w:hAnsi="Cambria Math"/>
+                <w:sz w:val="20"/>
+                <w:szCs w:val="20"/>
+              </w:rPr>
+              <m:t>ln</m:t>
+            </m:r>
+          </m:fName>
+          <m:e>
+            <m:r>
+              <w:rPr>
+                <w:rFonts w:ascii="Cambria Math" w:eastAsia="宋体" w:hAnsi="Cambria Math"/>
+                <w:sz w:val="20"/>
+                <w:szCs w:val="20"/>
+              </w:rPr>
+              <m:t>U</m:t>
+            </m:r>
+          </m:e>
+        </m:func>
+      </m:oMath>
+      <w:r>
+        <w:rPr>
+          <w:rFonts w:ascii="宋体" w:eastAsia="宋体" w:hAnsi="宋体"/>
+          <w:iCs/>
+          <w:sz w:val="20"/>
+          <w:szCs w:val="20"/>
+        </w:rPr>
+        <w:t>也来自</w:t>
+      </w:r>
+      <m:oMath>
+        <m:r>
+          <w:rPr>
+            <w:rFonts w:ascii="Cambria Math" w:eastAsia="宋体" w:hAnsi="Cambria Math"/>
+            <w:sz w:val="20"/>
+            <w:szCs w:val="20"/>
+          </w:rPr>
+          <m:t>Exp</m:t>
+        </m:r>
+        <m:d>
+          <m:dPr>
+            <m:ctrlPr>
+              <w:rPr>
+                <w:rFonts w:ascii="Cambria Math" w:eastAsia="宋体" w:hAnsi="Cambria Math"/>
+                <w:i/>
+                <w:iCs/>
+                <w:sz w:val="20"/>
+                <w:szCs w:val="20"/>
+              </w:rPr>
+            </m:ctrlPr>
+          </m:dPr>
+          <m:e>
+            <m:r>
+              <w:rPr>
+                <w:rFonts w:ascii="Cambria Math" w:eastAsia="宋体" w:hAnsi="Cambria Math"/>
+                <w:sz w:val="20"/>
+                <w:szCs w:val="20"/>
+              </w:rPr>
+              <m:t>1</m:t>
+            </m:r>
+          </m:e>
+        </m:d>
+      </m:oMath>
+      <w:r>
+        <w:rPr>
+          <w:rFonts w:ascii="宋体" w:eastAsia="宋体" w:hAnsi="宋体" w:hint="eastAsia"/>
+          <w:iCs/>
+          <w:sz w:val="20"/>
+          <w:szCs w:val="20"/>
+        </w:rPr>
+        <w:t>(</w:t>
+      </w:r>
+      <w:r>
+        <w:rPr>
+          <w:rFonts w:ascii="宋体" w:eastAsia="宋体" w:hAnsi="宋体" w:hint="eastAsia"/>
+          <w:b/>
+          <w:bCs/>
+          <w:iCs/>
+          <w:color w:val="7030A0"/>
+          <w:sz w:val="20"/>
+          <w:szCs w:val="20"/>
+        </w:rPr>
+        <w:t>可以手动证明</w:t>
+      </w:r>
+      <w:r>
+        <w:rPr>
+          <w:rFonts w:ascii="宋体" w:eastAsia="宋体" w:hAnsi="宋体"/>
+          <w:iCs/>
+          <w:sz w:val="20"/>
+          <w:szCs w:val="20"/>
+        </w:rPr>
+        <w:t>)</w:t>
+      </w:r>
+      <w:r>
+        <w:rPr>
+          <w:rFonts w:ascii="宋体" w:eastAsia="宋体" w:hAnsi="宋体" w:hint="eastAsia"/>
+          <w:iCs/>
+          <w:sz w:val="20"/>
+          <w:szCs w:val="20"/>
+        </w:rPr>
+        <w:t>,</w:t>
+      </w:r>
+      <w:r>
+        <w:rPr>
+          <w:rFonts w:ascii="宋体" w:eastAsia="宋体" w:hAnsi="宋体"/>
+          <w:iCs/>
+          <w:sz w:val="20"/>
+          <w:szCs w:val="20"/>
+        </w:rPr>
+        <w:t>所以最后的不等式可以写成</w:t>
+      </w:r>
+    </w:p>
+    <w:p>
+      <w:pPr>
+        <w:rPr>
+          <w:rFonts w:ascii="宋体" w:eastAsia="宋体" w:hAnsi="宋体"/>
+          <w:iCs/>
+          <w:sz w:val="20"/>
+          <w:szCs w:val="20"/>
+        </w:rPr>
+      </w:pPr>
+      <m:oMathPara>
+        <m:oMathParaPr>
+          <m:jc m:val="right"/>
+        </m:oMathParaPr>
+        <m:oMath>
+          <m:sSub>
+            <m:sSubPr>
+              <m:ctrlPr>
+                <w:rPr>
+                  <w:rFonts w:ascii="Cambria Math" w:eastAsia="宋体" w:hAnsi="Cambria Math"/>
+                  <w:i/>
+                  <w:iCs/>
+                  <w:sz w:val="20"/>
+                  <w:szCs w:val="20"/>
+                </w:rPr>
+              </m:ctrlPr>
+            </m:sSubPr>
+            <m:e>
+              <m:r>
+                <w:rPr>
+                  <w:rFonts w:ascii="Cambria Math" w:eastAsia="宋体" w:hAnsi="Cambria Math"/>
+                  <w:sz w:val="20"/>
+                  <w:szCs w:val="20"/>
+                </w:rPr>
+                <m:t>V</m:t>
+              </m:r>
+            </m:e>
+            <m:sub>
+              <m:r>
+                <w:rPr>
+                  <w:rFonts w:ascii="Cambria Math" w:eastAsia="宋体" w:hAnsi="Cambria Math"/>
+                  <w:sz w:val="20"/>
+                  <w:szCs w:val="20"/>
+                </w:rPr>
+                <m:t>1</m:t>
+              </m:r>
+            </m:sub>
+          </m:sSub>
+          <m:r>
+            <w:rPr>
+              <w:rFonts w:ascii="Cambria Math" w:eastAsia="宋体" w:hAnsi="Cambria Math"/>
+              <w:sz w:val="20"/>
+              <w:szCs w:val="20"/>
+            </w:rPr>
+            <m:t>≥</m:t>
+          </m:r>
+          <m:f>
+            <m:fPr>
+              <m:ctrlPr>
+                <w:rPr>
+                  <w:rFonts w:ascii="Cambria Math" w:eastAsia="宋体" w:hAnsi="Cambria Math"/>
+                  <w:i/>
+                  <w:iCs/>
+                  <w:sz w:val="20"/>
+                  <w:szCs w:val="20"/>
+                </w:rPr>
+              </m:ctrlPr>
+            </m:fPr>
+            <m:num>
+              <m:sSup>
+                <m:sSupPr>
+                  <m:ctrlPr>
+                    <w:rPr>
+                      <w:rFonts w:ascii="Cambria Math" w:eastAsia="宋体" w:hAnsi="Cambria Math"/>
+                      <w:i/>
+                      <w:iCs/>
+                      <w:sz w:val="20"/>
+                      <w:szCs w:val="20"/>
+                    </w:rPr>
+                  </m:ctrlPr>
+                </m:sSupPr>
+                <m:e>
+                  <m:d>
+                    <m:dPr>
+                      <m:ctrlPr>
+                        <w:rPr>
+                          <w:rFonts w:ascii="Cambria Math" w:eastAsia="宋体" w:hAnsi="Cambria Math"/>
+                          <w:i/>
+                          <w:iCs/>
+                          <w:sz w:val="20"/>
+                          <w:szCs w:val="20"/>
+                        </w:rPr>
+                      </m:ctrlPr>
+                    </m:dPr>
+                    <m:e>
+                      <m:sSub>
+                        <m:sSubPr>
+                          <m:ctrlPr>
+                            <w:rPr>
+                              <w:rFonts w:ascii="Cambria Math" w:eastAsia="宋体" w:hAnsi="Cambria Math"/>
+                              <w:i/>
+                              <w:iCs/>
+                              <w:sz w:val="20"/>
+                              <w:szCs w:val="20"/>
+                            </w:rPr>
+                          </m:ctrlPr>
+                        </m:sSubPr>
+                        <m:e>
+                          <m:r>
+                            <w:rPr>
+                              <w:rFonts w:ascii="Cambria Math" w:eastAsia="宋体" w:hAnsi="Cambria Math"/>
+                              <w:sz w:val="20"/>
+                              <w:szCs w:val="20"/>
+                            </w:rPr>
+                            <m:t>V</m:t>
+                          </m:r>
+                        </m:e>
+                        <m:sub>
+                          <m:r>
+                            <w:rPr>
+                              <w:rFonts w:ascii="Cambria Math" w:eastAsia="宋体" w:hAnsi="Cambria Math"/>
+                              <w:sz w:val="20"/>
+                              <w:szCs w:val="20"/>
+                            </w:rPr>
+                            <m:t>2</m:t>
+                          </m:r>
+                        </m:sub>
+                      </m:sSub>
+                      <m:r>
+                        <w:rPr>
+                          <w:rFonts w:ascii="Cambria Math" w:eastAsia="宋体" w:hAnsi="Cambria Math"/>
+                          <w:sz w:val="20"/>
+                          <w:szCs w:val="20"/>
+                        </w:rPr>
+                        <m:t>-1</m:t>
+                      </m:r>
+                    </m:e>
+                  </m:d>
+                </m:e>
+                <m:sup>
+                  <m:r>
+                    <w:rPr>
+                      <w:rFonts w:ascii="Cambria Math" w:eastAsia="宋体" w:hAnsi="Cambria Math"/>
+                      <w:sz w:val="20"/>
+                      <w:szCs w:val="20"/>
+                    </w:rPr>
+                    <m:t>2</m:t>
+                  </m:r>
+                </m:sup>
+              </m:sSup>
+            </m:num>
+            <m:den>
+              <m:r>
+                <w:rPr>
+                  <w:rFonts w:ascii="Cambria Math" w:eastAsia="宋体" w:hAnsi="Cambria Math"/>
+                  <w:sz w:val="20"/>
+                  <w:szCs w:val="20"/>
+                </w:rPr>
+                <m:t>2</m:t>
+              </m:r>
+            </m:den>
+          </m:f>
+          <m:r>
+            <w:rPr>
+              <w:rFonts w:ascii="Cambria Math" w:eastAsia="宋体" w:hAnsi="Cambria Math"/>
+              <w:sz w:val="20"/>
+              <w:szCs w:val="20"/>
+            </w:rPr>
+            <m:t xml:space="preserve">,                                                     </m:t>
+          </m:r>
+          <m:d>
+            <m:dPr>
+              <m:ctrlPr>
+                <w:rPr>
+                  <w:rFonts w:ascii="Cambria Math" w:eastAsia="宋体" w:hAnsi="Cambria Math"/>
+                  <w:i/>
+                  <w:iCs/>
+                  <w:sz w:val="20"/>
+                  <w:szCs w:val="20"/>
+                </w:rPr>
+              </m:ctrlPr>
+            </m:dPr>
+            <m:e>
+              <m:r>
+                <w:rPr>
+                  <w:rFonts w:ascii="Cambria Math" w:eastAsia="宋体" w:hAnsi="Cambria Math"/>
+                  <w:sz w:val="20"/>
+                  <w:szCs w:val="20"/>
+                </w:rPr>
+                <m:t>2.20</m:t>
+              </m:r>
+            </m:e>
+          </m:d>
+          <m:r>
+            <w:rPr>
+              <w:rFonts w:ascii="Cambria Math" w:eastAsia="宋体" w:hAnsi="Cambria Math"/>
+              <w:sz w:val="20"/>
+              <w:szCs w:val="20"/>
+            </w:rPr>
+            <m:t xml:space="preserve">          </m:t>
+          </m:r>
+        </m:oMath>
+      </m:oMathPara>
+    </w:p>
+    <w:p>
+      <w:pPr>
+        <w:rPr>
+          <w:rFonts w:ascii="宋体" w:eastAsia="宋体" w:hAnsi="宋体"/>
+          <w:iCs/>
+          <w:sz w:val="20"/>
+          <w:szCs w:val="20"/>
+        </w:rPr>
+      </w:pPr>
+      <w:r>
+        <w:rPr>
+          <w:rFonts w:ascii="宋体" w:eastAsia="宋体" w:hAnsi="宋体" w:hint="eastAsia"/>
+          <w:iCs/>
+          <w:sz w:val="20"/>
+          <w:szCs w:val="20"/>
+        </w:rPr>
+        <w:t>其中</w:t>
+      </w:r>
+      <m:oMath>
+        <m:sSub>
+          <m:sSubPr>
+            <m:ctrlPr>
+              <w:rPr>
+                <w:rFonts w:ascii="Cambria Math" w:eastAsia="宋体" w:hAnsi="Cambria Math"/>
+                <w:i/>
+                <w:iCs/>
+                <w:sz w:val="20"/>
+                <w:szCs w:val="20"/>
+              </w:rPr>
+            </m:ctrlPr>
+          </m:sSubPr>
+          <m:e>
+            <m:r>
+              <w:rPr>
+                <w:rFonts w:ascii="Cambria Math" w:eastAsia="宋体" w:hAnsi="Cambria Math"/>
+                <w:sz w:val="20"/>
+                <w:szCs w:val="20"/>
+              </w:rPr>
+              <m:t>V</m:t>
+            </m:r>
+          </m:e>
+          <m:sub>
+            <m:r>
+              <w:rPr>
+                <w:rFonts w:ascii="Cambria Math" w:eastAsia="宋体" w:hAnsi="Cambria Math"/>
+                <w:sz w:val="20"/>
+                <w:szCs w:val="20"/>
+              </w:rPr>
+              <m:t>1</m:t>
+            </m:r>
+          </m:sub>
+        </m:sSub>
+        <m:r>
+          <w:rPr>
+            <w:rFonts w:ascii="Cambria Math" w:eastAsia="宋体" w:hAnsi="Cambria Math"/>
+            <w:sz w:val="20"/>
+            <w:szCs w:val="20"/>
+          </w:rPr>
+          <m:t>=</m:t>
+        </m:r>
+        <m:r>
+          <w:rPr>
+            <w:rFonts w:ascii="Cambria Math" w:eastAsia="宋体" w:hAnsi="Cambria Math"/>
+            <w:sz w:val="20"/>
+            <w:szCs w:val="20"/>
+          </w:rPr>
+          <m:t>-</m:t>
+        </m:r>
+        <m:func>
+          <m:funcPr>
+            <m:ctrlPr>
+              <w:rPr>
+                <w:rFonts w:ascii="Cambria Math" w:eastAsia="宋体" w:hAnsi="Cambria Math"/>
+                <w:i/>
+                <w:iCs/>
+                <w:sz w:val="20"/>
+                <w:szCs w:val="20"/>
+              </w:rPr>
+            </m:ctrlPr>
+          </m:funcPr>
+          <m:fName>
+            <m:r>
+              <m:rPr>
+                <m:sty m:val="p"/>
+              </m:rPr>
+              <w:rPr>
+                <w:rFonts w:ascii="Cambria Math" w:eastAsia="宋体" w:hAnsi="Cambria Math"/>
+                <w:sz w:val="20"/>
+                <w:szCs w:val="20"/>
+              </w:rPr>
+              <m:t>ln</m:t>
+            </m:r>
+          </m:fName>
+          <m:e>
+            <m:r>
+              <w:rPr>
+                <w:rFonts w:ascii="Cambria Math" w:eastAsia="宋体" w:hAnsi="Cambria Math"/>
+                <w:sz w:val="20"/>
+                <w:szCs w:val="20"/>
+              </w:rPr>
+              <m:t>U</m:t>
+            </m:r>
+          </m:e>
+        </m:func>
+      </m:oMath>
+      <w:r>
+        <w:rPr>
+          <w:rFonts w:ascii="宋体" w:eastAsia="宋体" w:hAnsi="宋体" w:hint="eastAsia"/>
+          <w:iCs/>
+          <w:sz w:val="20"/>
+          <w:szCs w:val="20"/>
+        </w:rPr>
+        <w:t>,</w:t>
+      </w:r>
+      <m:oMath>
+        <m:r>
+          <w:rPr>
+            <w:rFonts w:ascii="Cambria Math" w:eastAsia="宋体" w:hAnsi="Cambria Math"/>
+            <w:sz w:val="20"/>
+            <w:szCs w:val="20"/>
+          </w:rPr>
+          <m:t xml:space="preserve"> </m:t>
+        </m:r>
+        <m:sSub>
+          <m:sSubPr>
+            <m:ctrlPr>
+              <w:rPr>
+                <w:rFonts w:ascii="Cambria Math" w:eastAsia="宋体" w:hAnsi="Cambria Math"/>
+                <w:i/>
+                <w:iCs/>
+                <w:sz w:val="20"/>
+                <w:szCs w:val="20"/>
+              </w:rPr>
+            </m:ctrlPr>
+          </m:sSubPr>
+          <m:e>
+            <m:r>
+              <w:rPr>
+                <w:rFonts w:ascii="Cambria Math" w:eastAsia="宋体" w:hAnsi="Cambria Math"/>
+                <w:sz w:val="20"/>
+                <w:szCs w:val="20"/>
+              </w:rPr>
+              <m:t>V</m:t>
+            </m:r>
+          </m:e>
+          <m:sub>
+            <m:r>
+              <w:rPr>
+                <w:rFonts w:ascii="Cambria Math" w:eastAsia="宋体" w:hAnsi="Cambria Math"/>
+                <w:sz w:val="20"/>
+                <w:szCs w:val="20"/>
+              </w:rPr>
+              <m:t>2</m:t>
+            </m:r>
+          </m:sub>
+        </m:sSub>
+        <m:r>
+          <w:rPr>
+            <w:rFonts w:ascii="Cambria Math" w:eastAsia="宋体" w:hAnsi="Cambria Math"/>
+            <w:sz w:val="20"/>
+            <w:szCs w:val="20"/>
+          </w:rPr>
+          <m:t>=X</m:t>
+        </m:r>
+      </m:oMath>
+      <w:r>
+        <w:rPr>
+          <w:rFonts w:ascii="宋体" w:eastAsia="宋体" w:hAnsi="宋体" w:hint="eastAsia"/>
+          <w:iCs/>
+          <w:sz w:val="20"/>
+          <w:szCs w:val="20"/>
+        </w:rPr>
+        <w:t>是独立的并且均为</w:t>
+      </w:r>
+      <m:oMath>
+        <m:r>
+          <w:rPr>
+            <w:rFonts w:ascii="Cambria Math" w:eastAsia="宋体" w:hAnsi="Cambria Math"/>
+            <w:sz w:val="20"/>
+            <w:szCs w:val="20"/>
+          </w:rPr>
+          <m:t>Exp</m:t>
+        </m:r>
+        <m:d>
+          <m:dPr>
+            <m:ctrlPr>
+              <w:rPr>
+                <w:rFonts w:ascii="Cambria Math" w:eastAsia="宋体" w:hAnsi="Cambria Math"/>
+                <w:i/>
+                <w:iCs/>
+                <w:sz w:val="20"/>
+                <w:szCs w:val="20"/>
+              </w:rPr>
+            </m:ctrlPr>
+          </m:dPr>
+          <m:e>
+            <m:r>
+              <w:rPr>
+                <w:rFonts w:ascii="Cambria Math" w:eastAsia="宋体" w:hAnsi="Cambria Math"/>
+                <w:sz w:val="20"/>
+                <w:szCs w:val="20"/>
+              </w:rPr>
+              <m:t>1</m:t>
+            </m:r>
+          </m:e>
+        </m:d>
+      </m:oMath>
+      <w:r>
+        <w:rPr>
+          <w:rFonts w:ascii="宋体" w:eastAsia="宋体" w:hAnsi="宋体" w:hint="eastAsia"/>
+          <w:iCs/>
+          <w:sz w:val="20"/>
+          <w:szCs w:val="20"/>
+        </w:rPr>
+        <w:t>分布的随机变量.</w:t>
+      </w:r>
+    </w:p>
+    <w:p>
+      <w:pPr>
+        <w:rPr>
+          <w:rFonts w:ascii="宋体" w:eastAsia="宋体" w:hAnsi="宋体"/>
+          <w:iCs/>
+          <w:sz w:val="20"/>
+          <w:szCs w:val="20"/>
+        </w:rPr>
+      </w:pPr>
+    </w:p>
+    <w:p>
+      <w:pPr>
+        <w:rPr>
+          <w:rFonts w:ascii="宋体" w:eastAsia="宋体" w:hAnsi="宋体" w:hint="eastAsia"/>
+          <w:iCs/>
+          <w:sz w:val="20"/>
+          <w:szCs w:val="20"/>
+        </w:rPr>
+      </w:pPr>
+    </w:p>
+    <w:p>
+      <w:pPr>
+        <w:rPr>
+          <w:rFonts w:ascii="宋体" w:eastAsia="宋体" w:hAnsi="宋体" w:hint="eastAsia"/>
+          <w:iCs/>
+          <w:sz w:val="20"/>
+          <w:szCs w:val="20"/>
+        </w:rPr>
+      </w:pPr>
+    </w:p>
+    <w:p>
+      <w:pPr>
+        <w:rPr>
+          <w:rFonts w:ascii="宋体" w:eastAsia="宋体" w:hAnsi="宋体" w:hint="eastAsia"/>
+          <w:iCs/>
+          <w:sz w:val="20"/>
+          <w:szCs w:val="20"/>
+        </w:rPr>
+      </w:pPr>
     </w:p>
     <w:p>
       <w:pPr>
